--- a/uploads/Jurnal+Milawati.docx
+++ b/uploads/Jurnal+Milawati.docx
@@ -1,10 +1,10 @@
 
 <file path=word/document.xml><?xml version="1.0" encoding="utf-8"?>
-<w:document xmlns:wpc="http://schemas.microsoft.com/office/word/2010/wordprocessingCanvas" xmlns:mc="http://schemas.openxmlformats.org/markup-compatibility/2006" xmlns:o="urn:schemas-microsoft-com:office:office" xmlns:r="http://schemas.openxmlformats.org/officeDocument/2006/relationships" xmlns:m="http://schemas.openxmlformats.org/officeDocument/2006/math" xmlns:v="urn:schemas-microsoft-com:vml" xmlns:wp14="http://schemas.microsoft.com/office/word/2010/wordprocessingDrawing" xmlns:wp="http://schemas.openxmlformats.org/drawingml/2006/wordprocessingDrawing" xmlns:w="http://schemas.openxmlformats.org/wordprocessingml/2006/main" xmlns:w14="http://schemas.microsoft.com/office/word/2010/wordml" xmlns:w10="urn:schemas-microsoft-com:office:word" xmlns:w15="http://schemas.microsoft.com/office/word/2012/wordml" xmlns:wpg="http://schemas.microsoft.com/office/word/2010/wordprocessingGroup" xmlns:wpi="http://schemas.microsoft.com/office/word/2010/wordprocessingInk" xmlns:wne="http://schemas.microsoft.com/office/word/2006/wordml" xmlns:wps="http://schemas.microsoft.com/office/word/2010/wordprocessingShape" xmlns:wpsCustomData="http://www.wps.cn/officeDocument/2013/wpsCustomData" mc:Ignorable="w14 w15 wp14">
+<w:document xmlns:wpc="http://schemas.microsoft.com/office/word/2010/wordprocessingCanvas" xmlns:cx="http://schemas.microsoft.com/office/drawing/2014/chartex" xmlns:cx1="http://schemas.microsoft.com/office/drawing/2015/9/8/chartex" xmlns:cx2="http://schemas.microsoft.com/office/drawing/2015/10/21/chartex" xmlns:cx3="http://schemas.microsoft.com/office/drawing/2016/5/9/chartex" xmlns:cx4="http://schemas.microsoft.com/office/drawing/2016/5/10/chartex" xmlns:cx5="http://schemas.microsoft.com/office/drawing/2016/5/11/chartex" xmlns:cx6="http://schemas.microsoft.com/office/drawing/2016/5/12/chartex" xmlns:cx7="http://schemas.microsoft.com/office/drawing/2016/5/13/chartex" xmlns:cx8="http://schemas.microsoft.com/office/drawing/2016/5/14/chartex" xmlns:mc="http://schemas.openxmlformats.org/markup-compatibility/2006" xmlns:aink="http://schemas.microsoft.com/office/drawing/2016/ink" xmlns:am3d="http://schemas.microsoft.com/office/drawing/2017/model3d" xmlns:o="urn:schemas-microsoft-com:office:office" xmlns:r="http://schemas.openxmlformats.org/officeDocument/2006/relationships" xmlns:m="http://schemas.openxmlformats.org/officeDocument/2006/math" xmlns:v="urn:schemas-microsoft-com:vml" xmlns:wp14="http://schemas.microsoft.com/office/word/2010/wordprocessingDrawing" xmlns:wp="http://schemas.openxmlformats.org/drawingml/2006/wordprocessingDrawing" xmlns:w10="urn:schemas-microsoft-com:office:word" xmlns:w="http://schemas.openxmlformats.org/wordprocessingml/2006/main" xmlns:w14="http://schemas.microsoft.com/office/word/2010/wordml" xmlns:w15="http://schemas.microsoft.com/office/word/2012/wordml" xmlns:w16cex="http://schemas.microsoft.com/office/word/2018/wordml/cex" xmlns:w16cid="http://schemas.microsoft.com/office/word/2016/wordml/cid" xmlns:w16="http://schemas.microsoft.com/office/word/2018/wordml" xmlns:w16sdtdh="http://schemas.microsoft.com/office/word/2020/wordml/sdtdatahash" xmlns:w16se="http://schemas.microsoft.com/office/word/2015/wordml/symex" xmlns:wpg="http://schemas.microsoft.com/office/word/2010/wordprocessingGroup" xmlns:wpi="http://schemas.microsoft.com/office/word/2010/wordprocessingInk" xmlns:wne="http://schemas.microsoft.com/office/word/2006/wordml" xmlns:wps="http://schemas.microsoft.com/office/word/2010/wordprocessingShape" mc:Ignorable="w14 w15 w16se w16cid w16 w16cex w16sdtdh wp14">
   <w:body>
     <w:p>
       <w:pPr>
-        <w:pStyle w:val="35"/>
+        <w:pStyle w:val="Title"/>
         <w:rPr>
           <w:sz w:val="22"/>
           <w:szCs w:val="22"/>
@@ -152,11 +152,6 @@
           <w:color w:val="000000" w:themeColor="text1"/>
           <w:sz w:val="22"/>
           <w:szCs w:val="22"/>
-          <w14:textFill>
-            <w14:solidFill>
-              <w14:schemeClr w14:val="tx1"/>
-            </w14:solidFill>
-          </w14:textFill>
         </w:rPr>
       </w:pPr>
       <w:r>
@@ -213,11 +208,6 @@
           <w:sz w:val="22"/>
           <w:szCs w:val="22"/>
           <w:u w:val="single"/>
-          <w14:textFill>
-            <w14:solidFill>
-              <w14:schemeClr w14:val="tx1"/>
-            </w14:solidFill>
-          </w14:textFill>
         </w:rPr>
         <w:t>,</w:t>
       </w:r>
@@ -230,105 +220,62 @@
         </w:rPr>
         <w:t>*</w:t>
       </w:r>
-      <w:r>
-        <w:fldChar w:fldCharType="begin"/>
-      </w:r>
-      <w:r>
-        <w:instrText xml:space="preserve"> HYPERLINK "mailto:1xxxx@xxxx.xxx" </w:instrText>
-      </w:r>
-      <w:r>
-        <w:fldChar w:fldCharType="separate"/>
-      </w:r>
-      <w:r>
-        <w:rPr>
-          <w:rStyle w:val="27"/>
+      <w:hyperlink r:id="rId9" w:history="1">
+        <w:r>
+          <w:rPr>
+            <w:rStyle w:val="Hyperlink"/>
+            <w:b/>
+            <w:color w:val="000000" w:themeColor="text1"/>
+            <w:sz w:val="22"/>
+            <w:szCs w:val="22"/>
+            <w:vertAlign w:val="superscript"/>
+          </w:rPr>
+          <w:t>1</w:t>
+        </w:r>
+      </w:hyperlink>
+      <w:r>
+        <w:rPr>
+          <w:rStyle w:val="Hyperlink"/>
           <w:b/>
           <w:color w:val="000000" w:themeColor="text1"/>
           <w:sz w:val="22"/>
           <w:szCs w:val="22"/>
-          <w:vertAlign w:val="superscript"/>
-          <w14:textFill>
-            <w14:solidFill>
-              <w14:schemeClr w14:val="tx1"/>
-            </w14:solidFill>
-          </w14:textFill>
-        </w:rPr>
-        <w:t>1</w:t>
-      </w:r>
-      <w:r>
-        <w:rPr>
-          <w:rStyle w:val="27"/>
+        </w:rPr>
+        <w:t>wmila017@gmail.com</w:t>
+      </w:r>
+      <w:r>
+        <w:rPr>
           <w:b/>
           <w:color w:val="000000" w:themeColor="text1"/>
           <w:sz w:val="22"/>
           <w:szCs w:val="22"/>
+          <w:u w:val="single"/>
+        </w:rPr>
+        <w:t xml:space="preserve">, </w:t>
+      </w:r>
+      <w:r>
+        <w:rPr>
+          <w:b/>
+          <w:sz w:val="22"/>
+          <w:szCs w:val="22"/>
           <w:vertAlign w:val="superscript"/>
-          <w14:textFill>
-            <w14:solidFill>
-              <w14:schemeClr w14:val="tx1"/>
-            </w14:solidFill>
-          </w14:textFill>
-        </w:rPr>
-        <w:fldChar w:fldCharType="end"/>
-      </w:r>
-      <w:r>
-        <w:rPr>
-          <w:rStyle w:val="27"/>
+        </w:rPr>
+        <w:t>3</w:t>
+      </w:r>
+      <w:r>
+        <w:rPr>
+          <w:b/>
+          <w:sz w:val="22"/>
+          <w:szCs w:val="22"/>
+        </w:rPr>
+        <w:t>tajidun.uho.ac.id</w:t>
+      </w:r>
+      <w:r>
+        <w:rPr>
           <w:b/>
           <w:color w:val="000000" w:themeColor="text1"/>
           <w:sz w:val="22"/>
           <w:szCs w:val="22"/>
-          <w14:textFill>
-            <w14:solidFill>
-              <w14:schemeClr w14:val="tx1"/>
-            </w14:solidFill>
-          </w14:textFill>
-        </w:rPr>
-        <w:t>wmila017@gmail.com</w:t>
-      </w:r>
-      <w:r>
-        <w:rPr>
-          <w:b/>
-          <w:color w:val="000000" w:themeColor="text1"/>
-          <w:sz w:val="22"/>
-          <w:szCs w:val="22"/>
-          <w:u w:val="single"/>
-          <w14:textFill>
-            <w14:solidFill>
-              <w14:schemeClr w14:val="tx1"/>
-            </w14:solidFill>
-          </w14:textFill>
-        </w:rPr>
-        <w:t xml:space="preserve">, </w:t>
-      </w:r>
-      <w:r>
-        <w:rPr>
-          <w:b/>
-          <w:sz w:val="22"/>
-          <w:szCs w:val="22"/>
-          <w:vertAlign w:val="superscript"/>
-        </w:rPr>
-        <w:t>3</w:t>
-      </w:r>
-      <w:r>
-        <w:rPr>
-          <w:b/>
-          <w:sz w:val="22"/>
-          <w:szCs w:val="22"/>
-        </w:rPr>
-        <w:t>tajidun.uho.ac.id</w:t>
-      </w:r>
-      <w:r>
-        <w:rPr>
-          <w:b/>
-          <w:color w:val="000000" w:themeColor="text1"/>
-          <w:sz w:val="22"/>
-          <w:szCs w:val="22"/>
-          <w14:textFill>
-            <w14:solidFill>
-              <w14:schemeClr w14:val="tx1"/>
-            </w14:solidFill>
-          </w14:textFill>
         </w:rPr>
         <w:t xml:space="preserve"> </w:t>
       </w:r>
@@ -375,34 +322,22 @@
     </w:p>
     <w:p>
       <w:pPr>
-        <w:spacing w:after="0" w:line="240" w:lineRule="auto"/>
         <w:ind w:firstLine="720"/>
         <w:jc w:val="both"/>
         <w:rPr>
-          <w:rFonts w:hint="default" w:cs="Times New Roman"/>
-          <w:sz w:val="22"/>
-          <w:szCs w:val="22"/>
-          <w:lang w:val="en-US"/>
-        </w:rPr>
-      </w:pPr>
-      <w:r>
-        <w:rPr>
-          <w:sz w:val="22"/>
-          <w:szCs w:val="22"/>
-        </w:rPr>
-        <w:t xml:space="preserve">Penelitian ini bertujuan untuk </w:t>
-      </w:r>
-      <w:r>
-        <w:rPr>
-          <w:rFonts w:cs="Times New Roman"/>
-          <w:sz w:val="22"/>
-          <w:szCs w:val="22"/>
-        </w:rPr>
-        <w:t xml:space="preserve">merancang sistem untuk mendiagnosa penyakit pada ayam menggunakan  metode </w:t>
-      </w:r>
-      <w:r>
-        <w:rPr>
-          <w:rFonts w:cs="Times New Roman"/>
+          <w:sz w:val="22"/>
+          <w:szCs w:val="22"/>
+        </w:rPr>
+      </w:pPr>
+      <w:r>
+        <w:rPr>
+          <w:sz w:val="22"/>
+          <w:szCs w:val="22"/>
+        </w:rPr>
+        <w:t xml:space="preserve">Penelitian ini bertujuan untuk merancang sistem untuk mendiagnosa penyakit pada ayam menggunakan  metode </w:t>
+      </w:r>
+      <w:r>
+        <w:rPr>
           <w:i/>
           <w:sz w:val="22"/>
           <w:szCs w:val="22"/>
@@ -411,36 +346,23 @@
       </w:r>
       <w:r>
         <w:rPr>
-          <w:rFonts w:cs="Times New Roman"/>
-          <w:sz w:val="22"/>
-          <w:szCs w:val="22"/>
-        </w:rPr>
-        <w:t>(VCIRS) dan akurasi diagnosis penyakit pada ayam dengan melihat variabel-variabel yang perlu dipertimbangkan dalam proses diagnosis penyakit pada ayam menggunakan VCIRS, dan bagaimana pengaruhnya terhadap ketepatan hasil diagnosa</w:t>
-      </w:r>
-      <w:r>
-        <w:rPr>
-          <w:rFonts w:hint="default" w:cs="Times New Roman"/>
-          <w:sz w:val="22"/>
-          <w:szCs w:val="22"/>
-          <w:lang w:val="en-US"/>
-        </w:rPr>
-        <w:t>.</w:t>
-      </w:r>
-    </w:p>
-    <w:p>
-      <w:pPr>
-        <w:spacing w:after="0" w:line="240" w:lineRule="auto"/>
+          <w:sz w:val="22"/>
+          <w:szCs w:val="22"/>
+        </w:rPr>
+        <w:t>(VCIRS) dan akurasi diagnosis penyakit pada ayam dengan melihat variabel-variabel yang perlu dipertimbangkan dalam proses diagnosis penyakit pada ayam menggunakan VCIRS, dan bagaimana pengaruhnya terhadap ketepatan hasil diagnosa.</w:t>
+      </w:r>
+    </w:p>
+    <w:p>
+      <w:pPr>
         <w:ind w:firstLine="720"/>
         <w:jc w:val="both"/>
         <w:rPr>
-          <w:rFonts w:cs="Times New Roman"/>
-          <w:sz w:val="22"/>
-          <w:szCs w:val="22"/>
-        </w:rPr>
-      </w:pPr>
-      <w:r>
-        <w:rPr>
-          <w:rFonts w:cs="Times New Roman"/>
+          <w:sz w:val="22"/>
+          <w:szCs w:val="22"/>
+        </w:rPr>
+      </w:pPr>
+      <w:r>
+        <w:rPr>
           <w:sz w:val="22"/>
           <w:szCs w:val="22"/>
         </w:rPr>
@@ -449,18 +371,15 @@
     </w:p>
     <w:p>
       <w:pPr>
-        <w:spacing w:after="0" w:line="240" w:lineRule="auto"/>
         <w:ind w:firstLine="720"/>
         <w:jc w:val="both"/>
         <w:rPr>
-          <w:rFonts w:cs="Times New Roman"/>
-          <w:sz w:val="22"/>
-          <w:szCs w:val="22"/>
-        </w:rPr>
-      </w:pPr>
-      <w:r>
-        <w:rPr>
-          <w:rFonts w:cs="Times New Roman"/>
+          <w:sz w:val="22"/>
+          <w:szCs w:val="22"/>
+        </w:rPr>
+      </w:pPr>
+      <w:r>
+        <w:rPr>
           <w:sz w:val="22"/>
           <w:szCs w:val="22"/>
         </w:rPr>
@@ -468,7 +387,6 @@
       </w:r>
       <w:r>
         <w:rPr>
-          <w:rFonts w:cs="Times New Roman"/>
           <w:i/>
           <w:sz w:val="22"/>
           <w:szCs w:val="22"/>
@@ -477,7 +395,6 @@
       </w:r>
       <w:r>
         <w:rPr>
-          <w:rFonts w:cs="Times New Roman"/>
           <w:sz w:val="22"/>
           <w:szCs w:val="22"/>
         </w:rPr>
@@ -486,7 +403,7 @@
     </w:p>
     <w:p>
       <w:pPr>
-        <w:spacing w:after="240" w:line="240" w:lineRule="auto"/>
+        <w:spacing w:after="240"/>
         <w:ind w:firstLine="720"/>
         <w:jc w:val="both"/>
         <w:rPr>
@@ -496,7 +413,6 @@
       </w:pPr>
       <w:r>
         <w:rPr>
-          <w:rFonts w:cs="Times New Roman"/>
           <w:sz w:val="22"/>
           <w:szCs w:val="22"/>
         </w:rPr>
@@ -504,7 +420,6 @@
       </w:r>
       <w:r>
         <w:rPr>
-          <w:rFonts w:cs="Times New Roman"/>
           <w:i/>
           <w:sz w:val="22"/>
           <w:szCs w:val="22"/>
@@ -513,7 +428,6 @@
       </w:r>
       <w:r>
         <w:rPr>
-          <w:rFonts w:cs="Times New Roman"/>
           <w:sz w:val="22"/>
           <w:szCs w:val="22"/>
         </w:rPr>
@@ -521,7 +435,6 @@
       </w:r>
       <w:r>
         <w:rPr>
-          <w:rFonts w:cs="Times New Roman"/>
           <w:i/>
           <w:sz w:val="22"/>
           <w:szCs w:val="22"/>
@@ -530,7 +443,6 @@
       </w:r>
       <w:r>
         <w:rPr>
-          <w:rFonts w:cs="Times New Roman"/>
           <w:sz w:val="22"/>
           <w:szCs w:val="22"/>
         </w:rPr>
@@ -538,7 +450,6 @@
       </w:r>
       <w:r>
         <w:rPr>
-          <w:rFonts w:cs="Times New Roman"/>
           <w:i/>
           <w:sz w:val="22"/>
           <w:szCs w:val="22"/>
@@ -547,7 +458,6 @@
       </w:r>
       <w:r>
         <w:rPr>
-          <w:rFonts w:cs="Times New Roman"/>
           <w:sz w:val="22"/>
           <w:szCs w:val="22"/>
         </w:rPr>
@@ -613,18 +523,12 @@
     </w:p>
     <w:p>
       <w:pPr>
-        <w:spacing w:after="0" w:line="240" w:lineRule="auto"/>
         <w:ind w:firstLine="720"/>
         <w:rPr>
           <w:i/>
           <w:color w:val="000000" w:themeColor="text1"/>
           <w:sz w:val="22"/>
           <w:szCs w:val="22"/>
-          <w14:textFill>
-            <w14:solidFill>
-              <w14:schemeClr w14:val="tx1"/>
-            </w14:solidFill>
-          </w14:textFill>
         </w:rPr>
       </w:pPr>
       <w:r>
@@ -643,29 +547,18 @@
           <w:color w:val="000000" w:themeColor="text1"/>
           <w:sz w:val="22"/>
           <w:szCs w:val="22"/>
-          <w14:textFill>
-            <w14:solidFill>
-              <w14:schemeClr w14:val="tx1"/>
-            </w14:solidFill>
-          </w14:textFill>
         </w:rPr>
         <w:t>This research aims to design a system for diagnosing disease in chickens using the Variable Centered Intelligent Rule System (VCIRS) method and the accuracy of diagnosing disease in chickens by looking at the variables that need to be considered in the process of diagnosing disease in chickens using VCIRS, and how they affect the accuracy of the results. diagnosis</w:t>
       </w:r>
     </w:p>
     <w:p>
       <w:pPr>
-        <w:spacing w:after="0" w:line="240" w:lineRule="auto"/>
         <w:ind w:firstLine="720"/>
         <w:rPr>
           <w:i/>
           <w:color w:val="000000" w:themeColor="text1"/>
           <w:sz w:val="22"/>
           <w:szCs w:val="22"/>
-          <w14:textFill>
-            <w14:solidFill>
-              <w14:schemeClr w14:val="tx1"/>
-            </w14:solidFill>
-          </w14:textFill>
         </w:rPr>
       </w:pPr>
       <w:r>
@@ -674,29 +567,18 @@
           <w:color w:val="000000" w:themeColor="text1"/>
           <w:sz w:val="22"/>
           <w:szCs w:val="22"/>
-          <w14:textFill>
-            <w14:solidFill>
-              <w14:schemeClr w14:val="tx1"/>
-            </w14:solidFill>
-          </w14:textFill>
         </w:rPr>
         <w:t>The data collection techniques used in this research are literature review and interviews. The data analysis techniques used in this research are data collection, data analysis, value analysis, variable analysis, data presentation, and drawing conclusions.</w:t>
       </w:r>
     </w:p>
     <w:p>
       <w:pPr>
-        <w:spacing w:after="0" w:line="240" w:lineRule="auto"/>
         <w:ind w:firstLine="720"/>
         <w:rPr>
           <w:i/>
           <w:color w:val="000000" w:themeColor="text1"/>
           <w:sz w:val="22"/>
           <w:szCs w:val="22"/>
-          <w14:textFill>
-            <w14:solidFill>
-              <w14:schemeClr w14:val="tx1"/>
-            </w14:solidFill>
-          </w14:textFill>
         </w:rPr>
       </w:pPr>
       <w:r>
@@ -705,18 +587,12 @@
           <w:color w:val="000000" w:themeColor="text1"/>
           <w:sz w:val="22"/>
           <w:szCs w:val="22"/>
-          <w14:textFill>
-            <w14:solidFill>
-              <w14:schemeClr w14:val="tx1"/>
-            </w14:solidFill>
-          </w14:textFill>
         </w:rPr>
         <w:t>The Variable Centered Intelligent Rule System (VCIRS) method uses an artificial intelligence system approach for decision making, and pays attention to variables that are relevant to the problem at hand and rules are created based on the available knowledge about these variables.</w:t>
       </w:r>
     </w:p>
     <w:p>
       <w:pPr>
-        <w:spacing w:line="240" w:lineRule="auto"/>
         <w:ind w:firstLine="720"/>
         <w:jc w:val="both"/>
         <w:rPr>
@@ -724,11 +600,6 @@
           <w:color w:val="000000" w:themeColor="text1"/>
           <w:sz w:val="22"/>
           <w:szCs w:val="22"/>
-          <w14:textFill>
-            <w14:solidFill>
-              <w14:schemeClr w14:val="tx1"/>
-            </w14:solidFill>
-          </w14:textFill>
         </w:rPr>
       </w:pPr>
       <w:r>
@@ -737,11 +608,6 @@
           <w:color w:val="000000" w:themeColor="text1"/>
           <w:sz w:val="22"/>
           <w:szCs w:val="22"/>
-          <w14:textFill>
-            <w14:solidFill>
-              <w14:schemeClr w14:val="tx1"/>
-            </w14:solidFill>
-          </w14:textFill>
         </w:rPr>
         <w:t>The conclusion of this research is that the Variable Centered Intelligent Rule System (VCIRS) method can be applied to diagnose diseases in web-based chickens with results showing that the calculation of the symptoms selected by the user after selecting the initial initialization has the highest percentage of accuracy of 98.47% and the lowest 50.43% as an initial diagnosis of diseases in chickens. The system for diagnosing diseases in chickens was successfully built using a website platform and can help in diagnosing diseases in chickens.</w:t>
       </w:r>
@@ -760,11 +626,6 @@
           <w:i/>
           <w:color w:val="000000" w:themeColor="text1"/>
           <w:sz w:val="22"/>
-          <w14:textFill>
-            <w14:solidFill>
-              <w14:schemeClr w14:val="tx1"/>
-            </w14:solidFill>
-          </w14:textFill>
         </w:rPr>
         <w:t>Keywords</w:t>
       </w:r>
@@ -773,11 +634,6 @@
           <w:b/>
           <w:color w:val="000000" w:themeColor="text1"/>
           <w:sz w:val="22"/>
-          <w14:textFill>
-            <w14:solidFill>
-              <w14:schemeClr w14:val="tx1"/>
-            </w14:solidFill>
-          </w14:textFill>
         </w:rPr>
         <w:t xml:space="preserve"> : </w:t>
       </w:r>
@@ -798,18 +654,18 @@
           <w:szCs w:val="22"/>
         </w:rPr>
         <w:sectPr>
-          <w:headerReference r:id="rId5" w:type="first"/>
-          <w:footerReference r:id="rId8" w:type="first"/>
-          <w:headerReference r:id="rId3" w:type="default"/>
-          <w:footerReference r:id="rId6" w:type="default"/>
-          <w:headerReference r:id="rId4" w:type="even"/>
-          <w:footerReference r:id="rId7" w:type="even"/>
+          <w:headerReference w:type="even" r:id="rId10"/>
+          <w:headerReference w:type="default" r:id="rId11"/>
+          <w:footerReference w:type="even" r:id="rId12"/>
+          <w:footerReference w:type="default" r:id="rId13"/>
+          <w:headerReference w:type="first" r:id="rId14"/>
+          <w:footerReference w:type="first" r:id="rId15"/>
           <w:pgSz w:w="11907" w:h="16840"/>
           <w:pgMar w:top="1440" w:right="1440" w:bottom="1440" w:left="1440" w:header="1134" w:footer="1134" w:gutter="0"/>
           <w:pgNumType w:start="1"/>
-          <w:cols w:space="720" w:num="1"/>
+          <w:cols w:space="720"/>
           <w:titlePg/>
-          <w:docGrid w:linePitch="360" w:charSpace="0"/>
+          <w:docGrid w:linePitch="360"/>
         </w:sectPr>
       </w:pPr>
     </w:p>
@@ -848,9 +704,9 @@
           <w:pgSz w:w="11907" w:h="16840"/>
           <w:pgMar w:top="1701" w:right="1701" w:bottom="1701" w:left="1701" w:header="1134" w:footer="1134" w:gutter="0"/>
           <w:pgNumType w:start="1"/>
-          <w:cols w:space="720" w:num="1"/>
+          <w:cols w:space="720"/>
           <w:titlePg/>
-          <w:docGrid w:linePitch="360" w:charSpace="0"/>
+          <w:docGrid w:linePitch="360"/>
         </w:sectPr>
       </w:pPr>
     </w:p>
@@ -871,6 +727,7 @@
           <w:szCs w:val="22"/>
           <w:lang w:val="id-ID"/>
         </w:rPr>
+        <w:lastRenderedPageBreak/>
         <w:t xml:space="preserve">1. </w:t>
       </w:r>
       <w:r>
@@ -897,37 +754,19 @@
     </w:p>
     <w:p>
       <w:pPr>
-        <w:pStyle w:val="59"/>
-        <w:keepNext/>
-        <w:framePr w:dropCap="drop" w:lines="2" w:wrap="around" w:vAnchor="text" w:hAnchor="text"/>
-        <w:widowControl/>
-        <w:autoSpaceDE/>
-        <w:autoSpaceDN/>
-        <w:spacing w:line="531" w:lineRule="exact"/>
-        <w:ind w:firstLine="284"/>
-        <w:textAlignment w:val="baseline"/>
-        <w:rPr>
-          <w:position w:val="-5"/>
-          <w:sz w:val="66"/>
-        </w:rPr>
-      </w:pPr>
-      <w:r>
-        <w:rPr>
-          <w:position w:val="-5"/>
-          <w:sz w:val="66"/>
+        <w:pStyle w:val="Text"/>
+        <w:ind w:firstLine="0"/>
+        <w:rPr>
+          <w:sz w:val="24"/>
+          <w:szCs w:val="22"/>
+        </w:rPr>
+      </w:pPr>
+      <w:r>
+        <w:rPr>
+          <w:sz w:val="22"/>
         </w:rPr>
         <w:t>I</w:t>
       </w:r>
-    </w:p>
-    <w:p>
-      <w:pPr>
-        <w:pStyle w:val="59"/>
-        <w:ind w:firstLine="0"/>
-        <w:rPr>
-          <w:sz w:val="24"/>
-          <w:szCs w:val="22"/>
-        </w:rPr>
-      </w:pPr>
       <w:r>
         <w:rPr>
           <w:sz w:val="22"/>
@@ -987,7 +826,7 @@
         <w:rPr>
           <w:sz w:val="22"/>
         </w:rPr>
-        <w:instrText xml:space="preserve">ADDIN CSL_CITATION {"citationItems":[{"id":"ITEM-1","itemData":{"DOI":"10.21456/vol9iss1pp71-76","ISSN":"2088-3587","abstract":"Acute Respiratory Infection (ARI) is a disease caused by infections of the respiratory tract, larynx, pharynx, sinuses and nose. ARI often causes death because the sufferer who comes for treatment is underestimated is already suffering from severe ARI. In 2013 to 2015 ARI was one of the ten most common illnesses in the city of Kupang, where ARI ranked first, followed by other diseases of the upper respiratory tract and grastitis. This study produced an expert system to diagnose ARI using the Variable Centered-Rule System method which functions to facilitate knowledge development and Dempster-Shafer Theory which serves to overcome uncertainty by entering the density of each symptom of ARI in the system. The VCIRS method is a method of building knowledge and inference strategies on expert systems. This method is rigid in accommodating changes in inference strategies except for changes in knowledge structures. This study aims to make the VCIRS method dynamic in an inference process where the sequence of variables in inference is determined by the occurrence and density of the variable. System accuracy by using medical record data of 95% with the triggering sequence of symptoms becoming dynamic every time a consultation session occurs.","author":[{"dropping-particle":"","family":"Mola","given":"Sebastianus Adi Santoso","non-dropping-particle":"","parse-names":false,"suffix":""},{"dropping-particle":"","family":"Rumlaklak","given":"Nelci D.","non-dropping-particle":"","parse-names":false,"suffix":""},{"dropping-particle":"","family":"Prityaningsih","given":"Ni Putu Dana","non-dropping-particle":"","parse-names":false,"suffix":""}],"container-title":"Jurnal Sistem Informasi Bisnis","id":"ITEM-1","issue":"1","issued":{"date-parts":[["2019"]]},"page":"71","title":"Integrasi Variable-Centered Intelligent Rule System dengan Teori Dempster-Shafer pada Sistem Pakar Infeksi Saluran Pernafasan Akut","type":"article-journal","volume":"9"},"uris":["http://www.mendeley.com/documents/?uuid=57c58a76-10ae-455e-b876-9afe1dcfe330"]}],"mendeley":{"formattedCitation":"[1]","plainTextFormattedCitation":"[1]","previouslyFormattedCitation":"[1]"},"properties":{"noteIndex":0},"schema":"https://github.com/citation-style-language/schema/raw/master/csl-citation.json"}</w:instrText>
+        <w:instrText>ADDIN CSL_CITATION {"citationItems":[{"id":"ITEM-1","itemData":{"DOI":"10.21456/vol9iss1pp71-76","ISSN":"2088-3587","abstract":"Acute Respiratory Infection (ARI) is a disease caused by infections of the respiratory tract, larynx, pharynx, sinuses and nose. ARI often causes death because the sufferer who comes for treatment is underestimated is already suffering from severe ARI. In 2013 to 2015 ARI was one of the ten most common illnesses in the city of Kupang, where ARI ranked first, followed by other diseases of the upper respiratory tract and grastitis. This study produced an expert system to diagnose ARI using the Variable Centered-Rule System method which functions to facilitate knowledge development and Dempster-Shafer Theory which serves to overcome uncertainty by entering the density of each symptom of ARI in the system. The VCIRS method is a method of building knowledge and inference strategies on expert systems. This method is rigid in accommodating changes in inference strategies except for changes in knowledge structures. This study aims to make the VCIRS method dynamic in an inference process where the sequence of variables in inference is determined by the occurrence and density of the variable. System accuracy by using medical record data of 95% with the triggering sequence of symptoms becoming dynamic every time a consultation session occurs.","author":[{"dropping-particle":"","family":"Mola","given":"Sebastianus Adi Santoso","non-dropping-particle":"","parse-names":false,"suffix":""},{"dropping-particle":"","family":"Rumlaklak","given":"Nelci D.","non-dropping-particle":"","parse-names":false,"suffix":""},{"dropping-particle":"","family":"Prityaningsih","given":"Ni Putu Dana","non-dropping-particle":"","parse-names":false,"suffix":""}],"container-title":"Jurnal Sistem Informasi Bisnis","id":"ITEM-1","issue":"1","issued":{"date-parts":[["2019"]]},"page":"71","title":"Integrasi Variable-Centered Intelligent Rule System dengan Teori Dempster-Shafer pada Sistem Pakar Infeksi Saluran Pernafasan Akut","type":"article-journal","volume":"9"},"uris":["http://www.mendeley.com/documents/?uuid=57c58a76-10ae-455e-b876-9afe1dcfe330"]}],"mendeley":{"formattedCitation":"[1]","plainTextFormattedCitation":"[1]","previouslyFormattedCitation":"[1]"},"properties":{"noteIndex":0},"schema":"https://github.com/citation-style-language/schema/raw/master/csl-citation.json"}</w:instrText>
       </w:r>
       <w:r>
         <w:rPr>
@@ -1011,7 +850,26 @@
         <w:rPr>
           <w:sz w:val="22"/>
         </w:rPr>
-        <w:t xml:space="preserve"> tingkat  akurasi  sistem  sebesar  95%  menunjukan adanya  kemiripan  gejala  antarpenyakit  dan  kurang tepatnya pembobotan mass functionoleh pakar. Perlu adanya telaah aturan lebih lanjut oleh pakar lain atau kelompok pakar lain / kelompok pakar untuk memberikan pertimbangan terhadap pengetahuan yang dibangun. Disarankan juga untuk mencoba urutan variabel dinamis dengan urutan variabel pada awal pembangunan pengetahuan diatur sama untuk semua variabel. Hal ini menjamin agar urutan awal pemicuan aturan hanya tergantung dari nilai Nsi sehingga gejala yang paling banyak muncul di premis aturan akan memilikii nilai VUR  yang  paling tinggi dalam dan akan ditanyakan lebih dahulu.</w:t>
+        <w:t xml:space="preserve"> tingkat  akurasi  sistem  sebesar  95%  menunjukan adanya  kemiripan  gejala  antarpenyakit  dan  kurang tepatnya pembobotan mass functionoleh pakar. Perlu adanya telaah aturan lebih lanjut oleh pakar lain atau kelompok pakar lain / kelompok pakar untuk memberikan pertimbangan terhadap pengetahuan yang dibangun. Disarankan juga untuk mencoba urutan variabel dinamis dengan urutan variabel pada awal pembangunan pengetahuan diatur sama untuk semua variabel. Hal ini menjamin agar urutan awal pemicuan aturan hanya tergantung dari nilai N</w:t>
+      </w:r>
+      <w:r>
+        <w:rPr>
+          <w:sz w:val="22"/>
+        </w:rPr>
+        <w:t>S</w:t>
+      </w:r>
+      <w:r>
+        <w:rPr>
+          <w:sz w:val="22"/>
+          <w:vertAlign w:val="subscript"/>
+        </w:rPr>
+        <w:t>i</w:t>
+      </w:r>
+      <w:r>
+        <w:rPr>
+          <w:sz w:val="22"/>
+        </w:rPr>
+        <w:t xml:space="preserve"> sehingga gejala yang paling banyak muncul di premis aturan akan memilikii nilai VUR  yang  paling tinggi dalam dan akan ditanyakan lebih dahulu.</w:t>
       </w:r>
     </w:p>
     <w:p>
@@ -1038,7 +896,7 @@
         <w:rPr>
           <w:sz w:val="22"/>
         </w:rPr>
-        <w:instrText xml:space="preserve">ADDIN CSL_CITATION {"citationItems":[{"id":"ITEM-1","itemData":{"author":[{"dropping-particle":"","family":"Simamora","given":"Janner Pelanjani","non-dropping-particle":"","parse-names":false,"suffix":""},{"dropping-particle":"","family":"Napitupulu","given":"Linda Hernike","non-dropping-particle":"","parse-names":false,"suffix":""}],"container-title":"Prosiding Seminar Nasional Multidisiplin Ilmu Universitas Asahan","id":"ITEM-1","issue":"September","issued":{"date-parts":[["2020"]]},"page":"1288-1295","title":"Sistem Pakar Mendiagnosa Virus Mayora Dengan\nMenggunakan Metode Certainty Factor","type":"article-journal"},"uris":["http://www.mendeley.com/documents/?uuid=f981c2d5-384d-4679-b281-7c1c7bbbe5d4"]}],"mendeley":{"formattedCitation":"[2]","plainTextFormattedCitation":"[2]","previouslyFormattedCitation":"[2]"},"properties":{"noteIndex":0},"schema":"https://github.com/citation-style-language/schema/raw/master/csl-citation.json"}</w:instrText>
+        <w:instrText>ADDIN CSL_CITATION {"citationItems":[{"id":"ITEM-1","itemData":{"author":[{"dropping-particle":"","family":"Simamora","given":"Janner Pelanjani","non-dropping-particle":"","parse-names":false,"suffix":""},{"dropping-particle":"","family":"Napitupulu","given":"Linda Hernike","non-dropping-particle":"","parse-names":false,"suffix":""}],"container-title":"Prosiding Seminar Nasional Multidisiplin Ilmu Universitas Asahan","id":"ITEM-1","issue":"September","issued":{"date-parts":[["2020"]]},"page":"1288-1295","title":"Sistem Pakar Mendiagnosa Virus Mayora Dengan\nMenggunakan Metode Certainty Factor","type":"article-journal"},"uris":["http://www.mendeley.com/documents/?uuid=f981c2d5-384d-4679-b281-7c1c7bbbe5d4"]}],"mendeley":{"formattedCitation":"[2]","plainTextFormattedCitation":"[2]","previouslyFormattedCitation":"[2]"},"properties":{"noteIndex":0},"schema":"https://github.com/citation-style-language/schema/raw/master/csl-citation.json"}</w:instrText>
       </w:r>
       <w:r>
         <w:rPr>
@@ -1062,7 +920,13 @@
         <w:rPr>
           <w:sz w:val="22"/>
         </w:rPr>
-        <w:t xml:space="preserve"> tentang virus mayora dimana virus mayora memiliki 8 gejala. Sesorang terkena virus mayora dapat didiagnosa berdasarkan gejala–gejala yang dialami oleh pasien dengan menggunakan sistem pakar tanpa harus bertemu dengan pakarnya langsung. Dengan menggunakan metode certainty factor didapatkan nilai kemungkinan yang tinggi sebesar 90,47% yang menandakan bahwa pasien terkena virus mayora.</w:t>
+        <w:t xml:space="preserve"> tentang virus mayora dimana virus mayora memiliki 8 gejala. Sesorang terkena virus mayora dapat didiagnosa berdasarkan gejala–gejala yang dialami oleh pasien dengan menggunakan sistem pakar tanpa harus bertemu dengan pakarnya langsung. Dengan menggunakan metode certainty factor didapatkan nilai </w:t>
+      </w:r>
+      <w:r>
+        <w:rPr>
+          <w:sz w:val="22"/>
+        </w:rPr>
+        <w:t>kemungkinan yang tinggi sebesar 90,47% yang menandakan bahwa pasien terkena virus mayora.</w:t>
       </w:r>
     </w:p>
     <w:p>
@@ -1090,7 +954,7 @@
         <w:rPr>
           <w:sz w:val="22"/>
         </w:rPr>
-        <w:instrText xml:space="preserve">ADDIN CSL_CITATION {"citationItems":[{"id":"ITEM-1","itemData":{"DOI":"10.30865/komik.v2i1.914","ISSN":"2597-4610","abstract":"At present the use of computer device technology has grown rapidly among the people. Most people use it not  only for commercial purposes, but also to get information on disease detection quickly and efficiently with computer-based applications that can help the general public to find out the causes and symptoms of the disease. For this reason, a system is designed to be able to imitate the expertise of an expert in answering questions and solving a problem in accordance with the knowledge of an expert who is incorporated into a computer system. The development of artificial intelligence technology that has happened has enabled the expert system to be applied to its use in detecting diseases by using programming languages. One of them is in providing information about various problems, especially hepatitis. The expert system method used is a Variable Centered Intelligent Rule System (VCIRS) used to handle uncertainty in diagnosing hepatitis. With the facilities provided to the user, it allows the user to use this system according to their individual needs. Users are given easy information about the symptoms of hepatitis, and their prevention. This Expert System is created using the Microsoft Visual Basic 2008 programming language.Keywords: Expert system, Variable Centered Intelligent Rule System (VCIRS), Hepatitis","author":[{"dropping-particle":"","family":"Lubis","given":"Dewi Atika","non-dropping-particle":"","parse-names":false,"suffix":""},{"dropping-particle":"","family":"Hasibuan","given":"Nelly Astuti","non-dropping-particle":"","parse-names":false,"suffix":""},{"dropping-particle":"","family":"Ulfa","given":"Kurnia","non-dropping-particle":"","parse-names":false,"suffix":""}],"container-title":"KOMIK (Konferensi Nasional Teknologi Informasi dan Komputer)","id":"ITEM-1","issue":"1","issued":{"date-parts":[["2018"]]},"page":"14-21","title":"Sistem Pakar Mendiagnosa Penyakit Hepatitis Menggunakan Metode Variable Centered Intelligent Rule System (Vcirs)","type":"article-journal","volume":"2"},"uris":["http://www.mendeley.com/documents/?uuid=64723e03-1239-4296-b2e3-f922fe32176c"]}],"mendeley":{"formattedCitation":"[3]","plainTextFormattedCitation":"[3]","previouslyFormattedCitation":"[3]"},"properties":{"noteIndex":0},"schema":"https://github.com/citation-style-language/schema/raw/master/csl-citation.json"}</w:instrText>
+        <w:instrText>ADDIN CSL_CITATION {"citationItems":[{"id":"ITEM-1","itemData":{"DOI":"10.30865/komik.v2i1.914","ISSN":"2597-4610","abstract":"At present the use of computer device technology has grown rapidly among the people. Most people use it not  only for commercial purposes, but also to get information on disease detection quickly and efficiently with computer-based applications that can help the general public to find out the causes and symptoms of the disease. For this reason, a system is designed to be able to imitate the expertise of an expert in answering questions and solving a problem in accordance with the knowledge of an expert who is incorporated into a computer system. The development of artificial intelligence technology that has happened has enabled the expert system to be applied to its use in detecting diseases by using programming languages. One of them is in providing information about various problems, especially hepatitis. The expert system method used is a Variable Centered Intelligent Rule System (VCIRS) used to handle uncertainty in diagnosing hepatitis. With the facilities provided to the user, it allows the user to use this system according to their individual needs. Users are given easy information about the symptoms of hepatitis, and their prevention. This Expert System is created using the Microsoft Visual Basic 2008 programming language.Keywords: Expert system, Variable Centered Intelligent Rule System (VCIRS), Hepatitis","author":[{"dropping-particle":"","family":"Lubis","given":"Dewi Atika","non-dropping-particle":"","parse-names":false,"suffix":""},{"dropping-particle":"","family":"Hasibuan","given":"Nelly Astuti","non-dropping-particle":"","parse-names":false,"suffix":""},{"dropping-particle":"","family":"Ulfa","given":"Kurnia","non-dropping-particle":"","parse-names":false,"suffix":""}],"container-title":"KOMIK (Konferensi Nasional Teknologi Informasi dan Komputer)","id":"ITEM-1","issue":"1","issued":{"date-parts":[["2018"]]},"page":"14-21","title":"Sistem Pakar Mendiagnosa Penyakit Hepatitis Menggunakan Metode Variable Centered Intelligent Rule System (Vcirs)","type":"article-journal","volume":"2"},"uris":["http://www.mendeley.com/documents/?uuid=64723e03-1239-4296-b2e3-f922fe32176c"]}],"mendeley":{"formattedCitation":"[3]","plainTextFormattedCitation":"[3]","previouslyFormattedCitation":"[3]"},"properties":{"noteIndex":0},"schema":"https://github.com/citation-style-language/schema/raw/master/csl-citation.json"}</w:instrText>
       </w:r>
       <w:r>
         <w:rPr>
@@ -1254,7 +1118,7 @@
           <w:sz w:val="22"/>
           <w:szCs w:val="24"/>
         </w:rPr>
-        <w:instrText xml:space="preserve">ADDIN CSL_CITATION {"citationItems":[{"id":"ITEM-1","itemData":{"abstract":"We report the range of minimum inhibitory concentrations for six antimicrobial drugs in 228 clinical Mycobacterium tuberculosis (MTB) isolates from three distinct groups of patients (unselected patients, patients at high risk of drug-resistant TB and HIV-positive patients) in Lima, Peru. These data highlight the challenges of and discriminatory characteristics required for MTB drug susceptibility testing.","author":[{"dropping-particle":"","family":"Sri Kusumadewi","given":"","non-dropping-particle":"","parse-names":false,"suffix":""}],"container-title":"Artificial Intelligence (Teknik dan Aplikasinya","id":"ITEM-1","issued":{"date-parts":[["2003"]]},"title":"Rtificial Ntelligence","type":"article-journal"},"uris":["http://www.mendeley.com/documents/?uuid=de094b86-0559-47d6-bc89-f89ae285912d"]}],"mendeley":{"formattedCitation":"[4]","plainTextFormattedCitation":"[4]","previouslyFormattedCitation":"[4]"},"properties":{"noteIndex":0},"schema":"https://github.com/citation-style-language/schema/raw/master/csl-citation.json"}</w:instrText>
+        <w:instrText>ADDIN CSL_CITATION {"citationItems":[{"id":"ITEM-1","itemData":{"abstract":"We report the range of minimum inhibitory concentrations for six antimicrobial drugs in 228 clinical Mycobacterium tuberculosis (MTB) isolates from three distinct groups of patients (unselected patients, patients at high risk of drug-resistant TB and HIV-positive patients) in Lima, Peru. These data highlight the challenges of and discriminatory characteristics required for MTB drug susceptibility testing.","author":[{"dropping-particle":"","family":"Sri Kusumadewi","given":"","non-dropping-particle":"","parse-names":false,"suffix":""}],"container-title":"Artificial Intelligence (Teknik dan Aplikasinya","id":"ITEM-1","issued":{"date-parts":[["2003"]]},"title":"Rtificial Ntelligence","type":"article-journal"},"uris":["http://www.mendeley.com/documents/?uuid=de094b86-0559-47d6-bc89-f89ae285912d"]}],"mendeley":{"formattedCitation":"[4]","plainTextFormattedCitation":"[4]","previouslyFormattedCitation":"[4]"},"properties":{"noteIndex":0},"schema":"https://github.com/citation-style-language/schema/raw/master/csl-citation.json"}</w:instrText>
       </w:r>
       <w:r>
         <w:rPr>
@@ -1336,6 +1200,7 @@
           <w:sz w:val="22"/>
           <w:szCs w:val="24"/>
         </w:rPr>
+        <w:lastRenderedPageBreak/>
         <w:t xml:space="preserve">VCIRS merupakan sistem berbasis </w:t>
       </w:r>
       <w:r>
@@ -1402,13 +1267,6 @@
     <w:p>
       <w:pPr>
         <w:widowControl w:val="0"/>
-        <w:pBdr>
-          <w:top w:val="none" w:color="auto" w:sz="0" w:space="0"/>
-          <w:left w:val="none" w:color="auto" w:sz="0" w:space="0"/>
-          <w:bottom w:val="none" w:color="auto" w:sz="0" w:space="0"/>
-          <w:right w:val="none" w:color="auto" w:sz="0" w:space="0"/>
-          <w:between w:val="none" w:color="auto" w:sz="0" w:space="0"/>
-        </w:pBdr>
         <w:jc w:val="both"/>
         <w:rPr>
           <w:color w:val="000000"/>
@@ -1417,10 +1275,11 @@
       </w:pPr>
       <w:r>
         <w:rPr>
+          <w:noProof/>
           <w:szCs w:val="24"/>
         </w:rPr>
         <w:drawing>
-          <wp:anchor distT="0" distB="0" distL="0" distR="0" simplePos="0" relativeHeight="251662336" behindDoc="0" locked="0" layoutInCell="1" allowOverlap="1">
+          <wp:anchor distT="0" distB="0" distL="0" distR="0" simplePos="0" relativeHeight="251662336" behindDoc="0" locked="0" layoutInCell="1" allowOverlap="1" wp14:anchorId="6267DC36" wp14:editId="4577FD73">
             <wp:simplePos x="0" y="0"/>
             <wp:positionH relativeFrom="margin">
               <wp:posOffset>295910</wp:posOffset>
@@ -1441,7 +1300,7 @@
                     <pic:cNvPicPr preferRelativeResize="0"/>
                   </pic:nvPicPr>
                   <pic:blipFill>
-                    <a:blip r:embed="rId10"/>
+                    <a:blip r:embed="rId16"/>
                     <a:srcRect/>
                     <a:stretch>
                       <a:fillRect/>
@@ -1463,10 +1322,13 @@
         </w:drawing>
       </w:r>
       <w:r>
+        <w:rPr>
+          <w:noProof/>
+        </w:rPr>
         <mc:AlternateContent>
           <mc:Choice Requires="wps">
             <w:drawing>
-              <wp:anchor distT="0" distB="0" distL="114300" distR="114300" simplePos="0" relativeHeight="251663360" behindDoc="0" locked="0" layoutInCell="1" allowOverlap="1">
+              <wp:anchor distT="0" distB="0" distL="114300" distR="114300" simplePos="0" relativeHeight="251663360" behindDoc="0" locked="0" layoutInCell="1" allowOverlap="1" wp14:anchorId="27430BF5" wp14:editId="522E6E0D">
                 <wp:simplePos x="0" y="0"/>
                 <wp:positionH relativeFrom="column">
                   <wp:posOffset>100965</wp:posOffset>
@@ -1503,7 +1365,7 @@
                         <w:txbxContent>
                           <w:p>
                             <w:pPr>
-                              <w:pStyle w:val="19"/>
+                              <w:pStyle w:val="Caption"/>
                               <w:spacing w:line="360" w:lineRule="auto"/>
                               <w:rPr>
                                 <w:rFonts w:eastAsiaTheme="minorHAnsi"/>
@@ -1512,25 +1374,15 @@
                                 <w:color w:val="000000" w:themeColor="text1"/>
                                 <w:sz w:val="24"/>
                                 <w:szCs w:val="24"/>
-                                <w14:textFill>
-                                  <w14:solidFill>
-                                    <w14:schemeClr w14:val="tx1"/>
-                                  </w14:solidFill>
-                                </w14:textFill>
                               </w:rPr>
                             </w:pPr>
-                            <w:bookmarkStart w:id="9" w:name="_Toc157697573"/>
+                            <w:bookmarkStart w:id="0" w:name="_Toc157697573"/>
                             <w:r>
                               <w:rPr>
                                 <w:b/>
                                 <w:i w:val="0"/>
                                 <w:color w:val="000000" w:themeColor="text1"/>
                                 <w:sz w:val="18"/>
-                                <w14:textFill>
-                                  <w14:solidFill>
-                                    <w14:schemeClr w14:val="tx1"/>
-                                  </w14:solidFill>
-                                </w14:textFill>
                               </w:rPr>
                               <w:t xml:space="preserve">Gambar 2. </w:t>
                             </w:r>
@@ -1540,11 +1392,6 @@
                                 <w:i w:val="0"/>
                                 <w:color w:val="000000" w:themeColor="text1"/>
                                 <w:sz w:val="18"/>
-                                <w14:textFill>
-                                  <w14:solidFill>
-                                    <w14:schemeClr w14:val="tx1"/>
-                                  </w14:solidFill>
-                                </w14:textFill>
                               </w:rPr>
                               <w:fldChar w:fldCharType="begin"/>
                             </w:r>
@@ -1554,11 +1401,6 @@
                                 <w:i w:val="0"/>
                                 <w:color w:val="000000" w:themeColor="text1"/>
                                 <w:sz w:val="18"/>
-                                <w14:textFill>
-                                  <w14:solidFill>
-                                    <w14:schemeClr w14:val="tx1"/>
-                                  </w14:solidFill>
-                                </w14:textFill>
                               </w:rPr>
                               <w:instrText xml:space="preserve"> SEQ Gambar_2. \* ARABIC </w:instrText>
                             </w:r>
@@ -1568,11 +1410,6 @@
                                 <w:i w:val="0"/>
                                 <w:color w:val="000000" w:themeColor="text1"/>
                                 <w:sz w:val="18"/>
-                                <w14:textFill>
-                                  <w14:solidFill>
-                                    <w14:schemeClr w14:val="tx1"/>
-                                  </w14:solidFill>
-                                </w14:textFill>
                               </w:rPr>
                               <w:fldChar w:fldCharType="separate"/>
                             </w:r>
@@ -1582,11 +1419,6 @@
                                 <w:i w:val="0"/>
                                 <w:color w:val="000000" w:themeColor="text1"/>
                                 <w:sz w:val="18"/>
-                                <w14:textFill>
-                                  <w14:solidFill>
-                                    <w14:schemeClr w14:val="tx1"/>
-                                  </w14:solidFill>
-                                </w14:textFill>
                               </w:rPr>
                               <w:t>2</w:t>
                             </w:r>
@@ -1596,11 +1428,6 @@
                                 <w:i w:val="0"/>
                                 <w:color w:val="000000" w:themeColor="text1"/>
                                 <w:sz w:val="18"/>
-                                <w14:textFill>
-                                  <w14:solidFill>
-                                    <w14:schemeClr w14:val="tx1"/>
-                                  </w14:solidFill>
-                                </w14:textFill>
                               </w:rPr>
                               <w:fldChar w:fldCharType="end"/>
                             </w:r>
@@ -1610,15 +1437,10 @@
                                 <w:i w:val="0"/>
                                 <w:color w:val="000000" w:themeColor="text1"/>
                                 <w:sz w:val="18"/>
-                                <w14:textFill>
-                                  <w14:solidFill>
-                                    <w14:schemeClr w14:val="tx1"/>
-                                  </w14:solidFill>
-                                </w14:textFill>
                               </w:rPr>
                               <w:t xml:space="preserve"> Diagram metode VCIRS</w:t>
                             </w:r>
-                            <w:bookmarkEnd w:id="9"/>
+                            <w:bookmarkEnd w:id="0"/>
                           </w:p>
                         </w:txbxContent>
                       </wps:txbx>
@@ -1633,16 +1455,16 @@
           </mc:Choice>
           <mc:Fallback>
             <w:pict>
-              <v:shape id="_x0000_s1026" o:spid="_x0000_s1026" o:spt="202" type="#_x0000_t202" style="position:absolute;left:0pt;margin-left:7.95pt;margin-top:71.65pt;height:0.05pt;width:189.8pt;z-index:251663360;mso-width-relative:page;mso-height-relative:page;" fillcolor="#FFFFFF" filled="t" stroked="f" coordsize="21600,21600" o:gfxdata="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">
-                <v:fill on="t" focussize="0,0"/>
-                <v:stroke on="f"/>
-                <v:imagedata o:title=""/>
-                <o:lock v:ext="edit" aspectratio="f"/>
-                <v:textbox inset="0mm,0mm,0mm,0mm" style="mso-fit-shape-to-text:t;">
+              <v:shapetype w14:anchorId="27430BF5" id="_x0000_t202" coordsize="21600,21600" o:spt="202" path="m,l,21600r21600,l21600,xe">
+                <v:stroke joinstyle="miter"/>
+                <v:path gradientshapeok="t" o:connecttype="rect"/>
+              </v:shapetype>
+              <v:shape id="Text Box 61" o:spid="_x0000_s1026" type="#_x0000_t202" style="position:absolute;left:0;text-align:left;margin-left:7.95pt;margin-top:71.65pt;width:189.8pt;height:.05pt;z-index:251663360;visibility:visible;mso-wrap-style:square;mso-wrap-distance-left:9pt;mso-wrap-distance-top:0;mso-wrap-distance-right:9pt;mso-wrap-distance-bottom:0;mso-position-horizontal:absolute;mso-position-horizontal-relative:text;mso-position-vertical:absolute;mso-position-vertical-relative:text;v-text-anchor:top" o:gfxdata="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" stroked="f">
+                <v:textbox style="mso-fit-shape-to-text:t" inset="0,0,0,0">
                   <w:txbxContent>
                     <w:p>
                       <w:pPr>
-                        <w:pStyle w:val="19"/>
+                        <w:pStyle w:val="Caption"/>
                         <w:spacing w:line="360" w:lineRule="auto"/>
                         <w:rPr>
                           <w:rFonts w:eastAsiaTheme="minorHAnsi"/>
@@ -1651,25 +1473,15 @@
                           <w:color w:val="000000" w:themeColor="text1"/>
                           <w:sz w:val="24"/>
                           <w:szCs w:val="24"/>
-                          <w14:textFill>
-                            <w14:solidFill>
-                              <w14:schemeClr w14:val="tx1"/>
-                            </w14:solidFill>
-                          </w14:textFill>
                         </w:rPr>
                       </w:pPr>
-                      <w:bookmarkStart w:id="9" w:name="_Toc157697573"/>
+                      <w:bookmarkStart w:id="1" w:name="_Toc157697573"/>
                       <w:r>
                         <w:rPr>
                           <w:b/>
                           <w:i w:val="0"/>
                           <w:color w:val="000000" w:themeColor="text1"/>
                           <w:sz w:val="18"/>
-                          <w14:textFill>
-                            <w14:solidFill>
-                              <w14:schemeClr w14:val="tx1"/>
-                            </w14:solidFill>
-                          </w14:textFill>
                         </w:rPr>
                         <w:t xml:space="preserve">Gambar 2. </w:t>
                       </w:r>
@@ -1679,11 +1491,6 @@
                           <w:i w:val="0"/>
                           <w:color w:val="000000" w:themeColor="text1"/>
                           <w:sz w:val="18"/>
-                          <w14:textFill>
-                            <w14:solidFill>
-                              <w14:schemeClr w14:val="tx1"/>
-                            </w14:solidFill>
-                          </w14:textFill>
                         </w:rPr>
                         <w:fldChar w:fldCharType="begin"/>
                       </w:r>
@@ -1693,11 +1500,6 @@
                           <w:i w:val="0"/>
                           <w:color w:val="000000" w:themeColor="text1"/>
                           <w:sz w:val="18"/>
-                          <w14:textFill>
-                            <w14:solidFill>
-                              <w14:schemeClr w14:val="tx1"/>
-                            </w14:solidFill>
-                          </w14:textFill>
                         </w:rPr>
                         <w:instrText xml:space="preserve"> SEQ Gambar_2. \* ARABIC </w:instrText>
                       </w:r>
@@ -1707,11 +1509,6 @@
                           <w:i w:val="0"/>
                           <w:color w:val="000000" w:themeColor="text1"/>
                           <w:sz w:val="18"/>
-                          <w14:textFill>
-                            <w14:solidFill>
-                              <w14:schemeClr w14:val="tx1"/>
-                            </w14:solidFill>
-                          </w14:textFill>
                         </w:rPr>
                         <w:fldChar w:fldCharType="separate"/>
                       </w:r>
@@ -1721,11 +1518,6 @@
                           <w:i w:val="0"/>
                           <w:color w:val="000000" w:themeColor="text1"/>
                           <w:sz w:val="18"/>
-                          <w14:textFill>
-                            <w14:solidFill>
-                              <w14:schemeClr w14:val="tx1"/>
-                            </w14:solidFill>
-                          </w14:textFill>
                         </w:rPr>
                         <w:t>2</w:t>
                       </w:r>
@@ -1735,11 +1527,6 @@
                           <w:i w:val="0"/>
                           <w:color w:val="000000" w:themeColor="text1"/>
                           <w:sz w:val="18"/>
-                          <w14:textFill>
-                            <w14:solidFill>
-                              <w14:schemeClr w14:val="tx1"/>
-                            </w14:solidFill>
-                          </w14:textFill>
                         </w:rPr>
                         <w:fldChar w:fldCharType="end"/>
                       </w:r>
@@ -1749,15 +1536,10 @@
                           <w:i w:val="0"/>
                           <w:color w:val="000000" w:themeColor="text1"/>
                           <w:sz w:val="18"/>
-                          <w14:textFill>
-                            <w14:solidFill>
-                              <w14:schemeClr w14:val="tx1"/>
-                            </w14:solidFill>
-                          </w14:textFill>
                         </w:rPr>
                         <w:t xml:space="preserve"> Diagram metode VCIRS</w:t>
                       </w:r>
-                      <w:bookmarkEnd w:id="9"/>
+                      <w:bookmarkEnd w:id="1"/>
                     </w:p>
                   </w:txbxContent>
                 </v:textbox>
@@ -1770,13 +1552,6 @@
     <w:p>
       <w:pPr>
         <w:widowControl w:val="0"/>
-        <w:pBdr>
-          <w:top w:val="none" w:color="auto" w:sz="0" w:space="0"/>
-          <w:left w:val="none" w:color="auto" w:sz="0" w:space="0"/>
-          <w:bottom w:val="none" w:color="auto" w:sz="0" w:space="0"/>
-          <w:right w:val="none" w:color="auto" w:sz="0" w:space="0"/>
-          <w:between w:val="none" w:color="auto" w:sz="0" w:space="0"/>
-        </w:pBdr>
         <w:jc w:val="both"/>
         <w:rPr>
           <w:color w:val="000000"/>
@@ -1787,13 +1562,6 @@
     <w:p>
       <w:pPr>
         <w:widowControl w:val="0"/>
-        <w:pBdr>
-          <w:top w:val="none" w:color="auto" w:sz="0" w:space="0"/>
-          <w:left w:val="none" w:color="auto" w:sz="0" w:space="0"/>
-          <w:bottom w:val="none" w:color="auto" w:sz="0" w:space="0"/>
-          <w:right w:val="none" w:color="auto" w:sz="0" w:space="0"/>
-          <w:between w:val="none" w:color="auto" w:sz="0" w:space="0"/>
-        </w:pBdr>
         <w:ind w:firstLine="426"/>
         <w:jc w:val="both"/>
         <w:rPr>
@@ -1850,18 +1618,52 @@
         <w:rPr>
           <w:sz w:val="22"/>
         </w:rPr>
-        <w:t xml:space="preserve">VURi = Crediti × Weighti </w:t>
+        <w:t>VUR</w:t>
+      </w:r>
+      <w:r>
+        <w:rPr>
+          <w:sz w:val="22"/>
+          <w:vertAlign w:val="subscript"/>
+        </w:rPr>
+        <w:t>i</w:t>
+      </w:r>
+      <w:r>
+        <w:rPr>
+          <w:sz w:val="22"/>
+        </w:rPr>
+        <w:t xml:space="preserve"> = Credit</w:t>
+      </w:r>
+      <w:r>
+        <w:rPr>
+          <w:sz w:val="22"/>
+          <w:vertAlign w:val="subscript"/>
+        </w:rPr>
+        <w:t>i</w:t>
+      </w:r>
+      <w:r>
+        <w:rPr>
+          <w:sz w:val="22"/>
+        </w:rPr>
+        <w:t xml:space="preserve"> × Weight</w:t>
+      </w:r>
+      <w:r>
+        <w:rPr>
+          <w:sz w:val="22"/>
+          <w:vertAlign w:val="subscript"/>
+        </w:rPr>
+        <w:t>i</w:t>
+      </w:r>
+      <w:r>
+        <w:rPr>
+          <w:sz w:val="22"/>
+        </w:rPr>
+        <w:t xml:space="preserve"> </w:t>
       </w:r>
       <w:r>
         <w:rPr>
           <w:sz w:val="22"/>
         </w:rPr>
         <w:tab/>
-      </w:r>
-      <w:r>
-        <w:rPr>
-          <w:sz w:val="22"/>
-        </w:rPr>
         <w:t xml:space="preserve">(1) </w:t>
       </w:r>
     </w:p>
@@ -1880,18 +1682,52 @@
         <w:rPr>
           <w:sz w:val="22"/>
         </w:rPr>
-        <w:t xml:space="preserve">Weighti = NSi x CDi </w:t>
+        <w:t>Weight</w:t>
+      </w:r>
+      <w:r>
+        <w:rPr>
+          <w:sz w:val="22"/>
+          <w:vertAlign w:val="subscript"/>
+        </w:rPr>
+        <w:t>i</w:t>
+      </w:r>
+      <w:r>
+        <w:rPr>
+          <w:sz w:val="22"/>
+        </w:rPr>
+        <w:t xml:space="preserve"> = NS</w:t>
+      </w:r>
+      <w:r>
+        <w:rPr>
+          <w:sz w:val="22"/>
+          <w:vertAlign w:val="subscript"/>
+        </w:rPr>
+        <w:t>i</w:t>
+      </w:r>
+      <w:r>
+        <w:rPr>
+          <w:sz w:val="22"/>
+        </w:rPr>
+        <w:t xml:space="preserve"> x CD</w:t>
+      </w:r>
+      <w:r>
+        <w:rPr>
+          <w:sz w:val="22"/>
+          <w:vertAlign w:val="subscript"/>
+        </w:rPr>
+        <w:t>i</w:t>
+      </w:r>
+      <w:r>
+        <w:rPr>
+          <w:sz w:val="22"/>
+        </w:rPr>
+        <w:t xml:space="preserve"> </w:t>
       </w:r>
       <w:r>
         <w:rPr>
           <w:sz w:val="22"/>
         </w:rPr>
         <w:tab/>
-      </w:r>
-      <w:r>
-        <w:rPr>
-          <w:sz w:val="22"/>
-        </w:rPr>
         <w:t xml:space="preserve">(2) </w:t>
       </w:r>
     </w:p>
@@ -1910,18 +1746,39 @@
         <w:rPr>
           <w:sz w:val="22"/>
         </w:rPr>
-        <w:t xml:space="preserve">CDi = VOi / TV </w:t>
+        <w:t>CD</w:t>
+      </w:r>
+      <w:r>
+        <w:rPr>
+          <w:sz w:val="22"/>
+          <w:vertAlign w:val="subscript"/>
+        </w:rPr>
+        <w:t>i</w:t>
+      </w:r>
+      <w:r>
+        <w:rPr>
+          <w:sz w:val="22"/>
+        </w:rPr>
+        <w:t xml:space="preserve"> = VO</w:t>
+      </w:r>
+      <w:r>
+        <w:rPr>
+          <w:sz w:val="22"/>
+          <w:vertAlign w:val="subscript"/>
+        </w:rPr>
+        <w:t>i</w:t>
+      </w:r>
+      <w:r>
+        <w:rPr>
+          <w:sz w:val="22"/>
+        </w:rPr>
+        <w:t xml:space="preserve"> / TV </w:t>
       </w:r>
       <w:r>
         <w:rPr>
           <w:sz w:val="22"/>
         </w:rPr>
         <w:tab/>
-      </w:r>
-      <w:r>
-        <w:rPr>
-          <w:sz w:val="22"/>
-        </w:rPr>
         <w:t>(3)</w:t>
       </w:r>
     </w:p>
@@ -1958,14 +1815,31 @@
           <w:sz w:val="22"/>
           <w:szCs w:val="24"/>
         </w:rPr>
-        <w:t xml:space="preserve">NURj = </w:t>
+        <w:t>NUR</w:t>
+      </w:r>
+      <w:r>
+        <w:rPr>
+          <w:color w:val="000000"/>
+          <w:sz w:val="22"/>
+          <w:szCs w:val="24"/>
+          <w:vertAlign w:val="subscript"/>
+        </w:rPr>
+        <w:t>j</w:t>
+      </w:r>
+      <w:r>
+        <w:rPr>
+          <w:color w:val="000000"/>
+          <w:sz w:val="22"/>
+          <w:szCs w:val="24"/>
+        </w:rPr>
+        <w:t xml:space="preserve"> = </w:t>
       </w:r>
       <m:oMath>
         <m:f>
           <m:fPr>
             <m:ctrlPr>
               <w:rPr>
-                <w:rFonts w:ascii="Cambria Math" w:hAnsi="Cambria Math" w:eastAsia="Cambria Math"/>
+                <w:rFonts w:ascii="Cambria Math" w:eastAsia="Cambria Math" w:hAnsi="Cambria Math"/>
                 <w:color w:val="000000"/>
                 <w:sz w:val="22"/>
                 <w:szCs w:val="24"/>
@@ -1977,7 +1851,7 @@
               <m:sSubSupPr>
                 <m:ctrlPr>
                   <w:rPr>
-                    <w:rFonts w:ascii="Cambria Math" w:hAnsi="Cambria Math" w:eastAsia="Cambria Math"/>
+                    <w:rFonts w:ascii="Cambria Math" w:eastAsia="Cambria Math" w:hAnsi="Cambria Math"/>
                     <w:color w:val="000000"/>
                     <w:sz w:val="22"/>
                     <w:szCs w:val="24"/>
@@ -1986,101 +1860,56 @@
               </m:sSubSupPr>
               <m:e>
                 <m:r>
-                  <m:rPr/>
                   <w:rPr>
                     <w:rFonts w:ascii="Cambria Math" w:hAnsi="Cambria Math"/>
                     <w:sz w:val="22"/>
                   </w:rPr>
                   <m:t>Σ</m:t>
                 </m:r>
-                <m:ctrlPr>
-                  <w:rPr>
-                    <w:rFonts w:ascii="Cambria Math" w:hAnsi="Cambria Math" w:eastAsia="Cambria Math"/>
-                    <w:color w:val="000000"/>
-                    <w:sz w:val="22"/>
-                    <w:szCs w:val="24"/>
-                  </w:rPr>
-                </m:ctrlPr>
               </m:e>
               <m:sub>
                 <m:r>
-                  <m:rPr/>
                   <w:rPr>
-                    <w:rFonts w:ascii="Cambria Math" w:hAnsi="Cambria Math" w:eastAsia="Cambria Math"/>
+                    <w:rFonts w:ascii="Cambria Math" w:eastAsia="Cambria Math" w:hAnsi="Cambria Math"/>
                     <w:color w:val="000000"/>
                     <w:sz w:val="22"/>
                     <w:szCs w:val="24"/>
                   </w:rPr>
                   <m:t xml:space="preserve">1 </m:t>
                 </m:r>
-                <m:ctrlPr>
-                  <w:rPr>
-                    <w:rFonts w:ascii="Cambria Math" w:hAnsi="Cambria Math" w:eastAsia="Cambria Math"/>
-                    <w:color w:val="000000"/>
-                    <w:sz w:val="22"/>
-                    <w:szCs w:val="24"/>
-                  </w:rPr>
-                </m:ctrlPr>
               </m:sub>
               <m:sup>
                 <m:r>
-                  <m:rPr/>
                   <w:rPr>
-                    <w:rFonts w:ascii="Cambria Math" w:hAnsi="Cambria Math" w:eastAsia="Cambria Math"/>
+                    <w:rFonts w:ascii="Cambria Math" w:eastAsia="Cambria Math" w:hAnsi="Cambria Math"/>
                     <w:color w:val="000000"/>
                     <w:sz w:val="22"/>
                     <w:szCs w:val="24"/>
                   </w:rPr>
                   <m:t>N</m:t>
                 </m:r>
-                <m:ctrlPr>
-                  <w:rPr>
-                    <w:rFonts w:ascii="Cambria Math" w:hAnsi="Cambria Math" w:eastAsia="Cambria Math"/>
-                    <w:color w:val="000000"/>
-                    <w:sz w:val="22"/>
-                    <w:szCs w:val="24"/>
-                  </w:rPr>
-                </m:ctrlPr>
               </m:sup>
             </m:sSubSup>
             <m:r>
-              <m:rPr/>
-              <w:rPr>
-                <w:rFonts w:ascii="Cambria Math" w:hAnsi="Cambria Math" w:eastAsia="Cambria Math"/>
+              <w:rPr>
+                <w:rFonts w:ascii="Cambria Math" w:eastAsia="Cambria Math" w:hAnsi="Cambria Math"/>
                 <w:color w:val="000000"/>
                 <w:sz w:val="22"/>
                 <w:szCs w:val="24"/>
               </w:rPr>
               <m:t>VURij</m:t>
             </m:r>
-            <m:ctrlPr>
-              <w:rPr>
-                <w:rFonts w:ascii="Cambria Math" w:hAnsi="Cambria Math" w:eastAsia="Cambria Math"/>
-                <w:color w:val="000000"/>
-                <w:sz w:val="22"/>
-                <w:szCs w:val="24"/>
-              </w:rPr>
-            </m:ctrlPr>
           </m:num>
           <m:den>
             <m:r>
-              <m:rPr/>
-              <w:rPr>
-                <w:rFonts w:ascii="Cambria Math" w:hAnsi="Cambria Math" w:eastAsia="Cambria Math"/>
+              <w:rPr>
+                <w:rFonts w:ascii="Cambria Math" w:eastAsia="Cambria Math" w:hAnsi="Cambria Math"/>
                 <w:color w:val="000000"/>
                 <w:sz w:val="22"/>
                 <w:szCs w:val="24"/>
               </w:rPr>
               <m:t>N</m:t>
             </m:r>
-            <m:ctrlPr>
-              <w:rPr>
-                <w:rFonts w:ascii="Cambria Math" w:hAnsi="Cambria Math" w:eastAsia="Cambria Math"/>
-                <w:color w:val="000000"/>
-                <w:sz w:val="22"/>
-                <w:szCs w:val="24"/>
-              </w:rPr>
-            </m:ctrlPr>
           </m:den>
         </m:f>
       </m:oMath>
@@ -2095,11 +1924,6 @@
           <w:sz w:val="22"/>
         </w:rPr>
         <w:tab/>
-      </w:r>
-      <w:r>
-        <w:rPr>
-          <w:sz w:val="22"/>
-        </w:rPr>
         <w:t xml:space="preserve">(4) </w:t>
       </w:r>
     </w:p>
@@ -2160,7 +1984,7 @@
           <m:fPr>
             <m:ctrlPr>
               <w:rPr>
-                <w:rFonts w:ascii="Cambria Math" w:hAnsi="Cambria Math" w:eastAsia="Cambria Math"/>
+                <w:rFonts w:ascii="Cambria Math" w:eastAsia="Cambria Math" w:hAnsi="Cambria Math"/>
                 <w:color w:val="000000"/>
                 <w:sz w:val="22"/>
                 <w:szCs w:val="24"/>
@@ -2172,7 +1996,7 @@
               <m:sSubSupPr>
                 <m:ctrlPr>
                   <w:rPr>
-                    <w:rFonts w:ascii="Cambria Math" w:hAnsi="Cambria Math" w:eastAsia="Cambria Math"/>
+                    <w:rFonts w:ascii="Cambria Math" w:eastAsia="Cambria Math" w:hAnsi="Cambria Math"/>
                     <w:color w:val="000000"/>
                     <w:sz w:val="22"/>
                     <w:szCs w:val="24"/>
@@ -2181,101 +2005,56 @@
               </m:sSubSupPr>
               <m:e>
                 <m:r>
-                  <m:rPr/>
                   <w:rPr>
                     <w:rFonts w:ascii="Cambria Math" w:hAnsi="Cambria Math"/>
                     <w:sz w:val="22"/>
                   </w:rPr>
                   <m:t>Σ</m:t>
                 </m:r>
-                <m:ctrlPr>
-                  <w:rPr>
-                    <w:rFonts w:ascii="Cambria Math" w:hAnsi="Cambria Math" w:eastAsia="Cambria Math"/>
-                    <w:color w:val="000000"/>
-                    <w:sz w:val="22"/>
-                    <w:szCs w:val="24"/>
-                  </w:rPr>
-                </m:ctrlPr>
               </m:e>
               <m:sub>
                 <m:r>
-                  <m:rPr/>
                   <w:rPr>
-                    <w:rFonts w:ascii="Cambria Math" w:hAnsi="Cambria Math" w:eastAsia="Cambria Math"/>
+                    <w:rFonts w:ascii="Cambria Math" w:eastAsia="Cambria Math" w:hAnsi="Cambria Math"/>
                     <w:color w:val="000000"/>
                     <w:sz w:val="22"/>
                     <w:szCs w:val="24"/>
                   </w:rPr>
                   <m:t xml:space="preserve">1 </m:t>
                 </m:r>
-                <m:ctrlPr>
-                  <w:rPr>
-                    <w:rFonts w:ascii="Cambria Math" w:hAnsi="Cambria Math" w:eastAsia="Cambria Math"/>
-                    <w:color w:val="000000"/>
-                    <w:sz w:val="22"/>
-                    <w:szCs w:val="24"/>
-                  </w:rPr>
-                </m:ctrlPr>
               </m:sub>
               <m:sup>
                 <m:r>
-                  <m:rPr/>
                   <w:rPr>
-                    <w:rFonts w:ascii="Cambria Math" w:hAnsi="Cambria Math" w:eastAsia="Cambria Math"/>
+                    <w:rFonts w:ascii="Cambria Math" w:eastAsia="Cambria Math" w:hAnsi="Cambria Math"/>
                     <w:color w:val="000000"/>
                     <w:sz w:val="22"/>
                     <w:szCs w:val="24"/>
                   </w:rPr>
                   <m:t>N</m:t>
                 </m:r>
-                <m:ctrlPr>
-                  <w:rPr>
-                    <w:rFonts w:ascii="Cambria Math" w:hAnsi="Cambria Math" w:eastAsia="Cambria Math"/>
-                    <w:color w:val="000000"/>
-                    <w:sz w:val="22"/>
-                    <w:szCs w:val="24"/>
-                  </w:rPr>
-                </m:ctrlPr>
               </m:sup>
             </m:sSubSup>
             <m:r>
-              <m:rPr/>
-              <w:rPr>
-                <w:rFonts w:ascii="Cambria Math" w:hAnsi="Cambria Math" w:eastAsia="Cambria Math"/>
+              <w:rPr>
+                <w:rFonts w:ascii="Cambria Math" w:eastAsia="Cambria Math" w:hAnsi="Cambria Math"/>
                 <w:color w:val="000000"/>
                 <w:sz w:val="22"/>
                 <w:szCs w:val="24"/>
               </w:rPr>
               <m:t>NURjk</m:t>
             </m:r>
-            <m:ctrlPr>
-              <w:rPr>
-                <w:rFonts w:ascii="Cambria Math" w:hAnsi="Cambria Math" w:eastAsia="Cambria Math"/>
-                <w:color w:val="000000"/>
-                <w:sz w:val="22"/>
-                <w:szCs w:val="24"/>
-              </w:rPr>
-            </m:ctrlPr>
           </m:num>
           <m:den>
             <m:r>
-              <m:rPr/>
-              <w:rPr>
-                <w:rFonts w:ascii="Cambria Math" w:hAnsi="Cambria Math" w:eastAsia="Cambria Math"/>
+              <w:rPr>
+                <w:rFonts w:ascii="Cambria Math" w:eastAsia="Cambria Math" w:hAnsi="Cambria Math"/>
                 <w:color w:val="000000"/>
                 <w:sz w:val="22"/>
                 <w:szCs w:val="24"/>
               </w:rPr>
               <m:t>N</m:t>
             </m:r>
-            <m:ctrlPr>
-              <w:rPr>
-                <w:rFonts w:ascii="Cambria Math" w:hAnsi="Cambria Math" w:eastAsia="Cambria Math"/>
-                <w:color w:val="000000"/>
-                <w:sz w:val="22"/>
-                <w:szCs w:val="24"/>
-              </w:rPr>
-            </m:ctrlPr>
           </m:den>
         </m:f>
       </m:oMath>
@@ -2290,11 +2069,6 @@
           <w:sz w:val="22"/>
         </w:rPr>
         <w:tab/>
-      </w:r>
-      <w:r>
-        <w:rPr>
-          <w:sz w:val="22"/>
-        </w:rPr>
         <w:t xml:space="preserve">(5) </w:t>
       </w:r>
     </w:p>
@@ -2305,18 +2079,32 @@
         <w:rPr>
           <w:color w:val="000000" w:themeColor="text1"/>
           <w:sz w:val="22"/>
-          <w14:textFill>
-            <w14:solidFill>
-              <w14:schemeClr w14:val="tx1"/>
-            </w14:solidFill>
-          </w14:textFill>
-        </w:rPr>
-      </w:pPr>
-      <w:r>
-        <w:rPr>
-          <w:sz w:val="22"/>
-        </w:rPr>
-        <w:t xml:space="preserve">dengan VUR: tingkat penggunaan variabel (nilai penggunaan suatuvariabel dalam sebuah node, Credit: jumlah kejadian/terjadinya suatu pengaksesan sebuah variabel dalam sebuah node, Weight: bobot dari variabel ke node yang memilikinya, NSi: jumlah node yang sharing (berbagi) variabel, CD (Closeness Degree), yaitu derajat kedekatan sebuah variabel pada sebuah node, VO (variabel order): urutan variabel dalam suatu node, dan TV: total variabel yang dimiliki suatu node (jumlah eviden penyusun premis) </w:t>
+        </w:rPr>
+      </w:pPr>
+      <w:r>
+        <w:rPr>
+          <w:sz w:val="22"/>
+        </w:rPr>
+        <w:t>dengan VUR: tingkat penggunaan variabel (nilai penggunaan suatuvariabel dalam sebuah node, Credit: jumlah kejadian/terjadinya suatu pengaksesan sebuah variabel dalam sebuah node, Weight: bobot dari variabel ke node yang memilikinya, NS</w:t>
+      </w:r>
+      <w:r>
+        <w:rPr>
+          <w:sz w:val="22"/>
+          <w:vertAlign w:val="subscript"/>
+        </w:rPr>
+        <w:t>i</w:t>
+      </w:r>
+      <w:r>
+        <w:rPr>
+          <w:sz w:val="22"/>
+        </w:rPr>
+        <w:t xml:space="preserve">: jumlah node yang sharing (berbagi) variabel, CD (Closeness Degree), yaitu derajat kedekatan sebuah variabel pada sebuah node, VO (variabel </w:t>
+      </w:r>
+      <w:r>
+        <w:rPr>
+          <w:sz w:val="22"/>
+        </w:rPr>
+        <w:t xml:space="preserve">order): urutan variabel dalam suatu node, dan TV: total variabel yang dimiliki suatu node (jumlah eviden penyusun premis) </w:t>
       </w:r>
       <w:r>
         <w:rPr>
@@ -2328,7 +2116,7 @@
         <w:rPr>
           <w:sz w:val="22"/>
         </w:rPr>
-        <w:instrText xml:space="preserve">ADDIN CSL_CITATION {"citationItems":[{"id":"ITEM-1","itemData":{"DOI":"10.12962/j24068535.v6i1.a182","ISSN":"1412-6389","author":[{"dropping-particle":"","family":"Surbakti","given":"Irfan","non-dropping-particle":"","parse-names":false,"suffix":""},{"dropping-particle":"","family":"Hidayatullah","given":"Rahmat","non-dropping-particle":"","parse-names":false,"suffix":""}],"container-title":"JUTI: Jurnal Ilmiah Teknologi Informasi","id":"ITEM-1","issue":"1","issued":{"date-parts":[["2007"]]},"page":"11","title":"Aplikasi Sistem Pakar Untuk Diagnosis Awal Gangguan Kesehatan Secara Mandiri Menggunakan Variable-Centered Intelligent Rule System","type":"article-journal","volume":"6"},"uris":["http://www.mendeley.com/documents/?uuid=3990caeb-2d8c-4b4f-a552-5e76da99b5a8"]}],"mendeley":{"formattedCitation":"[5]","plainTextFormattedCitation":"[5]","previouslyFormattedCitation":"[5]"},"properties":{"noteIndex":0},"schema":"https://github.com/citation-style-language/schema/raw/master/csl-citation.json"}</w:instrText>
+        <w:instrText>ADDIN CSL_CITATION {"citationItems":[{"id":"ITEM-1","itemData":{"DOI":"10.12962/j24068535.v6i1.a182","ISSN":"1412-6389","author":[{"dropping-particle":"","family":"Surbakti","given":"Irfan","non-dropping-particle":"","parse-names":false,"suffix":""},{"dropping-particle":"","family":"Hidayatullah","given":"Rahmat","non-dropping-particle":"","parse-names":false,"suffix":""}],"container-title":"JUTI: Jurnal Ilmiah Teknologi Informasi","id":"ITEM-1","issue":"1","issued":{"date-parts":[["2007"]]},"page":"11","title":"Aplikasi Sistem Pakar Untuk Diagnosis Awal Gangguan Kesehatan Secara Mandiri Menggunakan Variable-Centered Intelligent Rule System","type":"article-journal","volume":"6"},"uris":["http://www.mendeley.com/documents/?uuid=3990caeb-2d8c-4b4f-a552-5e76da99b5a8"]}],"mendeley":{"formattedCitation":"[5]","plainTextFormattedCitation":"[5]","previouslyFormattedCitation":"[5]"},"properties":{"noteIndex":0},"schema":"https://github.com/citation-style-language/schema/raw/master/csl-citation.json"}</w:instrText>
       </w:r>
       <w:r>
         <w:rPr>
@@ -2358,13 +2146,6 @@
     <w:p>
       <w:pPr>
         <w:widowControl w:val="0"/>
-        <w:pBdr>
-          <w:top w:val="none" w:color="auto" w:sz="0" w:space="0"/>
-          <w:left w:val="none" w:color="auto" w:sz="0" w:space="0"/>
-          <w:bottom w:val="none" w:color="auto" w:sz="0" w:space="0"/>
-          <w:right w:val="none" w:color="auto" w:sz="0" w:space="0"/>
-          <w:between w:val="none" w:color="auto" w:sz="0" w:space="0"/>
-        </w:pBdr>
         <w:spacing w:line="360" w:lineRule="auto"/>
         <w:jc w:val="both"/>
         <w:rPr>
@@ -2376,13 +2157,6 @@
     <w:p>
       <w:pPr>
         <w:widowControl w:val="0"/>
-        <w:pBdr>
-          <w:top w:val="none" w:color="auto" w:sz="0" w:space="0"/>
-          <w:left w:val="none" w:color="auto" w:sz="0" w:space="0"/>
-          <w:bottom w:val="none" w:color="auto" w:sz="0" w:space="0"/>
-          <w:right w:val="none" w:color="auto" w:sz="0" w:space="0"/>
-          <w:between w:val="none" w:color="auto" w:sz="0" w:space="0"/>
-        </w:pBdr>
         <w:jc w:val="both"/>
         <w:rPr>
           <w:color w:val="000000"/>
@@ -2411,13 +2185,6 @@
     <w:p>
       <w:pPr>
         <w:widowControl w:val="0"/>
-        <w:pBdr>
-          <w:top w:val="none" w:color="auto" w:sz="0" w:space="0"/>
-          <w:left w:val="none" w:color="auto" w:sz="0" w:space="0"/>
-          <w:bottom w:val="none" w:color="auto" w:sz="0" w:space="0"/>
-          <w:right w:val="none" w:color="auto" w:sz="0" w:space="0"/>
-          <w:between w:val="none" w:color="auto" w:sz="0" w:space="0"/>
-        </w:pBdr>
         <w:ind w:right="135" w:firstLine="426"/>
         <w:jc w:val="both"/>
         <w:rPr>
@@ -2482,7 +2249,7 @@
           <w:sz w:val="22"/>
           <w:szCs w:val="22"/>
         </w:rPr>
-        <w:instrText xml:space="preserve">ADDIN CSL_CITATION {"citationItems":[{"id":"ITEM-1","itemData":{"abstract":"Ayam merupakan hewan unggas yang paling banyak dipelihara masyarakat. Daging ayam dan telur ayam merupakan bahan pangan penyumbang protein yang banyak dikonsumsi masyarakat. Dalam pengembangan usaha ternak ayam terdapat kendala yaitu adanya berbagai macam penyakit yang dapat menyerang. Penyakit yang menyerang ayam dikelompokkan berdasarkan penyebabnya yaitu cekaman (stres), definisi zat makanan, parasit, penyakit karena protozoa, penyakit karena bakteri dan penyakit karena virus. Untuk mengatasi hal ini, dibutuhkan seorang pakar. Akan tetapi, untuk dapat mendatangkan seorang pakar tidaklah mudah. Dilihat dari segi biaya, cukup memberatkan perternak-peternak kecil, dari segi waktu, untuk memanggil seorang pakar atau dokter hewan membutuhkan waktu yang relatif lama, dan jumlah pakar atau dokter hewan yang sesuai dengan bidangnya sangat terbatas apalagi di pedesaan. Pada beberapa kasus terdapat penyakit yang dapat menular kepada manusia, seperti Avian Influenza (Flu Burung). Kondisi tersebut berbahaya bila peternak salah atau lambat dalam melakukan penanganan dan penanggulangan penyakit. Tujuan dari penelitian ini adalah untuk membangun sistem pakar diagnosa penyakit pada ayam. Teknik penalaran menggunakan metode Forward Chaining. Untuk persentase keyakinan menggunakan metode kepastian Certainty Factor. Sistem yang dibangun berbasis android dan berhasil mendiagnosa penyakit pada ayam berdasarkan gejala-gejala yang timbul pada ayam. Berdasarkan hasil uji blackbox sistem pakar yang dibuat dapat berjalan dengan baik. Sedangkan berdasarkan pengujian UAT dengan nilai 96,2% dapat diambil kesimpulan bahwa sistem pakar bisa diterima dan digunakan oleh masyarakat.","author":[{"dropping-particle":"","family":"Ahsyar","given":"Tengku Khairil","non-dropping-particle":"","parse-names":false,"suffix":""},{"dropping-particle":"","family":"Raharjo","given":"Tio Doli","non-dropping-particle":"","parse-names":false,"suffix":""},{"dropping-particle":"","family":"Syaifullah","given":"","non-dropping-particle":"","parse-names":false,"suffix":""}],"container-title":"Jurnal Ilmiah Rekayasa dan Manajemen Sistem Informasi","id":"ITEM-1","issue":"2","issued":{"date-parts":[["2021"]]},"page":"166-172","title":"Sistem Pakar Diagnosa Penyakit Pada Ayam Dengan Metode Certainty Factor Berbasis Android","type":"article-journal","volume":"7"},"uris":["http://www.mendeley.com/documents/?uuid=d17e4eb6-646e-4f22-a67b-b9408b7de7cf"]}],"mendeley":{"formattedCitation":"[6]","plainTextFormattedCitation":"[6]","previouslyFormattedCitation":"[6]"},"properties":{"noteIndex":0},"schema":"https://github.com/citation-style-language/schema/raw/master/csl-citation.json"}</w:instrText>
+        <w:instrText>ADDIN CSL_CITATION {"citationItems":[{"id":"ITEM-1","itemData":{"abstract":"Ayam merupakan hewan unggas yang paling banyak dipelihara masyarakat. Daging ayam dan telur ayam merupakan bahan pangan penyumbang protein yang banyak dikonsumsi masyarakat. Dalam pengembangan usaha ternak ayam terdapat kendala yaitu adanya berbagai macam penyakit yang dapat menyerang. Penyakit yang menyerang ayam dikelompokkan berdasarkan penyebabnya yaitu cekaman (stres), definisi zat makanan, parasit, penyakit karena protozoa, penyakit karena bakteri dan penyakit karena virus. Untuk mengatasi hal ini, dibutuhkan seorang pakar. Akan tetapi, untuk dapat mendatangkan seorang pakar tidaklah mudah. Dilihat dari segi biaya, cukup memberatkan perternak-peternak kecil, dari segi waktu, untuk memanggil seorang pakar atau dokter hewan membutuhkan waktu yang relatif lama, dan jumlah pakar atau dokter hewan yang sesuai dengan bidangnya sangat terbatas apalagi di pedesaan. Pada beberapa kasus terdapat penyakit yang dapat menular kepada manusia, seperti Avian Influenza (Flu Burung). Kondisi tersebut berbahaya bila peternak salah atau lambat dalam melakukan penanganan dan penanggulangan penyakit. Tujuan dari penelitian ini adalah untuk membangun sistem pakar diagnosa penyakit pada ayam. Teknik penalaran menggunakan metode Forward Chaining. Untuk persentase keyakinan menggunakan metode kepastian Certainty Factor. Sistem yang dibangun berbasis android dan berhasil mendiagnosa penyakit pada ayam berdasarkan gejala-gejala yang timbul pada ayam. Berdasarkan hasil uji blackbox sistem pakar yang dibuat dapat berjalan dengan baik. Sedangkan berdasarkan pengujian UAT dengan nilai 96,2% dapat diambil kesimpulan bahwa sistem pakar bisa diterima dan digunakan oleh masyarakat.","author":[{"dropping-particle":"","family":"Ahsyar","given":"Tengku Khairil","non-dropping-particle":"","parse-names":false,"suffix":""},{"dropping-particle":"","family":"Raharjo","given":"Tio Doli","non-dropping-particle":"","parse-names":false,"suffix":""},{"dropping-particle":"","family":"Syaifullah","given":"","non-dropping-particle":"","parse-names":false,"suffix":""}],"container-title":"Jurnal Ilmiah Rekayasa dan Manajemen Sistem Informasi","id":"ITEM-1","issue":"2","issued":{"date-parts":[["2021"]]},"page":"166-172","title":"Sistem Pakar Diagnosa Penyakit Pada Ayam Dengan Metode Certainty Factor Berbasis Android","type":"article-journal","volume":"7"},"uris":["http://www.mendeley.com/documents/?uuid=d17e4eb6-646e-4f22-a67b-b9408b7de7cf"]}],"mendeley":{"formattedCitation":"[6]","plainTextFormattedCitation":"[6]","previouslyFormattedCitation":"[6]"},"properties":{"noteIndex":0},"schema":"https://github.com/citation-style-language/schema/raw/master/csl-citation.json"}</w:instrText>
       </w:r>
       <w:r>
         <w:rPr>
@@ -2520,13 +2287,6 @@
     <w:p>
       <w:pPr>
         <w:widowControl w:val="0"/>
-        <w:pBdr>
-          <w:top w:val="none" w:color="auto" w:sz="0" w:space="0"/>
-          <w:left w:val="none" w:color="auto" w:sz="0" w:space="0"/>
-          <w:bottom w:val="none" w:color="auto" w:sz="0" w:space="0"/>
-          <w:right w:val="none" w:color="auto" w:sz="0" w:space="0"/>
-          <w:between w:val="none" w:color="auto" w:sz="0" w:space="0"/>
-        </w:pBdr>
         <w:tabs>
           <w:tab w:val="right" w:leader="dot" w:pos="7797"/>
           <w:tab w:val="left" w:pos="8835"/>
@@ -2552,13 +2312,6 @@
     <w:p>
       <w:pPr>
         <w:widowControl w:val="0"/>
-        <w:pBdr>
-          <w:top w:val="none" w:color="auto" w:sz="0" w:space="0"/>
-          <w:left w:val="none" w:color="auto" w:sz="0" w:space="0"/>
-          <w:bottom w:val="none" w:color="auto" w:sz="0" w:space="0"/>
-          <w:right w:val="none" w:color="auto" w:sz="0" w:space="0"/>
-          <w:between w:val="none" w:color="auto" w:sz="0" w:space="0"/>
-        </w:pBdr>
         <w:tabs>
           <w:tab w:val="left" w:pos="8835"/>
         </w:tabs>
@@ -2716,19 +2469,12 @@
     </w:p>
     <w:p>
       <w:pPr>
-        <w:pStyle w:val="78"/>
+        <w:pStyle w:val="ListParagraph"/>
         <w:widowControl w:val="0"/>
         <w:numPr>
           <w:ilvl w:val="0"/>
           <w:numId w:val="4"/>
         </w:numPr>
-        <w:pBdr>
-          <w:top w:val="none" w:color="auto" w:sz="0" w:space="0"/>
-          <w:left w:val="none" w:color="auto" w:sz="0" w:space="0"/>
-          <w:bottom w:val="none" w:color="auto" w:sz="0" w:space="0"/>
-          <w:right w:val="none" w:color="auto" w:sz="0" w:space="0"/>
-          <w:between w:val="none" w:color="auto" w:sz="0" w:space="0"/>
-        </w:pBdr>
         <w:spacing w:after="0" w:line="240" w:lineRule="auto"/>
         <w:ind w:left="284" w:hanging="284"/>
         <w:jc w:val="both"/>
@@ -2756,13 +2502,6 @@
     <w:p>
       <w:pPr>
         <w:widowControl w:val="0"/>
-        <w:pBdr>
-          <w:top w:val="none" w:color="auto" w:sz="0" w:space="0"/>
-          <w:left w:val="none" w:color="auto" w:sz="0" w:space="0"/>
-          <w:bottom w:val="none" w:color="auto" w:sz="0" w:space="0"/>
-          <w:right w:val="none" w:color="auto" w:sz="0" w:space="0"/>
-          <w:between w:val="none" w:color="auto" w:sz="0" w:space="0"/>
-        </w:pBdr>
         <w:tabs>
           <w:tab w:val="right" w:leader="dot" w:pos="7797"/>
           <w:tab w:val="left" w:pos="9072"/>
@@ -2821,19 +2560,12 @@
     </w:p>
     <w:p>
       <w:pPr>
-        <w:pStyle w:val="78"/>
+        <w:pStyle w:val="ListParagraph"/>
         <w:widowControl w:val="0"/>
         <w:numPr>
           <w:ilvl w:val="0"/>
           <w:numId w:val="4"/>
         </w:numPr>
-        <w:pBdr>
-          <w:top w:val="none" w:color="auto" w:sz="0" w:space="0"/>
-          <w:left w:val="none" w:color="auto" w:sz="0" w:space="0"/>
-          <w:bottom w:val="none" w:color="auto" w:sz="0" w:space="0"/>
-          <w:right w:val="none" w:color="auto" w:sz="0" w:space="0"/>
-          <w:between w:val="none" w:color="auto" w:sz="0" w:space="0"/>
-        </w:pBdr>
         <w:spacing w:line="240" w:lineRule="auto"/>
         <w:ind w:left="284" w:hanging="284"/>
         <w:jc w:val="both"/>
@@ -2860,15 +2592,8 @@
     </w:p>
     <w:p>
       <w:pPr>
-        <w:pStyle w:val="78"/>
+        <w:pStyle w:val="ListParagraph"/>
         <w:widowControl w:val="0"/>
-        <w:pBdr>
-          <w:top w:val="none" w:color="auto" w:sz="0" w:space="0"/>
-          <w:left w:val="none" w:color="auto" w:sz="0" w:space="0"/>
-          <w:bottom w:val="none" w:color="auto" w:sz="0" w:space="0"/>
-          <w:right w:val="none" w:color="auto" w:sz="0" w:space="0"/>
-          <w:between w:val="none" w:color="auto" w:sz="0" w:space="0"/>
-        </w:pBdr>
         <w:spacing w:after="0" w:line="240" w:lineRule="auto"/>
         <w:ind w:left="284"/>
         <w:jc w:val="both"/>
@@ -2887,15 +2612,8 @@
     </w:p>
     <w:p>
       <w:pPr>
-        <w:pStyle w:val="78"/>
+        <w:pStyle w:val="ListParagraph"/>
         <w:widowControl w:val="0"/>
-        <w:pBdr>
-          <w:top w:val="none" w:color="auto" w:sz="0" w:space="0"/>
-          <w:left w:val="none" w:color="auto" w:sz="0" w:space="0"/>
-          <w:bottom w:val="none" w:color="auto" w:sz="0" w:space="0"/>
-          <w:right w:val="none" w:color="auto" w:sz="0" w:space="0"/>
-          <w:between w:val="none" w:color="auto" w:sz="0" w:space="0"/>
-        </w:pBdr>
         <w:spacing w:after="0" w:line="240" w:lineRule="auto"/>
         <w:ind w:left="284"/>
         <w:jc w:val="both"/>
@@ -2907,15 +2625,8 @@
     </w:p>
     <w:p>
       <w:pPr>
-        <w:pStyle w:val="78"/>
+        <w:pStyle w:val="ListParagraph"/>
         <w:widowControl w:val="0"/>
-        <w:pBdr>
-          <w:top w:val="none" w:color="auto" w:sz="0" w:space="0"/>
-          <w:left w:val="none" w:color="auto" w:sz="0" w:space="0"/>
-          <w:bottom w:val="none" w:color="auto" w:sz="0" w:space="0"/>
-          <w:right w:val="none" w:color="auto" w:sz="0" w:space="0"/>
-          <w:between w:val="none" w:color="auto" w:sz="0" w:space="0"/>
-        </w:pBdr>
         <w:spacing w:after="0" w:line="240" w:lineRule="auto"/>
         <w:ind w:left="284"/>
         <w:jc w:val="both"/>
@@ -2927,15 +2638,8 @@
     </w:p>
     <w:p>
       <w:pPr>
-        <w:pStyle w:val="78"/>
+        <w:pStyle w:val="ListParagraph"/>
         <w:widowControl w:val="0"/>
-        <w:pBdr>
-          <w:top w:val="none" w:color="auto" w:sz="0" w:space="0"/>
-          <w:left w:val="none" w:color="auto" w:sz="0" w:space="0"/>
-          <w:bottom w:val="none" w:color="auto" w:sz="0" w:space="0"/>
-          <w:right w:val="none" w:color="auto" w:sz="0" w:space="0"/>
-          <w:between w:val="none" w:color="auto" w:sz="0" w:space="0"/>
-        </w:pBdr>
         <w:spacing w:after="0" w:line="240" w:lineRule="auto"/>
         <w:ind w:left="284"/>
         <w:jc w:val="both"/>
@@ -3010,7 +2714,16 @@
           <w:sz w:val="22"/>
           <w:szCs w:val="24"/>
         </w:rPr>
-        <w:t xml:space="preserve">Pada tahap implementasi merupakan tahap dimana penerapan kode program yang dilakukan untuk membuat aplikasi berdasarkan rancangan dan desain sistem. Pada tahap ini, akan dijelaskan mengenai data yang digunakan pada sistem, implementasi </w:t>
+        <w:t xml:space="preserve">Pada tahap implementasi merupakan tahap dimana penerapan kode program yang dilakukan untuk membuat aplikasi berdasarkan rancangan dan desain sistem. </w:t>
+      </w:r>
+      <w:r>
+        <w:rPr>
+          <w:color w:val="000000"/>
+          <w:sz w:val="22"/>
+          <w:szCs w:val="24"/>
+        </w:rPr>
+        <w:lastRenderedPageBreak/>
+        <w:t xml:space="preserve">Pada tahap ini, akan dijelaskan mengenai data yang digunakan pada sistem, implementasi </w:t>
       </w:r>
       <w:r>
         <w:rPr>
@@ -3050,13 +2763,6 @@
     <w:p>
       <w:pPr>
         <w:widowControl w:val="0"/>
-        <w:pBdr>
-          <w:top w:val="none" w:color="auto" w:sz="0" w:space="0"/>
-          <w:left w:val="none" w:color="auto" w:sz="0" w:space="0"/>
-          <w:bottom w:val="none" w:color="auto" w:sz="0" w:space="0"/>
-          <w:right w:val="none" w:color="auto" w:sz="0" w:space="0"/>
-          <w:between w:val="none" w:color="auto" w:sz="0" w:space="0"/>
-        </w:pBdr>
         <w:ind w:right="42" w:firstLine="426"/>
         <w:jc w:val="both"/>
         <w:rPr>
@@ -3076,7 +2782,7 @@
     </w:p>
     <w:p>
       <w:pPr>
-        <w:pStyle w:val="19"/>
+        <w:pStyle w:val="Caption"/>
         <w:keepNext/>
         <w:spacing w:line="240" w:lineRule="auto"/>
         <w:rPr>
@@ -3085,7 +2791,7 @@
           <w:szCs w:val="22"/>
         </w:rPr>
       </w:pPr>
-      <w:bookmarkStart w:id="0" w:name="_Toc163035911"/>
+      <w:bookmarkStart w:id="2" w:name="_Toc163035911"/>
       <w:r>
         <w:rPr>
           <w:i w:val="0"/>
@@ -3142,50 +2848,21 @@
         </w:rPr>
         <w:t>. Tabel Data Penyakit</w:t>
       </w:r>
-      <w:bookmarkEnd w:id="0"/>
+      <w:bookmarkEnd w:id="2"/>
     </w:p>
     <w:tbl>
       <w:tblPr>
-        <w:tblStyle w:val="34"/>
+        <w:tblStyle w:val="TableGrid"/>
         <w:tblW w:w="0" w:type="auto"/>
         <w:tblInd w:w="108" w:type="dxa"/>
-        <w:tblBorders>
-          <w:top w:val="single" w:color="auto" w:sz="4" w:space="0"/>
-          <w:left w:val="single" w:color="auto" w:sz="4" w:space="0"/>
-          <w:bottom w:val="single" w:color="auto" w:sz="4" w:space="0"/>
-          <w:right w:val="single" w:color="auto" w:sz="4" w:space="0"/>
-          <w:insideH w:val="single" w:color="auto" w:sz="4" w:space="0"/>
-          <w:insideV w:val="single" w:color="auto" w:sz="4" w:space="0"/>
-        </w:tblBorders>
         <w:tblLayout w:type="fixed"/>
-        <w:tblCellMar>
-          <w:top w:w="0" w:type="dxa"/>
-          <w:left w:w="108" w:type="dxa"/>
-          <w:bottom w:w="0" w:type="dxa"/>
-          <w:right w:w="108" w:type="dxa"/>
-        </w:tblCellMar>
+        <w:tblLook w:val="04A0" w:firstRow="1" w:lastRow="0" w:firstColumn="1" w:lastColumn="0" w:noHBand="0" w:noVBand="1"/>
       </w:tblPr>
       <w:tblGrid>
         <w:gridCol w:w="567"/>
         <w:gridCol w:w="3544"/>
       </w:tblGrid>
       <w:tr>
-        <w:tblPrEx>
-          <w:tblBorders>
-            <w:top w:val="single" w:color="auto" w:sz="4" w:space="0"/>
-            <w:left w:val="single" w:color="auto" w:sz="4" w:space="0"/>
-            <w:bottom w:val="single" w:color="auto" w:sz="4" w:space="0"/>
-            <w:right w:val="single" w:color="auto" w:sz="4" w:space="0"/>
-            <w:insideH w:val="single" w:color="auto" w:sz="4" w:space="0"/>
-            <w:insideV w:val="single" w:color="auto" w:sz="4" w:space="0"/>
-          </w:tblBorders>
-          <w:tblCellMar>
-            <w:top w:w="0" w:type="dxa"/>
-            <w:left w:w="108" w:type="dxa"/>
-            <w:bottom w:w="0" w:type="dxa"/>
-            <w:right w:w="108" w:type="dxa"/>
-          </w:tblCellMar>
-        </w:tblPrEx>
         <w:tc>
           <w:tcPr>
             <w:tcW w:w="567" w:type="dxa"/>
@@ -3241,22 +2918,6 @@
         </w:tc>
       </w:tr>
       <w:tr>
-        <w:tblPrEx>
-          <w:tblBorders>
-            <w:top w:val="single" w:color="auto" w:sz="4" w:space="0"/>
-            <w:left w:val="single" w:color="auto" w:sz="4" w:space="0"/>
-            <w:bottom w:val="single" w:color="auto" w:sz="4" w:space="0"/>
-            <w:right w:val="single" w:color="auto" w:sz="4" w:space="0"/>
-            <w:insideH w:val="single" w:color="auto" w:sz="4" w:space="0"/>
-            <w:insideV w:val="single" w:color="auto" w:sz="4" w:space="0"/>
-          </w:tblBorders>
-          <w:tblCellMar>
-            <w:top w:w="0" w:type="dxa"/>
-            <w:left w:w="108" w:type="dxa"/>
-            <w:bottom w:w="0" w:type="dxa"/>
-            <w:right w:w="108" w:type="dxa"/>
-          </w:tblCellMar>
-        </w:tblPrEx>
         <w:tc>
           <w:tcPr>
             <w:tcW w:w="567" w:type="dxa"/>
@@ -3305,22 +2966,6 @@
         </w:tc>
       </w:tr>
       <w:tr>
-        <w:tblPrEx>
-          <w:tblBorders>
-            <w:top w:val="single" w:color="auto" w:sz="4" w:space="0"/>
-            <w:left w:val="single" w:color="auto" w:sz="4" w:space="0"/>
-            <w:bottom w:val="single" w:color="auto" w:sz="4" w:space="0"/>
-            <w:right w:val="single" w:color="auto" w:sz="4" w:space="0"/>
-            <w:insideH w:val="single" w:color="auto" w:sz="4" w:space="0"/>
-            <w:insideV w:val="single" w:color="auto" w:sz="4" w:space="0"/>
-          </w:tblBorders>
-          <w:tblCellMar>
-            <w:top w:w="0" w:type="dxa"/>
-            <w:left w:w="108" w:type="dxa"/>
-            <w:bottom w:w="0" w:type="dxa"/>
-            <w:right w:w="108" w:type="dxa"/>
-          </w:tblCellMar>
-        </w:tblPrEx>
         <w:tc>
           <w:tcPr>
             <w:tcW w:w="567" w:type="dxa"/>
@@ -3369,22 +3014,6 @@
         </w:tc>
       </w:tr>
       <w:tr>
-        <w:tblPrEx>
-          <w:tblBorders>
-            <w:top w:val="single" w:color="auto" w:sz="4" w:space="0"/>
-            <w:left w:val="single" w:color="auto" w:sz="4" w:space="0"/>
-            <w:bottom w:val="single" w:color="auto" w:sz="4" w:space="0"/>
-            <w:right w:val="single" w:color="auto" w:sz="4" w:space="0"/>
-            <w:insideH w:val="single" w:color="auto" w:sz="4" w:space="0"/>
-            <w:insideV w:val="single" w:color="auto" w:sz="4" w:space="0"/>
-          </w:tblBorders>
-          <w:tblCellMar>
-            <w:top w:w="0" w:type="dxa"/>
-            <w:left w:w="108" w:type="dxa"/>
-            <w:bottom w:w="0" w:type="dxa"/>
-            <w:right w:w="108" w:type="dxa"/>
-          </w:tblCellMar>
-        </w:tblPrEx>
         <w:tc>
           <w:tcPr>
             <w:tcW w:w="567" w:type="dxa"/>
@@ -3433,22 +3062,6 @@
         </w:tc>
       </w:tr>
       <w:tr>
-        <w:tblPrEx>
-          <w:tblBorders>
-            <w:top w:val="single" w:color="auto" w:sz="4" w:space="0"/>
-            <w:left w:val="single" w:color="auto" w:sz="4" w:space="0"/>
-            <w:bottom w:val="single" w:color="auto" w:sz="4" w:space="0"/>
-            <w:right w:val="single" w:color="auto" w:sz="4" w:space="0"/>
-            <w:insideH w:val="single" w:color="auto" w:sz="4" w:space="0"/>
-            <w:insideV w:val="single" w:color="auto" w:sz="4" w:space="0"/>
-          </w:tblBorders>
-          <w:tblCellMar>
-            <w:top w:w="0" w:type="dxa"/>
-            <w:left w:w="108" w:type="dxa"/>
-            <w:bottom w:w="0" w:type="dxa"/>
-            <w:right w:w="108" w:type="dxa"/>
-          </w:tblCellMar>
-        </w:tblPrEx>
         <w:tc>
           <w:tcPr>
             <w:tcW w:w="567" w:type="dxa"/>
@@ -3497,22 +3110,6 @@
         </w:tc>
       </w:tr>
       <w:tr>
-        <w:tblPrEx>
-          <w:tblBorders>
-            <w:top w:val="single" w:color="auto" w:sz="4" w:space="0"/>
-            <w:left w:val="single" w:color="auto" w:sz="4" w:space="0"/>
-            <w:bottom w:val="single" w:color="auto" w:sz="4" w:space="0"/>
-            <w:right w:val="single" w:color="auto" w:sz="4" w:space="0"/>
-            <w:insideH w:val="single" w:color="auto" w:sz="4" w:space="0"/>
-            <w:insideV w:val="single" w:color="auto" w:sz="4" w:space="0"/>
-          </w:tblBorders>
-          <w:tblCellMar>
-            <w:top w:w="0" w:type="dxa"/>
-            <w:left w:w="108" w:type="dxa"/>
-            <w:bottom w:w="0" w:type="dxa"/>
-            <w:right w:w="108" w:type="dxa"/>
-          </w:tblCellMar>
-        </w:tblPrEx>
         <w:tc>
           <w:tcPr>
             <w:tcW w:w="567" w:type="dxa"/>
@@ -3561,22 +3158,6 @@
         </w:tc>
       </w:tr>
       <w:tr>
-        <w:tblPrEx>
-          <w:tblBorders>
-            <w:top w:val="single" w:color="auto" w:sz="4" w:space="0"/>
-            <w:left w:val="single" w:color="auto" w:sz="4" w:space="0"/>
-            <w:bottom w:val="single" w:color="auto" w:sz="4" w:space="0"/>
-            <w:right w:val="single" w:color="auto" w:sz="4" w:space="0"/>
-            <w:insideH w:val="single" w:color="auto" w:sz="4" w:space="0"/>
-            <w:insideV w:val="single" w:color="auto" w:sz="4" w:space="0"/>
-          </w:tblBorders>
-          <w:tblCellMar>
-            <w:top w:w="0" w:type="dxa"/>
-            <w:left w:w="108" w:type="dxa"/>
-            <w:bottom w:w="0" w:type="dxa"/>
-            <w:right w:w="108" w:type="dxa"/>
-          </w:tblCellMar>
-        </w:tblPrEx>
         <w:tc>
           <w:tcPr>
             <w:tcW w:w="567" w:type="dxa"/>
@@ -3625,22 +3206,6 @@
         </w:tc>
       </w:tr>
       <w:tr>
-        <w:tblPrEx>
-          <w:tblBorders>
-            <w:top w:val="single" w:color="auto" w:sz="4" w:space="0"/>
-            <w:left w:val="single" w:color="auto" w:sz="4" w:space="0"/>
-            <w:bottom w:val="single" w:color="auto" w:sz="4" w:space="0"/>
-            <w:right w:val="single" w:color="auto" w:sz="4" w:space="0"/>
-            <w:insideH w:val="single" w:color="auto" w:sz="4" w:space="0"/>
-            <w:insideV w:val="single" w:color="auto" w:sz="4" w:space="0"/>
-          </w:tblBorders>
-          <w:tblCellMar>
-            <w:top w:w="0" w:type="dxa"/>
-            <w:left w:w="108" w:type="dxa"/>
-            <w:bottom w:w="0" w:type="dxa"/>
-            <w:right w:w="108" w:type="dxa"/>
-          </w:tblCellMar>
-        </w:tblPrEx>
         <w:tc>
           <w:tcPr>
             <w:tcW w:w="567" w:type="dxa"/>
@@ -3689,22 +3254,6 @@
         </w:tc>
       </w:tr>
       <w:tr>
-        <w:tblPrEx>
-          <w:tblBorders>
-            <w:top w:val="single" w:color="auto" w:sz="4" w:space="0"/>
-            <w:left w:val="single" w:color="auto" w:sz="4" w:space="0"/>
-            <w:bottom w:val="single" w:color="auto" w:sz="4" w:space="0"/>
-            <w:right w:val="single" w:color="auto" w:sz="4" w:space="0"/>
-            <w:insideH w:val="single" w:color="auto" w:sz="4" w:space="0"/>
-            <w:insideV w:val="single" w:color="auto" w:sz="4" w:space="0"/>
-          </w:tblBorders>
-          <w:tblCellMar>
-            <w:top w:w="0" w:type="dxa"/>
-            <w:left w:w="108" w:type="dxa"/>
-            <w:bottom w:w="0" w:type="dxa"/>
-            <w:right w:w="108" w:type="dxa"/>
-          </w:tblCellMar>
-        </w:tblPrEx>
         <w:tc>
           <w:tcPr>
             <w:tcW w:w="567" w:type="dxa"/>
@@ -3753,22 +3302,6 @@
         </w:tc>
       </w:tr>
       <w:tr>
-        <w:tblPrEx>
-          <w:tblBorders>
-            <w:top w:val="single" w:color="auto" w:sz="4" w:space="0"/>
-            <w:left w:val="single" w:color="auto" w:sz="4" w:space="0"/>
-            <w:bottom w:val="single" w:color="auto" w:sz="4" w:space="0"/>
-            <w:right w:val="single" w:color="auto" w:sz="4" w:space="0"/>
-            <w:insideH w:val="single" w:color="auto" w:sz="4" w:space="0"/>
-            <w:insideV w:val="single" w:color="auto" w:sz="4" w:space="0"/>
-          </w:tblBorders>
-          <w:tblCellMar>
-            <w:top w:w="0" w:type="dxa"/>
-            <w:left w:w="108" w:type="dxa"/>
-            <w:bottom w:w="0" w:type="dxa"/>
-            <w:right w:w="108" w:type="dxa"/>
-          </w:tblCellMar>
-        </w:tblPrEx>
         <w:tc>
           <w:tcPr>
             <w:tcW w:w="567" w:type="dxa"/>
@@ -3829,13 +3362,6 @@
     <w:p>
       <w:pPr>
         <w:widowControl w:val="0"/>
-        <w:pBdr>
-          <w:top w:val="none" w:color="auto" w:sz="0" w:space="0"/>
-          <w:left w:val="none" w:color="auto" w:sz="0" w:space="0"/>
-          <w:bottom w:val="none" w:color="auto" w:sz="0" w:space="0"/>
-          <w:right w:val="none" w:color="auto" w:sz="0" w:space="0"/>
-          <w:between w:val="none" w:color="auto" w:sz="0" w:space="0"/>
-        </w:pBdr>
         <w:spacing w:before="240" w:after="240"/>
         <w:ind w:right="-1" w:firstLine="426"/>
         <w:jc w:val="both"/>
@@ -3857,7 +3383,7 @@
     </w:p>
     <w:p>
       <w:pPr>
-        <w:pStyle w:val="19"/>
+        <w:pStyle w:val="Caption"/>
         <w:keepNext/>
         <w:spacing w:line="240" w:lineRule="auto"/>
         <w:rPr>
@@ -3866,7 +3392,7 @@
           <w:szCs w:val="22"/>
         </w:rPr>
       </w:pPr>
-      <w:bookmarkStart w:id="1" w:name="_Toc163035912"/>
+      <w:bookmarkStart w:id="3" w:name="_Toc163035912"/>
       <w:r>
         <w:rPr>
           <w:i w:val="0"/>
@@ -3923,28 +3449,14 @@
         </w:rPr>
         <w:t>. Nilai Bobot Tingkat Keparahan Penyakit</w:t>
       </w:r>
-      <w:bookmarkEnd w:id="1"/>
+      <w:bookmarkEnd w:id="3"/>
     </w:p>
     <w:tbl>
       <w:tblPr>
-        <w:tblStyle w:val="34"/>
+        <w:tblStyle w:val="TableGrid"/>
         <w:tblW w:w="0" w:type="auto"/>
         <w:tblInd w:w="108" w:type="dxa"/>
-        <w:tblBorders>
-          <w:top w:val="single" w:color="auto" w:sz="4" w:space="0"/>
-          <w:left w:val="single" w:color="auto" w:sz="4" w:space="0"/>
-          <w:bottom w:val="single" w:color="auto" w:sz="4" w:space="0"/>
-          <w:right w:val="single" w:color="auto" w:sz="4" w:space="0"/>
-          <w:insideH w:val="single" w:color="auto" w:sz="4" w:space="0"/>
-          <w:insideV w:val="single" w:color="auto" w:sz="4" w:space="0"/>
-        </w:tblBorders>
-        <w:tblLayout w:type="autofit"/>
-        <w:tblCellMar>
-          <w:top w:w="0" w:type="dxa"/>
-          <w:left w:w="108" w:type="dxa"/>
-          <w:bottom w:w="0" w:type="dxa"/>
-          <w:right w:w="108" w:type="dxa"/>
-        </w:tblCellMar>
+        <w:tblLook w:val="04A0" w:firstRow="1" w:lastRow="0" w:firstColumn="1" w:lastColumn="0" w:noHBand="0" w:noVBand="1"/>
       </w:tblPr>
       <w:tblGrid>
         <w:gridCol w:w="596"/>
@@ -3952,22 +3464,6 @@
         <w:gridCol w:w="1477"/>
       </w:tblGrid>
       <w:tr>
-        <w:tblPrEx>
-          <w:tblBorders>
-            <w:top w:val="single" w:color="auto" w:sz="4" w:space="0"/>
-            <w:left w:val="single" w:color="auto" w:sz="4" w:space="0"/>
-            <w:bottom w:val="single" w:color="auto" w:sz="4" w:space="0"/>
-            <w:right w:val="single" w:color="auto" w:sz="4" w:space="0"/>
-            <w:insideH w:val="single" w:color="auto" w:sz="4" w:space="0"/>
-            <w:insideV w:val="single" w:color="auto" w:sz="4" w:space="0"/>
-          </w:tblBorders>
-          <w:tblCellMar>
-            <w:top w:w="0" w:type="dxa"/>
-            <w:left w:w="108" w:type="dxa"/>
-            <w:bottom w:w="0" w:type="dxa"/>
-            <w:right w:w="108" w:type="dxa"/>
-          </w:tblCellMar>
-        </w:tblPrEx>
         <w:tc>
           <w:tcPr>
             <w:tcW w:w="596" w:type="dxa"/>
@@ -4038,22 +3534,6 @@
         </w:tc>
       </w:tr>
       <w:tr>
-        <w:tblPrEx>
-          <w:tblBorders>
-            <w:top w:val="single" w:color="auto" w:sz="4" w:space="0"/>
-            <w:left w:val="single" w:color="auto" w:sz="4" w:space="0"/>
-            <w:bottom w:val="single" w:color="auto" w:sz="4" w:space="0"/>
-            <w:right w:val="single" w:color="auto" w:sz="4" w:space="0"/>
-            <w:insideH w:val="single" w:color="auto" w:sz="4" w:space="0"/>
-            <w:insideV w:val="single" w:color="auto" w:sz="4" w:space="0"/>
-          </w:tblBorders>
-          <w:tblCellMar>
-            <w:top w:w="0" w:type="dxa"/>
-            <w:left w:w="108" w:type="dxa"/>
-            <w:bottom w:w="0" w:type="dxa"/>
-            <w:right w:w="108" w:type="dxa"/>
-          </w:tblCellMar>
-        </w:tblPrEx>
         <w:tc>
           <w:tcPr>
             <w:tcW w:w="596" w:type="dxa"/>
@@ -4119,22 +3599,6 @@
         </w:tc>
       </w:tr>
       <w:tr>
-        <w:tblPrEx>
-          <w:tblBorders>
-            <w:top w:val="single" w:color="auto" w:sz="4" w:space="0"/>
-            <w:left w:val="single" w:color="auto" w:sz="4" w:space="0"/>
-            <w:bottom w:val="single" w:color="auto" w:sz="4" w:space="0"/>
-            <w:right w:val="single" w:color="auto" w:sz="4" w:space="0"/>
-            <w:insideH w:val="single" w:color="auto" w:sz="4" w:space="0"/>
-            <w:insideV w:val="single" w:color="auto" w:sz="4" w:space="0"/>
-          </w:tblBorders>
-          <w:tblCellMar>
-            <w:top w:w="0" w:type="dxa"/>
-            <w:left w:w="108" w:type="dxa"/>
-            <w:bottom w:w="0" w:type="dxa"/>
-            <w:right w:w="108" w:type="dxa"/>
-          </w:tblCellMar>
-        </w:tblPrEx>
         <w:tc>
           <w:tcPr>
             <w:tcW w:w="596" w:type="dxa"/>
@@ -4200,22 +3664,6 @@
         </w:tc>
       </w:tr>
       <w:tr>
-        <w:tblPrEx>
-          <w:tblBorders>
-            <w:top w:val="single" w:color="auto" w:sz="4" w:space="0"/>
-            <w:left w:val="single" w:color="auto" w:sz="4" w:space="0"/>
-            <w:bottom w:val="single" w:color="auto" w:sz="4" w:space="0"/>
-            <w:right w:val="single" w:color="auto" w:sz="4" w:space="0"/>
-            <w:insideH w:val="single" w:color="auto" w:sz="4" w:space="0"/>
-            <w:insideV w:val="single" w:color="auto" w:sz="4" w:space="0"/>
-          </w:tblBorders>
-          <w:tblCellMar>
-            <w:top w:w="0" w:type="dxa"/>
-            <w:left w:w="108" w:type="dxa"/>
-            <w:bottom w:w="0" w:type="dxa"/>
-            <w:right w:w="108" w:type="dxa"/>
-          </w:tblCellMar>
-        </w:tblPrEx>
         <w:tc>
           <w:tcPr>
             <w:tcW w:w="596" w:type="dxa"/>
@@ -4284,13 +3732,6 @@
     <w:p>
       <w:pPr>
         <w:widowControl w:val="0"/>
-        <w:pBdr>
-          <w:top w:val="none" w:color="auto" w:sz="0" w:space="0"/>
-          <w:left w:val="none" w:color="auto" w:sz="0" w:space="0"/>
-          <w:bottom w:val="none" w:color="auto" w:sz="0" w:space="0"/>
-          <w:right w:val="none" w:color="auto" w:sz="0" w:space="0"/>
-          <w:between w:val="none" w:color="auto" w:sz="0" w:space="0"/>
-        </w:pBdr>
         <w:spacing w:before="240"/>
         <w:ind w:right="131" w:firstLine="720"/>
         <w:jc w:val="both"/>
@@ -4300,7 +3741,7 @@
           <w:szCs w:val="22"/>
         </w:rPr>
       </w:pPr>
-      <w:bookmarkStart w:id="2" w:name="_Toc157694618"/>
+      <w:bookmarkStart w:id="4" w:name="_Toc157694618"/>
       <w:r>
         <w:rPr>
           <w:color w:val="000000"/>
@@ -4309,11 +3750,11 @@
         </w:rPr>
         <w:t>Tabel 3 menyajikan hasil dari penelitian yang dilakukan mengenai gejala-gejala yang diperoleh dari pakar, mulai dari yang paling umum hingga yang paling jarang terjadi.</w:t>
       </w:r>
-      <w:bookmarkEnd w:id="2"/>
-    </w:p>
-    <w:p>
-      <w:pPr>
-        <w:pStyle w:val="19"/>
+      <w:bookmarkEnd w:id="4"/>
+    </w:p>
+    <w:p>
+      <w:pPr>
+        <w:pStyle w:val="Caption"/>
         <w:keepNext/>
         <w:spacing w:line="240" w:lineRule="auto"/>
         <w:rPr>
@@ -4322,7 +3763,7 @@
           <w:szCs w:val="22"/>
         </w:rPr>
       </w:pPr>
-      <w:bookmarkStart w:id="3" w:name="_Toc163035913"/>
+      <w:bookmarkStart w:id="5" w:name="_Toc163035913"/>
       <w:r>
         <w:rPr>
           <w:i w:val="0"/>
@@ -4379,28 +3820,15 @@
         </w:rPr>
         <w:t>. Tabel Data Gejala</w:t>
       </w:r>
-      <w:bookmarkEnd w:id="3"/>
+      <w:bookmarkEnd w:id="5"/>
     </w:p>
     <w:tbl>
       <w:tblPr>
-        <w:tblStyle w:val="34"/>
+        <w:tblStyle w:val="TableGrid"/>
         <w:tblW w:w="0" w:type="auto"/>
         <w:tblInd w:w="108" w:type="dxa"/>
-        <w:tblBorders>
-          <w:top w:val="single" w:color="auto" w:sz="4" w:space="0"/>
-          <w:left w:val="single" w:color="auto" w:sz="4" w:space="0"/>
-          <w:bottom w:val="single" w:color="auto" w:sz="4" w:space="0"/>
-          <w:right w:val="single" w:color="auto" w:sz="4" w:space="0"/>
-          <w:insideH w:val="single" w:color="auto" w:sz="4" w:space="0"/>
-          <w:insideV w:val="single" w:color="auto" w:sz="4" w:space="0"/>
-        </w:tblBorders>
         <w:tblLayout w:type="fixed"/>
-        <w:tblCellMar>
-          <w:top w:w="0" w:type="dxa"/>
-          <w:left w:w="108" w:type="dxa"/>
-          <w:bottom w:w="0" w:type="dxa"/>
-          <w:right w:w="108" w:type="dxa"/>
-        </w:tblCellMar>
+        <w:tblLook w:val="04A0" w:firstRow="1" w:lastRow="0" w:firstColumn="1" w:lastColumn="0" w:noHBand="0" w:noVBand="1"/>
       </w:tblPr>
       <w:tblGrid>
         <w:gridCol w:w="851"/>
@@ -4408,22 +3836,6 @@
         <w:gridCol w:w="1174"/>
       </w:tblGrid>
       <w:tr>
-        <w:tblPrEx>
-          <w:tblBorders>
-            <w:top w:val="single" w:color="auto" w:sz="4" w:space="0"/>
-            <w:left w:val="single" w:color="auto" w:sz="4" w:space="0"/>
-            <w:bottom w:val="single" w:color="auto" w:sz="4" w:space="0"/>
-            <w:right w:val="single" w:color="auto" w:sz="4" w:space="0"/>
-            <w:insideH w:val="single" w:color="auto" w:sz="4" w:space="0"/>
-            <w:insideV w:val="single" w:color="auto" w:sz="4" w:space="0"/>
-          </w:tblBorders>
-          <w:tblCellMar>
-            <w:top w:w="0" w:type="dxa"/>
-            <w:left w:w="108" w:type="dxa"/>
-            <w:bottom w:w="0" w:type="dxa"/>
-            <w:right w:w="108" w:type="dxa"/>
-          </w:tblCellMar>
-        </w:tblPrEx>
         <w:trPr>
           <w:tblHeader/>
         </w:trPr>
@@ -4509,22 +3921,6 @@
         </w:tc>
       </w:tr>
       <w:tr>
-        <w:tblPrEx>
-          <w:tblBorders>
-            <w:top w:val="single" w:color="auto" w:sz="4" w:space="0"/>
-            <w:left w:val="single" w:color="auto" w:sz="4" w:space="0"/>
-            <w:bottom w:val="single" w:color="auto" w:sz="4" w:space="0"/>
-            <w:right w:val="single" w:color="auto" w:sz="4" w:space="0"/>
-            <w:insideH w:val="single" w:color="auto" w:sz="4" w:space="0"/>
-            <w:insideV w:val="single" w:color="auto" w:sz="4" w:space="0"/>
-          </w:tblBorders>
-          <w:tblCellMar>
-            <w:top w:w="0" w:type="dxa"/>
-            <w:left w:w="108" w:type="dxa"/>
-            <w:bottom w:w="0" w:type="dxa"/>
-            <w:right w:w="108" w:type="dxa"/>
-          </w:tblCellMar>
-        </w:tblPrEx>
         <w:tc>
           <w:tcPr>
             <w:tcW w:w="851" w:type="dxa"/>
@@ -4600,22 +3996,6 @@
         </w:tc>
       </w:tr>
       <w:tr>
-        <w:tblPrEx>
-          <w:tblBorders>
-            <w:top w:val="single" w:color="auto" w:sz="4" w:space="0"/>
-            <w:left w:val="single" w:color="auto" w:sz="4" w:space="0"/>
-            <w:bottom w:val="single" w:color="auto" w:sz="4" w:space="0"/>
-            <w:right w:val="single" w:color="auto" w:sz="4" w:space="0"/>
-            <w:insideH w:val="single" w:color="auto" w:sz="4" w:space="0"/>
-            <w:insideV w:val="single" w:color="auto" w:sz="4" w:space="0"/>
-          </w:tblBorders>
-          <w:tblCellMar>
-            <w:top w:w="0" w:type="dxa"/>
-            <w:left w:w="108" w:type="dxa"/>
-            <w:bottom w:w="0" w:type="dxa"/>
-            <w:right w:w="108" w:type="dxa"/>
-          </w:tblCellMar>
-        </w:tblPrEx>
         <w:tc>
           <w:tcPr>
             <w:tcW w:w="851" w:type="dxa"/>
@@ -4691,22 +4071,6 @@
         </w:tc>
       </w:tr>
       <w:tr>
-        <w:tblPrEx>
-          <w:tblBorders>
-            <w:top w:val="single" w:color="auto" w:sz="4" w:space="0"/>
-            <w:left w:val="single" w:color="auto" w:sz="4" w:space="0"/>
-            <w:bottom w:val="single" w:color="auto" w:sz="4" w:space="0"/>
-            <w:right w:val="single" w:color="auto" w:sz="4" w:space="0"/>
-            <w:insideH w:val="single" w:color="auto" w:sz="4" w:space="0"/>
-            <w:insideV w:val="single" w:color="auto" w:sz="4" w:space="0"/>
-          </w:tblBorders>
-          <w:tblCellMar>
-            <w:top w:w="0" w:type="dxa"/>
-            <w:left w:w="108" w:type="dxa"/>
-            <w:bottom w:w="0" w:type="dxa"/>
-            <w:right w:w="108" w:type="dxa"/>
-          </w:tblCellMar>
-        </w:tblPrEx>
         <w:tc>
           <w:tcPr>
             <w:tcW w:w="851" w:type="dxa"/>
@@ -4782,22 +4146,6 @@
         </w:tc>
       </w:tr>
       <w:tr>
-        <w:tblPrEx>
-          <w:tblBorders>
-            <w:top w:val="single" w:color="auto" w:sz="4" w:space="0"/>
-            <w:left w:val="single" w:color="auto" w:sz="4" w:space="0"/>
-            <w:bottom w:val="single" w:color="auto" w:sz="4" w:space="0"/>
-            <w:right w:val="single" w:color="auto" w:sz="4" w:space="0"/>
-            <w:insideH w:val="single" w:color="auto" w:sz="4" w:space="0"/>
-            <w:insideV w:val="single" w:color="auto" w:sz="4" w:space="0"/>
-          </w:tblBorders>
-          <w:tblCellMar>
-            <w:top w:w="0" w:type="dxa"/>
-            <w:left w:w="108" w:type="dxa"/>
-            <w:bottom w:w="0" w:type="dxa"/>
-            <w:right w:w="108" w:type="dxa"/>
-          </w:tblCellMar>
-        </w:tblPrEx>
         <w:tc>
           <w:tcPr>
             <w:tcW w:w="851" w:type="dxa"/>
@@ -4873,22 +4221,6 @@
         </w:tc>
       </w:tr>
       <w:tr>
-        <w:tblPrEx>
-          <w:tblBorders>
-            <w:top w:val="single" w:color="auto" w:sz="4" w:space="0"/>
-            <w:left w:val="single" w:color="auto" w:sz="4" w:space="0"/>
-            <w:bottom w:val="single" w:color="auto" w:sz="4" w:space="0"/>
-            <w:right w:val="single" w:color="auto" w:sz="4" w:space="0"/>
-            <w:insideH w:val="single" w:color="auto" w:sz="4" w:space="0"/>
-            <w:insideV w:val="single" w:color="auto" w:sz="4" w:space="0"/>
-          </w:tblBorders>
-          <w:tblCellMar>
-            <w:top w:w="0" w:type="dxa"/>
-            <w:left w:w="108" w:type="dxa"/>
-            <w:bottom w:w="0" w:type="dxa"/>
-            <w:right w:w="108" w:type="dxa"/>
-          </w:tblCellMar>
-        </w:tblPrEx>
         <w:tc>
           <w:tcPr>
             <w:tcW w:w="851" w:type="dxa"/>
@@ -4964,22 +4296,6 @@
         </w:tc>
       </w:tr>
       <w:tr>
-        <w:tblPrEx>
-          <w:tblBorders>
-            <w:top w:val="single" w:color="auto" w:sz="4" w:space="0"/>
-            <w:left w:val="single" w:color="auto" w:sz="4" w:space="0"/>
-            <w:bottom w:val="single" w:color="auto" w:sz="4" w:space="0"/>
-            <w:right w:val="single" w:color="auto" w:sz="4" w:space="0"/>
-            <w:insideH w:val="single" w:color="auto" w:sz="4" w:space="0"/>
-            <w:insideV w:val="single" w:color="auto" w:sz="4" w:space="0"/>
-          </w:tblBorders>
-          <w:tblCellMar>
-            <w:top w:w="0" w:type="dxa"/>
-            <w:left w:w="108" w:type="dxa"/>
-            <w:bottom w:w="0" w:type="dxa"/>
-            <w:right w:w="108" w:type="dxa"/>
-          </w:tblCellMar>
-        </w:tblPrEx>
         <w:tc>
           <w:tcPr>
             <w:tcW w:w="851" w:type="dxa"/>
@@ -5055,22 +4371,6 @@
         </w:tc>
       </w:tr>
       <w:tr>
-        <w:tblPrEx>
-          <w:tblBorders>
-            <w:top w:val="single" w:color="auto" w:sz="4" w:space="0"/>
-            <w:left w:val="single" w:color="auto" w:sz="4" w:space="0"/>
-            <w:bottom w:val="single" w:color="auto" w:sz="4" w:space="0"/>
-            <w:right w:val="single" w:color="auto" w:sz="4" w:space="0"/>
-            <w:insideH w:val="single" w:color="auto" w:sz="4" w:space="0"/>
-            <w:insideV w:val="single" w:color="auto" w:sz="4" w:space="0"/>
-          </w:tblBorders>
-          <w:tblCellMar>
-            <w:top w:w="0" w:type="dxa"/>
-            <w:left w:w="108" w:type="dxa"/>
-            <w:bottom w:w="0" w:type="dxa"/>
-            <w:right w:w="108" w:type="dxa"/>
-          </w:tblCellMar>
-        </w:tblPrEx>
         <w:tc>
           <w:tcPr>
             <w:tcW w:w="851" w:type="dxa"/>
@@ -5146,22 +4446,6 @@
         </w:tc>
       </w:tr>
       <w:tr>
-        <w:tblPrEx>
-          <w:tblBorders>
-            <w:top w:val="single" w:color="auto" w:sz="4" w:space="0"/>
-            <w:left w:val="single" w:color="auto" w:sz="4" w:space="0"/>
-            <w:bottom w:val="single" w:color="auto" w:sz="4" w:space="0"/>
-            <w:right w:val="single" w:color="auto" w:sz="4" w:space="0"/>
-            <w:insideH w:val="single" w:color="auto" w:sz="4" w:space="0"/>
-            <w:insideV w:val="single" w:color="auto" w:sz="4" w:space="0"/>
-          </w:tblBorders>
-          <w:tblCellMar>
-            <w:top w:w="0" w:type="dxa"/>
-            <w:left w:w="108" w:type="dxa"/>
-            <w:bottom w:w="0" w:type="dxa"/>
-            <w:right w:w="108" w:type="dxa"/>
-          </w:tblCellMar>
-        </w:tblPrEx>
         <w:tc>
           <w:tcPr>
             <w:tcW w:w="851" w:type="dxa"/>
@@ -5237,22 +4521,6 @@
         </w:tc>
       </w:tr>
       <w:tr>
-        <w:tblPrEx>
-          <w:tblBorders>
-            <w:top w:val="single" w:color="auto" w:sz="4" w:space="0"/>
-            <w:left w:val="single" w:color="auto" w:sz="4" w:space="0"/>
-            <w:bottom w:val="single" w:color="auto" w:sz="4" w:space="0"/>
-            <w:right w:val="single" w:color="auto" w:sz="4" w:space="0"/>
-            <w:insideH w:val="single" w:color="auto" w:sz="4" w:space="0"/>
-            <w:insideV w:val="single" w:color="auto" w:sz="4" w:space="0"/>
-          </w:tblBorders>
-          <w:tblCellMar>
-            <w:top w:w="0" w:type="dxa"/>
-            <w:left w:w="108" w:type="dxa"/>
-            <w:bottom w:w="0" w:type="dxa"/>
-            <w:right w:w="108" w:type="dxa"/>
-          </w:tblCellMar>
-        </w:tblPrEx>
         <w:tc>
           <w:tcPr>
             <w:tcW w:w="851" w:type="dxa"/>
@@ -5328,22 +4596,6 @@
         </w:tc>
       </w:tr>
       <w:tr>
-        <w:tblPrEx>
-          <w:tblBorders>
-            <w:top w:val="single" w:color="auto" w:sz="4" w:space="0"/>
-            <w:left w:val="single" w:color="auto" w:sz="4" w:space="0"/>
-            <w:bottom w:val="single" w:color="auto" w:sz="4" w:space="0"/>
-            <w:right w:val="single" w:color="auto" w:sz="4" w:space="0"/>
-            <w:insideH w:val="single" w:color="auto" w:sz="4" w:space="0"/>
-            <w:insideV w:val="single" w:color="auto" w:sz="4" w:space="0"/>
-          </w:tblBorders>
-          <w:tblCellMar>
-            <w:top w:w="0" w:type="dxa"/>
-            <w:left w:w="108" w:type="dxa"/>
-            <w:bottom w:w="0" w:type="dxa"/>
-            <w:right w:w="108" w:type="dxa"/>
-          </w:tblCellMar>
-        </w:tblPrEx>
         <w:tc>
           <w:tcPr>
             <w:tcW w:w="851" w:type="dxa"/>
@@ -5419,22 +4671,6 @@
         </w:tc>
       </w:tr>
       <w:tr>
-        <w:tblPrEx>
-          <w:tblBorders>
-            <w:top w:val="single" w:color="auto" w:sz="4" w:space="0"/>
-            <w:left w:val="single" w:color="auto" w:sz="4" w:space="0"/>
-            <w:bottom w:val="single" w:color="auto" w:sz="4" w:space="0"/>
-            <w:right w:val="single" w:color="auto" w:sz="4" w:space="0"/>
-            <w:insideH w:val="single" w:color="auto" w:sz="4" w:space="0"/>
-            <w:insideV w:val="single" w:color="auto" w:sz="4" w:space="0"/>
-          </w:tblBorders>
-          <w:tblCellMar>
-            <w:top w:w="0" w:type="dxa"/>
-            <w:left w:w="108" w:type="dxa"/>
-            <w:bottom w:w="0" w:type="dxa"/>
-            <w:right w:w="108" w:type="dxa"/>
-          </w:tblCellMar>
-        </w:tblPrEx>
         <w:tc>
           <w:tcPr>
             <w:tcW w:w="851" w:type="dxa"/>
@@ -5510,22 +4746,6 @@
         </w:tc>
       </w:tr>
       <w:tr>
-        <w:tblPrEx>
-          <w:tblBorders>
-            <w:top w:val="single" w:color="auto" w:sz="4" w:space="0"/>
-            <w:left w:val="single" w:color="auto" w:sz="4" w:space="0"/>
-            <w:bottom w:val="single" w:color="auto" w:sz="4" w:space="0"/>
-            <w:right w:val="single" w:color="auto" w:sz="4" w:space="0"/>
-            <w:insideH w:val="single" w:color="auto" w:sz="4" w:space="0"/>
-            <w:insideV w:val="single" w:color="auto" w:sz="4" w:space="0"/>
-          </w:tblBorders>
-          <w:tblCellMar>
-            <w:top w:w="0" w:type="dxa"/>
-            <w:left w:w="108" w:type="dxa"/>
-            <w:bottom w:w="0" w:type="dxa"/>
-            <w:right w:w="108" w:type="dxa"/>
-          </w:tblCellMar>
-        </w:tblPrEx>
         <w:tc>
           <w:tcPr>
             <w:tcW w:w="851" w:type="dxa"/>
@@ -5601,22 +4821,6 @@
         </w:tc>
       </w:tr>
       <w:tr>
-        <w:tblPrEx>
-          <w:tblBorders>
-            <w:top w:val="single" w:color="auto" w:sz="4" w:space="0"/>
-            <w:left w:val="single" w:color="auto" w:sz="4" w:space="0"/>
-            <w:bottom w:val="single" w:color="auto" w:sz="4" w:space="0"/>
-            <w:right w:val="single" w:color="auto" w:sz="4" w:space="0"/>
-            <w:insideH w:val="single" w:color="auto" w:sz="4" w:space="0"/>
-            <w:insideV w:val="single" w:color="auto" w:sz="4" w:space="0"/>
-          </w:tblBorders>
-          <w:tblCellMar>
-            <w:top w:w="0" w:type="dxa"/>
-            <w:left w:w="108" w:type="dxa"/>
-            <w:bottom w:w="0" w:type="dxa"/>
-            <w:right w:w="108" w:type="dxa"/>
-          </w:tblCellMar>
-        </w:tblPrEx>
         <w:tc>
           <w:tcPr>
             <w:tcW w:w="851" w:type="dxa"/>
@@ -5692,22 +4896,6 @@
         </w:tc>
       </w:tr>
       <w:tr>
-        <w:tblPrEx>
-          <w:tblBorders>
-            <w:top w:val="single" w:color="auto" w:sz="4" w:space="0"/>
-            <w:left w:val="single" w:color="auto" w:sz="4" w:space="0"/>
-            <w:bottom w:val="single" w:color="auto" w:sz="4" w:space="0"/>
-            <w:right w:val="single" w:color="auto" w:sz="4" w:space="0"/>
-            <w:insideH w:val="single" w:color="auto" w:sz="4" w:space="0"/>
-            <w:insideV w:val="single" w:color="auto" w:sz="4" w:space="0"/>
-          </w:tblBorders>
-          <w:tblCellMar>
-            <w:top w:w="0" w:type="dxa"/>
-            <w:left w:w="108" w:type="dxa"/>
-            <w:bottom w:w="0" w:type="dxa"/>
-            <w:right w:w="108" w:type="dxa"/>
-          </w:tblCellMar>
-        </w:tblPrEx>
         <w:tc>
           <w:tcPr>
             <w:tcW w:w="851" w:type="dxa"/>
@@ -5783,22 +4971,6 @@
         </w:tc>
       </w:tr>
       <w:tr>
-        <w:tblPrEx>
-          <w:tblBorders>
-            <w:top w:val="single" w:color="auto" w:sz="4" w:space="0"/>
-            <w:left w:val="single" w:color="auto" w:sz="4" w:space="0"/>
-            <w:bottom w:val="single" w:color="auto" w:sz="4" w:space="0"/>
-            <w:right w:val="single" w:color="auto" w:sz="4" w:space="0"/>
-            <w:insideH w:val="single" w:color="auto" w:sz="4" w:space="0"/>
-            <w:insideV w:val="single" w:color="auto" w:sz="4" w:space="0"/>
-          </w:tblBorders>
-          <w:tblCellMar>
-            <w:top w:w="0" w:type="dxa"/>
-            <w:left w:w="108" w:type="dxa"/>
-            <w:bottom w:w="0" w:type="dxa"/>
-            <w:right w:w="108" w:type="dxa"/>
-          </w:tblCellMar>
-        </w:tblPrEx>
         <w:tc>
           <w:tcPr>
             <w:tcW w:w="851" w:type="dxa"/>
@@ -5874,22 +5046,6 @@
         </w:tc>
       </w:tr>
       <w:tr>
-        <w:tblPrEx>
-          <w:tblBorders>
-            <w:top w:val="single" w:color="auto" w:sz="4" w:space="0"/>
-            <w:left w:val="single" w:color="auto" w:sz="4" w:space="0"/>
-            <w:bottom w:val="single" w:color="auto" w:sz="4" w:space="0"/>
-            <w:right w:val="single" w:color="auto" w:sz="4" w:space="0"/>
-            <w:insideH w:val="single" w:color="auto" w:sz="4" w:space="0"/>
-            <w:insideV w:val="single" w:color="auto" w:sz="4" w:space="0"/>
-          </w:tblBorders>
-          <w:tblCellMar>
-            <w:top w:w="0" w:type="dxa"/>
-            <w:left w:w="108" w:type="dxa"/>
-            <w:bottom w:w="0" w:type="dxa"/>
-            <w:right w:w="108" w:type="dxa"/>
-          </w:tblCellMar>
-        </w:tblPrEx>
         <w:tc>
           <w:tcPr>
             <w:tcW w:w="851" w:type="dxa"/>
@@ -5965,22 +5121,6 @@
         </w:tc>
       </w:tr>
       <w:tr>
-        <w:tblPrEx>
-          <w:tblBorders>
-            <w:top w:val="single" w:color="auto" w:sz="4" w:space="0"/>
-            <w:left w:val="single" w:color="auto" w:sz="4" w:space="0"/>
-            <w:bottom w:val="single" w:color="auto" w:sz="4" w:space="0"/>
-            <w:right w:val="single" w:color="auto" w:sz="4" w:space="0"/>
-            <w:insideH w:val="single" w:color="auto" w:sz="4" w:space="0"/>
-            <w:insideV w:val="single" w:color="auto" w:sz="4" w:space="0"/>
-          </w:tblBorders>
-          <w:tblCellMar>
-            <w:top w:w="0" w:type="dxa"/>
-            <w:left w:w="108" w:type="dxa"/>
-            <w:bottom w:w="0" w:type="dxa"/>
-            <w:right w:w="108" w:type="dxa"/>
-          </w:tblCellMar>
-        </w:tblPrEx>
         <w:tc>
           <w:tcPr>
             <w:tcW w:w="851" w:type="dxa"/>
@@ -6056,22 +5196,6 @@
         </w:tc>
       </w:tr>
       <w:tr>
-        <w:tblPrEx>
-          <w:tblBorders>
-            <w:top w:val="single" w:color="auto" w:sz="4" w:space="0"/>
-            <w:left w:val="single" w:color="auto" w:sz="4" w:space="0"/>
-            <w:bottom w:val="single" w:color="auto" w:sz="4" w:space="0"/>
-            <w:right w:val="single" w:color="auto" w:sz="4" w:space="0"/>
-            <w:insideH w:val="single" w:color="auto" w:sz="4" w:space="0"/>
-            <w:insideV w:val="single" w:color="auto" w:sz="4" w:space="0"/>
-          </w:tblBorders>
-          <w:tblCellMar>
-            <w:top w:w="0" w:type="dxa"/>
-            <w:left w:w="108" w:type="dxa"/>
-            <w:bottom w:w="0" w:type="dxa"/>
-            <w:right w:w="108" w:type="dxa"/>
-          </w:tblCellMar>
-        </w:tblPrEx>
         <w:tc>
           <w:tcPr>
             <w:tcW w:w="851" w:type="dxa"/>
@@ -6147,22 +5271,6 @@
         </w:tc>
       </w:tr>
       <w:tr>
-        <w:tblPrEx>
-          <w:tblBorders>
-            <w:top w:val="single" w:color="auto" w:sz="4" w:space="0"/>
-            <w:left w:val="single" w:color="auto" w:sz="4" w:space="0"/>
-            <w:bottom w:val="single" w:color="auto" w:sz="4" w:space="0"/>
-            <w:right w:val="single" w:color="auto" w:sz="4" w:space="0"/>
-            <w:insideH w:val="single" w:color="auto" w:sz="4" w:space="0"/>
-            <w:insideV w:val="single" w:color="auto" w:sz="4" w:space="0"/>
-          </w:tblBorders>
-          <w:tblCellMar>
-            <w:top w:w="0" w:type="dxa"/>
-            <w:left w:w="108" w:type="dxa"/>
-            <w:bottom w:w="0" w:type="dxa"/>
-            <w:right w:w="108" w:type="dxa"/>
-          </w:tblCellMar>
-        </w:tblPrEx>
         <w:tc>
           <w:tcPr>
             <w:tcW w:w="851" w:type="dxa"/>
@@ -6238,22 +5346,6 @@
         </w:tc>
       </w:tr>
       <w:tr>
-        <w:tblPrEx>
-          <w:tblBorders>
-            <w:top w:val="single" w:color="auto" w:sz="4" w:space="0"/>
-            <w:left w:val="single" w:color="auto" w:sz="4" w:space="0"/>
-            <w:bottom w:val="single" w:color="auto" w:sz="4" w:space="0"/>
-            <w:right w:val="single" w:color="auto" w:sz="4" w:space="0"/>
-            <w:insideH w:val="single" w:color="auto" w:sz="4" w:space="0"/>
-            <w:insideV w:val="single" w:color="auto" w:sz="4" w:space="0"/>
-          </w:tblBorders>
-          <w:tblCellMar>
-            <w:top w:w="0" w:type="dxa"/>
-            <w:left w:w="108" w:type="dxa"/>
-            <w:bottom w:w="0" w:type="dxa"/>
-            <w:right w:w="108" w:type="dxa"/>
-          </w:tblCellMar>
-        </w:tblPrEx>
         <w:tc>
           <w:tcPr>
             <w:tcW w:w="851" w:type="dxa"/>
@@ -6341,7 +5433,7 @@
           <w:shd w:val="clear" w:color="auto" w:fill="FFFFFF"/>
         </w:rPr>
       </w:pPr>
-      <w:bookmarkStart w:id="4" w:name="_Toc157694620"/>
+      <w:bookmarkStart w:id="6" w:name="_Toc157694620"/>
       <w:r>
         <w:rPr>
           <w:color w:val="0D0D0D"/>
@@ -6351,7 +5443,7 @@
         </w:rPr>
         <w:t>Pada Tabel 4 nilai faktor lingkungan menyediakan analisis mengenai kondisi lingkungan dan pakan terhadap pengaruh kesehatan ayam. Setiap kolom merepresentasikan kondisi lingkungan, seperti lingkungan yang kotor atau bersih  dan juga faktor pakan, dimna pakannya dibeli ataua dibuat sendiri. Nilai-nilai ini dihitung melalui pengumpulan data empiris dan penilaian pakar yang memberikan gambaran objektif mengenai faktor lingkungan yang berpengaruh.</w:t>
       </w:r>
-      <w:bookmarkEnd w:id="4"/>
+      <w:bookmarkEnd w:id="6"/>
     </w:p>
     <w:p>
       <w:pPr>
@@ -6367,7 +5459,7 @@
     </w:p>
     <w:p>
       <w:pPr>
-        <w:pStyle w:val="19"/>
+        <w:pStyle w:val="Caption"/>
         <w:keepNext/>
         <w:spacing w:line="240" w:lineRule="auto"/>
         <w:rPr>
@@ -6376,7 +5468,7 @@
           <w:szCs w:val="22"/>
         </w:rPr>
       </w:pPr>
-      <w:bookmarkStart w:id="5" w:name="_Toc163035914"/>
+      <w:bookmarkStart w:id="7" w:name="_Toc163035914"/>
       <w:r>
         <w:rPr>
           <w:i w:val="0"/>
@@ -6433,28 +5525,14 @@
         </w:rPr>
         <w:t>. Tabel Nilai Faktor Lingkungan</w:t>
       </w:r>
-      <w:bookmarkEnd w:id="5"/>
+      <w:bookmarkEnd w:id="7"/>
     </w:p>
     <w:tbl>
       <w:tblPr>
-        <w:tblStyle w:val="34"/>
+        <w:tblStyle w:val="TableGrid"/>
         <w:tblW w:w="0" w:type="auto"/>
         <w:tblInd w:w="108" w:type="dxa"/>
-        <w:tblBorders>
-          <w:top w:val="single" w:color="auto" w:sz="4" w:space="0"/>
-          <w:left w:val="single" w:color="auto" w:sz="4" w:space="0"/>
-          <w:bottom w:val="single" w:color="auto" w:sz="4" w:space="0"/>
-          <w:right w:val="single" w:color="auto" w:sz="4" w:space="0"/>
-          <w:insideH w:val="single" w:color="auto" w:sz="4" w:space="0"/>
-          <w:insideV w:val="single" w:color="auto" w:sz="4" w:space="0"/>
-        </w:tblBorders>
-        <w:tblLayout w:type="autofit"/>
-        <w:tblCellMar>
-          <w:top w:w="0" w:type="dxa"/>
-          <w:left w:w="108" w:type="dxa"/>
-          <w:bottom w:w="0" w:type="dxa"/>
-          <w:right w:w="108" w:type="dxa"/>
-        </w:tblCellMar>
+        <w:tblLook w:val="04A0" w:firstRow="1" w:lastRow="0" w:firstColumn="1" w:lastColumn="0" w:noHBand="0" w:noVBand="1"/>
       </w:tblPr>
       <w:tblGrid>
         <w:gridCol w:w="549"/>
@@ -6463,24 +5541,8 @@
         <w:gridCol w:w="832"/>
       </w:tblGrid>
       <w:tr>
-        <w:tblPrEx>
-          <w:tblBorders>
-            <w:top w:val="single" w:color="auto" w:sz="4" w:space="0"/>
-            <w:left w:val="single" w:color="auto" w:sz="4" w:space="0"/>
-            <w:bottom w:val="single" w:color="auto" w:sz="4" w:space="0"/>
-            <w:right w:val="single" w:color="auto" w:sz="4" w:space="0"/>
-            <w:insideH w:val="single" w:color="auto" w:sz="4" w:space="0"/>
-            <w:insideV w:val="single" w:color="auto" w:sz="4" w:space="0"/>
-          </w:tblBorders>
-          <w:tblCellMar>
-            <w:top w:w="0" w:type="dxa"/>
-            <w:left w:w="108" w:type="dxa"/>
-            <w:bottom w:w="0" w:type="dxa"/>
-            <w:right w:w="108" w:type="dxa"/>
-          </w:tblCellMar>
-        </w:tblPrEx>
         <w:trPr>
-          <w:trHeight w:val="414" w:hRule="atLeast"/>
+          <w:trHeight w:val="414"/>
         </w:trPr>
         <w:tc>
           <w:tcPr>
@@ -6585,24 +5647,8 @@
         </w:tc>
       </w:tr>
       <w:tr>
-        <w:tblPrEx>
-          <w:tblBorders>
-            <w:top w:val="single" w:color="auto" w:sz="4" w:space="0"/>
-            <w:left w:val="single" w:color="auto" w:sz="4" w:space="0"/>
-            <w:bottom w:val="single" w:color="auto" w:sz="4" w:space="0"/>
-            <w:right w:val="single" w:color="auto" w:sz="4" w:space="0"/>
-            <w:insideH w:val="single" w:color="auto" w:sz="4" w:space="0"/>
-            <w:insideV w:val="single" w:color="auto" w:sz="4" w:space="0"/>
-          </w:tblBorders>
-          <w:tblCellMar>
-            <w:top w:w="0" w:type="dxa"/>
-            <w:left w:w="108" w:type="dxa"/>
-            <w:bottom w:w="0" w:type="dxa"/>
-            <w:right w:w="108" w:type="dxa"/>
-          </w:tblCellMar>
-        </w:tblPrEx>
         <w:trPr>
-          <w:trHeight w:val="414" w:hRule="atLeast"/>
+          <w:trHeight w:val="414"/>
         </w:trPr>
         <w:tc>
           <w:tcPr>
@@ -6626,6 +5672,7 @@
                 <w:sz w:val="22"/>
                 <w:szCs w:val="22"/>
               </w:rPr>
+              <w:lastRenderedPageBreak/>
               <w:t>1.</w:t>
             </w:r>
           </w:p>
@@ -6709,29 +5756,13 @@
         </w:tc>
       </w:tr>
       <w:tr>
-        <w:tblPrEx>
-          <w:tblBorders>
-            <w:top w:val="single" w:color="auto" w:sz="4" w:space="0"/>
-            <w:left w:val="single" w:color="auto" w:sz="4" w:space="0"/>
-            <w:bottom w:val="single" w:color="auto" w:sz="4" w:space="0"/>
-            <w:right w:val="single" w:color="auto" w:sz="4" w:space="0"/>
-            <w:insideH w:val="single" w:color="auto" w:sz="4" w:space="0"/>
-            <w:insideV w:val="single" w:color="auto" w:sz="4" w:space="0"/>
-          </w:tblBorders>
-          <w:tblCellMar>
-            <w:top w:w="0" w:type="dxa"/>
-            <w:left w:w="108" w:type="dxa"/>
-            <w:bottom w:w="0" w:type="dxa"/>
-            <w:right w:w="108" w:type="dxa"/>
-          </w:tblCellMar>
-        </w:tblPrEx>
         <w:trPr>
-          <w:trHeight w:val="414" w:hRule="atLeast"/>
+          <w:trHeight w:val="414"/>
         </w:trPr>
         <w:tc>
           <w:tcPr>
             <w:tcW w:w="549" w:type="dxa"/>
-            <w:vMerge w:val="continue"/>
+            <w:vMerge/>
           </w:tcPr>
           <w:p>
             <w:pPr>
@@ -6749,7 +5780,7 @@
         <w:tc>
           <w:tcPr>
             <w:tcW w:w="1450" w:type="dxa"/>
-            <w:vMerge w:val="continue"/>
+            <w:vMerge/>
             <w:vAlign w:val="center"/>
           </w:tcPr>
           <w:p>
@@ -6817,24 +5848,8 @@
         </w:tc>
       </w:tr>
       <w:tr>
-        <w:tblPrEx>
-          <w:tblBorders>
-            <w:top w:val="single" w:color="auto" w:sz="4" w:space="0"/>
-            <w:left w:val="single" w:color="auto" w:sz="4" w:space="0"/>
-            <w:bottom w:val="single" w:color="auto" w:sz="4" w:space="0"/>
-            <w:right w:val="single" w:color="auto" w:sz="4" w:space="0"/>
-            <w:insideH w:val="single" w:color="auto" w:sz="4" w:space="0"/>
-            <w:insideV w:val="single" w:color="auto" w:sz="4" w:space="0"/>
-          </w:tblBorders>
-          <w:tblCellMar>
-            <w:top w:w="0" w:type="dxa"/>
-            <w:left w:w="108" w:type="dxa"/>
-            <w:bottom w:w="0" w:type="dxa"/>
-            <w:right w:w="108" w:type="dxa"/>
-          </w:tblCellMar>
-        </w:tblPrEx>
         <w:trPr>
-          <w:trHeight w:val="414" w:hRule="atLeast"/>
+          <w:trHeight w:val="414"/>
         </w:trPr>
         <w:tc>
           <w:tcPr>
@@ -6941,29 +5956,13 @@
         </w:tc>
       </w:tr>
       <w:tr>
-        <w:tblPrEx>
-          <w:tblBorders>
-            <w:top w:val="single" w:color="auto" w:sz="4" w:space="0"/>
-            <w:left w:val="single" w:color="auto" w:sz="4" w:space="0"/>
-            <w:bottom w:val="single" w:color="auto" w:sz="4" w:space="0"/>
-            <w:right w:val="single" w:color="auto" w:sz="4" w:space="0"/>
-            <w:insideH w:val="single" w:color="auto" w:sz="4" w:space="0"/>
-            <w:insideV w:val="single" w:color="auto" w:sz="4" w:space="0"/>
-          </w:tblBorders>
-          <w:tblCellMar>
-            <w:top w:w="0" w:type="dxa"/>
-            <w:left w:w="108" w:type="dxa"/>
-            <w:bottom w:w="0" w:type="dxa"/>
-            <w:right w:w="108" w:type="dxa"/>
-          </w:tblCellMar>
-        </w:tblPrEx>
         <w:trPr>
-          <w:trHeight w:val="414" w:hRule="atLeast"/>
+          <w:trHeight w:val="414"/>
         </w:trPr>
         <w:tc>
           <w:tcPr>
             <w:tcW w:w="549" w:type="dxa"/>
-            <w:vMerge w:val="continue"/>
+            <w:vMerge/>
           </w:tcPr>
           <w:p>
             <w:pPr>
@@ -6981,7 +5980,7 @@
         <w:tc>
           <w:tcPr>
             <w:tcW w:w="1450" w:type="dxa"/>
-            <w:vMerge w:val="continue"/>
+            <w:vMerge/>
           </w:tcPr>
           <w:p>
             <w:pPr>
@@ -7060,13 +6059,6 @@
     <w:p>
       <w:pPr>
         <w:widowControl w:val="0"/>
-        <w:pBdr>
-          <w:top w:val="none" w:color="auto" w:sz="0" w:space="0"/>
-          <w:left w:val="none" w:color="auto" w:sz="0" w:space="0"/>
-          <w:bottom w:val="none" w:color="auto" w:sz="0" w:space="0"/>
-          <w:right w:val="none" w:color="auto" w:sz="0" w:space="0"/>
-          <w:between w:val="none" w:color="auto" w:sz="0" w:space="0"/>
-        </w:pBdr>
         <w:spacing w:after="240"/>
         <w:ind w:right="42" w:firstLine="426"/>
         <w:jc w:val="both"/>
@@ -7087,7 +6079,7 @@
     </w:p>
     <w:p>
       <w:pPr>
-        <w:pStyle w:val="19"/>
+        <w:pStyle w:val="Caption"/>
         <w:keepNext/>
         <w:spacing w:line="240" w:lineRule="auto"/>
         <w:rPr>
@@ -7095,7 +6087,7 @@
           <w:sz w:val="22"/>
         </w:rPr>
       </w:pPr>
-      <w:bookmarkStart w:id="6" w:name="_Toc163035917"/>
+      <w:bookmarkStart w:id="8" w:name="_Toc163035917"/>
       <w:r>
         <w:rPr>
           <w:i w:val="0"/>
@@ -7103,28 +6095,14 @@
         </w:rPr>
         <w:t>Tabel 5. Tabel Persentase Kesimpulan</w:t>
       </w:r>
-      <w:bookmarkEnd w:id="6"/>
+      <w:bookmarkEnd w:id="8"/>
     </w:p>
     <w:tbl>
       <w:tblPr>
-        <w:tblStyle w:val="34"/>
+        <w:tblStyle w:val="TableGrid"/>
         <w:tblW w:w="0" w:type="auto"/>
         <w:tblInd w:w="108" w:type="dxa"/>
-        <w:tblBorders>
-          <w:top w:val="single" w:color="auto" w:sz="4" w:space="0"/>
-          <w:left w:val="single" w:color="auto" w:sz="4" w:space="0"/>
-          <w:bottom w:val="single" w:color="auto" w:sz="4" w:space="0"/>
-          <w:right w:val="single" w:color="auto" w:sz="4" w:space="0"/>
-          <w:insideH w:val="single" w:color="auto" w:sz="4" w:space="0"/>
-          <w:insideV w:val="single" w:color="auto" w:sz="4" w:space="0"/>
-        </w:tblBorders>
-        <w:tblLayout w:type="autofit"/>
-        <w:tblCellMar>
-          <w:top w:w="0" w:type="dxa"/>
-          <w:left w:w="108" w:type="dxa"/>
-          <w:bottom w:w="0" w:type="dxa"/>
-          <w:right w:w="108" w:type="dxa"/>
-        </w:tblCellMar>
+        <w:tblLook w:val="04A0" w:firstRow="1" w:lastRow="0" w:firstColumn="1" w:lastColumn="0" w:noHBand="0" w:noVBand="1"/>
       </w:tblPr>
       <w:tblGrid>
         <w:gridCol w:w="526"/>
@@ -7132,22 +6110,6 @@
         <w:gridCol w:w="2126"/>
       </w:tblGrid>
       <w:tr>
-        <w:tblPrEx>
-          <w:tblBorders>
-            <w:top w:val="single" w:color="auto" w:sz="4" w:space="0"/>
-            <w:left w:val="single" w:color="auto" w:sz="4" w:space="0"/>
-            <w:bottom w:val="single" w:color="auto" w:sz="4" w:space="0"/>
-            <w:right w:val="single" w:color="auto" w:sz="4" w:space="0"/>
-            <w:insideH w:val="single" w:color="auto" w:sz="4" w:space="0"/>
-            <w:insideV w:val="single" w:color="auto" w:sz="4" w:space="0"/>
-          </w:tblBorders>
-          <w:tblCellMar>
-            <w:top w:w="0" w:type="dxa"/>
-            <w:left w:w="108" w:type="dxa"/>
-            <w:bottom w:w="0" w:type="dxa"/>
-            <w:right w:w="108" w:type="dxa"/>
-          </w:tblCellMar>
-        </w:tblPrEx>
         <w:tc>
           <w:tcPr>
             <w:tcW w:w="526" w:type="dxa"/>
@@ -7192,22 +6154,6 @@
         </w:tc>
       </w:tr>
       <w:tr>
-        <w:tblPrEx>
-          <w:tblBorders>
-            <w:top w:val="single" w:color="auto" w:sz="4" w:space="0"/>
-            <w:left w:val="single" w:color="auto" w:sz="4" w:space="0"/>
-            <w:bottom w:val="single" w:color="auto" w:sz="4" w:space="0"/>
-            <w:right w:val="single" w:color="auto" w:sz="4" w:space="0"/>
-            <w:insideH w:val="single" w:color="auto" w:sz="4" w:space="0"/>
-            <w:insideV w:val="single" w:color="auto" w:sz="4" w:space="0"/>
-          </w:tblBorders>
-          <w:tblCellMar>
-            <w:top w:w="0" w:type="dxa"/>
-            <w:left w:w="108" w:type="dxa"/>
-            <w:bottom w:w="0" w:type="dxa"/>
-            <w:right w:w="108" w:type="dxa"/>
-          </w:tblCellMar>
-        </w:tblPrEx>
         <w:tc>
           <w:tcPr>
             <w:tcW w:w="526" w:type="dxa"/>
@@ -7240,22 +6186,6 @@
         </w:tc>
       </w:tr>
       <w:tr>
-        <w:tblPrEx>
-          <w:tblBorders>
-            <w:top w:val="single" w:color="auto" w:sz="4" w:space="0"/>
-            <w:left w:val="single" w:color="auto" w:sz="4" w:space="0"/>
-            <w:bottom w:val="single" w:color="auto" w:sz="4" w:space="0"/>
-            <w:right w:val="single" w:color="auto" w:sz="4" w:space="0"/>
-            <w:insideH w:val="single" w:color="auto" w:sz="4" w:space="0"/>
-            <w:insideV w:val="single" w:color="auto" w:sz="4" w:space="0"/>
-          </w:tblBorders>
-          <w:tblCellMar>
-            <w:top w:w="0" w:type="dxa"/>
-            <w:left w:w="108" w:type="dxa"/>
-            <w:bottom w:w="0" w:type="dxa"/>
-            <w:right w:w="108" w:type="dxa"/>
-          </w:tblCellMar>
-        </w:tblPrEx>
         <w:tc>
           <w:tcPr>
             <w:tcW w:w="526" w:type="dxa"/>
@@ -7288,22 +6218,6 @@
         </w:tc>
       </w:tr>
       <w:tr>
-        <w:tblPrEx>
-          <w:tblBorders>
-            <w:top w:val="single" w:color="auto" w:sz="4" w:space="0"/>
-            <w:left w:val="single" w:color="auto" w:sz="4" w:space="0"/>
-            <w:bottom w:val="single" w:color="auto" w:sz="4" w:space="0"/>
-            <w:right w:val="single" w:color="auto" w:sz="4" w:space="0"/>
-            <w:insideH w:val="single" w:color="auto" w:sz="4" w:space="0"/>
-            <w:insideV w:val="single" w:color="auto" w:sz="4" w:space="0"/>
-          </w:tblBorders>
-          <w:tblCellMar>
-            <w:top w:w="0" w:type="dxa"/>
-            <w:left w:w="108" w:type="dxa"/>
-            <w:bottom w:w="0" w:type="dxa"/>
-            <w:right w:w="108" w:type="dxa"/>
-          </w:tblCellMar>
-        </w:tblPrEx>
         <w:tc>
           <w:tcPr>
             <w:tcW w:w="526" w:type="dxa"/>
@@ -7336,22 +6250,6 @@
         </w:tc>
       </w:tr>
       <w:tr>
-        <w:tblPrEx>
-          <w:tblBorders>
-            <w:top w:val="single" w:color="auto" w:sz="4" w:space="0"/>
-            <w:left w:val="single" w:color="auto" w:sz="4" w:space="0"/>
-            <w:bottom w:val="single" w:color="auto" w:sz="4" w:space="0"/>
-            <w:right w:val="single" w:color="auto" w:sz="4" w:space="0"/>
-            <w:insideH w:val="single" w:color="auto" w:sz="4" w:space="0"/>
-            <w:insideV w:val="single" w:color="auto" w:sz="4" w:space="0"/>
-          </w:tblBorders>
-          <w:tblCellMar>
-            <w:top w:w="0" w:type="dxa"/>
-            <w:left w:w="108" w:type="dxa"/>
-            <w:bottom w:w="0" w:type="dxa"/>
-            <w:right w:w="108" w:type="dxa"/>
-          </w:tblCellMar>
-        </w:tblPrEx>
         <w:tc>
           <w:tcPr>
             <w:tcW w:w="526" w:type="dxa"/>
@@ -7432,7 +6330,7 @@
     </w:p>
     <w:p>
       <w:pPr>
-        <w:pStyle w:val="19"/>
+        <w:pStyle w:val="Caption"/>
         <w:keepNext/>
         <w:spacing w:line="240" w:lineRule="auto"/>
         <w:rPr>
@@ -7440,7 +6338,7 @@
           <w:sz w:val="22"/>
         </w:rPr>
       </w:pPr>
-      <w:bookmarkStart w:id="7" w:name="_Toc163035919"/>
+      <w:bookmarkStart w:id="9" w:name="_Toc163035919"/>
       <w:r>
         <w:rPr>
           <w:i w:val="0"/>
@@ -7448,28 +6346,14 @@
         </w:rPr>
         <w:t>Tabel 6. Jawaban User</w:t>
       </w:r>
-      <w:bookmarkEnd w:id="7"/>
+      <w:bookmarkEnd w:id="9"/>
     </w:p>
     <w:tbl>
       <w:tblPr>
-        <w:tblStyle w:val="34"/>
+        <w:tblStyle w:val="TableGrid"/>
         <w:tblW w:w="0" w:type="auto"/>
         <w:tblInd w:w="108" w:type="dxa"/>
-        <w:tblBorders>
-          <w:top w:val="single" w:color="auto" w:sz="4" w:space="0"/>
-          <w:left w:val="single" w:color="auto" w:sz="4" w:space="0"/>
-          <w:bottom w:val="single" w:color="auto" w:sz="4" w:space="0"/>
-          <w:right w:val="single" w:color="auto" w:sz="4" w:space="0"/>
-          <w:insideH w:val="single" w:color="auto" w:sz="4" w:space="0"/>
-          <w:insideV w:val="single" w:color="auto" w:sz="4" w:space="0"/>
-        </w:tblBorders>
-        <w:tblLayout w:type="autofit"/>
-        <w:tblCellMar>
-          <w:top w:w="0" w:type="dxa"/>
-          <w:left w:w="108" w:type="dxa"/>
-          <w:bottom w:w="0" w:type="dxa"/>
-          <w:right w:w="108" w:type="dxa"/>
-        </w:tblCellMar>
+        <w:tblLook w:val="04A0" w:firstRow="1" w:lastRow="0" w:firstColumn="1" w:lastColumn="0" w:noHBand="0" w:noVBand="1"/>
       </w:tblPr>
       <w:tblGrid>
         <w:gridCol w:w="524"/>
@@ -7478,22 +6362,6 @@
         <w:gridCol w:w="905"/>
       </w:tblGrid>
       <w:tr>
-        <w:tblPrEx>
-          <w:tblBorders>
-            <w:top w:val="single" w:color="auto" w:sz="4" w:space="0"/>
-            <w:left w:val="single" w:color="auto" w:sz="4" w:space="0"/>
-            <w:bottom w:val="single" w:color="auto" w:sz="4" w:space="0"/>
-            <w:right w:val="single" w:color="auto" w:sz="4" w:space="0"/>
-            <w:insideH w:val="single" w:color="auto" w:sz="4" w:space="0"/>
-            <w:insideV w:val="single" w:color="auto" w:sz="4" w:space="0"/>
-          </w:tblBorders>
-          <w:tblCellMar>
-            <w:top w:w="0" w:type="dxa"/>
-            <w:left w:w="108" w:type="dxa"/>
-            <w:bottom w:w="0" w:type="dxa"/>
-            <w:right w:w="108" w:type="dxa"/>
-          </w:tblCellMar>
-        </w:tblPrEx>
         <w:tc>
           <w:tcPr>
             <w:tcW w:w="524" w:type="dxa"/>
@@ -7584,22 +6452,6 @@
         </w:tc>
       </w:tr>
       <w:tr>
-        <w:tblPrEx>
-          <w:tblBorders>
-            <w:top w:val="single" w:color="auto" w:sz="4" w:space="0"/>
-            <w:left w:val="single" w:color="auto" w:sz="4" w:space="0"/>
-            <w:bottom w:val="single" w:color="auto" w:sz="4" w:space="0"/>
-            <w:right w:val="single" w:color="auto" w:sz="4" w:space="0"/>
-            <w:insideH w:val="single" w:color="auto" w:sz="4" w:space="0"/>
-            <w:insideV w:val="single" w:color="auto" w:sz="4" w:space="0"/>
-          </w:tblBorders>
-          <w:tblCellMar>
-            <w:top w:w="0" w:type="dxa"/>
-            <w:left w:w="108" w:type="dxa"/>
-            <w:bottom w:w="0" w:type="dxa"/>
-            <w:right w:w="108" w:type="dxa"/>
-          </w:tblCellMar>
-        </w:tblPrEx>
         <w:tc>
           <w:tcPr>
             <w:tcW w:w="524" w:type="dxa"/>
@@ -7676,22 +6528,6 @@
         </w:tc>
       </w:tr>
       <w:tr>
-        <w:tblPrEx>
-          <w:tblBorders>
-            <w:top w:val="single" w:color="auto" w:sz="4" w:space="0"/>
-            <w:left w:val="single" w:color="auto" w:sz="4" w:space="0"/>
-            <w:bottom w:val="single" w:color="auto" w:sz="4" w:space="0"/>
-            <w:right w:val="single" w:color="auto" w:sz="4" w:space="0"/>
-            <w:insideH w:val="single" w:color="auto" w:sz="4" w:space="0"/>
-            <w:insideV w:val="single" w:color="auto" w:sz="4" w:space="0"/>
-          </w:tblBorders>
-          <w:tblCellMar>
-            <w:top w:w="0" w:type="dxa"/>
-            <w:left w:w="108" w:type="dxa"/>
-            <w:bottom w:w="0" w:type="dxa"/>
-            <w:right w:w="108" w:type="dxa"/>
-          </w:tblCellMar>
-        </w:tblPrEx>
         <w:tc>
           <w:tcPr>
             <w:tcW w:w="524" w:type="dxa"/>
@@ -7762,22 +6598,6 @@
         </w:tc>
       </w:tr>
       <w:tr>
-        <w:tblPrEx>
-          <w:tblBorders>
-            <w:top w:val="single" w:color="auto" w:sz="4" w:space="0"/>
-            <w:left w:val="single" w:color="auto" w:sz="4" w:space="0"/>
-            <w:bottom w:val="single" w:color="auto" w:sz="4" w:space="0"/>
-            <w:right w:val="single" w:color="auto" w:sz="4" w:space="0"/>
-            <w:insideH w:val="single" w:color="auto" w:sz="4" w:space="0"/>
-            <w:insideV w:val="single" w:color="auto" w:sz="4" w:space="0"/>
-          </w:tblBorders>
-          <w:tblCellMar>
-            <w:top w:w="0" w:type="dxa"/>
-            <w:left w:w="108" w:type="dxa"/>
-            <w:bottom w:w="0" w:type="dxa"/>
-            <w:right w:w="108" w:type="dxa"/>
-          </w:tblCellMar>
-        </w:tblPrEx>
         <w:tc>
           <w:tcPr>
             <w:tcW w:w="524" w:type="dxa"/>
@@ -7848,22 +6668,6 @@
         </w:tc>
       </w:tr>
       <w:tr>
-        <w:tblPrEx>
-          <w:tblBorders>
-            <w:top w:val="single" w:color="auto" w:sz="4" w:space="0"/>
-            <w:left w:val="single" w:color="auto" w:sz="4" w:space="0"/>
-            <w:bottom w:val="single" w:color="auto" w:sz="4" w:space="0"/>
-            <w:right w:val="single" w:color="auto" w:sz="4" w:space="0"/>
-            <w:insideH w:val="single" w:color="auto" w:sz="4" w:space="0"/>
-            <w:insideV w:val="single" w:color="auto" w:sz="4" w:space="0"/>
-          </w:tblBorders>
-          <w:tblCellMar>
-            <w:top w:w="0" w:type="dxa"/>
-            <w:left w:w="108" w:type="dxa"/>
-            <w:bottom w:w="0" w:type="dxa"/>
-            <w:right w:w="108" w:type="dxa"/>
-          </w:tblCellMar>
-        </w:tblPrEx>
         <w:tc>
           <w:tcPr>
             <w:tcW w:w="524" w:type="dxa"/>
@@ -7934,22 +6738,6 @@
         </w:tc>
       </w:tr>
       <w:tr>
-        <w:tblPrEx>
-          <w:tblBorders>
-            <w:top w:val="single" w:color="auto" w:sz="4" w:space="0"/>
-            <w:left w:val="single" w:color="auto" w:sz="4" w:space="0"/>
-            <w:bottom w:val="single" w:color="auto" w:sz="4" w:space="0"/>
-            <w:right w:val="single" w:color="auto" w:sz="4" w:space="0"/>
-            <w:insideH w:val="single" w:color="auto" w:sz="4" w:space="0"/>
-            <w:insideV w:val="single" w:color="auto" w:sz="4" w:space="0"/>
-          </w:tblBorders>
-          <w:tblCellMar>
-            <w:top w:w="0" w:type="dxa"/>
-            <w:left w:w="108" w:type="dxa"/>
-            <w:bottom w:w="0" w:type="dxa"/>
-            <w:right w:w="108" w:type="dxa"/>
-          </w:tblCellMar>
-        </w:tblPrEx>
         <w:tc>
           <w:tcPr>
             <w:tcW w:w="524" w:type="dxa"/>
@@ -8039,22 +6827,6 @@
         </w:tc>
       </w:tr>
       <w:tr>
-        <w:tblPrEx>
-          <w:tblBorders>
-            <w:top w:val="single" w:color="auto" w:sz="4" w:space="0"/>
-            <w:left w:val="single" w:color="auto" w:sz="4" w:space="0"/>
-            <w:bottom w:val="single" w:color="auto" w:sz="4" w:space="0"/>
-            <w:right w:val="single" w:color="auto" w:sz="4" w:space="0"/>
-            <w:insideH w:val="single" w:color="auto" w:sz="4" w:space="0"/>
-            <w:insideV w:val="single" w:color="auto" w:sz="4" w:space="0"/>
-          </w:tblBorders>
-          <w:tblCellMar>
-            <w:top w:w="0" w:type="dxa"/>
-            <w:left w:w="108" w:type="dxa"/>
-            <w:bottom w:w="0" w:type="dxa"/>
-            <w:right w:w="108" w:type="dxa"/>
-          </w:tblCellMar>
-        </w:tblPrEx>
         <w:tc>
           <w:tcPr>
             <w:tcW w:w="524" w:type="dxa"/>
@@ -8144,22 +6916,6 @@
         </w:tc>
       </w:tr>
       <w:tr>
-        <w:tblPrEx>
-          <w:tblBorders>
-            <w:top w:val="single" w:color="auto" w:sz="4" w:space="0"/>
-            <w:left w:val="single" w:color="auto" w:sz="4" w:space="0"/>
-            <w:bottom w:val="single" w:color="auto" w:sz="4" w:space="0"/>
-            <w:right w:val="single" w:color="auto" w:sz="4" w:space="0"/>
-            <w:insideH w:val="single" w:color="auto" w:sz="4" w:space="0"/>
-            <w:insideV w:val="single" w:color="auto" w:sz="4" w:space="0"/>
-          </w:tblBorders>
-          <w:tblCellMar>
-            <w:top w:w="0" w:type="dxa"/>
-            <w:left w:w="108" w:type="dxa"/>
-            <w:bottom w:w="0" w:type="dxa"/>
-            <w:right w:w="108" w:type="dxa"/>
-          </w:tblCellMar>
-        </w:tblPrEx>
         <w:tc>
           <w:tcPr>
             <w:tcW w:w="524" w:type="dxa"/>
@@ -8230,22 +6986,6 @@
         </w:tc>
       </w:tr>
       <w:tr>
-        <w:tblPrEx>
-          <w:tblBorders>
-            <w:top w:val="single" w:color="auto" w:sz="4" w:space="0"/>
-            <w:left w:val="single" w:color="auto" w:sz="4" w:space="0"/>
-            <w:bottom w:val="single" w:color="auto" w:sz="4" w:space="0"/>
-            <w:right w:val="single" w:color="auto" w:sz="4" w:space="0"/>
-            <w:insideH w:val="single" w:color="auto" w:sz="4" w:space="0"/>
-            <w:insideV w:val="single" w:color="auto" w:sz="4" w:space="0"/>
-          </w:tblBorders>
-          <w:tblCellMar>
-            <w:top w:w="0" w:type="dxa"/>
-            <w:left w:w="108" w:type="dxa"/>
-            <w:bottom w:w="0" w:type="dxa"/>
-            <w:right w:w="108" w:type="dxa"/>
-          </w:tblCellMar>
-        </w:tblPrEx>
         <w:tc>
           <w:tcPr>
             <w:tcW w:w="524" w:type="dxa"/>
@@ -8316,22 +7056,6 @@
         </w:tc>
       </w:tr>
       <w:tr>
-        <w:tblPrEx>
-          <w:tblBorders>
-            <w:top w:val="single" w:color="auto" w:sz="4" w:space="0"/>
-            <w:left w:val="single" w:color="auto" w:sz="4" w:space="0"/>
-            <w:bottom w:val="single" w:color="auto" w:sz="4" w:space="0"/>
-            <w:right w:val="single" w:color="auto" w:sz="4" w:space="0"/>
-            <w:insideH w:val="single" w:color="auto" w:sz="4" w:space="0"/>
-            <w:insideV w:val="single" w:color="auto" w:sz="4" w:space="0"/>
-          </w:tblBorders>
-          <w:tblCellMar>
-            <w:top w:w="0" w:type="dxa"/>
-            <w:left w:w="108" w:type="dxa"/>
-            <w:bottom w:w="0" w:type="dxa"/>
-            <w:right w:w="108" w:type="dxa"/>
-          </w:tblCellMar>
-        </w:tblPrEx>
         <w:tc>
           <w:tcPr>
             <w:tcW w:w="524" w:type="dxa"/>
@@ -8420,22 +7144,6 @@
         </w:tc>
       </w:tr>
       <w:tr>
-        <w:tblPrEx>
-          <w:tblBorders>
-            <w:top w:val="single" w:color="auto" w:sz="4" w:space="0"/>
-            <w:left w:val="single" w:color="auto" w:sz="4" w:space="0"/>
-            <w:bottom w:val="single" w:color="auto" w:sz="4" w:space="0"/>
-            <w:right w:val="single" w:color="auto" w:sz="4" w:space="0"/>
-            <w:insideH w:val="single" w:color="auto" w:sz="4" w:space="0"/>
-            <w:insideV w:val="single" w:color="auto" w:sz="4" w:space="0"/>
-          </w:tblBorders>
-          <w:tblCellMar>
-            <w:top w:w="0" w:type="dxa"/>
-            <w:left w:w="108" w:type="dxa"/>
-            <w:bottom w:w="0" w:type="dxa"/>
-            <w:right w:w="108" w:type="dxa"/>
-          </w:tblCellMar>
-        </w:tblPrEx>
         <w:tc>
           <w:tcPr>
             <w:tcW w:w="524" w:type="dxa"/>
@@ -8473,75 +7181,66 @@
                 <w:rFonts w:eastAsiaTheme="minorEastAsia"/>
                 <w:szCs w:val="24"/>
               </w:rPr>
-              <w:t xml:space="preserve">Apakah ayam mengalami </w:t>
-            </w:r>
-            <w:r>
-              <w:rPr>
-                <w:color w:val="000000"/>
-                <w:szCs w:val="24"/>
-              </w:rPr>
-              <w:t>pupil mata yang berubah</w:t>
-            </w:r>
-          </w:p>
-        </w:tc>
-        <w:tc>
-          <w:tcPr>
-            <w:tcW w:w="735" w:type="dxa"/>
-          </w:tcPr>
-          <w:p>
-            <w:pPr>
+              <w:t xml:space="preserve">Apakah ayam </w:t>
+            </w:r>
+            <w:r>
               <w:rPr>
                 <w:rFonts w:eastAsiaTheme="minorEastAsia"/>
                 <w:szCs w:val="24"/>
               </w:rPr>
-            </w:pPr>
-            <w:r>
+              <w:t xml:space="preserve">mengalami </w:t>
+            </w:r>
+            <w:r>
+              <w:rPr>
+                <w:color w:val="000000"/>
+                <w:szCs w:val="24"/>
+              </w:rPr>
+              <w:t>pupil mata yang berubah</w:t>
+            </w:r>
+          </w:p>
+        </w:tc>
+        <w:tc>
+          <w:tcPr>
+            <w:tcW w:w="735" w:type="dxa"/>
+          </w:tcPr>
+          <w:p>
+            <w:pPr>
               <w:rPr>
                 <w:rFonts w:eastAsiaTheme="minorEastAsia"/>
                 <w:szCs w:val="24"/>
               </w:rPr>
-              <w:t>0,8</w:t>
-            </w:r>
-          </w:p>
-        </w:tc>
-        <w:tc>
-          <w:tcPr>
-            <w:tcW w:w="905" w:type="dxa"/>
-          </w:tcPr>
-          <w:p>
-            <w:pPr>
+            </w:pPr>
+            <w:r>
               <w:rPr>
                 <w:rFonts w:eastAsiaTheme="minorEastAsia"/>
                 <w:szCs w:val="24"/>
               </w:rPr>
-            </w:pPr>
-            <w:r>
+              <w:t>0,8</w:t>
+            </w:r>
+          </w:p>
+        </w:tc>
+        <w:tc>
+          <w:tcPr>
+            <w:tcW w:w="905" w:type="dxa"/>
+          </w:tcPr>
+          <w:p>
+            <w:pPr>
               <w:rPr>
                 <w:rFonts w:eastAsiaTheme="minorEastAsia"/>
                 <w:szCs w:val="24"/>
               </w:rPr>
+            </w:pPr>
+            <w:r>
+              <w:rPr>
+                <w:rFonts w:eastAsiaTheme="minorEastAsia"/>
+                <w:szCs w:val="24"/>
+              </w:rPr>
               <w:t>Berat = 1,0</w:t>
             </w:r>
           </w:p>
         </w:tc>
       </w:tr>
       <w:tr>
-        <w:tblPrEx>
-          <w:tblBorders>
-            <w:top w:val="single" w:color="auto" w:sz="4" w:space="0"/>
-            <w:left w:val="single" w:color="auto" w:sz="4" w:space="0"/>
-            <w:bottom w:val="single" w:color="auto" w:sz="4" w:space="0"/>
-            <w:right w:val="single" w:color="auto" w:sz="4" w:space="0"/>
-            <w:insideH w:val="single" w:color="auto" w:sz="4" w:space="0"/>
-            <w:insideV w:val="single" w:color="auto" w:sz="4" w:space="0"/>
-          </w:tblBorders>
-          <w:tblCellMar>
-            <w:top w:w="0" w:type="dxa"/>
-            <w:left w:w="108" w:type="dxa"/>
-            <w:bottom w:w="0" w:type="dxa"/>
-            <w:right w:w="108" w:type="dxa"/>
-          </w:tblCellMar>
-        </w:tblPrEx>
         <w:tc>
           <w:tcPr>
             <w:tcW w:w="524" w:type="dxa"/>
@@ -8632,22 +7331,6 @@
         </w:tc>
       </w:tr>
       <w:tr>
-        <w:tblPrEx>
-          <w:tblBorders>
-            <w:top w:val="single" w:color="auto" w:sz="4" w:space="0"/>
-            <w:left w:val="single" w:color="auto" w:sz="4" w:space="0"/>
-            <w:bottom w:val="single" w:color="auto" w:sz="4" w:space="0"/>
-            <w:right w:val="single" w:color="auto" w:sz="4" w:space="0"/>
-            <w:insideH w:val="single" w:color="auto" w:sz="4" w:space="0"/>
-            <w:insideV w:val="single" w:color="auto" w:sz="4" w:space="0"/>
-          </w:tblBorders>
-          <w:tblCellMar>
-            <w:top w:w="0" w:type="dxa"/>
-            <w:left w:w="108" w:type="dxa"/>
-            <w:bottom w:w="0" w:type="dxa"/>
-            <w:right w:w="108" w:type="dxa"/>
-          </w:tblCellMar>
-        </w:tblPrEx>
         <w:tc>
           <w:tcPr>
             <w:tcW w:w="524" w:type="dxa"/>
@@ -8718,22 +7401,6 @@
         </w:tc>
       </w:tr>
       <w:tr>
-        <w:tblPrEx>
-          <w:tblBorders>
-            <w:top w:val="single" w:color="auto" w:sz="4" w:space="0"/>
-            <w:left w:val="single" w:color="auto" w:sz="4" w:space="0"/>
-            <w:bottom w:val="single" w:color="auto" w:sz="4" w:space="0"/>
-            <w:right w:val="single" w:color="auto" w:sz="4" w:space="0"/>
-            <w:insideH w:val="single" w:color="auto" w:sz="4" w:space="0"/>
-            <w:insideV w:val="single" w:color="auto" w:sz="4" w:space="0"/>
-          </w:tblBorders>
-          <w:tblCellMar>
-            <w:top w:w="0" w:type="dxa"/>
-            <w:left w:w="108" w:type="dxa"/>
-            <w:bottom w:w="0" w:type="dxa"/>
-            <w:right w:w="108" w:type="dxa"/>
-          </w:tblCellMar>
-        </w:tblPrEx>
         <w:tc>
           <w:tcPr>
             <w:tcW w:w="524" w:type="dxa"/>
@@ -8804,22 +7471,6 @@
         </w:tc>
       </w:tr>
       <w:tr>
-        <w:tblPrEx>
-          <w:tblBorders>
-            <w:top w:val="single" w:color="auto" w:sz="4" w:space="0"/>
-            <w:left w:val="single" w:color="auto" w:sz="4" w:space="0"/>
-            <w:bottom w:val="single" w:color="auto" w:sz="4" w:space="0"/>
-            <w:right w:val="single" w:color="auto" w:sz="4" w:space="0"/>
-            <w:insideH w:val="single" w:color="auto" w:sz="4" w:space="0"/>
-            <w:insideV w:val="single" w:color="auto" w:sz="4" w:space="0"/>
-          </w:tblBorders>
-          <w:tblCellMar>
-            <w:top w:w="0" w:type="dxa"/>
-            <w:left w:w="108" w:type="dxa"/>
-            <w:bottom w:w="0" w:type="dxa"/>
-            <w:right w:w="108" w:type="dxa"/>
-          </w:tblCellMar>
-        </w:tblPrEx>
         <w:tc>
           <w:tcPr>
             <w:tcW w:w="524" w:type="dxa"/>
@@ -8890,22 +7541,6 @@
         </w:tc>
       </w:tr>
       <w:tr>
-        <w:tblPrEx>
-          <w:tblBorders>
-            <w:top w:val="single" w:color="auto" w:sz="4" w:space="0"/>
-            <w:left w:val="single" w:color="auto" w:sz="4" w:space="0"/>
-            <w:bottom w:val="single" w:color="auto" w:sz="4" w:space="0"/>
-            <w:right w:val="single" w:color="auto" w:sz="4" w:space="0"/>
-            <w:insideH w:val="single" w:color="auto" w:sz="4" w:space="0"/>
-            <w:insideV w:val="single" w:color="auto" w:sz="4" w:space="0"/>
-          </w:tblBorders>
-          <w:tblCellMar>
-            <w:top w:w="0" w:type="dxa"/>
-            <w:left w:w="108" w:type="dxa"/>
-            <w:bottom w:w="0" w:type="dxa"/>
-            <w:right w:w="108" w:type="dxa"/>
-          </w:tblCellMar>
-        </w:tblPrEx>
         <w:tc>
           <w:tcPr>
             <w:tcW w:w="524" w:type="dxa"/>
@@ -8984,7 +7619,7 @@
     </w:tbl>
     <w:p>
       <w:pPr>
-        <w:pStyle w:val="78"/>
+        <w:pStyle w:val="ListParagraph"/>
         <w:spacing w:after="0"/>
         <w:ind w:left="567"/>
         <w:rPr>
@@ -9020,7 +7655,7 @@
     </w:p>
     <w:p>
       <w:pPr>
-        <w:pStyle w:val="19"/>
+        <w:pStyle w:val="Caption"/>
         <w:keepNext/>
         <w:spacing w:line="240" w:lineRule="auto"/>
         <w:rPr>
@@ -9028,7 +7663,7 @@
           <w:sz w:val="22"/>
         </w:rPr>
       </w:pPr>
-      <w:bookmarkStart w:id="8" w:name="_Toc163035920"/>
+      <w:bookmarkStart w:id="10" w:name="_Toc163035920"/>
       <w:r>
         <w:rPr>
           <w:i w:val="0"/>
@@ -9036,29 +7671,15 @@
         </w:rPr>
         <w:t>Tabel 7 Gejala Yang Dialami Ayam</w:t>
       </w:r>
-      <w:bookmarkEnd w:id="8"/>
+      <w:bookmarkEnd w:id="10"/>
     </w:p>
     <w:tbl>
       <w:tblPr>
-        <w:tblStyle w:val="34"/>
+        <w:tblStyle w:val="TableGrid"/>
         <w:tblpPr w:leftFromText="180" w:rightFromText="180" w:vertAnchor="text" w:tblpX="108" w:tblpY="184"/>
         <w:tblW w:w="0" w:type="auto"/>
-        <w:tblInd w:w="0" w:type="dxa"/>
-        <w:tblBorders>
-          <w:top w:val="single" w:color="auto" w:sz="4" w:space="0"/>
-          <w:left w:val="single" w:color="auto" w:sz="4" w:space="0"/>
-          <w:bottom w:val="single" w:color="auto" w:sz="4" w:space="0"/>
-          <w:right w:val="single" w:color="auto" w:sz="4" w:space="0"/>
-          <w:insideH w:val="single" w:color="auto" w:sz="4" w:space="0"/>
-          <w:insideV w:val="single" w:color="auto" w:sz="4" w:space="0"/>
-        </w:tblBorders>
         <w:tblLayout w:type="fixed"/>
-        <w:tblCellMar>
-          <w:top w:w="0" w:type="dxa"/>
-          <w:left w:w="108" w:type="dxa"/>
-          <w:bottom w:w="0" w:type="dxa"/>
-          <w:right w:w="108" w:type="dxa"/>
-        </w:tblCellMar>
+        <w:tblLook w:val="04A0" w:firstRow="1" w:lastRow="0" w:firstColumn="1" w:lastColumn="0" w:noHBand="0" w:noVBand="1"/>
       </w:tblPr>
       <w:tblGrid>
         <w:gridCol w:w="1242"/>
@@ -9067,24 +7688,8 @@
         <w:gridCol w:w="850"/>
       </w:tblGrid>
       <w:tr>
-        <w:tblPrEx>
-          <w:tblBorders>
-            <w:top w:val="single" w:color="auto" w:sz="4" w:space="0"/>
-            <w:left w:val="single" w:color="auto" w:sz="4" w:space="0"/>
-            <w:bottom w:val="single" w:color="auto" w:sz="4" w:space="0"/>
-            <w:right w:val="single" w:color="auto" w:sz="4" w:space="0"/>
-            <w:insideH w:val="single" w:color="auto" w:sz="4" w:space="0"/>
-            <w:insideV w:val="single" w:color="auto" w:sz="4" w:space="0"/>
-          </w:tblBorders>
-          <w:tblCellMar>
-            <w:top w:w="0" w:type="dxa"/>
-            <w:left w:w="108" w:type="dxa"/>
-            <w:bottom w:w="0" w:type="dxa"/>
-            <w:right w:w="108" w:type="dxa"/>
-          </w:tblCellMar>
-        </w:tblPrEx>
         <w:trPr>
-          <w:trHeight w:val="633" w:hRule="atLeast"/>
+          <w:trHeight w:val="633"/>
         </w:trPr>
         <w:tc>
           <w:tcPr>
@@ -9132,22 +7737,6 @@
         </w:tc>
       </w:tr>
       <w:tr>
-        <w:tblPrEx>
-          <w:tblBorders>
-            <w:top w:val="single" w:color="auto" w:sz="4" w:space="0"/>
-            <w:left w:val="single" w:color="auto" w:sz="4" w:space="0"/>
-            <w:bottom w:val="single" w:color="auto" w:sz="4" w:space="0"/>
-            <w:right w:val="single" w:color="auto" w:sz="4" w:space="0"/>
-            <w:insideH w:val="single" w:color="auto" w:sz="4" w:space="0"/>
-            <w:insideV w:val="single" w:color="auto" w:sz="4" w:space="0"/>
-          </w:tblBorders>
-          <w:tblCellMar>
-            <w:top w:w="0" w:type="dxa"/>
-            <w:left w:w="108" w:type="dxa"/>
-            <w:bottom w:w="0" w:type="dxa"/>
-            <w:right w:w="108" w:type="dxa"/>
-          </w:tblCellMar>
-        </w:tblPrEx>
         <w:tc>
           <w:tcPr>
             <w:tcW w:w="1242" w:type="dxa"/>
@@ -9198,22 +7787,6 @@
         </w:tc>
       </w:tr>
       <w:tr>
-        <w:tblPrEx>
-          <w:tblBorders>
-            <w:top w:val="single" w:color="auto" w:sz="4" w:space="0"/>
-            <w:left w:val="single" w:color="auto" w:sz="4" w:space="0"/>
-            <w:bottom w:val="single" w:color="auto" w:sz="4" w:space="0"/>
-            <w:right w:val="single" w:color="auto" w:sz="4" w:space="0"/>
-            <w:insideH w:val="single" w:color="auto" w:sz="4" w:space="0"/>
-            <w:insideV w:val="single" w:color="auto" w:sz="4" w:space="0"/>
-          </w:tblBorders>
-          <w:tblCellMar>
-            <w:top w:w="0" w:type="dxa"/>
-            <w:left w:w="108" w:type="dxa"/>
-            <w:bottom w:w="0" w:type="dxa"/>
-            <w:right w:w="108" w:type="dxa"/>
-          </w:tblCellMar>
-        </w:tblPrEx>
         <w:tc>
           <w:tcPr>
             <w:tcW w:w="1242" w:type="dxa"/>
@@ -9264,22 +7837,6 @@
         </w:tc>
       </w:tr>
       <w:tr>
-        <w:tblPrEx>
-          <w:tblBorders>
-            <w:top w:val="single" w:color="auto" w:sz="4" w:space="0"/>
-            <w:left w:val="single" w:color="auto" w:sz="4" w:space="0"/>
-            <w:bottom w:val="single" w:color="auto" w:sz="4" w:space="0"/>
-            <w:right w:val="single" w:color="auto" w:sz="4" w:space="0"/>
-            <w:insideH w:val="single" w:color="auto" w:sz="4" w:space="0"/>
-            <w:insideV w:val="single" w:color="auto" w:sz="4" w:space="0"/>
-          </w:tblBorders>
-          <w:tblCellMar>
-            <w:top w:w="0" w:type="dxa"/>
-            <w:left w:w="108" w:type="dxa"/>
-            <w:bottom w:w="0" w:type="dxa"/>
-            <w:right w:w="108" w:type="dxa"/>
-          </w:tblCellMar>
-        </w:tblPrEx>
         <w:tc>
           <w:tcPr>
             <w:tcW w:w="1242" w:type="dxa"/>
@@ -9325,22 +7882,6 @@
         </w:tc>
       </w:tr>
       <w:tr>
-        <w:tblPrEx>
-          <w:tblBorders>
-            <w:top w:val="single" w:color="auto" w:sz="4" w:space="0"/>
-            <w:left w:val="single" w:color="auto" w:sz="4" w:space="0"/>
-            <w:bottom w:val="single" w:color="auto" w:sz="4" w:space="0"/>
-            <w:right w:val="single" w:color="auto" w:sz="4" w:space="0"/>
-            <w:insideH w:val="single" w:color="auto" w:sz="4" w:space="0"/>
-            <w:insideV w:val="single" w:color="auto" w:sz="4" w:space="0"/>
-          </w:tblBorders>
-          <w:tblCellMar>
-            <w:top w:w="0" w:type="dxa"/>
-            <w:left w:w="108" w:type="dxa"/>
-            <w:bottom w:w="0" w:type="dxa"/>
-            <w:right w:w="108" w:type="dxa"/>
-          </w:tblCellMar>
-        </w:tblPrEx>
         <w:tc>
           <w:tcPr>
             <w:tcW w:w="1242" w:type="dxa"/>
@@ -9392,22 +7933,6 @@
         </w:tc>
       </w:tr>
       <w:tr>
-        <w:tblPrEx>
-          <w:tblBorders>
-            <w:top w:val="single" w:color="auto" w:sz="4" w:space="0"/>
-            <w:left w:val="single" w:color="auto" w:sz="4" w:space="0"/>
-            <w:bottom w:val="single" w:color="auto" w:sz="4" w:space="0"/>
-            <w:right w:val="single" w:color="auto" w:sz="4" w:space="0"/>
-            <w:insideH w:val="single" w:color="auto" w:sz="4" w:space="0"/>
-            <w:insideV w:val="single" w:color="auto" w:sz="4" w:space="0"/>
-          </w:tblBorders>
-          <w:tblCellMar>
-            <w:top w:w="0" w:type="dxa"/>
-            <w:left w:w="108" w:type="dxa"/>
-            <w:bottom w:w="0" w:type="dxa"/>
-            <w:right w:w="108" w:type="dxa"/>
-          </w:tblCellMar>
-        </w:tblPrEx>
         <w:tc>
           <w:tcPr>
             <w:tcW w:w="1242" w:type="dxa"/>
@@ -9467,22 +7992,12 @@
         <w:rPr>
           <w:color w:val="000000" w:themeColor="text1"/>
           <w:sz w:val="22"/>
-          <w14:textFill>
-            <w14:solidFill>
-              <w14:schemeClr w14:val="tx1"/>
-            </w14:solidFill>
-          </w14:textFill>
         </w:rPr>
       </w:pPr>
       <w:r>
         <w:rPr>
           <w:color w:val="000000" w:themeColor="text1"/>
           <w:sz w:val="22"/>
-          <w14:textFill>
-            <w14:solidFill>
-              <w14:schemeClr w14:val="tx1"/>
-            </w14:solidFill>
-          </w14:textFill>
         </w:rPr>
         <w:t>Setelah memilih kondisi yaitu Kondisi Lingkungan Bersih dan Pakan Dibeli, user memilih beberapa gejala yang dialami oleh ayam, dan diperoleh hasil seperti pada Tabel 7.</w:t>
       </w:r>
@@ -9501,7 +8016,7 @@
     </w:p>
     <w:p>
       <w:pPr>
-        <w:pStyle w:val="78"/>
+        <w:pStyle w:val="ListParagraph"/>
         <w:numPr>
           <w:ilvl w:val="3"/>
           <w:numId w:val="5"/>
@@ -9570,6 +8085,7 @@
           <w:sz w:val="22"/>
           <w:szCs w:val="22"/>
         </w:rPr>
+        <w:lastRenderedPageBreak/>
         <w:t>VUR</w:t>
       </w:r>
       <w:r>
@@ -9665,7 +8181,6 @@
           </m:fPr>
           <m:num>
             <m:r>
-              <m:rPr/>
               <w:rPr>
                 <w:rFonts w:ascii="Cambria Math" w:hAnsi="Cambria Math"/>
                 <w:sz w:val="22"/>
@@ -9673,18 +8188,9 @@
               </w:rPr>
               <m:t>Variable Order</m:t>
             </m:r>
-            <m:ctrlPr>
-              <w:rPr>
-                <w:rFonts w:ascii="Cambria Math" w:hAnsi="Cambria Math"/>
-                <w:i/>
-                <w:sz w:val="22"/>
-                <w:szCs w:val="22"/>
-              </w:rPr>
-            </m:ctrlPr>
           </m:num>
           <m:den>
             <m:r>
-              <m:rPr/>
               <w:rPr>
                 <w:rFonts w:ascii="Cambria Math" w:hAnsi="Cambria Math"/>
                 <w:sz w:val="22"/>
@@ -9692,14 +8198,6 @@
               </w:rPr>
               <m:t>Total Variabel</m:t>
             </m:r>
-            <m:ctrlPr>
-              <w:rPr>
-                <w:rFonts w:ascii="Cambria Math" w:hAnsi="Cambria Math"/>
-                <w:i/>
-                <w:sz w:val="22"/>
-                <w:szCs w:val="22"/>
-              </w:rPr>
-            </m:ctrlPr>
           </m:den>
         </m:f>
       </m:oMath>
@@ -9773,7 +8271,6 @@
           </m:fPr>
           <m:num>
             <m:r>
-              <m:rPr/>
               <w:rPr>
                 <w:rFonts w:ascii="Cambria Math" w:hAnsi="Cambria Math"/>
                 <w:sz w:val="22"/>
@@ -9781,18 +8278,9 @@
               </w:rPr>
               <m:t>5</m:t>
             </m:r>
-            <m:ctrlPr>
-              <w:rPr>
-                <w:rFonts w:ascii="Cambria Math" w:hAnsi="Cambria Math"/>
-                <w:i/>
-                <w:sz w:val="22"/>
-                <w:szCs w:val="22"/>
-              </w:rPr>
-            </m:ctrlPr>
           </m:num>
           <m:den>
             <m:r>
-              <m:rPr/>
               <w:rPr>
                 <w:rFonts w:ascii="Cambria Math" w:hAnsi="Cambria Math"/>
                 <w:sz w:val="22"/>
@@ -9800,14 +8288,6 @@
               </w:rPr>
               <m:t>5</m:t>
             </m:r>
-            <m:ctrlPr>
-              <w:rPr>
-                <w:rFonts w:ascii="Cambria Math" w:hAnsi="Cambria Math"/>
-                <w:i/>
-                <w:sz w:val="22"/>
-                <w:szCs w:val="22"/>
-              </w:rPr>
-            </m:ctrlPr>
           </m:den>
         </m:f>
       </m:oMath>
@@ -9868,7 +8348,6 @@
           </m:fPr>
           <m:num>
             <m:r>
-              <m:rPr/>
               <w:rPr>
                 <w:rFonts w:ascii="Cambria Math" w:hAnsi="Cambria Math"/>
                 <w:sz w:val="22"/>
@@ -9876,18 +8355,9 @@
               </w:rPr>
               <m:t>6</m:t>
             </m:r>
-            <m:ctrlPr>
-              <w:rPr>
-                <w:rFonts w:ascii="Cambria Math" w:hAnsi="Cambria Math"/>
-                <w:i/>
-                <w:sz w:val="22"/>
-                <w:szCs w:val="22"/>
-              </w:rPr>
-            </m:ctrlPr>
           </m:num>
           <m:den>
             <m:r>
-              <m:rPr/>
               <w:rPr>
                 <w:rFonts w:ascii="Cambria Math" w:hAnsi="Cambria Math"/>
                 <w:sz w:val="22"/>
@@ -9895,14 +8365,6 @@
               </w:rPr>
               <m:t>5</m:t>
             </m:r>
-            <m:ctrlPr>
-              <w:rPr>
-                <w:rFonts w:ascii="Cambria Math" w:hAnsi="Cambria Math"/>
-                <w:i/>
-                <w:sz w:val="22"/>
-                <w:szCs w:val="22"/>
-              </w:rPr>
-            </m:ctrlPr>
           </m:den>
         </m:f>
       </m:oMath>
@@ -9974,7 +8436,6 @@
           </m:fPr>
           <m:num>
             <m:r>
-              <m:rPr/>
               <w:rPr>
                 <w:rFonts w:ascii="Cambria Math" w:hAnsi="Cambria Math"/>
                 <w:sz w:val="22"/>
@@ -9982,18 +8443,9 @@
               </w:rPr>
               <m:t>12</m:t>
             </m:r>
-            <m:ctrlPr>
-              <w:rPr>
-                <w:rFonts w:ascii="Cambria Math" w:hAnsi="Cambria Math"/>
-                <w:i/>
-                <w:sz w:val="22"/>
-                <w:szCs w:val="22"/>
-              </w:rPr>
-            </m:ctrlPr>
           </m:num>
           <m:den>
             <m:r>
-              <m:rPr/>
               <w:rPr>
                 <w:rFonts w:ascii="Cambria Math" w:hAnsi="Cambria Math"/>
                 <w:sz w:val="22"/>
@@ -10001,14 +8453,6 @@
               </w:rPr>
               <m:t>5</m:t>
             </m:r>
-            <m:ctrlPr>
-              <w:rPr>
-                <w:rFonts w:ascii="Cambria Math" w:hAnsi="Cambria Math"/>
-                <w:i/>
-                <w:sz w:val="22"/>
-                <w:szCs w:val="22"/>
-              </w:rPr>
-            </m:ctrlPr>
           </m:den>
         </m:f>
       </m:oMath>
@@ -10069,7 +8513,6 @@
           </m:fPr>
           <m:num>
             <m:r>
-              <m:rPr/>
               <w:rPr>
                 <w:rFonts w:ascii="Cambria Math" w:hAnsi="Cambria Math"/>
                 <w:sz w:val="22"/>
@@ -10077,18 +8520,9 @@
               </w:rPr>
               <m:t>13</m:t>
             </m:r>
-            <m:ctrlPr>
-              <w:rPr>
-                <w:rFonts w:ascii="Cambria Math" w:hAnsi="Cambria Math"/>
-                <w:i/>
-                <w:sz w:val="22"/>
-                <w:szCs w:val="22"/>
-              </w:rPr>
-            </m:ctrlPr>
           </m:num>
           <m:den>
             <m:r>
-              <m:rPr/>
               <w:rPr>
                 <w:rFonts w:ascii="Cambria Math" w:hAnsi="Cambria Math"/>
                 <w:sz w:val="22"/>
@@ -10096,14 +8530,6 @@
               </w:rPr>
               <m:t>5</m:t>
             </m:r>
-            <m:ctrlPr>
-              <w:rPr>
-                <w:rFonts w:ascii="Cambria Math" w:hAnsi="Cambria Math"/>
-                <w:i/>
-                <w:sz w:val="22"/>
-                <w:szCs w:val="22"/>
-              </w:rPr>
-            </m:ctrlPr>
           </m:den>
         </m:f>
       </m:oMath>
@@ -10164,7 +8590,6 @@
           </m:fPr>
           <m:num>
             <m:r>
-              <m:rPr/>
               <w:rPr>
                 <w:rFonts w:ascii="Cambria Math" w:hAnsi="Cambria Math"/>
                 <w:sz w:val="22"/>
@@ -10172,18 +8597,9 @@
               </w:rPr>
               <m:t>14</m:t>
             </m:r>
-            <m:ctrlPr>
-              <w:rPr>
-                <w:rFonts w:ascii="Cambria Math" w:hAnsi="Cambria Math"/>
-                <w:i/>
-                <w:sz w:val="22"/>
-                <w:szCs w:val="22"/>
-              </w:rPr>
-            </m:ctrlPr>
           </m:num>
           <m:den>
             <m:r>
-              <m:rPr/>
               <w:rPr>
                 <w:rFonts w:ascii="Cambria Math" w:hAnsi="Cambria Math"/>
                 <w:sz w:val="22"/>
@@ -10191,14 +8607,6 @@
               </w:rPr>
               <m:t>5</m:t>
             </m:r>
-            <m:ctrlPr>
-              <w:rPr>
-                <w:rFonts w:ascii="Cambria Math" w:hAnsi="Cambria Math"/>
-                <w:i/>
-                <w:sz w:val="22"/>
-                <w:szCs w:val="22"/>
-              </w:rPr>
-            </m:ctrlPr>
           </m:den>
         </m:f>
       </m:oMath>
@@ -10304,7 +8712,7 @@
           <m:fPr>
             <m:ctrlPr>
               <w:rPr>
-                <w:rFonts w:ascii="Cambria Math" w:hAnsi="Cambria Math" w:eastAsiaTheme="minorEastAsia"/>
+                <w:rFonts w:ascii="Cambria Math" w:eastAsiaTheme="minorEastAsia" w:hAnsi="Cambria Math"/>
                 <w:i/>
                 <w:sz w:val="22"/>
                 <w:szCs w:val="22"/>
@@ -10318,7 +8726,7 @@
                 <m:limLoc m:val="subSup"/>
                 <m:ctrlPr>
                   <w:rPr>
-                    <w:rFonts w:ascii="Cambria Math" w:hAnsi="Cambria Math" w:eastAsiaTheme="minorEastAsia"/>
+                    <w:rFonts w:ascii="Cambria Math" w:eastAsiaTheme="minorEastAsia" w:hAnsi="Cambria Math"/>
                     <w:i/>
                     <w:sz w:val="22"/>
                     <w:szCs w:val="22"/>
@@ -10327,89 +8735,45 @@
               </m:naryPr>
               <m:sub>
                 <m:r>
-                  <m:rPr/>
                   <w:rPr>
-                    <w:rFonts w:ascii="Cambria Math" w:hAnsi="Cambria Math" w:eastAsiaTheme="minorEastAsia"/>
+                    <w:rFonts w:ascii="Cambria Math" w:eastAsiaTheme="minorEastAsia" w:hAnsi="Cambria Math"/>
                     <w:sz w:val="22"/>
                     <w:szCs w:val="22"/>
                   </w:rPr>
                   <m:t>1</m:t>
                 </m:r>
-                <m:ctrlPr>
-                  <w:rPr>
-                    <w:rFonts w:ascii="Cambria Math" w:hAnsi="Cambria Math" w:eastAsiaTheme="minorEastAsia"/>
-                    <w:i/>
-                    <w:sz w:val="22"/>
-                    <w:szCs w:val="22"/>
-                  </w:rPr>
-                </m:ctrlPr>
               </m:sub>
               <m:sup>
                 <m:r>
-                  <m:rPr/>
                   <w:rPr>
-                    <w:rFonts w:ascii="Cambria Math" w:hAnsi="Cambria Math" w:eastAsiaTheme="minorEastAsia"/>
+                    <w:rFonts w:ascii="Cambria Math" w:eastAsiaTheme="minorEastAsia" w:hAnsi="Cambria Math"/>
                     <w:sz w:val="22"/>
                     <w:szCs w:val="22"/>
                   </w:rPr>
                   <m:t>N</m:t>
                 </m:r>
-                <m:ctrlPr>
-                  <w:rPr>
-                    <w:rFonts w:ascii="Cambria Math" w:hAnsi="Cambria Math" w:eastAsiaTheme="minorEastAsia"/>
-                    <w:i/>
-                    <w:sz w:val="22"/>
-                    <w:szCs w:val="22"/>
-                  </w:rPr>
-                </m:ctrlPr>
               </m:sup>
               <m:e>
                 <m:r>
-                  <m:rPr/>
                   <w:rPr>
-                    <w:rFonts w:ascii="Cambria Math" w:hAnsi="Cambria Math" w:eastAsiaTheme="minorEastAsia"/>
+                    <w:rFonts w:ascii="Cambria Math" w:eastAsiaTheme="minorEastAsia" w:hAnsi="Cambria Math"/>
                     <w:sz w:val="22"/>
                     <w:szCs w:val="22"/>
                   </w:rPr>
                   <m:t>VURij</m:t>
                 </m:r>
-                <m:ctrlPr>
-                  <w:rPr>
-                    <w:rFonts w:ascii="Cambria Math" w:hAnsi="Cambria Math" w:eastAsiaTheme="minorEastAsia"/>
-                    <w:i/>
-                    <w:sz w:val="22"/>
-                    <w:szCs w:val="22"/>
-                  </w:rPr>
-                </m:ctrlPr>
               </m:e>
             </m:nary>
-            <m:ctrlPr>
-              <w:rPr>
-                <w:rFonts w:ascii="Cambria Math" w:hAnsi="Cambria Math" w:eastAsiaTheme="minorEastAsia"/>
-                <w:i/>
-                <w:sz w:val="22"/>
-                <w:szCs w:val="22"/>
-              </w:rPr>
-            </m:ctrlPr>
           </m:num>
           <m:den>
             <m:r>
-              <m:rPr/>
-              <w:rPr>
-                <w:rFonts w:ascii="Cambria Math" w:hAnsi="Cambria Math" w:eastAsiaTheme="minorEastAsia"/>
+              <w:rPr>
+                <w:rFonts w:ascii="Cambria Math" w:eastAsiaTheme="minorEastAsia" w:hAnsi="Cambria Math"/>
                 <w:sz w:val="22"/>
                 <w:szCs w:val="22"/>
               </w:rPr>
               <m:t>N</m:t>
             </m:r>
-            <m:ctrlPr>
-              <w:rPr>
-                <w:rFonts w:ascii="Cambria Math" w:hAnsi="Cambria Math" w:eastAsiaTheme="minorEastAsia"/>
-                <w:i/>
-                <w:sz w:val="22"/>
-                <w:szCs w:val="22"/>
-              </w:rPr>
-            </m:ctrlPr>
           </m:den>
         </m:f>
       </m:oMath>
@@ -10436,7 +8800,7 @@
           <m:fPr>
             <m:ctrlPr>
               <w:rPr>
-                <w:rFonts w:ascii="Cambria Math" w:hAnsi="Cambria Math" w:eastAsiaTheme="minorEastAsia"/>
+                <w:rFonts w:ascii="Cambria Math" w:eastAsiaTheme="minorEastAsia" w:hAnsi="Cambria Math"/>
                 <w:i/>
                 <w:sz w:val="22"/>
                 <w:szCs w:val="22"/>
@@ -10452,80 +8816,36 @@
                 <m:supHide m:val="1"/>
                 <m:ctrlPr>
                   <w:rPr>
-                    <w:rFonts w:ascii="Cambria Math" w:hAnsi="Cambria Math" w:eastAsiaTheme="minorEastAsia"/>
+                    <w:rFonts w:ascii="Cambria Math" w:eastAsiaTheme="minorEastAsia" w:hAnsi="Cambria Math"/>
                     <w:i/>
                     <w:sz w:val="22"/>
                     <w:szCs w:val="22"/>
                   </w:rPr>
                 </m:ctrlPr>
               </m:naryPr>
-              <m:sub>
-                <m:ctrlPr>
-                  <w:rPr>
-                    <w:rFonts w:ascii="Cambria Math" w:hAnsi="Cambria Math" w:eastAsiaTheme="minorEastAsia"/>
-                    <w:i/>
-                    <w:sz w:val="22"/>
-                    <w:szCs w:val="22"/>
-                  </w:rPr>
-                </m:ctrlPr>
-              </m:sub>
-              <m:sup>
-                <m:ctrlPr>
-                  <w:rPr>
-                    <w:rFonts w:ascii="Cambria Math" w:hAnsi="Cambria Math" w:eastAsiaTheme="minorEastAsia"/>
-                    <w:i/>
-                    <w:sz w:val="22"/>
-                    <w:szCs w:val="22"/>
-                  </w:rPr>
-                </m:ctrlPr>
-              </m:sup>
+              <m:sub/>
+              <m:sup/>
               <m:e>
                 <m:r>
-                  <m:rPr/>
                   <w:rPr>
-                    <w:rFonts w:ascii="Cambria Math" w:hAnsi="Cambria Math" w:eastAsiaTheme="minorEastAsia"/>
+                    <w:rFonts w:ascii="Cambria Math" w:eastAsiaTheme="minorEastAsia" w:hAnsi="Cambria Math"/>
                     <w:sz w:val="22"/>
                     <w:szCs w:val="22"/>
                   </w:rPr>
                   <m:t>5+6+4,8+2,6+2,8</m:t>
                 </m:r>
-                <m:ctrlPr>
-                  <w:rPr>
-                    <w:rFonts w:ascii="Cambria Math" w:hAnsi="Cambria Math" w:eastAsiaTheme="minorEastAsia"/>
-                    <w:i/>
-                    <w:sz w:val="22"/>
-                    <w:szCs w:val="22"/>
-                  </w:rPr>
-                </m:ctrlPr>
               </m:e>
             </m:nary>
-            <m:ctrlPr>
-              <w:rPr>
-                <w:rFonts w:ascii="Cambria Math" w:hAnsi="Cambria Math" w:eastAsiaTheme="minorEastAsia"/>
-                <w:i/>
-                <w:sz w:val="22"/>
-                <w:szCs w:val="22"/>
-              </w:rPr>
-            </m:ctrlPr>
           </m:num>
           <m:den>
             <m:r>
-              <m:rPr/>
-              <w:rPr>
-                <w:rFonts w:ascii="Cambria Math" w:hAnsi="Cambria Math" w:eastAsiaTheme="minorEastAsia"/>
+              <w:rPr>
+                <w:rFonts w:ascii="Cambria Math" w:eastAsiaTheme="minorEastAsia" w:hAnsi="Cambria Math"/>
                 <w:sz w:val="22"/>
                 <w:szCs w:val="22"/>
               </w:rPr>
               <m:t>5</m:t>
             </m:r>
-            <m:ctrlPr>
-              <w:rPr>
-                <w:rFonts w:ascii="Cambria Math" w:hAnsi="Cambria Math" w:eastAsiaTheme="minorEastAsia"/>
-                <w:i/>
-                <w:sz w:val="22"/>
-                <w:szCs w:val="22"/>
-              </w:rPr>
-            </m:ctrlPr>
           </m:den>
         </m:f>
       </m:oMath>
@@ -10554,13 +8874,6 @@
           <w:szCs w:val="22"/>
         </w:rPr>
         <w:tab/>
-      </w:r>
-      <w:r>
-        <w:rPr>
-          <w:rFonts w:eastAsiaTheme="minorEastAsia"/>
-          <w:sz w:val="22"/>
-          <w:szCs w:val="22"/>
-        </w:rPr>
         <w:t>Nilai RUR (Rule Usage Rate) dari rata-rata NUR</w:t>
       </w:r>
     </w:p>
@@ -10603,7 +8916,7 @@
           <m:fPr>
             <m:ctrlPr>
               <w:rPr>
-                <w:rFonts w:ascii="Cambria Math" w:hAnsi="Cambria Math" w:eastAsiaTheme="minorEastAsia"/>
+                <w:rFonts w:ascii="Cambria Math" w:eastAsiaTheme="minorEastAsia" w:hAnsi="Cambria Math"/>
                 <w:i/>
                 <w:sz w:val="22"/>
                 <w:szCs w:val="22"/>
@@ -10617,7 +8930,7 @@
                 <m:limLoc m:val="subSup"/>
                 <m:ctrlPr>
                   <w:rPr>
-                    <w:rFonts w:ascii="Cambria Math" w:hAnsi="Cambria Math" w:eastAsiaTheme="minorEastAsia"/>
+                    <w:rFonts w:ascii="Cambria Math" w:eastAsiaTheme="minorEastAsia" w:hAnsi="Cambria Math"/>
                     <w:i/>
                     <w:sz w:val="22"/>
                     <w:szCs w:val="22"/>
@@ -10626,89 +8939,45 @@
               </m:naryPr>
               <m:sub>
                 <m:r>
-                  <m:rPr/>
                   <w:rPr>
-                    <w:rFonts w:ascii="Cambria Math" w:hAnsi="Cambria Math" w:eastAsiaTheme="minorEastAsia"/>
+                    <w:rFonts w:ascii="Cambria Math" w:eastAsiaTheme="minorEastAsia" w:hAnsi="Cambria Math"/>
                     <w:sz w:val="22"/>
                     <w:szCs w:val="22"/>
                   </w:rPr>
                   <m:t>1</m:t>
                 </m:r>
-                <m:ctrlPr>
-                  <w:rPr>
-                    <w:rFonts w:ascii="Cambria Math" w:hAnsi="Cambria Math" w:eastAsiaTheme="minorEastAsia"/>
-                    <w:i/>
-                    <w:sz w:val="22"/>
-                    <w:szCs w:val="22"/>
-                  </w:rPr>
-                </m:ctrlPr>
               </m:sub>
               <m:sup>
                 <m:r>
-                  <m:rPr/>
                   <w:rPr>
-                    <w:rFonts w:ascii="Cambria Math" w:hAnsi="Cambria Math" w:eastAsiaTheme="minorEastAsia"/>
+                    <w:rFonts w:ascii="Cambria Math" w:eastAsiaTheme="minorEastAsia" w:hAnsi="Cambria Math"/>
                     <w:sz w:val="22"/>
                     <w:szCs w:val="22"/>
                   </w:rPr>
                   <m:t>N</m:t>
                 </m:r>
-                <m:ctrlPr>
-                  <w:rPr>
-                    <w:rFonts w:ascii="Cambria Math" w:hAnsi="Cambria Math" w:eastAsiaTheme="minorEastAsia"/>
-                    <w:i/>
-                    <w:sz w:val="22"/>
-                    <w:szCs w:val="22"/>
-                  </w:rPr>
-                </m:ctrlPr>
               </m:sup>
               <m:e>
                 <m:r>
-                  <m:rPr/>
                   <w:rPr>
-                    <w:rFonts w:ascii="Cambria Math" w:hAnsi="Cambria Math" w:eastAsiaTheme="minorEastAsia"/>
+                    <w:rFonts w:ascii="Cambria Math" w:eastAsiaTheme="minorEastAsia" w:hAnsi="Cambria Math"/>
                     <w:sz w:val="22"/>
                     <w:szCs w:val="22"/>
                   </w:rPr>
                   <m:t>RURJK</m:t>
                 </m:r>
-                <m:ctrlPr>
-                  <w:rPr>
-                    <w:rFonts w:ascii="Cambria Math" w:hAnsi="Cambria Math" w:eastAsiaTheme="minorEastAsia"/>
-                    <w:i/>
-                    <w:sz w:val="22"/>
-                    <w:szCs w:val="22"/>
-                  </w:rPr>
-                </m:ctrlPr>
               </m:e>
             </m:nary>
-            <m:ctrlPr>
-              <w:rPr>
-                <w:rFonts w:ascii="Cambria Math" w:hAnsi="Cambria Math" w:eastAsiaTheme="minorEastAsia"/>
-                <w:i/>
-                <w:sz w:val="22"/>
-                <w:szCs w:val="22"/>
-              </w:rPr>
-            </m:ctrlPr>
           </m:num>
           <m:den>
             <m:r>
-              <m:rPr/>
-              <w:rPr>
-                <w:rFonts w:ascii="Cambria Math" w:hAnsi="Cambria Math" w:eastAsiaTheme="minorEastAsia"/>
+              <w:rPr>
+                <w:rFonts w:ascii="Cambria Math" w:eastAsiaTheme="minorEastAsia" w:hAnsi="Cambria Math"/>
                 <w:sz w:val="22"/>
                 <w:szCs w:val="22"/>
               </w:rPr>
               <m:t>N</m:t>
             </m:r>
-            <m:ctrlPr>
-              <w:rPr>
-                <w:rFonts w:ascii="Cambria Math" w:hAnsi="Cambria Math" w:eastAsiaTheme="minorEastAsia"/>
-                <w:i/>
-                <w:sz w:val="22"/>
-                <w:szCs w:val="22"/>
-              </w:rPr>
-            </m:ctrlPr>
           </m:den>
         </m:f>
       </m:oMath>
@@ -10735,7 +9004,7 @@
           <m:fPr>
             <m:ctrlPr>
               <w:rPr>
-                <w:rFonts w:ascii="Cambria Math" w:hAnsi="Cambria Math" w:eastAsiaTheme="minorEastAsia"/>
+                <w:rFonts w:ascii="Cambria Math" w:eastAsiaTheme="minorEastAsia" w:hAnsi="Cambria Math"/>
                 <w:i/>
                 <w:sz w:val="22"/>
                 <w:szCs w:val="22"/>
@@ -10744,41 +9013,23 @@
           </m:fPr>
           <m:num>
             <m:r>
-              <m:rPr/>
-              <w:rPr>
-                <w:rFonts w:ascii="Cambria Math" w:hAnsi="Cambria Math" w:eastAsiaTheme="minorEastAsia"/>
+              <w:rPr>
+                <w:rFonts w:ascii="Cambria Math" w:eastAsiaTheme="minorEastAsia" w:hAnsi="Cambria Math"/>
                 <w:sz w:val="22"/>
                 <w:szCs w:val="22"/>
               </w:rPr>
               <m:t>4,24</m:t>
             </m:r>
-            <m:ctrlPr>
-              <w:rPr>
-                <w:rFonts w:ascii="Cambria Math" w:hAnsi="Cambria Math" w:eastAsiaTheme="minorEastAsia"/>
-                <w:i/>
-                <w:sz w:val="22"/>
-                <w:szCs w:val="22"/>
-              </w:rPr>
-            </m:ctrlPr>
           </m:num>
           <m:den>
             <m:r>
-              <m:rPr/>
-              <w:rPr>
-                <w:rFonts w:ascii="Cambria Math" w:hAnsi="Cambria Math" w:eastAsiaTheme="minorEastAsia"/>
+              <w:rPr>
+                <w:rFonts w:ascii="Cambria Math" w:eastAsiaTheme="minorEastAsia" w:hAnsi="Cambria Math"/>
                 <w:sz w:val="22"/>
                 <w:szCs w:val="22"/>
               </w:rPr>
               <m:t>5</m:t>
             </m:r>
-            <m:ctrlPr>
-              <w:rPr>
-                <w:rFonts w:ascii="Cambria Math" w:hAnsi="Cambria Math" w:eastAsiaTheme="minorEastAsia"/>
-                <w:i/>
-                <w:sz w:val="22"/>
-                <w:szCs w:val="22"/>
-              </w:rPr>
-            </m:ctrlPr>
           </m:den>
         </m:f>
       </m:oMath>
@@ -10803,7 +9054,7 @@
     </w:p>
     <w:p>
       <w:pPr>
-        <w:pStyle w:val="78"/>
+        <w:pStyle w:val="ListParagraph"/>
         <w:numPr>
           <w:ilvl w:val="3"/>
           <w:numId w:val="5"/>
@@ -10812,18 +9063,18 @@
         <w:ind w:left="426" w:hanging="426"/>
         <w:jc w:val="both"/>
         <w:rPr>
-          <w:rFonts w:ascii="Times New Roman" w:hAnsi="Times New Roman" w:eastAsiaTheme="minorEastAsia"/>
-        </w:rPr>
-      </w:pPr>
-      <w:r>
-        <w:rPr>
-          <w:rFonts w:ascii="Times New Roman" w:hAnsi="Times New Roman" w:eastAsiaTheme="minorEastAsia"/>
+          <w:rFonts w:ascii="Times New Roman" w:eastAsiaTheme="minorEastAsia" w:hAnsi="Times New Roman"/>
+        </w:rPr>
+      </w:pPr>
+      <w:r>
+        <w:rPr>
+          <w:rFonts w:ascii="Times New Roman" w:eastAsiaTheme="minorEastAsia" w:hAnsi="Times New Roman"/>
         </w:rPr>
         <w:t xml:space="preserve">Hitung Faktor Kepastian (CF[H,E]) </w:t>
       </w:r>
       <w:r>
         <w:rPr>
-          <w:rFonts w:ascii="Times New Roman" w:hAnsi="Times New Roman" w:eastAsiaTheme="minorEastAsia"/>
+          <w:rFonts w:ascii="Times New Roman" w:eastAsiaTheme="minorEastAsia" w:hAnsi="Times New Roman"/>
           <w:i/>
         </w:rPr>
         <w:t>Rule</w:t>
@@ -10853,13 +9104,6 @@
           <w:szCs w:val="22"/>
         </w:rPr>
         <w:tab/>
-      </w:r>
-      <w:r>
-        <w:rPr>
-          <w:rFonts w:eastAsiaTheme="minorEastAsia"/>
-          <w:sz w:val="22"/>
-          <w:szCs w:val="22"/>
-        </w:rPr>
         <w:t>= CF [H] x CF [E]</w:t>
       </w:r>
     </w:p>
@@ -10879,13 +9123,6 @@
           <w:szCs w:val="22"/>
         </w:rPr>
         <w:tab/>
-      </w:r>
-      <w:r>
-        <w:rPr>
-          <w:rFonts w:eastAsiaTheme="minorEastAsia"/>
-          <w:sz w:val="22"/>
-          <w:szCs w:val="22"/>
-        </w:rPr>
         <w:t>CFR</w:t>
       </w:r>
       <w:r>
@@ -10903,13 +9140,6 @@
           <w:szCs w:val="22"/>
         </w:rPr>
         <w:tab/>
-      </w:r>
-      <w:r>
-        <w:rPr>
-          <w:rFonts w:eastAsiaTheme="minorEastAsia"/>
-          <w:sz w:val="22"/>
-          <w:szCs w:val="22"/>
-        </w:rPr>
         <w:t>= CF [H,E] x RUR</w:t>
       </w:r>
       <w:r>
@@ -10946,13 +9176,6 @@
           <w:szCs w:val="22"/>
         </w:rPr>
         <w:tab/>
-      </w:r>
-      <w:r>
-        <w:rPr>
-          <w:rFonts w:eastAsiaTheme="minorEastAsia"/>
-          <w:sz w:val="22"/>
-          <w:szCs w:val="22"/>
-        </w:rPr>
         <w:t>= sebagai nilai (pakar)</w:t>
       </w:r>
     </w:p>
@@ -10972,13 +9195,6 @@
           <w:szCs w:val="22"/>
         </w:rPr>
         <w:tab/>
-      </w:r>
-      <w:r>
-        <w:rPr>
-          <w:rFonts w:eastAsiaTheme="minorEastAsia"/>
-          <w:sz w:val="22"/>
-          <w:szCs w:val="22"/>
-        </w:rPr>
         <w:t>CF [E]</w:t>
       </w:r>
       <w:r>
@@ -10996,13 +9212,6 @@
           <w:szCs w:val="22"/>
         </w:rPr>
         <w:tab/>
-      </w:r>
-      <w:r>
-        <w:rPr>
-          <w:rFonts w:eastAsiaTheme="minorEastAsia"/>
-          <w:sz w:val="22"/>
-          <w:szCs w:val="22"/>
-        </w:rPr>
         <w:t>= sebagai nilai (jawab pasien)</w:t>
       </w:r>
     </w:p>
@@ -11030,13 +9239,6 @@
           <w:szCs w:val="22"/>
         </w:rPr>
         <w:tab/>
-      </w:r>
-      <w:r>
-        <w:rPr>
-          <w:rFonts w:eastAsiaTheme="minorEastAsia"/>
-          <w:sz w:val="22"/>
-          <w:szCs w:val="22"/>
-        </w:rPr>
         <w:t>= CF [H] x CF [E]</w:t>
       </w:r>
     </w:p>
@@ -11064,13 +9266,6 @@
           <w:szCs w:val="22"/>
         </w:rPr>
         <w:tab/>
-      </w:r>
-      <w:r>
-        <w:rPr>
-          <w:rFonts w:eastAsiaTheme="minorEastAsia"/>
-          <w:sz w:val="22"/>
-          <w:szCs w:val="22"/>
-        </w:rPr>
         <w:t>= 0,2 x 0,5</w:t>
       </w:r>
     </w:p>
@@ -11098,13 +9293,6 @@
           <w:szCs w:val="22"/>
         </w:rPr>
         <w:tab/>
-      </w:r>
-      <w:r>
-        <w:rPr>
-          <w:rFonts w:eastAsiaTheme="minorEastAsia"/>
-          <w:sz w:val="22"/>
-          <w:szCs w:val="22"/>
-        </w:rPr>
         <w:t>= 0,1</w:t>
       </w:r>
     </w:p>
@@ -11141,13 +9329,6 @@
           <w:szCs w:val="22"/>
         </w:rPr>
         <w:tab/>
-      </w:r>
-      <w:r>
-        <w:rPr>
-          <w:rFonts w:eastAsiaTheme="minorEastAsia"/>
-          <w:sz w:val="22"/>
-          <w:szCs w:val="22"/>
-        </w:rPr>
         <w:t>= CF [H,E] x RUR</w:t>
       </w:r>
       <w:r>
@@ -11186,14 +9367,196 @@
           <w:vertAlign w:val="subscript"/>
         </w:rPr>
         <w:tab/>
-      </w:r>
-      <w:r>
+        <w:t xml:space="preserve">= </w:t>
+      </w:r>
+      <w:r>
+        <w:rPr>
+          <w:rFonts w:eastAsiaTheme="minorEastAsia"/>
+          <w:sz w:val="22"/>
+          <w:szCs w:val="22"/>
+        </w:rPr>
+        <w:t>0,1 x 0,848</w:t>
+      </w:r>
+    </w:p>
+    <w:p>
+      <w:pPr>
+        <w:jc w:val="both"/>
+        <w:rPr>
+          <w:rFonts w:eastAsiaTheme="minorEastAsia"/>
+          <w:sz w:val="22"/>
+          <w:szCs w:val="22"/>
+        </w:rPr>
+      </w:pPr>
+      <w:r>
+        <w:rPr>
+          <w:rFonts w:eastAsiaTheme="minorEastAsia"/>
+          <w:sz w:val="22"/>
+          <w:szCs w:val="22"/>
+        </w:rPr>
+        <w:tab/>
+      </w:r>
+      <w:r>
+        <w:rPr>
+          <w:rFonts w:eastAsiaTheme="minorEastAsia"/>
+          <w:sz w:val="22"/>
+          <w:szCs w:val="22"/>
+        </w:rPr>
+        <w:tab/>
+        <w:t>= 0,0848</w:t>
+      </w:r>
+    </w:p>
+    <w:p>
+      <w:pPr>
+        <w:jc w:val="both"/>
+        <w:rPr>
+          <w:rFonts w:eastAsiaTheme="minorEastAsia"/>
+          <w:sz w:val="22"/>
+          <w:szCs w:val="22"/>
+        </w:rPr>
+      </w:pPr>
+      <w:r>
+        <w:rPr>
+          <w:rFonts w:eastAsiaTheme="minorEastAsia"/>
+          <w:sz w:val="22"/>
+          <w:szCs w:val="22"/>
+        </w:rPr>
+        <w:t>CF [H, E]2</w:t>
+      </w:r>
+      <w:r>
+        <w:rPr>
+          <w:rFonts w:eastAsiaTheme="minorEastAsia"/>
+          <w:sz w:val="22"/>
+          <w:szCs w:val="22"/>
+        </w:rPr>
+        <w:tab/>
+        <w:t>= CF [H] x CF [E]</w:t>
+      </w:r>
+    </w:p>
+    <w:p>
+      <w:pPr>
+        <w:jc w:val="both"/>
+        <w:rPr>
+          <w:rFonts w:eastAsiaTheme="minorEastAsia"/>
+          <w:sz w:val="22"/>
+          <w:szCs w:val="22"/>
+        </w:rPr>
+      </w:pPr>
+      <w:r>
+        <w:rPr>
+          <w:rFonts w:eastAsiaTheme="minorEastAsia"/>
+          <w:sz w:val="22"/>
+          <w:szCs w:val="22"/>
+        </w:rPr>
+        <w:t>CF [H, E]2</w:t>
+      </w:r>
+      <w:r>
+        <w:rPr>
+          <w:rFonts w:eastAsiaTheme="minorEastAsia"/>
+          <w:sz w:val="22"/>
+          <w:szCs w:val="22"/>
+        </w:rPr>
+        <w:tab/>
+        <w:t>= 0,2 x 0,5</w:t>
+      </w:r>
+    </w:p>
+    <w:p>
+      <w:pPr>
+        <w:jc w:val="both"/>
+        <w:rPr>
+          <w:rFonts w:eastAsiaTheme="minorEastAsia"/>
+          <w:sz w:val="22"/>
+          <w:szCs w:val="22"/>
+        </w:rPr>
+      </w:pPr>
+      <w:r>
+        <w:rPr>
+          <w:rFonts w:eastAsiaTheme="minorEastAsia"/>
+          <w:sz w:val="22"/>
+          <w:szCs w:val="22"/>
+        </w:rPr>
+        <w:tab/>
+      </w:r>
+      <w:r>
+        <w:rPr>
+          <w:rFonts w:eastAsiaTheme="minorEastAsia"/>
+          <w:sz w:val="22"/>
+          <w:szCs w:val="22"/>
+        </w:rPr>
+        <w:tab/>
+        <w:t>= 0,1</w:t>
+      </w:r>
+    </w:p>
+    <w:p>
+      <w:pPr>
+        <w:jc w:val="both"/>
         <w:rPr>
           <w:rFonts w:eastAsiaTheme="minorEastAsia"/>
           <w:sz w:val="22"/>
           <w:szCs w:val="22"/>
           <w:vertAlign w:val="subscript"/>
         </w:rPr>
+      </w:pPr>
+      <w:r>
+        <w:rPr>
+          <w:rFonts w:eastAsiaTheme="minorEastAsia"/>
+          <w:sz w:val="22"/>
+          <w:szCs w:val="22"/>
+        </w:rPr>
+        <w:t>CFR 2</w:t>
+      </w:r>
+      <w:r>
+        <w:rPr>
+          <w:rFonts w:eastAsiaTheme="minorEastAsia"/>
+          <w:sz w:val="22"/>
+          <w:szCs w:val="22"/>
+        </w:rPr>
+        <w:tab/>
+      </w:r>
+      <w:r>
+        <w:rPr>
+          <w:rFonts w:eastAsiaTheme="minorEastAsia"/>
+          <w:sz w:val="22"/>
+          <w:szCs w:val="22"/>
+        </w:rPr>
+        <w:tab/>
+        <w:t>= CF [H,E] x RUR</w:t>
+      </w:r>
+      <w:r>
+        <w:rPr>
+          <w:rFonts w:eastAsiaTheme="minorEastAsia"/>
+          <w:sz w:val="22"/>
+          <w:szCs w:val="22"/>
+          <w:vertAlign w:val="subscript"/>
+        </w:rPr>
+        <w:t>k</w:t>
+      </w:r>
+    </w:p>
+    <w:p>
+      <w:pPr>
+        <w:jc w:val="both"/>
+        <w:rPr>
+          <w:rFonts w:eastAsiaTheme="minorEastAsia"/>
+          <w:sz w:val="22"/>
+          <w:szCs w:val="22"/>
+        </w:rPr>
+      </w:pPr>
+      <w:r>
+        <w:rPr>
+          <w:rFonts w:eastAsiaTheme="minorEastAsia"/>
+          <w:sz w:val="22"/>
+          <w:szCs w:val="22"/>
+          <w:vertAlign w:val="subscript"/>
+        </w:rPr>
+        <w:tab/>
+      </w:r>
+      <w:r>
+        <w:rPr>
+          <w:rFonts w:eastAsiaTheme="minorEastAsia"/>
+          <w:sz w:val="22"/>
+          <w:szCs w:val="22"/>
+          <w:vertAlign w:val="subscript"/>
+        </w:rPr>
+        <w:tab/>
         <w:t xml:space="preserve">= </w:t>
       </w:r>
       <w:r>
@@ -11229,13 +9592,6 @@
           <w:szCs w:val="22"/>
         </w:rPr>
         <w:tab/>
-      </w:r>
-      <w:r>
-        <w:rPr>
-          <w:rFonts w:eastAsiaTheme="minorEastAsia"/>
-          <w:sz w:val="22"/>
-          <w:szCs w:val="22"/>
-        </w:rPr>
         <w:t>= 0,0848</w:t>
       </w:r>
     </w:p>
@@ -11254,7 +9610,7 @@
           <w:sz w:val="22"/>
           <w:szCs w:val="22"/>
         </w:rPr>
-        <w:t>CF [H, E]2</w:t>
+        <w:t>CF [H, E]3</w:t>
       </w:r>
       <w:r>
         <w:rPr>
@@ -11263,13 +9619,6 @@
           <w:szCs w:val="22"/>
         </w:rPr>
         <w:tab/>
-      </w:r>
-      <w:r>
-        <w:rPr>
-          <w:rFonts w:eastAsiaTheme="minorEastAsia"/>
-          <w:sz w:val="22"/>
-          <w:szCs w:val="22"/>
-        </w:rPr>
         <w:t>= CF [H] x CF [E]</w:t>
       </w:r>
     </w:p>
@@ -11288,7 +9637,7 @@
           <w:sz w:val="22"/>
           <w:szCs w:val="22"/>
         </w:rPr>
-        <w:t>CF [H, E]2</w:t>
+        <w:t>CF [H, E]3</w:t>
       </w:r>
       <w:r>
         <w:rPr>
@@ -11297,14 +9646,7 @@
           <w:szCs w:val="22"/>
         </w:rPr>
         <w:tab/>
-      </w:r>
-      <w:r>
-        <w:rPr>
-          <w:rFonts w:eastAsiaTheme="minorEastAsia"/>
-          <w:sz w:val="22"/>
-          <w:szCs w:val="22"/>
-        </w:rPr>
-        <w:t>= 0,2 x 0,5</w:t>
+        <w:t>= 0,4 x 0,5</w:t>
       </w:r>
     </w:p>
     <w:p>
@@ -11331,14 +9673,7 @@
           <w:szCs w:val="22"/>
         </w:rPr>
         <w:tab/>
-      </w:r>
-      <w:r>
-        <w:rPr>
-          <w:rFonts w:eastAsiaTheme="minorEastAsia"/>
-          <w:sz w:val="22"/>
-          <w:szCs w:val="22"/>
-        </w:rPr>
-        <w:t>= 0,1</w:t>
+        <w:t>= 0,2</w:t>
       </w:r>
     </w:p>
     <w:p>
@@ -11357,7 +9692,7 @@
           <w:sz w:val="22"/>
           <w:szCs w:val="22"/>
         </w:rPr>
-        <w:t>CFR 2</w:t>
+        <w:t>CFR 3</w:t>
       </w:r>
       <w:r>
         <w:rPr>
@@ -11374,13 +9709,6 @@
           <w:szCs w:val="22"/>
         </w:rPr>
         <w:tab/>
-      </w:r>
-      <w:r>
-        <w:rPr>
-          <w:rFonts w:eastAsiaTheme="minorEastAsia"/>
-          <w:sz w:val="22"/>
-          <w:szCs w:val="22"/>
-        </w:rPr>
         <w:t>= CF [H,E] x RUR</w:t>
       </w:r>
       <w:r>
@@ -11419,14 +9747,196 @@
           <w:vertAlign w:val="subscript"/>
         </w:rPr>
         <w:tab/>
-      </w:r>
-      <w:r>
+        <w:t xml:space="preserve">= </w:t>
+      </w:r>
+      <w:r>
+        <w:rPr>
+          <w:rFonts w:eastAsiaTheme="minorEastAsia"/>
+          <w:sz w:val="22"/>
+          <w:szCs w:val="22"/>
+        </w:rPr>
+        <w:t>0,2 x 0,848</w:t>
+      </w:r>
+    </w:p>
+    <w:p>
+      <w:pPr>
+        <w:jc w:val="both"/>
+        <w:rPr>
+          <w:rFonts w:eastAsiaTheme="minorEastAsia"/>
+          <w:sz w:val="22"/>
+          <w:szCs w:val="22"/>
+        </w:rPr>
+      </w:pPr>
+      <w:r>
+        <w:rPr>
+          <w:rFonts w:eastAsiaTheme="minorEastAsia"/>
+          <w:sz w:val="22"/>
+          <w:szCs w:val="22"/>
+        </w:rPr>
+        <w:tab/>
+      </w:r>
+      <w:r>
+        <w:rPr>
+          <w:rFonts w:eastAsiaTheme="minorEastAsia"/>
+          <w:sz w:val="22"/>
+          <w:szCs w:val="22"/>
+        </w:rPr>
+        <w:tab/>
+        <w:t>= 0,1696</w:t>
+      </w:r>
+    </w:p>
+    <w:p>
+      <w:pPr>
+        <w:jc w:val="both"/>
+        <w:rPr>
+          <w:rFonts w:eastAsiaTheme="minorEastAsia"/>
+          <w:sz w:val="22"/>
+          <w:szCs w:val="22"/>
+        </w:rPr>
+      </w:pPr>
+      <w:r>
+        <w:rPr>
+          <w:rFonts w:eastAsiaTheme="minorEastAsia"/>
+          <w:sz w:val="22"/>
+          <w:szCs w:val="22"/>
+        </w:rPr>
+        <w:t>CF [H, E]4</w:t>
+      </w:r>
+      <w:r>
+        <w:rPr>
+          <w:rFonts w:eastAsiaTheme="minorEastAsia"/>
+          <w:sz w:val="22"/>
+          <w:szCs w:val="22"/>
+        </w:rPr>
+        <w:tab/>
+        <w:t>= CF [H] x CF [E]</w:t>
+      </w:r>
+    </w:p>
+    <w:p>
+      <w:pPr>
+        <w:jc w:val="both"/>
+        <w:rPr>
+          <w:rFonts w:eastAsiaTheme="minorEastAsia"/>
+          <w:sz w:val="22"/>
+          <w:szCs w:val="22"/>
+        </w:rPr>
+      </w:pPr>
+      <w:r>
+        <w:rPr>
+          <w:rFonts w:eastAsiaTheme="minorEastAsia"/>
+          <w:sz w:val="22"/>
+          <w:szCs w:val="22"/>
+        </w:rPr>
+        <w:t>CF [H, E]4</w:t>
+      </w:r>
+      <w:r>
+        <w:rPr>
+          <w:rFonts w:eastAsiaTheme="minorEastAsia"/>
+          <w:sz w:val="22"/>
+          <w:szCs w:val="22"/>
+        </w:rPr>
+        <w:tab/>
+        <w:t>= 0,8 x 1,0</w:t>
+      </w:r>
+    </w:p>
+    <w:p>
+      <w:pPr>
+        <w:jc w:val="both"/>
+        <w:rPr>
+          <w:rFonts w:eastAsiaTheme="minorEastAsia"/>
+          <w:sz w:val="22"/>
+          <w:szCs w:val="22"/>
+        </w:rPr>
+      </w:pPr>
+      <w:r>
+        <w:rPr>
+          <w:rFonts w:eastAsiaTheme="minorEastAsia"/>
+          <w:sz w:val="22"/>
+          <w:szCs w:val="22"/>
+        </w:rPr>
+        <w:tab/>
+      </w:r>
+      <w:r>
+        <w:rPr>
+          <w:rFonts w:eastAsiaTheme="minorEastAsia"/>
+          <w:sz w:val="22"/>
+          <w:szCs w:val="22"/>
+        </w:rPr>
+        <w:tab/>
+        <w:t>= 0,8</w:t>
+      </w:r>
+    </w:p>
+    <w:p>
+      <w:pPr>
+        <w:jc w:val="both"/>
         <w:rPr>
           <w:rFonts w:eastAsiaTheme="minorEastAsia"/>
           <w:sz w:val="22"/>
           <w:szCs w:val="22"/>
           <w:vertAlign w:val="subscript"/>
         </w:rPr>
+      </w:pPr>
+      <w:r>
+        <w:rPr>
+          <w:rFonts w:eastAsiaTheme="minorEastAsia"/>
+          <w:sz w:val="22"/>
+          <w:szCs w:val="22"/>
+        </w:rPr>
+        <w:t>CFR 4</w:t>
+      </w:r>
+      <w:r>
+        <w:rPr>
+          <w:rFonts w:eastAsiaTheme="minorEastAsia"/>
+          <w:sz w:val="22"/>
+          <w:szCs w:val="22"/>
+        </w:rPr>
+        <w:tab/>
+      </w:r>
+      <w:r>
+        <w:rPr>
+          <w:rFonts w:eastAsiaTheme="minorEastAsia"/>
+          <w:sz w:val="22"/>
+          <w:szCs w:val="22"/>
+        </w:rPr>
+        <w:tab/>
+        <w:t>= CF [H,E] x RUR</w:t>
+      </w:r>
+      <w:r>
+        <w:rPr>
+          <w:rFonts w:eastAsiaTheme="minorEastAsia"/>
+          <w:sz w:val="22"/>
+          <w:szCs w:val="22"/>
+          <w:vertAlign w:val="subscript"/>
+        </w:rPr>
+        <w:t>k</w:t>
+      </w:r>
+    </w:p>
+    <w:p>
+      <w:pPr>
+        <w:jc w:val="both"/>
+        <w:rPr>
+          <w:rFonts w:eastAsiaTheme="minorEastAsia"/>
+          <w:sz w:val="22"/>
+          <w:szCs w:val="22"/>
+        </w:rPr>
+      </w:pPr>
+      <w:r>
+        <w:rPr>
+          <w:rFonts w:eastAsiaTheme="minorEastAsia"/>
+          <w:sz w:val="22"/>
+          <w:szCs w:val="22"/>
+          <w:vertAlign w:val="subscript"/>
+        </w:rPr>
+        <w:tab/>
+      </w:r>
+      <w:r>
+        <w:rPr>
+          <w:rFonts w:eastAsiaTheme="minorEastAsia"/>
+          <w:sz w:val="22"/>
+          <w:szCs w:val="22"/>
+          <w:vertAlign w:val="subscript"/>
+        </w:rPr>
+        <w:tab/>
         <w:t xml:space="preserve">= </w:t>
       </w:r>
       <w:r>
@@ -11435,7 +9945,7 @@
           <w:sz w:val="22"/>
           <w:szCs w:val="22"/>
         </w:rPr>
-        <w:t>0,1 x 0,848</w:t>
+        <w:t>0,8 x 0,848</w:t>
       </w:r>
     </w:p>
     <w:p>
@@ -11462,32 +9972,25 @@
           <w:szCs w:val="22"/>
         </w:rPr>
         <w:tab/>
-      </w:r>
-      <w:r>
-        <w:rPr>
-          <w:rFonts w:eastAsiaTheme="minorEastAsia"/>
-          <w:sz w:val="22"/>
-          <w:szCs w:val="22"/>
-        </w:rPr>
-        <w:t>= 0,0848</w:t>
-      </w:r>
-    </w:p>
-    <w:p>
-      <w:pPr>
-        <w:jc w:val="both"/>
-        <w:rPr>
-          <w:rFonts w:eastAsiaTheme="minorEastAsia"/>
-          <w:sz w:val="22"/>
-          <w:szCs w:val="22"/>
-        </w:rPr>
-      </w:pPr>
-      <w:r>
-        <w:rPr>
-          <w:rFonts w:eastAsiaTheme="minorEastAsia"/>
-          <w:sz w:val="22"/>
-          <w:szCs w:val="22"/>
-        </w:rPr>
-        <w:t>CF [H, E]3</w:t>
+        <w:t>= 0,6784</w:t>
+      </w:r>
+    </w:p>
+    <w:p>
+      <w:pPr>
+        <w:jc w:val="both"/>
+        <w:rPr>
+          <w:rFonts w:eastAsiaTheme="minorEastAsia"/>
+          <w:sz w:val="22"/>
+          <w:szCs w:val="22"/>
+        </w:rPr>
+      </w:pPr>
+      <w:r>
+        <w:rPr>
+          <w:rFonts w:eastAsiaTheme="minorEastAsia"/>
+          <w:sz w:val="22"/>
+          <w:szCs w:val="22"/>
+        </w:rPr>
+        <w:t>CF [H, E]5</w:t>
       </w:r>
       <w:r>
         <w:rPr>
@@ -11496,13 +9999,6 @@
           <w:szCs w:val="22"/>
         </w:rPr>
         <w:tab/>
-      </w:r>
-      <w:r>
-        <w:rPr>
-          <w:rFonts w:eastAsiaTheme="minorEastAsia"/>
-          <w:sz w:val="22"/>
-          <w:szCs w:val="22"/>
-        </w:rPr>
         <w:t>= CF [H] x CF [E]</w:t>
       </w:r>
     </w:p>
@@ -11521,7 +10017,7 @@
           <w:sz w:val="22"/>
           <w:szCs w:val="22"/>
         </w:rPr>
-        <w:t>CF [H, E]3</w:t>
+        <w:t>CF [H, E]5</w:t>
       </w:r>
       <w:r>
         <w:rPr>
@@ -11530,14 +10026,7 @@
           <w:szCs w:val="22"/>
         </w:rPr>
         <w:tab/>
-      </w:r>
-      <w:r>
-        <w:rPr>
-          <w:rFonts w:eastAsiaTheme="minorEastAsia"/>
-          <w:sz w:val="22"/>
-          <w:szCs w:val="22"/>
-        </w:rPr>
-        <w:t>= 0,4 x 0,5</w:t>
+        <w:t>= 0,6 x 1,0</w:t>
       </w:r>
     </w:p>
     <w:p>
@@ -11564,14 +10053,7 @@
           <w:szCs w:val="22"/>
         </w:rPr>
         <w:tab/>
-      </w:r>
-      <w:r>
-        <w:rPr>
-          <w:rFonts w:eastAsiaTheme="minorEastAsia"/>
-          <w:sz w:val="22"/>
-          <w:szCs w:val="22"/>
-        </w:rPr>
-        <w:t>= 0,2</w:t>
+        <w:t>= 0,6</w:t>
       </w:r>
     </w:p>
     <w:p>
@@ -11590,7 +10072,7 @@
           <w:sz w:val="22"/>
           <w:szCs w:val="22"/>
         </w:rPr>
-        <w:t>CFR 3</w:t>
+        <w:t>CFR 5</w:t>
       </w:r>
       <w:r>
         <w:rPr>
@@ -11607,13 +10089,6 @@
           <w:szCs w:val="22"/>
         </w:rPr>
         <w:tab/>
-      </w:r>
-      <w:r>
-        <w:rPr>
-          <w:rFonts w:eastAsiaTheme="minorEastAsia"/>
-          <w:sz w:val="22"/>
-          <w:szCs w:val="22"/>
-        </w:rPr>
         <w:t>= CF [H,E] x RUR</w:t>
       </w:r>
       <w:r>
@@ -11652,14 +10127,6 @@
           <w:vertAlign w:val="subscript"/>
         </w:rPr>
         <w:tab/>
-      </w:r>
-      <w:r>
-        <w:rPr>
-          <w:rFonts w:eastAsiaTheme="minorEastAsia"/>
-          <w:sz w:val="22"/>
-          <w:szCs w:val="22"/>
-          <w:vertAlign w:val="subscript"/>
-        </w:rPr>
         <w:t xml:space="preserve">= </w:t>
       </w:r>
       <w:r>
@@ -11668,7 +10135,7 @@
           <w:sz w:val="22"/>
           <w:szCs w:val="22"/>
         </w:rPr>
-        <w:t>0,2 x 0,848</w:t>
+        <w:t>0,6 x 0,848</w:t>
       </w:r>
     </w:p>
     <w:p>
@@ -11695,485 +10162,12 @@
           <w:szCs w:val="22"/>
         </w:rPr>
         <w:tab/>
-      </w:r>
-      <w:r>
-        <w:rPr>
-          <w:rFonts w:eastAsiaTheme="minorEastAsia"/>
-          <w:sz w:val="22"/>
-          <w:szCs w:val="22"/>
-        </w:rPr>
-        <w:t>= 0,1696</w:t>
-      </w:r>
-    </w:p>
-    <w:p>
-      <w:pPr>
-        <w:jc w:val="both"/>
-        <w:rPr>
-          <w:rFonts w:eastAsiaTheme="minorEastAsia"/>
-          <w:sz w:val="22"/>
-          <w:szCs w:val="22"/>
-        </w:rPr>
-      </w:pPr>
-      <w:r>
-        <w:rPr>
-          <w:rFonts w:eastAsiaTheme="minorEastAsia"/>
-          <w:sz w:val="22"/>
-          <w:szCs w:val="22"/>
-        </w:rPr>
-        <w:t>CF [H, E]4</w:t>
-      </w:r>
-      <w:r>
-        <w:rPr>
-          <w:rFonts w:eastAsiaTheme="minorEastAsia"/>
-          <w:sz w:val="22"/>
-          <w:szCs w:val="22"/>
-        </w:rPr>
-        <w:tab/>
-      </w:r>
-      <w:r>
-        <w:rPr>
-          <w:rFonts w:eastAsiaTheme="minorEastAsia"/>
-          <w:sz w:val="22"/>
-          <w:szCs w:val="22"/>
-        </w:rPr>
-        <w:t>= CF [H] x CF [E]</w:t>
-      </w:r>
-    </w:p>
-    <w:p>
-      <w:pPr>
-        <w:jc w:val="both"/>
-        <w:rPr>
-          <w:rFonts w:eastAsiaTheme="minorEastAsia"/>
-          <w:sz w:val="22"/>
-          <w:szCs w:val="22"/>
-        </w:rPr>
-      </w:pPr>
-      <w:r>
-        <w:rPr>
-          <w:rFonts w:eastAsiaTheme="minorEastAsia"/>
-          <w:sz w:val="22"/>
-          <w:szCs w:val="22"/>
-        </w:rPr>
-        <w:t>CF [H, E]4</w:t>
-      </w:r>
-      <w:r>
-        <w:rPr>
-          <w:rFonts w:eastAsiaTheme="minorEastAsia"/>
-          <w:sz w:val="22"/>
-          <w:szCs w:val="22"/>
-        </w:rPr>
-        <w:tab/>
-      </w:r>
-      <w:r>
-        <w:rPr>
-          <w:rFonts w:eastAsiaTheme="minorEastAsia"/>
-          <w:sz w:val="22"/>
-          <w:szCs w:val="22"/>
-        </w:rPr>
-        <w:t>= 0,8 x 1,0</w:t>
-      </w:r>
-    </w:p>
-    <w:p>
-      <w:pPr>
-        <w:jc w:val="both"/>
-        <w:rPr>
-          <w:rFonts w:eastAsiaTheme="minorEastAsia"/>
-          <w:sz w:val="22"/>
-          <w:szCs w:val="22"/>
-        </w:rPr>
-      </w:pPr>
-      <w:r>
-        <w:rPr>
-          <w:rFonts w:eastAsiaTheme="minorEastAsia"/>
-          <w:sz w:val="22"/>
-          <w:szCs w:val="22"/>
-        </w:rPr>
-        <w:tab/>
-      </w:r>
-      <w:r>
-        <w:rPr>
-          <w:rFonts w:eastAsiaTheme="minorEastAsia"/>
-          <w:sz w:val="22"/>
-          <w:szCs w:val="22"/>
-        </w:rPr>
-        <w:tab/>
-      </w:r>
-      <w:r>
-        <w:rPr>
-          <w:rFonts w:eastAsiaTheme="minorEastAsia"/>
-          <w:sz w:val="22"/>
-          <w:szCs w:val="22"/>
-        </w:rPr>
-        <w:t>= 0,8</w:t>
-      </w:r>
-    </w:p>
-    <w:p>
-      <w:pPr>
-        <w:jc w:val="both"/>
-        <w:rPr>
-          <w:rFonts w:eastAsiaTheme="minorEastAsia"/>
-          <w:sz w:val="22"/>
-          <w:szCs w:val="22"/>
-          <w:vertAlign w:val="subscript"/>
-        </w:rPr>
-      </w:pPr>
-      <w:r>
-        <w:rPr>
-          <w:rFonts w:eastAsiaTheme="minorEastAsia"/>
-          <w:sz w:val="22"/>
-          <w:szCs w:val="22"/>
-        </w:rPr>
-        <w:t>CFR 4</w:t>
-      </w:r>
-      <w:r>
-        <w:rPr>
-          <w:rFonts w:eastAsiaTheme="minorEastAsia"/>
-          <w:sz w:val="22"/>
-          <w:szCs w:val="22"/>
-        </w:rPr>
-        <w:tab/>
-      </w:r>
-      <w:r>
-        <w:rPr>
-          <w:rFonts w:eastAsiaTheme="minorEastAsia"/>
-          <w:sz w:val="22"/>
-          <w:szCs w:val="22"/>
-        </w:rPr>
-        <w:tab/>
-      </w:r>
-      <w:r>
-        <w:rPr>
-          <w:rFonts w:eastAsiaTheme="minorEastAsia"/>
-          <w:sz w:val="22"/>
-          <w:szCs w:val="22"/>
-        </w:rPr>
-        <w:t>= CF [H,E] x RUR</w:t>
-      </w:r>
-      <w:r>
-        <w:rPr>
-          <w:rFonts w:eastAsiaTheme="minorEastAsia"/>
-          <w:sz w:val="22"/>
-          <w:szCs w:val="22"/>
-          <w:vertAlign w:val="subscript"/>
-        </w:rPr>
-        <w:t>k</w:t>
-      </w:r>
-    </w:p>
-    <w:p>
-      <w:pPr>
-        <w:jc w:val="both"/>
-        <w:rPr>
-          <w:rFonts w:eastAsiaTheme="minorEastAsia"/>
-          <w:sz w:val="22"/>
-          <w:szCs w:val="22"/>
-        </w:rPr>
-      </w:pPr>
-      <w:r>
-        <w:rPr>
-          <w:rFonts w:eastAsiaTheme="minorEastAsia"/>
-          <w:sz w:val="22"/>
-          <w:szCs w:val="22"/>
-          <w:vertAlign w:val="subscript"/>
-        </w:rPr>
-        <w:tab/>
-      </w:r>
-      <w:r>
-        <w:rPr>
-          <w:rFonts w:eastAsiaTheme="minorEastAsia"/>
-          <w:sz w:val="22"/>
-          <w:szCs w:val="22"/>
-          <w:vertAlign w:val="subscript"/>
-        </w:rPr>
-        <w:tab/>
-      </w:r>
-      <w:r>
-        <w:rPr>
-          <w:rFonts w:eastAsiaTheme="minorEastAsia"/>
-          <w:sz w:val="22"/>
-          <w:szCs w:val="22"/>
-          <w:vertAlign w:val="subscript"/>
-        </w:rPr>
-        <w:t xml:space="preserve">= </w:t>
-      </w:r>
-      <w:r>
-        <w:rPr>
-          <w:rFonts w:eastAsiaTheme="minorEastAsia"/>
-          <w:sz w:val="22"/>
-          <w:szCs w:val="22"/>
-        </w:rPr>
-        <w:t>0,8 x 0,848</w:t>
-      </w:r>
-    </w:p>
-    <w:p>
-      <w:pPr>
-        <w:jc w:val="both"/>
-        <w:rPr>
-          <w:rFonts w:eastAsiaTheme="minorEastAsia"/>
-          <w:sz w:val="22"/>
-          <w:szCs w:val="22"/>
-        </w:rPr>
-      </w:pPr>
-      <w:r>
-        <w:rPr>
-          <w:rFonts w:eastAsiaTheme="minorEastAsia"/>
-          <w:sz w:val="22"/>
-          <w:szCs w:val="22"/>
-        </w:rPr>
-        <w:tab/>
-      </w:r>
-      <w:r>
-        <w:rPr>
-          <w:rFonts w:eastAsiaTheme="minorEastAsia"/>
-          <w:sz w:val="22"/>
-          <w:szCs w:val="22"/>
-        </w:rPr>
-        <w:tab/>
-      </w:r>
-      <w:r>
-        <w:rPr>
-          <w:rFonts w:eastAsiaTheme="minorEastAsia"/>
-          <w:sz w:val="22"/>
-          <w:szCs w:val="22"/>
-        </w:rPr>
-        <w:t>= 0,6784</w:t>
-      </w:r>
-    </w:p>
-    <w:p>
-      <w:pPr>
-        <w:jc w:val="both"/>
-        <w:rPr>
-          <w:rFonts w:eastAsiaTheme="minorEastAsia"/>
-          <w:sz w:val="22"/>
-          <w:szCs w:val="22"/>
-        </w:rPr>
-      </w:pPr>
-      <w:r>
-        <w:rPr>
-          <w:rFonts w:eastAsiaTheme="minorEastAsia"/>
-          <w:sz w:val="22"/>
-          <w:szCs w:val="22"/>
-        </w:rPr>
-        <w:t>CF [H, E]5</w:t>
-      </w:r>
-      <w:r>
-        <w:rPr>
-          <w:rFonts w:eastAsiaTheme="minorEastAsia"/>
-          <w:sz w:val="22"/>
-          <w:szCs w:val="22"/>
-        </w:rPr>
-        <w:tab/>
-      </w:r>
-      <w:r>
-        <w:rPr>
-          <w:rFonts w:eastAsiaTheme="minorEastAsia"/>
-          <w:sz w:val="22"/>
-          <w:szCs w:val="22"/>
-        </w:rPr>
-        <w:t>= CF [H] x CF [E]</w:t>
-      </w:r>
-    </w:p>
-    <w:p>
-      <w:pPr>
-        <w:jc w:val="both"/>
-        <w:rPr>
-          <w:rFonts w:eastAsiaTheme="minorEastAsia"/>
-          <w:sz w:val="22"/>
-          <w:szCs w:val="22"/>
-        </w:rPr>
-      </w:pPr>
-      <w:r>
-        <w:rPr>
-          <w:rFonts w:eastAsiaTheme="minorEastAsia"/>
-          <w:sz w:val="22"/>
-          <w:szCs w:val="22"/>
-        </w:rPr>
-        <w:t>CF [H, E]5</w:t>
-      </w:r>
-      <w:r>
-        <w:rPr>
-          <w:rFonts w:eastAsiaTheme="minorEastAsia"/>
-          <w:sz w:val="22"/>
-          <w:szCs w:val="22"/>
-        </w:rPr>
-        <w:tab/>
-      </w:r>
-      <w:r>
-        <w:rPr>
-          <w:rFonts w:eastAsiaTheme="minorEastAsia"/>
-          <w:sz w:val="22"/>
-          <w:szCs w:val="22"/>
-        </w:rPr>
-        <w:t>= 0,6 x 1,0</w:t>
-      </w:r>
-    </w:p>
-    <w:p>
-      <w:pPr>
-        <w:jc w:val="both"/>
-        <w:rPr>
-          <w:rFonts w:eastAsiaTheme="minorEastAsia"/>
-          <w:sz w:val="22"/>
-          <w:szCs w:val="22"/>
-        </w:rPr>
-      </w:pPr>
-      <w:r>
-        <w:rPr>
-          <w:rFonts w:eastAsiaTheme="minorEastAsia"/>
-          <w:sz w:val="22"/>
-          <w:szCs w:val="22"/>
-        </w:rPr>
-        <w:tab/>
-      </w:r>
-      <w:r>
-        <w:rPr>
-          <w:rFonts w:eastAsiaTheme="minorEastAsia"/>
-          <w:sz w:val="22"/>
-          <w:szCs w:val="22"/>
-        </w:rPr>
-        <w:tab/>
-      </w:r>
-      <w:r>
-        <w:rPr>
-          <w:rFonts w:eastAsiaTheme="minorEastAsia"/>
-          <w:sz w:val="22"/>
-          <w:szCs w:val="22"/>
-        </w:rPr>
-        <w:t>= 0,6</w:t>
-      </w:r>
-    </w:p>
-    <w:p>
-      <w:pPr>
-        <w:jc w:val="both"/>
-        <w:rPr>
-          <w:rFonts w:eastAsiaTheme="minorEastAsia"/>
-          <w:sz w:val="22"/>
-          <w:szCs w:val="22"/>
-          <w:vertAlign w:val="subscript"/>
-        </w:rPr>
-      </w:pPr>
-      <w:r>
-        <w:rPr>
-          <w:rFonts w:eastAsiaTheme="minorEastAsia"/>
-          <w:sz w:val="22"/>
-          <w:szCs w:val="22"/>
-        </w:rPr>
-        <w:t>CFR 5</w:t>
-      </w:r>
-      <w:r>
-        <w:rPr>
-          <w:rFonts w:eastAsiaTheme="minorEastAsia"/>
-          <w:sz w:val="22"/>
-          <w:szCs w:val="22"/>
-        </w:rPr>
-        <w:tab/>
-      </w:r>
-      <w:r>
-        <w:rPr>
-          <w:rFonts w:eastAsiaTheme="minorEastAsia"/>
-          <w:sz w:val="22"/>
-          <w:szCs w:val="22"/>
-        </w:rPr>
-        <w:tab/>
-      </w:r>
-      <w:r>
-        <w:rPr>
-          <w:rFonts w:eastAsiaTheme="minorEastAsia"/>
-          <w:sz w:val="22"/>
-          <w:szCs w:val="22"/>
-        </w:rPr>
-        <w:t>= CF [H,E] x RUR</w:t>
-      </w:r>
-      <w:r>
-        <w:rPr>
-          <w:rFonts w:eastAsiaTheme="minorEastAsia"/>
-          <w:sz w:val="22"/>
-          <w:szCs w:val="22"/>
-          <w:vertAlign w:val="subscript"/>
-        </w:rPr>
-        <w:t>k</w:t>
-      </w:r>
-    </w:p>
-    <w:p>
-      <w:pPr>
-        <w:jc w:val="both"/>
-        <w:rPr>
-          <w:rFonts w:eastAsiaTheme="minorEastAsia"/>
-          <w:sz w:val="22"/>
-          <w:szCs w:val="22"/>
-        </w:rPr>
-      </w:pPr>
-      <w:r>
-        <w:rPr>
-          <w:rFonts w:eastAsiaTheme="minorEastAsia"/>
-          <w:sz w:val="22"/>
-          <w:szCs w:val="22"/>
-          <w:vertAlign w:val="subscript"/>
-        </w:rPr>
-        <w:tab/>
-      </w:r>
-      <w:r>
-        <w:rPr>
-          <w:rFonts w:eastAsiaTheme="minorEastAsia"/>
-          <w:sz w:val="22"/>
-          <w:szCs w:val="22"/>
-          <w:vertAlign w:val="subscript"/>
-        </w:rPr>
-        <w:tab/>
-      </w:r>
-      <w:r>
-        <w:rPr>
-          <w:rFonts w:eastAsiaTheme="minorEastAsia"/>
-          <w:sz w:val="22"/>
-          <w:szCs w:val="22"/>
-          <w:vertAlign w:val="subscript"/>
-        </w:rPr>
-        <w:t xml:space="preserve">= </w:t>
-      </w:r>
-      <w:r>
-        <w:rPr>
-          <w:rFonts w:eastAsiaTheme="minorEastAsia"/>
-          <w:sz w:val="22"/>
-          <w:szCs w:val="22"/>
-        </w:rPr>
-        <w:t>0,6 x 0,848</w:t>
-      </w:r>
-    </w:p>
-    <w:p>
-      <w:pPr>
-        <w:jc w:val="both"/>
-        <w:rPr>
-          <w:rFonts w:eastAsiaTheme="minorEastAsia"/>
-          <w:sz w:val="22"/>
-          <w:szCs w:val="22"/>
-        </w:rPr>
-      </w:pPr>
-      <w:r>
-        <w:rPr>
-          <w:rFonts w:eastAsiaTheme="minorEastAsia"/>
-          <w:sz w:val="22"/>
-          <w:szCs w:val="22"/>
-        </w:rPr>
-        <w:tab/>
-      </w:r>
-      <w:r>
-        <w:rPr>
-          <w:rFonts w:eastAsiaTheme="minorEastAsia"/>
-          <w:sz w:val="22"/>
-          <w:szCs w:val="22"/>
-        </w:rPr>
-        <w:tab/>
-      </w:r>
-      <w:r>
-        <w:rPr>
-          <w:rFonts w:eastAsiaTheme="minorEastAsia"/>
-          <w:sz w:val="22"/>
-          <w:szCs w:val="22"/>
-        </w:rPr>
         <w:t>= 0,5088</w:t>
       </w:r>
     </w:p>
     <w:p>
       <w:pPr>
-        <w:pStyle w:val="78"/>
+        <w:pStyle w:val="ListParagraph"/>
         <w:numPr>
           <w:ilvl w:val="3"/>
           <w:numId w:val="5"/>
@@ -12182,18 +10176,18 @@
         <w:ind w:left="426" w:hanging="426"/>
         <w:jc w:val="both"/>
         <w:rPr>
-          <w:rFonts w:ascii="Times New Roman" w:hAnsi="Times New Roman" w:eastAsiaTheme="minorEastAsia"/>
-        </w:rPr>
-      </w:pPr>
-      <w:r>
-        <w:rPr>
-          <w:rFonts w:ascii="Times New Roman" w:hAnsi="Times New Roman" w:eastAsiaTheme="minorEastAsia"/>
+          <w:rFonts w:ascii="Times New Roman" w:eastAsiaTheme="minorEastAsia" w:hAnsi="Times New Roman"/>
+        </w:rPr>
+      </w:pPr>
+      <w:r>
+        <w:rPr>
+          <w:rFonts w:ascii="Times New Roman" w:eastAsiaTheme="minorEastAsia" w:hAnsi="Times New Roman"/>
         </w:rPr>
         <w:t xml:space="preserve">Hitung CF Kombinasi </w:t>
       </w:r>
       <w:r>
         <w:rPr>
-          <w:rFonts w:ascii="Times New Roman" w:hAnsi="Times New Roman" w:eastAsiaTheme="minorEastAsia"/>
+          <w:rFonts w:ascii="Times New Roman" w:eastAsiaTheme="minorEastAsia" w:hAnsi="Times New Roman"/>
           <w:i/>
         </w:rPr>
         <w:t>Rule</w:t>
@@ -12231,13 +10225,6 @@
           <w:szCs w:val="22"/>
         </w:rPr>
         <w:tab/>
-      </w:r>
-      <w:r>
-        <w:rPr>
-          <w:rFonts w:eastAsiaTheme="minorEastAsia"/>
-          <w:sz w:val="22"/>
-          <w:szCs w:val="22"/>
-        </w:rPr>
         <w:t>= CF1 + CF2 (1-CF1)</w:t>
       </w:r>
     </w:p>
@@ -12273,13 +10260,6 @@
           <w:szCs w:val="22"/>
         </w:rPr>
         <w:tab/>
-      </w:r>
-      <w:r>
-        <w:rPr>
-          <w:rFonts w:eastAsiaTheme="minorEastAsia"/>
-          <w:sz w:val="22"/>
-          <w:szCs w:val="22"/>
-        </w:rPr>
         <w:t>= CFR1 + CFR2 (1-CFR1)</w:t>
       </w:r>
     </w:p>
@@ -12315,13 +10295,6 @@
           <w:szCs w:val="22"/>
         </w:rPr>
         <w:tab/>
-      </w:r>
-      <w:r>
-        <w:rPr>
-          <w:rFonts w:eastAsiaTheme="minorEastAsia"/>
-          <w:sz w:val="22"/>
-          <w:szCs w:val="22"/>
-        </w:rPr>
         <w:t>= 0,0848 + 0,0848 (1-0,0848)</w:t>
       </w:r>
     </w:p>
@@ -12357,13 +10330,6 @@
           <w:szCs w:val="22"/>
         </w:rPr>
         <w:tab/>
-      </w:r>
-      <w:r>
-        <w:rPr>
-          <w:rFonts w:eastAsiaTheme="minorEastAsia"/>
-          <w:sz w:val="22"/>
-          <w:szCs w:val="22"/>
-        </w:rPr>
         <w:t>= 0,0848 + 0,0776</w:t>
       </w:r>
     </w:p>
@@ -12399,13 +10365,6 @@
           <w:szCs w:val="22"/>
         </w:rPr>
         <w:tab/>
-      </w:r>
-      <w:r>
-        <w:rPr>
-          <w:rFonts w:eastAsiaTheme="minorEastAsia"/>
-          <w:sz w:val="22"/>
-          <w:szCs w:val="22"/>
-        </w:rPr>
         <w:t>= 0,1624</w:t>
       </w:r>
     </w:p>
@@ -12441,13 +10400,6 @@
           <w:szCs w:val="22"/>
         </w:rPr>
         <w:tab/>
-      </w:r>
-      <w:r>
-        <w:rPr>
-          <w:rFonts w:eastAsiaTheme="minorEastAsia"/>
-          <w:sz w:val="22"/>
-          <w:szCs w:val="22"/>
-        </w:rPr>
         <w:t>= CFR1R2 + CFR3 (1- CFR1R2)</w:t>
       </w:r>
     </w:p>
@@ -12483,13 +10435,6 @@
           <w:szCs w:val="22"/>
         </w:rPr>
         <w:tab/>
-      </w:r>
-      <w:r>
-        <w:rPr>
-          <w:rFonts w:eastAsiaTheme="minorEastAsia"/>
-          <w:sz w:val="22"/>
-          <w:szCs w:val="22"/>
-        </w:rPr>
         <w:t>= 0,1624 + 0,1696 (1-0,1624)</w:t>
       </w:r>
     </w:p>
@@ -12525,13 +10470,6 @@
           <w:szCs w:val="22"/>
         </w:rPr>
         <w:tab/>
-      </w:r>
-      <w:r>
-        <w:rPr>
-          <w:rFonts w:eastAsiaTheme="minorEastAsia"/>
-          <w:sz w:val="22"/>
-          <w:szCs w:val="22"/>
-        </w:rPr>
         <w:t>= 0,1624 + 0,142</w:t>
       </w:r>
     </w:p>
@@ -12567,13 +10505,6 @@
           <w:szCs w:val="22"/>
         </w:rPr>
         <w:tab/>
-      </w:r>
-      <w:r>
-        <w:rPr>
-          <w:rFonts w:eastAsiaTheme="minorEastAsia"/>
-          <w:sz w:val="22"/>
-          <w:szCs w:val="22"/>
-        </w:rPr>
         <w:t>= 0,3044</w:t>
       </w:r>
     </w:p>
@@ -12609,13 +10540,6 @@
           <w:szCs w:val="22"/>
         </w:rPr>
         <w:tab/>
-      </w:r>
-      <w:r>
-        <w:rPr>
-          <w:rFonts w:eastAsiaTheme="minorEastAsia"/>
-          <w:sz w:val="22"/>
-          <w:szCs w:val="22"/>
-        </w:rPr>
         <w:t>= CFR1R2R3 + CFR4 (1- CFR1R2R3)</w:t>
       </w:r>
     </w:p>
@@ -12651,13 +10575,6 @@
           <w:szCs w:val="22"/>
         </w:rPr>
         <w:tab/>
-      </w:r>
-      <w:r>
-        <w:rPr>
-          <w:rFonts w:eastAsiaTheme="minorEastAsia"/>
-          <w:sz w:val="22"/>
-          <w:szCs w:val="22"/>
-        </w:rPr>
         <w:t>= 0,3044 + 0,6784 (1-0,3044)</w:t>
       </w:r>
     </w:p>
@@ -12693,13 +10610,6 @@
           <w:szCs w:val="22"/>
         </w:rPr>
         <w:tab/>
-      </w:r>
-      <w:r>
-        <w:rPr>
-          <w:rFonts w:eastAsiaTheme="minorEastAsia"/>
-          <w:sz w:val="22"/>
-          <w:szCs w:val="22"/>
-        </w:rPr>
         <w:t>= 0,3044 + 0,471</w:t>
       </w:r>
     </w:p>
@@ -12735,13 +10645,6 @@
           <w:szCs w:val="22"/>
         </w:rPr>
         <w:tab/>
-      </w:r>
-      <w:r>
-        <w:rPr>
-          <w:rFonts w:eastAsiaTheme="minorEastAsia"/>
-          <w:sz w:val="22"/>
-          <w:szCs w:val="22"/>
-        </w:rPr>
         <w:t>= 0,7754</w:t>
       </w:r>
     </w:p>
@@ -12769,13 +10672,6 @@
           <w:szCs w:val="22"/>
         </w:rPr>
         <w:tab/>
-      </w:r>
-      <w:r>
-        <w:rPr>
-          <w:rFonts w:eastAsiaTheme="minorEastAsia"/>
-          <w:sz w:val="22"/>
-          <w:szCs w:val="22"/>
-        </w:rPr>
         <w:t>= CFR1R2R3R4 + CFR5 (1- CFR1R2R3R4)</w:t>
       </w:r>
     </w:p>
@@ -12811,13 +10707,6 @@
           <w:szCs w:val="22"/>
         </w:rPr>
         <w:tab/>
-      </w:r>
-      <w:r>
-        <w:rPr>
-          <w:rFonts w:eastAsiaTheme="minorEastAsia"/>
-          <w:sz w:val="22"/>
-          <w:szCs w:val="22"/>
-        </w:rPr>
         <w:t>= 0,7754 + 0,5088 (1-0,7754)</w:t>
       </w:r>
     </w:p>
@@ -12853,13 +10742,6 @@
           <w:szCs w:val="22"/>
         </w:rPr>
         <w:tab/>
-      </w:r>
-      <w:r>
-        <w:rPr>
-          <w:rFonts w:eastAsiaTheme="minorEastAsia"/>
-          <w:sz w:val="22"/>
-          <w:szCs w:val="22"/>
-        </w:rPr>
         <w:t>= 0,7754 + 0,114</w:t>
       </w:r>
     </w:p>
@@ -12895,13 +10777,6 @@
           <w:szCs w:val="22"/>
         </w:rPr>
         <w:tab/>
-      </w:r>
-      <w:r>
-        <w:rPr>
-          <w:rFonts w:eastAsiaTheme="minorEastAsia"/>
-          <w:sz w:val="22"/>
-          <w:szCs w:val="22"/>
-        </w:rPr>
         <w:t>= 0,8894 x 100%</w:t>
       </w:r>
     </w:p>
@@ -12938,13 +10813,6 @@
           <w:szCs w:val="22"/>
         </w:rPr>
         <w:tab/>
-      </w:r>
-      <w:r>
-        <w:rPr>
-          <w:rFonts w:eastAsiaTheme="minorEastAsia"/>
-          <w:sz w:val="22"/>
-          <w:szCs w:val="22"/>
-        </w:rPr>
         <w:t>= 88,94 %</w:t>
       </w:r>
     </w:p>
@@ -13077,7 +10945,15 @@
           <w:sz w:val="22"/>
           <w:szCs w:val="22"/>
         </w:rPr>
-        <w:t xml:space="preserve">(VCIRS) Pada Sistem Pendiagnosa Penyakit Ayam Berbasis </w:t>
+        <w:t xml:space="preserve">(VCIRS) Pada Sistem Pendiagnosa Penyakit </w:t>
+      </w:r>
+      <w:r>
+        <w:rPr>
+          <w:sz w:val="22"/>
+          <w:szCs w:val="22"/>
+        </w:rPr>
+        <w:lastRenderedPageBreak/>
+        <w:t xml:space="preserve">Ayam Berbasis </w:t>
       </w:r>
       <w:r>
         <w:rPr>
@@ -13097,7 +10973,7 @@
     </w:p>
     <w:p>
       <w:pPr>
-        <w:pStyle w:val="78"/>
+        <w:pStyle w:val="ListParagraph"/>
         <w:numPr>
           <w:ilvl w:val="6"/>
           <w:numId w:val="5"/>
@@ -13111,72 +10987,60 @@
       </w:pPr>
       <w:r>
         <w:rPr>
-          <w:rFonts w:hint="default" w:ascii="Times New Roman" w:hAnsi="Times New Roman" w:cs="Times New Roman"/>
-          <w:b w:val="0"/>
+          <w:rFonts w:ascii="Times New Roman" w:hAnsi="Times New Roman"/>
         </w:rPr>
         <w:t xml:space="preserve">Metode </w:t>
       </w:r>
       <w:r>
         <w:rPr>
-          <w:rFonts w:hint="default" w:ascii="Times New Roman" w:hAnsi="Times New Roman" w:cs="Times New Roman"/>
-          <w:b w:val="0"/>
+          <w:rFonts w:ascii="Times New Roman" w:hAnsi="Times New Roman"/>
           <w:i/>
         </w:rPr>
         <w:t xml:space="preserve">Variable Centered Intelligent Rule System </w:t>
       </w:r>
       <w:r>
         <w:rPr>
-          <w:rFonts w:hint="default" w:ascii="Times New Roman" w:hAnsi="Times New Roman" w:cs="Times New Roman"/>
-          <w:b w:val="0"/>
+          <w:rFonts w:ascii="Times New Roman" w:hAnsi="Times New Roman"/>
         </w:rPr>
         <w:t xml:space="preserve">(VCIRS) dapat diterapkan untuk mendiagnosa penyakit pada ayam berbasis </w:t>
       </w:r>
       <w:r>
         <w:rPr>
-          <w:rFonts w:hint="default" w:ascii="Times New Roman" w:hAnsi="Times New Roman" w:cs="Times New Roman"/>
-          <w:b w:val="0"/>
+          <w:rFonts w:ascii="Times New Roman" w:hAnsi="Times New Roman"/>
           <w:i/>
         </w:rPr>
         <w:t>web</w:t>
       </w:r>
       <w:r>
         <w:rPr>
-          <w:rFonts w:hint="default" w:ascii="Times New Roman" w:hAnsi="Times New Roman" w:cs="Times New Roman"/>
-          <w:b w:val="0"/>
+          <w:rFonts w:ascii="Times New Roman" w:hAnsi="Times New Roman"/>
         </w:rPr>
         <w:t>. Hasil dari penelitian ini menunjukkan bahwa hasil dari perbandingan perhitungan pada gejala yang dipilih oleh user setelah memilih inisialisai awal memiliki persentase tingkat keakuratan</w:t>
       </w:r>
       <w:r>
         <w:rPr>
-          <w:rFonts w:hint="default" w:ascii="Times New Roman" w:hAnsi="Times New Roman" w:cs="Times New Roman"/>
+          <w:rFonts w:ascii="Times New Roman" w:hAnsi="Times New Roman"/>
           <w:color w:val="FF0000"/>
         </w:rPr>
         <w:t xml:space="preserve"> </w:t>
       </w:r>
       <w:r>
         <w:rPr>
-          <w:rFonts w:hint="default" w:ascii="Times New Roman" w:hAnsi="Times New Roman" w:cs="Times New Roman"/>
-          <w:b w:val="0"/>
+          <w:rFonts w:ascii="Times New Roman" w:hAnsi="Times New Roman"/>
           <w:color w:val="000000" w:themeColor="text1"/>
-          <w14:textFill>
-            <w14:solidFill>
-              <w14:schemeClr w14:val="tx1"/>
-            </w14:solidFill>
-          </w14:textFill>
         </w:rPr>
         <w:t xml:space="preserve">tertinggi 98,47% dan terendah 50,43% </w:t>
       </w:r>
       <w:r>
         <w:rPr>
-          <w:rFonts w:hint="default" w:ascii="Times New Roman" w:hAnsi="Times New Roman" w:cs="Times New Roman"/>
-          <w:b w:val="0"/>
+          <w:rFonts w:ascii="Times New Roman" w:hAnsi="Times New Roman"/>
         </w:rPr>
         <w:t>sebagai diagnosa awal penyakit-penyakit pada ayam.</w:t>
       </w:r>
     </w:p>
     <w:p>
       <w:pPr>
-        <w:pStyle w:val="78"/>
+        <w:pStyle w:val="ListParagraph"/>
         <w:numPr>
           <w:ilvl w:val="6"/>
           <w:numId w:val="5"/>
@@ -13204,7 +11068,7 @@
     </w:p>
     <w:p>
       <w:pPr>
-        <w:pStyle w:val="78"/>
+        <w:pStyle w:val="ListParagraph"/>
         <w:numPr>
           <w:ilvl w:val="6"/>
           <w:numId w:val="5"/>
@@ -13288,7 +11152,7 @@
     </w:p>
     <w:p>
       <w:pPr>
-        <w:pStyle w:val="78"/>
+        <w:pStyle w:val="ListParagraph"/>
         <w:numPr>
           <w:ilvl w:val="3"/>
           <w:numId w:val="6"/>
@@ -13335,7 +11199,7 @@
     </w:p>
     <w:p>
       <w:pPr>
-        <w:pStyle w:val="78"/>
+        <w:pStyle w:val="ListParagraph"/>
         <w:numPr>
           <w:ilvl w:val="3"/>
           <w:numId w:val="6"/>
@@ -13396,7 +11260,7 @@
     </w:p>
     <w:p>
       <w:pPr>
-        <w:pStyle w:val="2"/>
+        <w:pStyle w:val="Heading1"/>
         <w:spacing w:line="240" w:lineRule="auto"/>
         <w:rPr>
           <w:b w:val="0"/>
@@ -13524,12 +11388,6 @@
           <w:szCs w:val="24"/>
         </w:rPr>
         <w:tab/>
-      </w:r>
-      <w:r>
-        <w:rPr>
-          <w:sz w:val="22"/>
-          <w:szCs w:val="24"/>
-        </w:rPr>
         <w:t xml:space="preserve">S. A. S. Mola, N. D. Rumlaklak, and N. P. D. Prityaningsih, “Integrasi Variable-Centered Intelligent Rule System dengan Teori Dempster-Shafer pada Sistem Pakar Infeksi Saluran Pernafasan Akut,” </w:t>
       </w:r>
       <w:r>
@@ -13575,13 +11433,14 @@
           <w:szCs w:val="24"/>
         </w:rPr>
         <w:tab/>
+        <w:t xml:space="preserve">J. P. Simamora and L. H. Napitupulu, </w:t>
       </w:r>
       <w:r>
         <w:rPr>
           <w:sz w:val="22"/>
           <w:szCs w:val="24"/>
         </w:rPr>
-        <w:t xml:space="preserve">J. P. Simamora and L. H. Napitupulu, “Sistem Pakar Mendiagnosa Virus Mayora DenganMenggunakan Metode Certainty Factor,” </w:t>
+        <w:t xml:space="preserve">“Sistem Pakar Mendiagnosa Virus Mayora DenganMenggunakan Metode Certainty Factor,” </w:t>
       </w:r>
       <w:r>
         <w:rPr>
@@ -13626,22 +11485,7 @@
           <w:szCs w:val="24"/>
         </w:rPr>
         <w:tab/>
-      </w:r>
-      <w:r>
-        <w:rPr>
-          <w:sz w:val="22"/>
-          <w:szCs w:val="24"/>
-        </w:rPr>
-        <w:t xml:space="preserve">D. A. Lubis, N. A. Hasibuan, and K. Ulfa, “Sistem Pakar Mendiagnosa </w:t>
-      </w:r>
-      <w:bookmarkStart w:id="10" w:name="_GoBack"/>
-      <w:bookmarkEnd w:id="10"/>
-      <w:r>
-        <w:rPr>
-          <w:sz w:val="22"/>
-          <w:szCs w:val="24"/>
-        </w:rPr>
-        <w:t xml:space="preserve">Penyakit Hepatitis Menggunakan Metode Variable Centered Intelligent Rule System (Vcirs),” </w:t>
+        <w:t xml:space="preserve">D. A. Lubis, N. A. Hasibuan, and K. Ulfa, “Sistem Pakar Mendiagnosa Penyakit Hepatitis Menggunakan Metode Variable Centered Intelligent Rule System (Vcirs),” </w:t>
       </w:r>
       <w:r>
         <w:rPr>
@@ -13686,12 +11530,6 @@
           <w:szCs w:val="24"/>
         </w:rPr>
         <w:tab/>
-      </w:r>
-      <w:r>
-        <w:rPr>
-          <w:sz w:val="22"/>
-          <w:szCs w:val="24"/>
-        </w:rPr>
         <w:t xml:space="preserve">Sri Kusumadewi, “Rtificial Ntelligence,” </w:t>
       </w:r>
       <w:r>
@@ -13737,12 +11575,6 @@
           <w:szCs w:val="24"/>
         </w:rPr>
         <w:tab/>
-      </w:r>
-      <w:r>
-        <w:rPr>
-          <w:sz w:val="22"/>
-          <w:szCs w:val="24"/>
-        </w:rPr>
         <w:t xml:space="preserve">I. Surbakti and R. Hidayatullah, “Aplikasi Sistem Pakar Untuk Diagnosis Awal Gangguan Kesehatan Secara Mandiri Menggunakan Variable-Centered Intelligent Rule System,” </w:t>
       </w:r>
       <w:r>
@@ -13787,12 +11619,6 @@
           <w:szCs w:val="24"/>
         </w:rPr>
         <w:tab/>
-      </w:r>
-      <w:r>
-        <w:rPr>
-          <w:sz w:val="22"/>
-          <w:szCs w:val="24"/>
-        </w:rPr>
         <w:t xml:space="preserve">T. K. Ahsyar, T. D. Raharjo, and Syaifullah, “Sistem Pakar Diagnosa Penyakit Pada Ayam Dengan Metode Certainty Factor Berbasis Android,” </w:t>
       </w:r>
       <w:r>
@@ -13841,91 +11667,62 @@
       <w:pgSz w:w="11907" w:h="16840"/>
       <w:pgMar w:top="1440" w:right="1440" w:bottom="1440" w:left="1440" w:header="1134" w:footer="1134" w:gutter="0"/>
       <w:pgNumType w:start="1"/>
-      <w:cols w:space="720" w:num="2"/>
+      <w:cols w:num="2" w:space="720"/>
       <w:titlePg/>
-      <w:docGrid w:linePitch="360" w:charSpace="0"/>
+      <w:docGrid w:linePitch="360"/>
     </w:sectPr>
   </w:body>
 </w:document>
 </file>
 
+<file path=word/endnotes.xml><?xml version="1.0" encoding="utf-8"?>
+<w:endnotes xmlns:wpc="http://schemas.microsoft.com/office/word/2010/wordprocessingCanvas" xmlns:cx="http://schemas.microsoft.com/office/drawing/2014/chartex" xmlns:cx1="http://schemas.microsoft.com/office/drawing/2015/9/8/chartex" xmlns:cx2="http://schemas.microsoft.com/office/drawing/2015/10/21/chartex" xmlns:cx3="http://schemas.microsoft.com/office/drawing/2016/5/9/chartex" xmlns:cx4="http://schemas.microsoft.com/office/drawing/2016/5/10/chartex" xmlns:cx5="http://schemas.microsoft.com/office/drawing/2016/5/11/chartex" xmlns:cx6="http://schemas.microsoft.com/office/drawing/2016/5/12/chartex" xmlns:cx7="http://schemas.microsoft.com/office/drawing/2016/5/13/chartex" xmlns:cx8="http://schemas.microsoft.com/office/drawing/2016/5/14/chartex" xmlns:mc="http://schemas.openxmlformats.org/markup-compatibility/2006" xmlns:aink="http://schemas.microsoft.com/office/drawing/2016/ink" xmlns:am3d="http://schemas.microsoft.com/office/drawing/2017/model3d" xmlns:o="urn:schemas-microsoft-com:office:office" xmlns:r="http://schemas.openxmlformats.org/officeDocument/2006/relationships" xmlns:m="http://schemas.openxmlformats.org/officeDocument/2006/math" xmlns:v="urn:schemas-microsoft-com:vml" xmlns:wp14="http://schemas.microsoft.com/office/word/2010/wordprocessingDrawing" xmlns:wp="http://schemas.openxmlformats.org/drawingml/2006/wordprocessingDrawing" xmlns:w10="urn:schemas-microsoft-com:office:word" xmlns:w="http://schemas.openxmlformats.org/wordprocessingml/2006/main" xmlns:w14="http://schemas.microsoft.com/office/word/2010/wordml" xmlns:w15="http://schemas.microsoft.com/office/word/2012/wordml" xmlns:w16cex="http://schemas.microsoft.com/office/word/2018/wordml/cex" xmlns:w16cid="http://schemas.microsoft.com/office/word/2016/wordml/cid" xmlns:w16="http://schemas.microsoft.com/office/word/2018/wordml" xmlns:w16sdtdh="http://schemas.microsoft.com/office/word/2020/wordml/sdtdatahash" xmlns:w16se="http://schemas.microsoft.com/office/word/2015/wordml/symex" xmlns:wpg="http://schemas.microsoft.com/office/word/2010/wordprocessingGroup" xmlns:wpi="http://schemas.microsoft.com/office/word/2010/wordprocessingInk" xmlns:wne="http://schemas.microsoft.com/office/word/2006/wordml" xmlns:wps="http://schemas.microsoft.com/office/word/2010/wordprocessingShape" mc:Ignorable="w14 w15 w16se w16cid w16 w16cex w16sdtdh wp14">
+  <w:endnote w:type="separator" w:id="-1">
+    <w:p>
+      <w:r>
+        <w:separator/>
+      </w:r>
+    </w:p>
+  </w:endnote>
+  <w:endnote w:type="continuationSeparator" w:id="0">
+    <w:p>
+      <w:r>
+        <w:continuationSeparator/>
+      </w:r>
+    </w:p>
+  </w:endnote>
+</w:endnotes>
+</file>
+
 <file path=word/footer1.xml><?xml version="1.0" encoding="utf-8"?>
-<w:ftr xmlns:wpc="http://schemas.microsoft.com/office/word/2010/wordprocessingCanvas" xmlns:mc="http://schemas.openxmlformats.org/markup-compatibility/2006" xmlns:o="urn:schemas-microsoft-com:office:office" xmlns:r="http://schemas.openxmlformats.org/officeDocument/2006/relationships" xmlns:m="http://schemas.openxmlformats.org/officeDocument/2006/math" xmlns:v="urn:schemas-microsoft-com:vml" xmlns:wp14="http://schemas.microsoft.com/office/word/2010/wordprocessingDrawing" xmlns:wp="http://schemas.openxmlformats.org/drawingml/2006/wordprocessingDrawing" xmlns:w10="urn:schemas-microsoft-com:office:word" xmlns:w="http://schemas.openxmlformats.org/wordprocessingml/2006/main" xmlns:w14="http://schemas.microsoft.com/office/word/2010/wordml" xmlns:w15="http://schemas.microsoft.com/office/word/2012/wordml" xmlns:wpg="http://schemas.microsoft.com/office/word/2010/wordprocessingGroup" xmlns:wpi="http://schemas.microsoft.com/office/word/2010/wordprocessingInk" xmlns:wne="http://schemas.microsoft.com/office/word/2006/wordml" xmlns:wps="http://schemas.microsoft.com/office/word/2010/wordprocessingShape" xmlns:wpsCustomData="http://www.wps.cn/officeDocument/2013/wpsCustomData" mc:Ignorable="w14 w15 wp14">
+<w:ftr xmlns:wpc="http://schemas.microsoft.com/office/word/2010/wordprocessingCanvas" xmlns:cx="http://schemas.microsoft.com/office/drawing/2014/chartex" xmlns:cx1="http://schemas.microsoft.com/office/drawing/2015/9/8/chartex" xmlns:cx2="http://schemas.microsoft.com/office/drawing/2015/10/21/chartex" xmlns:cx3="http://schemas.microsoft.com/office/drawing/2016/5/9/chartex" xmlns:cx4="http://schemas.microsoft.com/office/drawing/2016/5/10/chartex" xmlns:cx5="http://schemas.microsoft.com/office/drawing/2016/5/11/chartex" xmlns:cx6="http://schemas.microsoft.com/office/drawing/2016/5/12/chartex" xmlns:cx7="http://schemas.microsoft.com/office/drawing/2016/5/13/chartex" xmlns:cx8="http://schemas.microsoft.com/office/drawing/2016/5/14/chartex" xmlns:mc="http://schemas.openxmlformats.org/markup-compatibility/2006" xmlns:aink="http://schemas.microsoft.com/office/drawing/2016/ink" xmlns:am3d="http://schemas.microsoft.com/office/drawing/2017/model3d" xmlns:o="urn:schemas-microsoft-com:office:office" xmlns:r="http://schemas.openxmlformats.org/officeDocument/2006/relationships" xmlns:m="http://schemas.openxmlformats.org/officeDocument/2006/math" xmlns:v="urn:schemas-microsoft-com:vml" xmlns:wp14="http://schemas.microsoft.com/office/word/2010/wordprocessingDrawing" xmlns:wp="http://schemas.openxmlformats.org/drawingml/2006/wordprocessingDrawing" xmlns:w10="urn:schemas-microsoft-com:office:word" xmlns:w="http://schemas.openxmlformats.org/wordprocessingml/2006/main" xmlns:w14="http://schemas.microsoft.com/office/word/2010/wordml" xmlns:w15="http://schemas.microsoft.com/office/word/2012/wordml" xmlns:w16cex="http://schemas.microsoft.com/office/word/2018/wordml/cex" xmlns:w16cid="http://schemas.microsoft.com/office/word/2016/wordml/cid" xmlns:w16="http://schemas.microsoft.com/office/word/2018/wordml" xmlns:w16sdtdh="http://schemas.microsoft.com/office/word/2020/wordml/sdtdatahash" xmlns:w16se="http://schemas.microsoft.com/office/word/2015/wordml/symex" xmlns:wpg="http://schemas.microsoft.com/office/word/2010/wordprocessingGroup" xmlns:wpi="http://schemas.microsoft.com/office/word/2010/wordprocessingInk" xmlns:wne="http://schemas.microsoft.com/office/word/2006/wordml" xmlns:wps="http://schemas.microsoft.com/office/word/2010/wordprocessingShape" mc:Ignorable="w14 w15 w16se w16cid w16 w16cex w16sdtdh wp14">
   <w:p>
     <w:pPr>
-      <w:pStyle w:val="21"/>
-      <w:pBdr>
-        <w:top w:val="single" w:color="auto" w:sz="4" w:space="1"/>
-      </w:pBdr>
-      <w:jc w:val="right"/>
-      <w:rPr>
-        <w:i/>
-        <w:color w:val="FFFFFF" w:themeColor="background1"/>
-        <w:sz w:val="22"/>
-        <w:szCs w:val="22"/>
-        <w14:textFill>
-          <w14:solidFill>
-            <w14:schemeClr w14:val="bg1"/>
-          </w14:solidFill>
-        </w14:textFill>
-      </w:rPr>
-    </w:pPr>
-    <w:r>
-      <w:rPr>
-        <w:i/>
-        <w:color w:val="FFFFFF" w:themeColor="background1"/>
-        <w:sz w:val="22"/>
-        <w:szCs w:val="22"/>
-        <w14:textFill>
-          <w14:solidFill>
-            <w14:schemeClr w14:val="bg1"/>
-          </w14:solidFill>
-        </w14:textFill>
-      </w:rPr>
-      <w:t>Title of manuscript is short and clear, implies research results (First Author)</w:t>
-    </w:r>
-  </w:p>
-</w:ftr>
-</file>
-
-<file path=word/footer2.xml><?xml version="1.0" encoding="utf-8"?>
-<w:ftr xmlns:wpc="http://schemas.microsoft.com/office/word/2010/wordprocessingCanvas" xmlns:mc="http://schemas.openxmlformats.org/markup-compatibility/2006" xmlns:o="urn:schemas-microsoft-com:office:office" xmlns:r="http://schemas.openxmlformats.org/officeDocument/2006/relationships" xmlns:m="http://schemas.openxmlformats.org/officeDocument/2006/math" xmlns:v="urn:schemas-microsoft-com:vml" xmlns:wp14="http://schemas.microsoft.com/office/word/2010/wordprocessingDrawing" xmlns:wp="http://schemas.openxmlformats.org/drawingml/2006/wordprocessingDrawing" xmlns:w10="urn:schemas-microsoft-com:office:word" xmlns:w="http://schemas.openxmlformats.org/wordprocessingml/2006/main" xmlns:w14="http://schemas.microsoft.com/office/word/2010/wordml" xmlns:w15="http://schemas.microsoft.com/office/word/2012/wordml" xmlns:wpg="http://schemas.microsoft.com/office/word/2010/wordprocessingGroup" xmlns:wpi="http://schemas.microsoft.com/office/word/2010/wordprocessingInk" xmlns:wne="http://schemas.microsoft.com/office/word/2006/wordml" xmlns:wps="http://schemas.microsoft.com/office/word/2010/wordprocessingShape" xmlns:wpsCustomData="http://www.wps.cn/officeDocument/2013/wpsCustomData" mc:Ignorable="w14 w15 wp14">
-  <w:p>
-    <w:pPr>
-      <w:pStyle w:val="24"/>
+      <w:pStyle w:val="Header"/>
       <w:tabs>
-        <w:tab w:val="left" w:pos="2992"/>
         <w:tab w:val="clear" w:pos="4320"/>
         <w:tab w:val="clear" w:pos="8640"/>
+        <w:tab w:val="left" w:pos="2992"/>
       </w:tabs>
       <w:ind w:right="90"/>
       <w:rPr>
         <w:color w:val="FFFFFF" w:themeColor="background1"/>
         <w:sz w:val="22"/>
         <w:szCs w:val="22"/>
-        <w14:textFill>
-          <w14:solidFill>
-            <w14:schemeClr w14:val="bg1"/>
-          </w14:solidFill>
-        </w14:textFill>
       </w:rPr>
     </w:pPr>
     <w:r>
       <w:rPr>
         <w:b/>
+        <w:noProof/>
         <w:color w:val="FFFFFF" w:themeColor="background1"/>
         <w:sz w:val="22"/>
         <w:szCs w:val="22"/>
-        <w14:textFill>
-          <w14:solidFill>
-            <w14:schemeClr w14:val="bg1"/>
-          </w14:solidFill>
-        </w14:textFill>
       </w:rPr>
       <mc:AlternateContent>
         <mc:Choice Requires="wps">
           <w:drawing>
-            <wp:anchor distT="0" distB="0" distL="114300" distR="114300" simplePos="0" relativeHeight="251659264" behindDoc="0" locked="0" layoutInCell="1" allowOverlap="1">
+            <wp:anchor distT="0" distB="0" distL="114300" distR="114300" simplePos="0" relativeHeight="251657216" behindDoc="0" locked="0" layoutInCell="1" allowOverlap="1" wp14:anchorId="54E32B22" wp14:editId="29FAA8DF">
               <wp:simplePos x="0" y="0"/>
               <wp:positionH relativeFrom="column">
                 <wp:posOffset>-40640</wp:posOffset>
@@ -13937,7 +11734,9 @@
               <wp:effectExtent l="6985" t="9525" r="7620" b="9525"/>
               <wp:wrapNone/>
               <wp:docPr id="2" name="Line 3"/>
-              <wp:cNvGraphicFramePr/>
+              <wp:cNvGraphicFramePr>
+                <a:graphicFrameLocks xmlns:a="http://schemas.openxmlformats.org/drawingml/2006/main"/>
+              </wp:cNvGraphicFramePr>
               <a:graphic xmlns:a="http://schemas.openxmlformats.org/drawingml/2006/main">
                 <a:graphicData uri="http://schemas.microsoft.com/office/word/2010/wordprocessingShape">
                   <wps:wsp>
@@ -13969,12 +11768,7 @@
         </mc:Choice>
         <mc:Fallback>
           <w:pict>
-            <v:line id="Line 3" o:spid="_x0000_s1026" o:spt="20" style="position:absolute;left:0pt;margin-left:-3.2pt;margin-top:-2.25pt;height:0pt;width:458.6pt;z-index:251659264;mso-width-relative:page;mso-height-relative:page;" filled="f" stroked="t" coordsize="21600,21600" o:gfxdata="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">
-              <v:fill on="f" focussize="0,0"/>
-              <v:stroke color="#000000" joinstyle="round"/>
-              <v:imagedata o:title=""/>
-              <o:lock v:ext="edit" aspectratio="f"/>
-            </v:line>
+            <v:line w14:anchorId="7D61C12C" id="Line 3" o:spid="_x0000_s1026" style="position:absolute;z-index:251657216;visibility:visible;mso-wrap-style:square;mso-wrap-distance-left:9pt;mso-wrap-distance-top:0;mso-wrap-distance-right:9pt;mso-wrap-distance-bottom:0;mso-position-horizontal:absolute;mso-position-horizontal-relative:text;mso-position-vertical:absolute;mso-position-vertical-relative:text" from="-3.2pt,-2.25pt" to="455.4pt,-2.25pt" o:gfxdata="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"/>
           </w:pict>
         </mc:Fallback>
       </mc:AlternateContent>
@@ -13985,11 +11779,6 @@
         <w:color w:val="FFFFFF" w:themeColor="background1"/>
         <w:sz w:val="22"/>
         <w:szCs w:val="22"/>
-        <w14:textFill>
-          <w14:solidFill>
-            <w14:schemeClr w14:val="bg1"/>
-          </w14:solidFill>
-        </w14:textFill>
       </w:rPr>
       <w:t xml:space="preserve">IJCCS </w:t>
     </w:r>
@@ -13998,11 +11787,6 @@
         <w:color w:val="FFFFFF" w:themeColor="background1"/>
         <w:sz w:val="22"/>
         <w:szCs w:val="22"/>
-        <w14:textFill>
-          <w14:solidFill>
-            <w14:schemeClr w14:val="bg1"/>
-          </w14:solidFill>
-        </w14:textFill>
       </w:rPr>
       <w:t xml:space="preserve"> Vol. x, No. x,  July 201x :  first_page – end_page</w:t>
     </w:r>
@@ -14010,24 +11794,20 @@
 </w:ftr>
 </file>
 
-<file path=word/footer3.xml><?xml version="1.0" encoding="utf-8"?>
-<w:ftr xmlns:wpc="http://schemas.microsoft.com/office/word/2010/wordprocessingCanvas" xmlns:mc="http://schemas.openxmlformats.org/markup-compatibility/2006" xmlns:o="urn:schemas-microsoft-com:office:office" xmlns:r="http://schemas.openxmlformats.org/officeDocument/2006/relationships" xmlns:m="http://schemas.openxmlformats.org/officeDocument/2006/math" xmlns:v="urn:schemas-microsoft-com:vml" xmlns:wp14="http://schemas.microsoft.com/office/word/2010/wordprocessingDrawing" xmlns:wp="http://schemas.openxmlformats.org/drawingml/2006/wordprocessingDrawing" xmlns:w10="urn:schemas-microsoft-com:office:word" xmlns:w="http://schemas.openxmlformats.org/wordprocessingml/2006/main" xmlns:w14="http://schemas.microsoft.com/office/word/2010/wordml" xmlns:w15="http://schemas.microsoft.com/office/word/2012/wordml" xmlns:wpg="http://schemas.microsoft.com/office/word/2010/wordprocessingGroup" xmlns:wpi="http://schemas.microsoft.com/office/word/2010/wordprocessingInk" xmlns:wne="http://schemas.microsoft.com/office/word/2006/wordml" xmlns:wps="http://schemas.microsoft.com/office/word/2010/wordprocessingShape" xmlns:wpsCustomData="http://www.wps.cn/officeDocument/2013/wpsCustomData" mc:Ignorable="w14 w15 wp14">
+<file path=word/footer2.xml><?xml version="1.0" encoding="utf-8"?>
+<w:ftr xmlns:wpc="http://schemas.microsoft.com/office/word/2010/wordprocessingCanvas" xmlns:cx="http://schemas.microsoft.com/office/drawing/2014/chartex" xmlns:cx1="http://schemas.microsoft.com/office/drawing/2015/9/8/chartex" xmlns:cx2="http://schemas.microsoft.com/office/drawing/2015/10/21/chartex" xmlns:cx3="http://schemas.microsoft.com/office/drawing/2016/5/9/chartex" xmlns:cx4="http://schemas.microsoft.com/office/drawing/2016/5/10/chartex" xmlns:cx5="http://schemas.microsoft.com/office/drawing/2016/5/11/chartex" xmlns:cx6="http://schemas.microsoft.com/office/drawing/2016/5/12/chartex" xmlns:cx7="http://schemas.microsoft.com/office/drawing/2016/5/13/chartex" xmlns:cx8="http://schemas.microsoft.com/office/drawing/2016/5/14/chartex" xmlns:mc="http://schemas.openxmlformats.org/markup-compatibility/2006" xmlns:aink="http://schemas.microsoft.com/office/drawing/2016/ink" xmlns:am3d="http://schemas.microsoft.com/office/drawing/2017/model3d" xmlns:o="urn:schemas-microsoft-com:office:office" xmlns:r="http://schemas.openxmlformats.org/officeDocument/2006/relationships" xmlns:m="http://schemas.openxmlformats.org/officeDocument/2006/math" xmlns:v="urn:schemas-microsoft-com:vml" xmlns:wp14="http://schemas.microsoft.com/office/word/2010/wordprocessingDrawing" xmlns:wp="http://schemas.openxmlformats.org/drawingml/2006/wordprocessingDrawing" xmlns:w10="urn:schemas-microsoft-com:office:word" xmlns:w="http://schemas.openxmlformats.org/wordprocessingml/2006/main" xmlns:w14="http://schemas.microsoft.com/office/word/2010/wordml" xmlns:w15="http://schemas.microsoft.com/office/word/2012/wordml" xmlns:w16cex="http://schemas.microsoft.com/office/word/2018/wordml/cex" xmlns:w16cid="http://schemas.microsoft.com/office/word/2016/wordml/cid" xmlns:w16="http://schemas.microsoft.com/office/word/2018/wordml" xmlns:w16sdtdh="http://schemas.microsoft.com/office/word/2020/wordml/sdtdatahash" xmlns:w16se="http://schemas.microsoft.com/office/word/2015/wordml/symex" xmlns:wpg="http://schemas.microsoft.com/office/word/2010/wordprocessingGroup" xmlns:wpi="http://schemas.microsoft.com/office/word/2010/wordprocessingInk" xmlns:wne="http://schemas.microsoft.com/office/word/2006/wordml" xmlns:wps="http://schemas.microsoft.com/office/word/2010/wordprocessingShape" mc:Ignorable="w14 w15 w16se w16cid w16 w16cex w16sdtdh wp14">
   <w:p>
     <w:pPr>
-      <w:pStyle w:val="21"/>
+      <w:pStyle w:val="Footer"/>
       <w:pBdr>
-        <w:top w:val="single" w:color="auto" w:sz="4" w:space="1"/>
+        <w:top w:val="single" w:sz="4" w:space="1" w:color="auto"/>
       </w:pBdr>
+      <w:jc w:val="right"/>
       <w:rPr>
         <w:i/>
         <w:color w:val="FFFFFF" w:themeColor="background1"/>
         <w:sz w:val="22"/>
         <w:szCs w:val="22"/>
-        <w14:textFill>
-          <w14:solidFill>
-            <w14:schemeClr w14:val="bg1"/>
-          </w14:solidFill>
-        </w14:textFill>
       </w:rPr>
     </w:pPr>
     <w:r>
@@ -14036,11 +11816,34 @@
         <w:color w:val="FFFFFF" w:themeColor="background1"/>
         <w:sz w:val="22"/>
         <w:szCs w:val="22"/>
-        <w14:textFill>
-          <w14:solidFill>
-            <w14:schemeClr w14:val="bg1"/>
-          </w14:solidFill>
-        </w14:textFill>
+      </w:rPr>
+      <w:t>Title of manuscript is short and clear, implies research results (First Author)</w:t>
+    </w:r>
+  </w:p>
+</w:ftr>
+</file>
+
+<file path=word/footer3.xml><?xml version="1.0" encoding="utf-8"?>
+<w:ftr xmlns:wpc="http://schemas.microsoft.com/office/word/2010/wordprocessingCanvas" xmlns:cx="http://schemas.microsoft.com/office/drawing/2014/chartex" xmlns:cx1="http://schemas.microsoft.com/office/drawing/2015/9/8/chartex" xmlns:cx2="http://schemas.microsoft.com/office/drawing/2015/10/21/chartex" xmlns:cx3="http://schemas.microsoft.com/office/drawing/2016/5/9/chartex" xmlns:cx4="http://schemas.microsoft.com/office/drawing/2016/5/10/chartex" xmlns:cx5="http://schemas.microsoft.com/office/drawing/2016/5/11/chartex" xmlns:cx6="http://schemas.microsoft.com/office/drawing/2016/5/12/chartex" xmlns:cx7="http://schemas.microsoft.com/office/drawing/2016/5/13/chartex" xmlns:cx8="http://schemas.microsoft.com/office/drawing/2016/5/14/chartex" xmlns:mc="http://schemas.openxmlformats.org/markup-compatibility/2006" xmlns:aink="http://schemas.microsoft.com/office/drawing/2016/ink" xmlns:am3d="http://schemas.microsoft.com/office/drawing/2017/model3d" xmlns:o="urn:schemas-microsoft-com:office:office" xmlns:r="http://schemas.openxmlformats.org/officeDocument/2006/relationships" xmlns:m="http://schemas.openxmlformats.org/officeDocument/2006/math" xmlns:v="urn:schemas-microsoft-com:vml" xmlns:wp14="http://schemas.microsoft.com/office/word/2010/wordprocessingDrawing" xmlns:wp="http://schemas.openxmlformats.org/drawingml/2006/wordprocessingDrawing" xmlns:w10="urn:schemas-microsoft-com:office:word" xmlns:w="http://schemas.openxmlformats.org/wordprocessingml/2006/main" xmlns:w14="http://schemas.microsoft.com/office/word/2010/wordml" xmlns:w15="http://schemas.microsoft.com/office/word/2012/wordml" xmlns:w16cex="http://schemas.microsoft.com/office/word/2018/wordml/cex" xmlns:w16cid="http://schemas.microsoft.com/office/word/2016/wordml/cid" xmlns:w16="http://schemas.microsoft.com/office/word/2018/wordml" xmlns:w16sdtdh="http://schemas.microsoft.com/office/word/2020/wordml/sdtdatahash" xmlns:w16se="http://schemas.microsoft.com/office/word/2015/wordml/symex" xmlns:wpg="http://schemas.microsoft.com/office/word/2010/wordprocessingGroup" xmlns:wpi="http://schemas.microsoft.com/office/word/2010/wordprocessingInk" xmlns:wne="http://schemas.microsoft.com/office/word/2006/wordml" xmlns:wps="http://schemas.microsoft.com/office/word/2010/wordprocessingShape" mc:Ignorable="w14 w15 w16se w16cid w16 w16cex w16sdtdh wp14">
+  <w:p>
+    <w:pPr>
+      <w:pStyle w:val="Footer"/>
+      <w:pBdr>
+        <w:top w:val="single" w:sz="4" w:space="1" w:color="auto"/>
+      </w:pBdr>
+      <w:rPr>
+        <w:i/>
+        <w:color w:val="FFFFFF" w:themeColor="background1"/>
+        <w:sz w:val="22"/>
+        <w:szCs w:val="22"/>
+      </w:rPr>
+    </w:pPr>
+    <w:r>
+      <w:rPr>
+        <w:i/>
+        <w:color w:val="FFFFFF" w:themeColor="background1"/>
+        <w:sz w:val="22"/>
+        <w:szCs w:val="22"/>
       </w:rPr>
       <w:t>Received June 1</w:t>
     </w:r>
@@ -14051,11 +11854,6 @@
         <w:sz w:val="22"/>
         <w:szCs w:val="22"/>
         <w:vertAlign w:val="superscript"/>
-        <w14:textFill>
-          <w14:solidFill>
-            <w14:schemeClr w14:val="bg1"/>
-          </w14:solidFill>
-        </w14:textFill>
       </w:rPr>
       <w:t>st</w:t>
     </w:r>
@@ -14065,11 +11863,6 @@
         <w:color w:val="FFFFFF" w:themeColor="background1"/>
         <w:sz w:val="22"/>
         <w:szCs w:val="22"/>
-        <w14:textFill>
-          <w14:solidFill>
-            <w14:schemeClr w14:val="bg1"/>
-          </w14:solidFill>
-        </w14:textFill>
       </w:rPr>
       <w:t>,2012; Revised June 25</w:t>
     </w:r>
@@ -14080,11 +11873,6 @@
         <w:sz w:val="22"/>
         <w:szCs w:val="22"/>
         <w:vertAlign w:val="superscript"/>
-        <w14:textFill>
-          <w14:solidFill>
-            <w14:schemeClr w14:val="bg1"/>
-          </w14:solidFill>
-        </w14:textFill>
       </w:rPr>
       <w:t>th</w:t>
     </w:r>
@@ -14094,11 +11882,6 @@
         <w:color w:val="FFFFFF" w:themeColor="background1"/>
         <w:sz w:val="22"/>
         <w:szCs w:val="22"/>
-        <w14:textFill>
-          <w14:solidFill>
-            <w14:schemeClr w14:val="bg1"/>
-          </w14:solidFill>
-        </w14:textFill>
       </w:rPr>
       <w:t>, 2012; Accepted July 10</w:t>
     </w:r>
@@ -14109,11 +11892,6 @@
         <w:sz w:val="22"/>
         <w:szCs w:val="22"/>
         <w:vertAlign w:val="superscript"/>
-        <w14:textFill>
-          <w14:solidFill>
-            <w14:schemeClr w14:val="bg1"/>
-          </w14:solidFill>
-        </w14:textFill>
       </w:rPr>
       <w:t>th</w:t>
     </w:r>
@@ -14123,11 +11901,6 @@
         <w:color w:val="FFFFFF" w:themeColor="background1"/>
         <w:sz w:val="22"/>
         <w:szCs w:val="22"/>
-        <w14:textFill>
-          <w14:solidFill>
-            <w14:schemeClr w14:val="bg1"/>
-          </w14:solidFill>
-        </w14:textFill>
       </w:rPr>
       <w:t>, 2012</w:t>
     </w:r>
@@ -14135,14 +11908,33 @@
 </w:ftr>
 </file>
 
+<file path=word/footnotes.xml><?xml version="1.0" encoding="utf-8"?>
+<w:footnotes xmlns:wpc="http://schemas.microsoft.com/office/word/2010/wordprocessingCanvas" xmlns:cx="http://schemas.microsoft.com/office/drawing/2014/chartex" xmlns:cx1="http://schemas.microsoft.com/office/drawing/2015/9/8/chartex" xmlns:cx2="http://schemas.microsoft.com/office/drawing/2015/10/21/chartex" xmlns:cx3="http://schemas.microsoft.com/office/drawing/2016/5/9/chartex" xmlns:cx4="http://schemas.microsoft.com/office/drawing/2016/5/10/chartex" xmlns:cx5="http://schemas.microsoft.com/office/drawing/2016/5/11/chartex" xmlns:cx6="http://schemas.microsoft.com/office/drawing/2016/5/12/chartex" xmlns:cx7="http://schemas.microsoft.com/office/drawing/2016/5/13/chartex" xmlns:cx8="http://schemas.microsoft.com/office/drawing/2016/5/14/chartex" xmlns:mc="http://schemas.openxmlformats.org/markup-compatibility/2006" xmlns:aink="http://schemas.microsoft.com/office/drawing/2016/ink" xmlns:am3d="http://schemas.microsoft.com/office/drawing/2017/model3d" xmlns:o="urn:schemas-microsoft-com:office:office" xmlns:r="http://schemas.openxmlformats.org/officeDocument/2006/relationships" xmlns:m="http://schemas.openxmlformats.org/officeDocument/2006/math" xmlns:v="urn:schemas-microsoft-com:vml" xmlns:wp14="http://schemas.microsoft.com/office/word/2010/wordprocessingDrawing" xmlns:wp="http://schemas.openxmlformats.org/drawingml/2006/wordprocessingDrawing" xmlns:w10="urn:schemas-microsoft-com:office:word" xmlns:w="http://schemas.openxmlformats.org/wordprocessingml/2006/main" xmlns:w14="http://schemas.microsoft.com/office/word/2010/wordml" xmlns:w15="http://schemas.microsoft.com/office/word/2012/wordml" xmlns:w16cex="http://schemas.microsoft.com/office/word/2018/wordml/cex" xmlns:w16cid="http://schemas.microsoft.com/office/word/2016/wordml/cid" xmlns:w16="http://schemas.microsoft.com/office/word/2018/wordml" xmlns:w16sdtdh="http://schemas.microsoft.com/office/word/2020/wordml/sdtdatahash" xmlns:w16se="http://schemas.microsoft.com/office/word/2015/wordml/symex" xmlns:wpg="http://schemas.microsoft.com/office/word/2010/wordprocessingGroup" xmlns:wpi="http://schemas.microsoft.com/office/word/2010/wordprocessingInk" xmlns:wne="http://schemas.microsoft.com/office/word/2006/wordml" xmlns:wps="http://schemas.microsoft.com/office/word/2010/wordprocessingShape" mc:Ignorable="w14 w15 w16se w16cid w16 w16cex w16sdtdh wp14">
+  <w:footnote w:type="separator" w:id="-1">
+    <w:p>
+      <w:r>
+        <w:separator/>
+      </w:r>
+    </w:p>
+  </w:footnote>
+  <w:footnote w:type="continuationSeparator" w:id="0">
+    <w:p>
+      <w:r>
+        <w:continuationSeparator/>
+      </w:r>
+    </w:p>
+  </w:footnote>
+</w:footnotes>
+</file>
+
 <file path=word/header1.xml><?xml version="1.0" encoding="utf-8"?>
-<w:hdr xmlns:wpc="http://schemas.microsoft.com/office/word/2010/wordprocessingCanvas" xmlns:mc="http://schemas.openxmlformats.org/markup-compatibility/2006" xmlns:o="urn:schemas-microsoft-com:office:office" xmlns:r="http://schemas.openxmlformats.org/officeDocument/2006/relationships" xmlns:m="http://schemas.openxmlformats.org/officeDocument/2006/math" xmlns:v="urn:schemas-microsoft-com:vml" xmlns:wp14="http://schemas.microsoft.com/office/word/2010/wordprocessingDrawing" xmlns:wp="http://schemas.openxmlformats.org/drawingml/2006/wordprocessingDrawing" xmlns:w10="urn:schemas-microsoft-com:office:word" xmlns:w="http://schemas.openxmlformats.org/wordprocessingml/2006/main" xmlns:w14="http://schemas.microsoft.com/office/word/2010/wordml" xmlns:w15="http://schemas.microsoft.com/office/word/2012/wordml" xmlns:wpg="http://schemas.microsoft.com/office/word/2010/wordprocessingGroup" xmlns:wpi="http://schemas.microsoft.com/office/word/2010/wordprocessingInk" xmlns:wne="http://schemas.microsoft.com/office/word/2006/wordml" xmlns:wps="http://schemas.microsoft.com/office/word/2010/wordprocessingShape" xmlns:wpsCustomData="http://www.wps.cn/officeDocument/2013/wpsCustomData" mc:Ignorable="w14 w15 wp14">
+<w:hdr xmlns:wpc="http://schemas.microsoft.com/office/word/2010/wordprocessingCanvas" xmlns:cx="http://schemas.microsoft.com/office/drawing/2014/chartex" xmlns:cx1="http://schemas.microsoft.com/office/drawing/2015/9/8/chartex" xmlns:cx2="http://schemas.microsoft.com/office/drawing/2015/10/21/chartex" xmlns:cx3="http://schemas.microsoft.com/office/drawing/2016/5/9/chartex" xmlns:cx4="http://schemas.microsoft.com/office/drawing/2016/5/10/chartex" xmlns:cx5="http://schemas.microsoft.com/office/drawing/2016/5/11/chartex" xmlns:cx6="http://schemas.microsoft.com/office/drawing/2016/5/12/chartex" xmlns:cx7="http://schemas.microsoft.com/office/drawing/2016/5/13/chartex" xmlns:cx8="http://schemas.microsoft.com/office/drawing/2016/5/14/chartex" xmlns:mc="http://schemas.openxmlformats.org/markup-compatibility/2006" xmlns:aink="http://schemas.microsoft.com/office/drawing/2016/ink" xmlns:am3d="http://schemas.microsoft.com/office/drawing/2017/model3d" xmlns:o="urn:schemas-microsoft-com:office:office" xmlns:r="http://schemas.openxmlformats.org/officeDocument/2006/relationships" xmlns:m="http://schemas.openxmlformats.org/officeDocument/2006/math" xmlns:v="urn:schemas-microsoft-com:vml" xmlns:wp14="http://schemas.microsoft.com/office/word/2010/wordprocessingDrawing" xmlns:wp="http://schemas.openxmlformats.org/drawingml/2006/wordprocessingDrawing" xmlns:w10="urn:schemas-microsoft-com:office:word" xmlns:w="http://schemas.openxmlformats.org/wordprocessingml/2006/main" xmlns:w14="http://schemas.microsoft.com/office/word/2010/wordml" xmlns:w15="http://schemas.microsoft.com/office/word/2012/wordml" xmlns:w16cex="http://schemas.microsoft.com/office/word/2018/wordml/cex" xmlns:w16cid="http://schemas.microsoft.com/office/word/2016/wordml/cid" xmlns:w16="http://schemas.microsoft.com/office/word/2018/wordml" xmlns:w16sdtdh="http://schemas.microsoft.com/office/word/2020/wordml/sdtdatahash" xmlns:w16se="http://schemas.microsoft.com/office/word/2015/wordml/symex" xmlns:wpg="http://schemas.microsoft.com/office/word/2010/wordprocessingGroup" xmlns:wpi="http://schemas.microsoft.com/office/word/2010/wordprocessingInk" xmlns:wne="http://schemas.microsoft.com/office/word/2006/wordml" xmlns:wps="http://schemas.microsoft.com/office/word/2010/wordprocessingShape" mc:Ignorable="w14 w15 w16se w16cid w16 w16cex w16sdtdh wp14">
   <w:p>
     <w:pPr>
-      <w:pStyle w:val="24"/>
+      <w:pStyle w:val="Header"/>
       <w:framePr w:wrap="around" w:vAnchor="text" w:hAnchor="margin" w:xAlign="outside" w:y="1"/>
       <w:rPr>
-        <w:rStyle w:val="30"/>
+        <w:rStyle w:val="PageNumber"/>
         <w:sz w:val="22"/>
         <w:szCs w:val="22"/>
         <w:lang w:val="id-ID"/>
@@ -14150,7 +11942,7 @@
     </w:pPr>
     <w:r>
       <w:rPr>
-        <w:rStyle w:val="30"/>
+        <w:rStyle w:val="PageNumber"/>
         <w:sz w:val="22"/>
         <w:szCs w:val="22"/>
         <w:lang w:val="id-ID"/>
@@ -14159,7 +11951,7 @@
     </w:r>
     <w:r>
       <w:rPr>
-        <w:rStyle w:val="30"/>
+        <w:rStyle w:val="PageNumber"/>
         <w:sz w:val="22"/>
         <w:szCs w:val="22"/>
         <w:lang w:val="id-ID"/>
@@ -14168,7 +11960,7 @@
     </w:r>
     <w:r>
       <w:rPr>
-        <w:rStyle w:val="30"/>
+        <w:rStyle w:val="PageNumber"/>
         <w:sz w:val="22"/>
         <w:szCs w:val="22"/>
         <w:lang w:val="id-ID"/>
@@ -14177,127 +11969,7 @@
     </w:r>
     <w:r>
       <w:rPr>
-        <w:rStyle w:val="30"/>
-        <w:sz w:val="22"/>
-        <w:szCs w:val="22"/>
-        <w:lang w:val="id-ID"/>
-      </w:rPr>
-      <w:t>5</w:t>
-    </w:r>
-    <w:r>
-      <w:rPr>
-        <w:rStyle w:val="30"/>
-        <w:sz w:val="22"/>
-        <w:szCs w:val="22"/>
-        <w:lang w:val="id-ID"/>
-      </w:rPr>
-      <w:fldChar w:fldCharType="end"/>
-    </w:r>
-  </w:p>
-  <w:p>
-    <w:pPr>
-      <w:pStyle w:val="24"/>
-      <w:pBdr>
-        <w:bottom w:val="single" w:color="auto" w:sz="4" w:space="1"/>
-      </w:pBdr>
-      <w:tabs>
-        <w:tab w:val="left" w:pos="0"/>
-        <w:tab w:val="left" w:pos="1740"/>
-        <w:tab w:val="left" w:pos="5295"/>
-        <w:tab w:val="right" w:pos="8222"/>
-        <w:tab w:val="right" w:pos="8505"/>
-        <w:tab w:val="clear" w:pos="8640"/>
-      </w:tabs>
-      <w:spacing w:after="120"/>
-      <w:rPr>
-        <w:sz w:val="22"/>
-        <w:szCs w:val="22"/>
-      </w:rPr>
-    </w:pPr>
-    <w:r>
-      <w:rPr>
-        <w:bCs/>
-        <w:szCs w:val="22"/>
-      </w:rPr>
-      <w:t xml:space="preserve">Penulis 1, Penulis 2 dan Penulis 3 (Tulis Nama Belakangnya saja)   </w:t>
-    </w:r>
-    <w:r>
-      <w:rPr>
-        <w:color w:val="FFFFFF" w:themeColor="background1"/>
-        <w:sz w:val="22"/>
-        <w:szCs w:val="22"/>
-        <w:lang w:val="id-ID"/>
-        <w14:textFill>
-          <w14:solidFill>
-            <w14:schemeClr w14:val="bg1"/>
-          </w14:solidFill>
-        </w14:textFill>
-      </w:rPr>
-      <w:t>IJCCSISSN: 1978-1520</w:t>
-    </w:r>
-    <w:r>
-      <w:rPr>
-        <w:sz w:val="22"/>
-        <w:szCs w:val="22"/>
-        <w:lang w:val="id-ID"/>
-      </w:rPr>
-      <w:tab/>
-    </w:r>
-    <w:r>
-      <w:rPr>
-        <w:sz w:val="22"/>
-        <w:szCs w:val="22"/>
-        <w:lang w:val="id-ID"/>
-      </w:rPr>
-      <w:sym w:font="Wingdings" w:char="F06E"/>
-    </w:r>
-  </w:p>
-</w:hdr>
-</file>
-
-<file path=word/header2.xml><?xml version="1.0" encoding="utf-8"?>
-<w:hdr xmlns:wpc="http://schemas.microsoft.com/office/word/2010/wordprocessingCanvas" xmlns:mc="http://schemas.openxmlformats.org/markup-compatibility/2006" xmlns:o="urn:schemas-microsoft-com:office:office" xmlns:r="http://schemas.openxmlformats.org/officeDocument/2006/relationships" xmlns:m="http://schemas.openxmlformats.org/officeDocument/2006/math" xmlns:v="urn:schemas-microsoft-com:vml" xmlns:wp14="http://schemas.microsoft.com/office/word/2010/wordprocessingDrawing" xmlns:wp="http://schemas.openxmlformats.org/drawingml/2006/wordprocessingDrawing" xmlns:w10="urn:schemas-microsoft-com:office:word" xmlns:w="http://schemas.openxmlformats.org/wordprocessingml/2006/main" xmlns:w14="http://schemas.microsoft.com/office/word/2010/wordml" xmlns:w15="http://schemas.microsoft.com/office/word/2012/wordml" xmlns:wpg="http://schemas.microsoft.com/office/word/2010/wordprocessingGroup" xmlns:wpi="http://schemas.microsoft.com/office/word/2010/wordprocessingInk" xmlns:wne="http://schemas.microsoft.com/office/word/2006/wordml" xmlns:wps="http://schemas.microsoft.com/office/word/2010/wordprocessingShape" xmlns:wpsCustomData="http://www.wps.cn/officeDocument/2013/wpsCustomData" mc:Ignorable="w14 w15 wp14">
-  <w:p>
-    <w:pPr>
-      <w:pStyle w:val="24"/>
-      <w:framePr w:wrap="around" w:vAnchor="text" w:hAnchor="margin" w:xAlign="outside" w:y="1"/>
-      <w:rPr>
-        <w:rStyle w:val="30"/>
-        <w:sz w:val="22"/>
-        <w:szCs w:val="22"/>
-        <w:lang w:val="id-ID"/>
-      </w:rPr>
-    </w:pPr>
-    <w:r>
-      <w:rPr>
-        <w:rStyle w:val="30"/>
-        <w:sz w:val="22"/>
-        <w:szCs w:val="22"/>
-        <w:lang w:val="id-ID"/>
-      </w:rPr>
-      <w:fldChar w:fldCharType="begin"/>
-    </w:r>
-    <w:r>
-      <w:rPr>
-        <w:rStyle w:val="30"/>
-        <w:sz w:val="22"/>
-        <w:szCs w:val="22"/>
-        <w:lang w:val="id-ID"/>
-      </w:rPr>
-      <w:instrText xml:space="preserve">PAGE  </w:instrText>
-    </w:r>
-    <w:r>
-      <w:rPr>
-        <w:rStyle w:val="30"/>
-        <w:sz w:val="22"/>
-        <w:szCs w:val="22"/>
-        <w:lang w:val="id-ID"/>
-      </w:rPr>
-      <w:fldChar w:fldCharType="separate"/>
-    </w:r>
-    <w:r>
-      <w:rPr>
-        <w:rStyle w:val="30"/>
+        <w:rStyle w:val="PageNumber"/>
         <w:sz w:val="22"/>
         <w:szCs w:val="22"/>
         <w:lang w:val="id-ID"/>
@@ -14306,7 +11978,7 @@
     </w:r>
     <w:r>
       <w:rPr>
-        <w:rStyle w:val="30"/>
+        <w:rStyle w:val="PageNumber"/>
         <w:sz w:val="22"/>
         <w:szCs w:val="22"/>
         <w:lang w:val="id-ID"/>
@@ -14326,13 +11998,14 @@
     <w:r>
       <w:rPr>
         <w:b/>
+        <w:noProof/>
         <w:sz w:val="22"/>
         <w:szCs w:val="22"/>
       </w:rPr>
       <mc:AlternateContent>
         <mc:Choice Requires="wps">
           <w:drawing>
-            <wp:anchor distT="0" distB="0" distL="114300" distR="114300" simplePos="0" relativeHeight="251659264" behindDoc="0" locked="0" layoutInCell="1" allowOverlap="1">
+            <wp:anchor distT="0" distB="0" distL="114300" distR="114300" simplePos="0" relativeHeight="251656192" behindDoc="0" locked="0" layoutInCell="1" allowOverlap="1" wp14:anchorId="1EE20F32" wp14:editId="616DADA1">
               <wp:simplePos x="0" y="0"/>
               <wp:positionH relativeFrom="column">
                 <wp:posOffset>-11430</wp:posOffset>
@@ -14344,7 +12017,9 @@
               <wp:effectExtent l="7620" t="7620" r="7620" b="11430"/>
               <wp:wrapNone/>
               <wp:docPr id="6" name="Line 2"/>
-              <wp:cNvGraphicFramePr/>
+              <wp:cNvGraphicFramePr>
+                <a:graphicFrameLocks xmlns:a="http://schemas.openxmlformats.org/drawingml/2006/main"/>
+              </wp:cNvGraphicFramePr>
               <a:graphic xmlns:a="http://schemas.openxmlformats.org/drawingml/2006/main">
                 <a:graphicData uri="http://schemas.microsoft.com/office/word/2010/wordprocessingShape">
                   <wps:wsp>
@@ -14376,12 +12051,7 @@
         </mc:Choice>
         <mc:Fallback>
           <w:pict>
-            <v:line id="Line 2" o:spid="_x0000_s1026" o:spt="20" style="position:absolute;left:0pt;margin-left:-0.9pt;margin-top:14.85pt;height:0pt;width:456.3pt;z-index:251659264;mso-width-relative:page;mso-height-relative:page;" filled="f" stroked="t" coordsize="21600,21600" o:gfxdata="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">
-              <v:fill on="f" focussize="0,0"/>
-              <v:stroke color="#000000" joinstyle="round"/>
-              <v:imagedata o:title=""/>
-              <o:lock v:ext="edit" aspectratio="f"/>
-            </v:line>
+            <v:line w14:anchorId="4239B21F" id="Line 2" o:spid="_x0000_s1026" style="position:absolute;z-index:251656192;visibility:visible;mso-wrap-style:square;mso-wrap-distance-left:9pt;mso-wrap-distance-top:0;mso-wrap-distance-right:9pt;mso-wrap-distance-bottom:0;mso-position-horizontal:absolute;mso-position-horizontal-relative:text;mso-position-vertical:absolute;mso-position-vertical-relative:text" from="-.9pt,14.85pt" to="455.4pt,14.85pt" o:gfxdata="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"/>
           </w:pict>
         </mc:Fallback>
       </mc:AlternateContent>
@@ -14398,11 +12068,6 @@
         <w:color w:val="FFFFFF" w:themeColor="background1"/>
         <w:sz w:val="22"/>
         <w:szCs w:val="22"/>
-        <w14:textFill>
-          <w14:solidFill>
-            <w14:schemeClr w14:val="bg1"/>
-          </w14:solidFill>
-        </w14:textFill>
       </w:rPr>
       <w:sym w:font="Wingdings" w:char="F06E"/>
     </w:r>
@@ -14412,25 +12077,20 @@
         <w:szCs w:val="22"/>
       </w:rPr>
       <w:tab/>
-    </w:r>
-    <w:r>
-      <w:rPr>
-        <w:sz w:val="22"/>
-        <w:szCs w:val="22"/>
-      </w:rPr>
       <w:t xml:space="preserve"> </w:t>
     </w:r>
     <w:r>
       <w:rPr>
         <w:b/>
         <w:i/>
+        <w:noProof/>
         <w:sz w:val="10"/>
         <w:szCs w:val="22"/>
       </w:rPr>
       <mc:AlternateContent>
         <mc:Choice Requires="wps">
           <w:drawing>
-            <wp:anchor distT="0" distB="0" distL="114300" distR="114300" simplePos="0" relativeHeight="251661312" behindDoc="0" locked="0" layoutInCell="1" allowOverlap="1">
+            <wp:anchor distT="0" distB="0" distL="114300" distR="114300" simplePos="0" relativeHeight="251659264" behindDoc="0" locked="0" layoutInCell="1" allowOverlap="1" wp14:anchorId="47AAE9BB" wp14:editId="02D58886">
               <wp:simplePos x="0" y="0"/>
               <wp:positionH relativeFrom="column">
                 <wp:posOffset>-11430</wp:posOffset>
@@ -14442,7 +12102,9 @@
               <wp:effectExtent l="7620" t="7620" r="5080" b="11430"/>
               <wp:wrapNone/>
               <wp:docPr id="3" name="Line 8"/>
-              <wp:cNvGraphicFramePr/>
+              <wp:cNvGraphicFramePr>
+                <a:graphicFrameLocks xmlns:a="http://schemas.openxmlformats.org/drawingml/2006/main"/>
+              </wp:cNvGraphicFramePr>
               <a:graphic xmlns:a="http://schemas.openxmlformats.org/drawingml/2006/main">
                 <a:graphicData uri="http://schemas.microsoft.com/office/word/2010/wordprocessingShape">
                   <wps:wsp>
@@ -14474,12 +12136,7 @@
         </mc:Choice>
         <mc:Fallback>
           <w:pict>
-            <v:line id="Line 8" o:spid="_x0000_s1026" o:spt="20" style="position:absolute;left:0pt;margin-left:-0.9pt;margin-top:14.85pt;height:0pt;width:449.75pt;z-index:251661312;mso-width-relative:page;mso-height-relative:page;" filled="f" stroked="t" coordsize="21600,21600" o:gfxdata="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">
-              <v:fill on="f" focussize="0,0"/>
-              <v:stroke color="#000000" joinstyle="round"/>
-              <v:imagedata o:title=""/>
-              <o:lock v:ext="edit" aspectratio="f"/>
-            </v:line>
+            <v:line w14:anchorId="000F2499" id="Line 8" o:spid="_x0000_s1026" style="position:absolute;z-index:251659264;visibility:visible;mso-wrap-style:square;mso-wrap-distance-left:9pt;mso-wrap-distance-top:0;mso-wrap-distance-right:9pt;mso-wrap-distance-bottom:0;mso-position-horizontal:absolute;mso-position-horizontal-relative:text;mso-position-vertical:absolute;mso-position-vertical-relative:text" from="-.9pt,14.85pt" to="448.85pt,14.85pt" o:gfxdata="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"/>
           </w:pict>
         </mc:Fallback>
       </mc:AlternateContent>
@@ -14505,12 +12162,12 @@
   </w:p>
   <w:p>
     <w:pPr>
-      <w:pStyle w:val="24"/>
+      <w:pStyle w:val="Header"/>
       <w:tabs>
+        <w:tab w:val="clear" w:pos="4320"/>
+        <w:tab w:val="clear" w:pos="8640"/>
         <w:tab w:val="left" w:pos="2992"/>
         <w:tab w:val="right" w:pos="8505"/>
-        <w:tab w:val="clear" w:pos="4320"/>
-        <w:tab w:val="clear" w:pos="8640"/>
       </w:tabs>
       <w:rPr>
         <w:sz w:val="22"/>
@@ -14523,12 +12180,6 @@
         <w:szCs w:val="22"/>
       </w:rPr>
       <w:tab/>
-    </w:r>
-    <w:r>
-      <w:rPr>
-        <w:sz w:val="22"/>
-        <w:szCs w:val="22"/>
-      </w:rPr>
       <w:t xml:space="preserve">       </w:t>
     </w:r>
     <w:r>
@@ -14536,11 +12187,6 @@
         <w:color w:val="FFFFFF" w:themeColor="background1"/>
         <w:sz w:val="22"/>
         <w:szCs w:val="22"/>
-        <w14:textFill>
-          <w14:solidFill>
-            <w14:schemeClr w14:val="bg1"/>
-          </w14:solidFill>
-        </w14:textFill>
       </w:rPr>
       <w:t>ISSN: 1978-1520</w:t>
     </w:r>
@@ -14548,11 +12194,126 @@
 </w:hdr>
 </file>
 
-<file path=word/header3.xml><?xml version="1.0" encoding="utf-8"?>
-<w:hdr xmlns:wpc="http://schemas.microsoft.com/office/word/2010/wordprocessingCanvas" xmlns:mc="http://schemas.openxmlformats.org/markup-compatibility/2006" xmlns:o="urn:schemas-microsoft-com:office:office" xmlns:r="http://schemas.openxmlformats.org/officeDocument/2006/relationships" xmlns:m="http://schemas.openxmlformats.org/officeDocument/2006/math" xmlns:v="urn:schemas-microsoft-com:vml" xmlns:wp14="http://schemas.microsoft.com/office/word/2010/wordprocessingDrawing" xmlns:wp="http://schemas.openxmlformats.org/drawingml/2006/wordprocessingDrawing" xmlns:w10="urn:schemas-microsoft-com:office:word" xmlns:w="http://schemas.openxmlformats.org/wordprocessingml/2006/main" xmlns:w14="http://schemas.microsoft.com/office/word/2010/wordml" xmlns:w15="http://schemas.microsoft.com/office/word/2012/wordml" xmlns:wpg="http://schemas.microsoft.com/office/word/2010/wordprocessingGroup" xmlns:wpi="http://schemas.microsoft.com/office/word/2010/wordprocessingInk" xmlns:wne="http://schemas.microsoft.com/office/word/2006/wordml" xmlns:wps="http://schemas.microsoft.com/office/word/2010/wordprocessingShape" xmlns:wpsCustomData="http://www.wps.cn/officeDocument/2013/wpsCustomData" mc:Ignorable="w14 w15 wp14">
+<file path=word/header2.xml><?xml version="1.0" encoding="utf-8"?>
+<w:hdr xmlns:wpc="http://schemas.microsoft.com/office/word/2010/wordprocessingCanvas" xmlns:cx="http://schemas.microsoft.com/office/drawing/2014/chartex" xmlns:cx1="http://schemas.microsoft.com/office/drawing/2015/9/8/chartex" xmlns:cx2="http://schemas.microsoft.com/office/drawing/2015/10/21/chartex" xmlns:cx3="http://schemas.microsoft.com/office/drawing/2016/5/9/chartex" xmlns:cx4="http://schemas.microsoft.com/office/drawing/2016/5/10/chartex" xmlns:cx5="http://schemas.microsoft.com/office/drawing/2016/5/11/chartex" xmlns:cx6="http://schemas.microsoft.com/office/drawing/2016/5/12/chartex" xmlns:cx7="http://schemas.microsoft.com/office/drawing/2016/5/13/chartex" xmlns:cx8="http://schemas.microsoft.com/office/drawing/2016/5/14/chartex" xmlns:mc="http://schemas.openxmlformats.org/markup-compatibility/2006" xmlns:aink="http://schemas.microsoft.com/office/drawing/2016/ink" xmlns:am3d="http://schemas.microsoft.com/office/drawing/2017/model3d" xmlns:o="urn:schemas-microsoft-com:office:office" xmlns:r="http://schemas.openxmlformats.org/officeDocument/2006/relationships" xmlns:m="http://schemas.openxmlformats.org/officeDocument/2006/math" xmlns:v="urn:schemas-microsoft-com:vml" xmlns:wp14="http://schemas.microsoft.com/office/word/2010/wordprocessingDrawing" xmlns:wp="http://schemas.openxmlformats.org/drawingml/2006/wordprocessingDrawing" xmlns:w10="urn:schemas-microsoft-com:office:word" xmlns:w="http://schemas.openxmlformats.org/wordprocessingml/2006/main" xmlns:w14="http://schemas.microsoft.com/office/word/2010/wordml" xmlns:w15="http://schemas.microsoft.com/office/word/2012/wordml" xmlns:w16cex="http://schemas.microsoft.com/office/word/2018/wordml/cex" xmlns:w16cid="http://schemas.microsoft.com/office/word/2016/wordml/cid" xmlns:w16="http://schemas.microsoft.com/office/word/2018/wordml" xmlns:w16sdtdh="http://schemas.microsoft.com/office/word/2020/wordml/sdtdatahash" xmlns:w16se="http://schemas.microsoft.com/office/word/2015/wordml/symex" xmlns:wpg="http://schemas.microsoft.com/office/word/2010/wordprocessingGroup" xmlns:wpi="http://schemas.microsoft.com/office/word/2010/wordprocessingInk" xmlns:wne="http://schemas.microsoft.com/office/word/2006/wordml" xmlns:wps="http://schemas.microsoft.com/office/word/2010/wordprocessingShape" mc:Ignorable="w14 w15 w16se w16cid w16 w16cex w16sdtdh wp14">
   <w:p>
     <w:pPr>
-      <w:pStyle w:val="24"/>
+      <w:pStyle w:val="Header"/>
+      <w:framePr w:wrap="around" w:vAnchor="text" w:hAnchor="margin" w:xAlign="outside" w:y="1"/>
+      <w:rPr>
+        <w:rStyle w:val="PageNumber"/>
+        <w:sz w:val="22"/>
+        <w:szCs w:val="22"/>
+        <w:lang w:val="id-ID"/>
+      </w:rPr>
+    </w:pPr>
+    <w:r>
+      <w:rPr>
+        <w:rStyle w:val="PageNumber"/>
+        <w:sz w:val="22"/>
+        <w:szCs w:val="22"/>
+        <w:lang w:val="id-ID"/>
+      </w:rPr>
+      <w:fldChar w:fldCharType="begin"/>
+    </w:r>
+    <w:r>
+      <w:rPr>
+        <w:rStyle w:val="PageNumber"/>
+        <w:sz w:val="22"/>
+        <w:szCs w:val="22"/>
+        <w:lang w:val="id-ID"/>
+      </w:rPr>
+      <w:instrText xml:space="preserve">PAGE  </w:instrText>
+    </w:r>
+    <w:r>
+      <w:rPr>
+        <w:rStyle w:val="PageNumber"/>
+        <w:sz w:val="22"/>
+        <w:szCs w:val="22"/>
+        <w:lang w:val="id-ID"/>
+      </w:rPr>
+      <w:fldChar w:fldCharType="separate"/>
+    </w:r>
+    <w:r>
+      <w:rPr>
+        <w:rStyle w:val="PageNumber"/>
+        <w:sz w:val="22"/>
+        <w:szCs w:val="22"/>
+        <w:lang w:val="id-ID"/>
+      </w:rPr>
+      <w:t>5</w:t>
+    </w:r>
+    <w:r>
+      <w:rPr>
+        <w:rStyle w:val="PageNumber"/>
+        <w:sz w:val="22"/>
+        <w:szCs w:val="22"/>
+        <w:lang w:val="id-ID"/>
+      </w:rPr>
+      <w:fldChar w:fldCharType="end"/>
+    </w:r>
+  </w:p>
+  <w:p>
+    <w:pPr>
+      <w:pStyle w:val="Header"/>
+      <w:pBdr>
+        <w:bottom w:val="single" w:sz="4" w:space="1" w:color="auto"/>
+      </w:pBdr>
+      <w:tabs>
+        <w:tab w:val="clear" w:pos="8640"/>
+        <w:tab w:val="left" w:pos="0"/>
+        <w:tab w:val="left" w:pos="1740"/>
+        <w:tab w:val="left" w:pos="5295"/>
+        <w:tab w:val="right" w:pos="8222"/>
+        <w:tab w:val="right" w:pos="8505"/>
+      </w:tabs>
+      <w:spacing w:after="120"/>
+      <w:rPr>
+        <w:sz w:val="22"/>
+        <w:szCs w:val="22"/>
+      </w:rPr>
+    </w:pPr>
+    <w:r>
+      <w:rPr>
+        <w:bCs/>
+        <w:szCs w:val="22"/>
+      </w:rPr>
+      <w:t xml:space="preserve">Penulis 1, Penulis 2 dan Penulis 3 (Tulis Nama Belakangnya saja)   </w:t>
+    </w:r>
+    <w:r>
+      <w:rPr>
+        <w:color w:val="FFFFFF" w:themeColor="background1"/>
+        <w:sz w:val="22"/>
+        <w:szCs w:val="22"/>
+        <w:lang w:val="id-ID"/>
+      </w:rPr>
+      <w:t>IJCCSISSN: 1978-1520</w:t>
+    </w:r>
+    <w:r>
+      <w:rPr>
+        <w:sz w:val="22"/>
+        <w:szCs w:val="22"/>
+        <w:lang w:val="id-ID"/>
+      </w:rPr>
+      <w:tab/>
+    </w:r>
+    <w:r>
+      <w:rPr>
+        <w:sz w:val="22"/>
+        <w:szCs w:val="22"/>
+        <w:lang w:val="id-ID"/>
+      </w:rPr>
+      <w:sym w:font="Wingdings" w:char="F06E"/>
+    </w:r>
+  </w:p>
+</w:hdr>
+</file>
+
+<file path=word/header3.xml><?xml version="1.0" encoding="utf-8"?>
+<w:hdr xmlns:wpc="http://schemas.microsoft.com/office/word/2010/wordprocessingCanvas" xmlns:cx="http://schemas.microsoft.com/office/drawing/2014/chartex" xmlns:cx1="http://schemas.microsoft.com/office/drawing/2015/9/8/chartex" xmlns:cx2="http://schemas.microsoft.com/office/drawing/2015/10/21/chartex" xmlns:cx3="http://schemas.microsoft.com/office/drawing/2016/5/9/chartex" xmlns:cx4="http://schemas.microsoft.com/office/drawing/2016/5/10/chartex" xmlns:cx5="http://schemas.microsoft.com/office/drawing/2016/5/11/chartex" xmlns:cx6="http://schemas.microsoft.com/office/drawing/2016/5/12/chartex" xmlns:cx7="http://schemas.microsoft.com/office/drawing/2016/5/13/chartex" xmlns:cx8="http://schemas.microsoft.com/office/drawing/2016/5/14/chartex" xmlns:mc="http://schemas.openxmlformats.org/markup-compatibility/2006" xmlns:aink="http://schemas.microsoft.com/office/drawing/2016/ink" xmlns:am3d="http://schemas.microsoft.com/office/drawing/2017/model3d" xmlns:o="urn:schemas-microsoft-com:office:office" xmlns:r="http://schemas.openxmlformats.org/officeDocument/2006/relationships" xmlns:m="http://schemas.openxmlformats.org/officeDocument/2006/math" xmlns:v="urn:schemas-microsoft-com:vml" xmlns:wp14="http://schemas.microsoft.com/office/word/2010/wordprocessingDrawing" xmlns:wp="http://schemas.openxmlformats.org/drawingml/2006/wordprocessingDrawing" xmlns:w10="urn:schemas-microsoft-com:office:word" xmlns:w="http://schemas.openxmlformats.org/wordprocessingml/2006/main" xmlns:w14="http://schemas.microsoft.com/office/word/2010/wordml" xmlns:w15="http://schemas.microsoft.com/office/word/2012/wordml" xmlns:w16cex="http://schemas.microsoft.com/office/word/2018/wordml/cex" xmlns:w16cid="http://schemas.microsoft.com/office/word/2016/wordml/cid" xmlns:w16="http://schemas.microsoft.com/office/word/2018/wordml" xmlns:w16sdtdh="http://schemas.microsoft.com/office/word/2020/wordml/sdtdatahash" xmlns:w16se="http://schemas.microsoft.com/office/word/2015/wordml/symex" xmlns:wpg="http://schemas.microsoft.com/office/word/2010/wordprocessingGroup" xmlns:wpi="http://schemas.microsoft.com/office/word/2010/wordprocessingInk" xmlns:wne="http://schemas.microsoft.com/office/word/2006/wordml" xmlns:wps="http://schemas.microsoft.com/office/word/2010/wordprocessingShape" mc:Ignorable="w14 w15 w16se w16cid w16 w16cex w16sdtdh wp14">
+  <w:p>
+    <w:pPr>
+      <w:pStyle w:val="Header"/>
       <w:tabs>
         <w:tab w:val="clear" w:pos="4320"/>
         <w:tab w:val="clear" w:pos="8640"/>
@@ -14562,24 +12323,19 @@
         <w:color w:val="000000" w:themeColor="text1"/>
         <w:sz w:val="22"/>
         <w:szCs w:val="22"/>
-        <w14:textFill>
-          <w14:solidFill>
-            <w14:schemeClr w14:val="tx1"/>
-          </w14:solidFill>
-        </w14:textFill>
       </w:rPr>
     </w:pPr>
   </w:p>
   <w:p>
     <w:pPr>
-      <w:pStyle w:val="24"/>
+      <w:pStyle w:val="Header"/>
       <w:tabs>
         <w:tab w:val="clear" w:pos="4320"/>
         <w:tab w:val="clear" w:pos="8640"/>
       </w:tabs>
       <w:ind w:left="1080" w:right="45"/>
       <w:rPr>
-        <w:rStyle w:val="30"/>
+        <w:rStyle w:val="PageNumber"/>
         <w:sz w:val="22"/>
         <w:szCs w:val="22"/>
       </w:rPr>
@@ -14589,11 +12345,6 @@
         <w:color w:val="000000" w:themeColor="text1"/>
         <w:sz w:val="22"/>
         <w:szCs w:val="22"/>
-        <w14:textFill>
-          <w14:solidFill>
-            <w14:schemeClr w14:val="tx1"/>
-          </w14:solidFill>
-        </w14:textFill>
       </w:rPr>
       <w:tab/>
     </w:r>
@@ -14602,11 +12353,6 @@
         <w:color w:val="000000" w:themeColor="text1"/>
         <w:sz w:val="22"/>
         <w:szCs w:val="22"/>
-        <w14:textFill>
-          <w14:solidFill>
-            <w14:schemeClr w14:val="tx1"/>
-          </w14:solidFill>
-        </w14:textFill>
       </w:rPr>
       <w:tab/>
     </w:r>
@@ -14615,11 +12361,6 @@
         <w:color w:val="000000" w:themeColor="text1"/>
         <w:sz w:val="22"/>
         <w:szCs w:val="22"/>
-        <w14:textFill>
-          <w14:solidFill>
-            <w14:schemeClr w14:val="tx1"/>
-          </w14:solidFill>
-        </w14:textFill>
       </w:rPr>
       <w:tab/>
     </w:r>
@@ -14628,11 +12369,6 @@
         <w:color w:val="000000" w:themeColor="text1"/>
         <w:sz w:val="22"/>
         <w:szCs w:val="22"/>
-        <w14:textFill>
-          <w14:solidFill>
-            <w14:schemeClr w14:val="tx1"/>
-          </w14:solidFill>
-        </w14:textFill>
       </w:rPr>
       <w:tab/>
     </w:r>
@@ -14641,11 +12377,6 @@
         <w:color w:val="000000" w:themeColor="text1"/>
         <w:sz w:val="22"/>
         <w:szCs w:val="22"/>
-        <w14:textFill>
-          <w14:solidFill>
-            <w14:schemeClr w14:val="tx1"/>
-          </w14:solidFill>
-        </w14:textFill>
       </w:rPr>
       <w:tab/>
     </w:r>
@@ -14679,7 +12410,7 @@
     </w:r>
     <w:r>
       <w:rPr>
-        <w:rStyle w:val="30"/>
+        <w:rStyle w:val="PageNumber"/>
         <w:sz w:val="22"/>
         <w:szCs w:val="22"/>
         <w:lang w:val="it-IT"/>
@@ -14688,7 +12419,7 @@
     </w:r>
     <w:r>
       <w:rPr>
-        <w:rStyle w:val="30"/>
+        <w:rStyle w:val="PageNumber"/>
         <w:sz w:val="22"/>
         <w:szCs w:val="22"/>
         <w:lang w:val="id-ID"/>
@@ -14711,7 +12442,7 @@
     </w:r>
     <w:r>
       <w:rPr>
-        <w:rStyle w:val="30"/>
+        <w:rStyle w:val="PageNumber"/>
         <w:sz w:val="22"/>
         <w:szCs w:val="22"/>
       </w:rPr>
@@ -14719,7 +12450,7 @@
     </w:r>
     <w:r>
       <w:rPr>
-        <w:rStyle w:val="30"/>
+        <w:rStyle w:val="PageNumber"/>
         <w:sz w:val="22"/>
         <w:szCs w:val="22"/>
       </w:rPr>
@@ -14727,7 +12458,7 @@
     </w:r>
     <w:r>
       <w:rPr>
-        <w:rStyle w:val="30"/>
+        <w:rStyle w:val="PageNumber"/>
         <w:sz w:val="22"/>
         <w:szCs w:val="22"/>
       </w:rPr>
@@ -14735,7 +12466,7 @@
     </w:r>
     <w:r>
       <w:rPr>
-        <w:rStyle w:val="30"/>
+        <w:rStyle w:val="PageNumber"/>
         <w:sz w:val="22"/>
         <w:szCs w:val="22"/>
       </w:rPr>
@@ -14743,7 +12474,7 @@
     </w:r>
     <w:r>
       <w:rPr>
-        <w:rStyle w:val="30"/>
+        <w:rStyle w:val="PageNumber"/>
         <w:sz w:val="22"/>
         <w:szCs w:val="22"/>
       </w:rPr>
@@ -14752,7 +12483,7 @@
   </w:p>
   <w:p>
     <w:pPr>
-      <w:pStyle w:val="24"/>
+      <w:pStyle w:val="Header"/>
       <w:tabs>
         <w:tab w:val="clear" w:pos="4320"/>
         <w:tab w:val="clear" w:pos="8640"/>
@@ -14760,20 +12491,21 @@
       <w:ind w:right="45"/>
       <w:jc w:val="right"/>
       <w:rPr>
-        <w:rStyle w:val="30"/>
+        <w:rStyle w:val="PageNumber"/>
         <w:sz w:val="22"/>
         <w:szCs w:val="22"/>
       </w:rPr>
     </w:pPr>
     <w:r>
       <w:rPr>
+        <w:noProof/>
         <w:sz w:val="22"/>
         <w:szCs w:val="22"/>
       </w:rPr>
       <mc:AlternateContent>
         <mc:Choice Requires="wps">
           <w:drawing>
-            <wp:anchor distT="0" distB="0" distL="114300" distR="114300" simplePos="0" relativeHeight="251660288" behindDoc="0" locked="0" layoutInCell="1" allowOverlap="1">
+            <wp:anchor distT="0" distB="0" distL="114300" distR="114300" simplePos="0" relativeHeight="251658240" behindDoc="0" locked="0" layoutInCell="1" allowOverlap="1" wp14:anchorId="102D449D" wp14:editId="33ADE718">
               <wp:simplePos x="0" y="0"/>
               <wp:positionH relativeFrom="column">
                 <wp:posOffset>0</wp:posOffset>
@@ -14785,7 +12517,9 @@
               <wp:effectExtent l="9525" t="12065" r="5080" b="6985"/>
               <wp:wrapNone/>
               <wp:docPr id="1" name="Line 5"/>
-              <wp:cNvGraphicFramePr/>
+              <wp:cNvGraphicFramePr>
+                <a:graphicFrameLocks xmlns:a="http://schemas.openxmlformats.org/drawingml/2006/main"/>
+              </wp:cNvGraphicFramePr>
               <a:graphic xmlns:a="http://schemas.openxmlformats.org/drawingml/2006/main">
                 <a:graphicData uri="http://schemas.microsoft.com/office/word/2010/wordprocessingShape">
                   <wps:wsp>
@@ -14817,12 +12551,7 @@
         </mc:Choice>
         <mc:Fallback>
           <w:pict>
-            <v:line id="Line 5" o:spid="_x0000_s1026" o:spt="20" style="position:absolute;left:0pt;margin-left:0pt;margin-top:6.2pt;height:0pt;width:448.85pt;z-index:251660288;mso-width-relative:page;mso-height-relative:page;" filled="f" stroked="t" coordsize="21600,21600" o:gfxdata="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">
-              <v:fill on="f" focussize="0,0"/>
-              <v:stroke color="#000000" joinstyle="round"/>
-              <v:imagedata o:title=""/>
-              <o:lock v:ext="edit" aspectratio="f"/>
-            </v:line>
+            <v:line w14:anchorId="2345CF47" id="Line 5" o:spid="_x0000_s1026" style="position:absolute;z-index:251658240;visibility:visible;mso-wrap-style:square;mso-wrap-distance-left:9pt;mso-wrap-distance-top:0;mso-wrap-distance-right:9pt;mso-wrap-distance-bottom:0;mso-position-horizontal:absolute;mso-position-horizontal-relative:text;mso-position-vertical:absolute;mso-position-vertical-relative:text" from="0,6.2pt" to="448.85pt,6.2pt" o:gfxdata="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"/>
           </w:pict>
         </mc:Fallback>
       </mc:AlternateContent>
@@ -14833,11 +12562,6 @@
         <w:color w:val="FFFFFF" w:themeColor="background1"/>
         <w:sz w:val="22"/>
         <w:szCs w:val="22"/>
-        <w14:textFill>
-          <w14:solidFill>
-            <w14:schemeClr w14:val="bg1"/>
-          </w14:solidFill>
-        </w14:textFill>
       </w:rPr>
       <w:t>CCS</w:t>
     </w:r>
@@ -14846,17 +12570,12 @@
         <w:color w:val="FFFFFF" w:themeColor="background1"/>
         <w:sz w:val="22"/>
         <w:szCs w:val="22"/>
-        <w14:textFill>
-          <w14:solidFill>
-            <w14:schemeClr w14:val="bg1"/>
-          </w14:solidFill>
-        </w14:textFill>
       </w:rPr>
       <w:t>, Vol.x, No.x, July xxxx, pp. 1~5</w:t>
     </w:r>
     <w:r>
       <w:rPr>
-        <w:rStyle w:val="30"/>
+        <w:rStyle w:val="PageNumber"/>
         <w:sz w:val="22"/>
         <w:szCs w:val="22"/>
       </w:rPr>
@@ -14867,12 +12586,12 @@
 </file>
 
 <file path=word/numbering.xml><?xml version="1.0" encoding="utf-8"?>
-<w:numbering xmlns:wpc="http://schemas.microsoft.com/office/word/2010/wordprocessingCanvas" xmlns:mc="http://schemas.openxmlformats.org/markup-compatibility/2006" xmlns:o="urn:schemas-microsoft-com:office:office" xmlns:r="http://schemas.openxmlformats.org/officeDocument/2006/relationships" xmlns:m="http://schemas.openxmlformats.org/officeDocument/2006/math" xmlns:v="urn:schemas-microsoft-com:vml" xmlns:wp14="http://schemas.microsoft.com/office/word/2010/wordprocessingDrawing" xmlns:wp="http://schemas.openxmlformats.org/drawingml/2006/wordprocessingDrawing" xmlns:w10="urn:schemas-microsoft-com:office:word" xmlns:w="http://schemas.openxmlformats.org/wordprocessingml/2006/main" xmlns:w14="http://schemas.microsoft.com/office/word/2010/wordml" xmlns:wpg="http://schemas.microsoft.com/office/word/2010/wordprocessingGroup" xmlns:wpi="http://schemas.microsoft.com/office/word/2010/wordprocessingInk" xmlns:wne="http://schemas.microsoft.com/office/word/2006/wordml" xmlns:wps="http://schemas.microsoft.com/office/word/2010/wordprocessingShape" xmlns:wpsCustomData="http://www.wps.cn/officeDocument/2013/wpsCustomData" mc:Ignorable="w14 wp14">
-  <w:abstractNum w:abstractNumId="0">
+<w:numbering xmlns:wpc="http://schemas.microsoft.com/office/word/2010/wordprocessingCanvas" xmlns:cx="http://schemas.microsoft.com/office/drawing/2014/chartex" xmlns:cx1="http://schemas.microsoft.com/office/drawing/2015/9/8/chartex" xmlns:cx2="http://schemas.microsoft.com/office/drawing/2015/10/21/chartex" xmlns:cx3="http://schemas.microsoft.com/office/drawing/2016/5/9/chartex" xmlns:cx4="http://schemas.microsoft.com/office/drawing/2016/5/10/chartex" xmlns:cx5="http://schemas.microsoft.com/office/drawing/2016/5/11/chartex" xmlns:cx6="http://schemas.microsoft.com/office/drawing/2016/5/12/chartex" xmlns:cx7="http://schemas.microsoft.com/office/drawing/2016/5/13/chartex" xmlns:cx8="http://schemas.microsoft.com/office/drawing/2016/5/14/chartex" xmlns:mc="http://schemas.openxmlformats.org/markup-compatibility/2006" xmlns:aink="http://schemas.microsoft.com/office/drawing/2016/ink" xmlns:am3d="http://schemas.microsoft.com/office/drawing/2017/model3d" xmlns:o="urn:schemas-microsoft-com:office:office" xmlns:r="http://schemas.openxmlformats.org/officeDocument/2006/relationships" xmlns:m="http://schemas.openxmlformats.org/officeDocument/2006/math" xmlns:v="urn:schemas-microsoft-com:vml" xmlns:wp14="http://schemas.microsoft.com/office/word/2010/wordprocessingDrawing" xmlns:wp="http://schemas.openxmlformats.org/drawingml/2006/wordprocessingDrawing" xmlns:w10="urn:schemas-microsoft-com:office:word" xmlns:w="http://schemas.openxmlformats.org/wordprocessingml/2006/main" xmlns:w14="http://schemas.microsoft.com/office/word/2010/wordml" xmlns:w15="http://schemas.microsoft.com/office/word/2012/wordml" xmlns:w16cex="http://schemas.microsoft.com/office/word/2018/wordml/cex" xmlns:w16cid="http://schemas.microsoft.com/office/word/2016/wordml/cid" xmlns:w16="http://schemas.microsoft.com/office/word/2018/wordml" xmlns:w16sdtdh="http://schemas.microsoft.com/office/word/2020/wordml/sdtdatahash" xmlns:w16se="http://schemas.microsoft.com/office/word/2015/wordml/symex" xmlns:wpg="http://schemas.microsoft.com/office/word/2010/wordprocessingGroup" xmlns:wpi="http://schemas.microsoft.com/office/word/2010/wordprocessingInk" xmlns:wne="http://schemas.microsoft.com/office/word/2006/wordml" xmlns:wps="http://schemas.microsoft.com/office/word/2010/wordprocessingShape" mc:Ignorable="w14 w15 w16se w16cid w16 w16cex w16sdtdh wp14">
+  <w:abstractNum w:abstractNumId="0" w15:restartNumberingAfterBreak="0">
     <w:nsid w:val="0000000E"/>
     <w:multiLevelType w:val="multilevel"/>
     <w:tmpl w:val="0000000E"/>
-    <w:lvl w:ilvl="0" w:tentative="0">
+    <w:lvl w:ilvl="0">
       <w:start w:val="1"/>
       <w:numFmt w:val="decimal"/>
       <w:lvlText w:val="%1."/>
@@ -14881,7 +12600,7 @@
         <w:ind w:left="1080" w:hanging="360"/>
       </w:pPr>
     </w:lvl>
-    <w:lvl w:ilvl="1" w:tentative="0">
+    <w:lvl w:ilvl="1">
       <w:start w:val="1"/>
       <w:numFmt w:val="lowerLetter"/>
       <w:lvlText w:val="%2."/>
@@ -14890,7 +12609,7 @@
         <w:ind w:left="1800" w:hanging="360"/>
       </w:pPr>
     </w:lvl>
-    <w:lvl w:ilvl="2" w:tentative="0">
+    <w:lvl w:ilvl="2">
       <w:start w:val="1"/>
       <w:numFmt w:val="lowerRoman"/>
       <w:lvlText w:val="%3."/>
@@ -14899,7 +12618,7 @@
         <w:ind w:left="2520" w:hanging="180"/>
       </w:pPr>
     </w:lvl>
-    <w:lvl w:ilvl="3" w:tentative="0">
+    <w:lvl w:ilvl="3">
       <w:start w:val="1"/>
       <w:numFmt w:val="decimal"/>
       <w:lvlText w:val="%4."/>
@@ -14908,7 +12627,7 @@
         <w:ind w:left="3240" w:hanging="360"/>
       </w:pPr>
     </w:lvl>
-    <w:lvl w:ilvl="4" w:tentative="0">
+    <w:lvl w:ilvl="4">
       <w:start w:val="1"/>
       <w:numFmt w:val="lowerLetter"/>
       <w:lvlText w:val="%5."/>
@@ -14917,7 +12636,7 @@
         <w:ind w:left="3960" w:hanging="360"/>
       </w:pPr>
     </w:lvl>
-    <w:lvl w:ilvl="5" w:tentative="0">
+    <w:lvl w:ilvl="5">
       <w:start w:val="1"/>
       <w:numFmt w:val="lowerRoman"/>
       <w:lvlText w:val="%6."/>
@@ -14926,7 +12645,7 @@
         <w:ind w:left="4680" w:hanging="180"/>
       </w:pPr>
     </w:lvl>
-    <w:lvl w:ilvl="6" w:tentative="0">
+    <w:lvl w:ilvl="6">
       <w:start w:val="1"/>
       <w:numFmt w:val="decimal"/>
       <w:lvlText w:val="%7."/>
@@ -14938,7 +12657,7 @@
         <w:i w:val="0"/>
       </w:rPr>
     </w:lvl>
-    <w:lvl w:ilvl="7" w:tentative="0">
+    <w:lvl w:ilvl="7">
       <w:start w:val="1"/>
       <w:numFmt w:val="lowerLetter"/>
       <w:lvlText w:val="%8."/>
@@ -14947,7 +12666,7 @@
         <w:ind w:left="6120" w:hanging="360"/>
       </w:pPr>
     </w:lvl>
-    <w:lvl w:ilvl="8" w:tentative="0">
+    <w:lvl w:ilvl="8">
       <w:start w:val="1"/>
       <w:numFmt w:val="lowerRoman"/>
       <w:lvlText w:val="%9."/>
@@ -14957,11 +12676,11 @@
       </w:pPr>
     </w:lvl>
   </w:abstractNum>
-  <w:abstractNum w:abstractNumId="1">
+  <w:abstractNum w:abstractNumId="1" w15:restartNumberingAfterBreak="0">
     <w:nsid w:val="3A8A0DA6"/>
     <w:multiLevelType w:val="multilevel"/>
     <w:tmpl w:val="3A8A0DA6"/>
-    <w:lvl w:ilvl="0" w:tentative="0">
+    <w:lvl w:ilvl="0">
       <w:start w:val="1"/>
       <w:numFmt w:val="decimal"/>
       <w:lvlText w:val="%1."/>
@@ -14970,7 +12689,7 @@
         <w:ind w:left="720" w:hanging="360"/>
       </w:pPr>
     </w:lvl>
-    <w:lvl w:ilvl="1" w:tentative="0">
+    <w:lvl w:ilvl="1">
       <w:start w:val="1"/>
       <w:numFmt w:val="lowerLetter"/>
       <w:lvlText w:val="%2."/>
@@ -14979,7 +12698,7 @@
         <w:ind w:left="1440" w:hanging="360"/>
       </w:pPr>
     </w:lvl>
-    <w:lvl w:ilvl="2" w:tentative="0">
+    <w:lvl w:ilvl="2">
       <w:start w:val="1"/>
       <w:numFmt w:val="lowerRoman"/>
       <w:lvlText w:val="%3."/>
@@ -14988,7 +12707,7 @@
         <w:ind w:left="2160" w:hanging="180"/>
       </w:pPr>
     </w:lvl>
-    <w:lvl w:ilvl="3" w:tentative="0">
+    <w:lvl w:ilvl="3">
       <w:start w:val="1"/>
       <w:numFmt w:val="decimal"/>
       <w:lvlText w:val="%4."/>
@@ -14997,7 +12716,7 @@
         <w:ind w:left="2880" w:hanging="360"/>
       </w:pPr>
     </w:lvl>
-    <w:lvl w:ilvl="4" w:tentative="0">
+    <w:lvl w:ilvl="4">
       <w:start w:val="1"/>
       <w:numFmt w:val="lowerLetter"/>
       <w:lvlText w:val="%5."/>
@@ -15006,7 +12725,7 @@
         <w:ind w:left="3600" w:hanging="360"/>
       </w:pPr>
     </w:lvl>
-    <w:lvl w:ilvl="5" w:tentative="0">
+    <w:lvl w:ilvl="5">
       <w:start w:val="1"/>
       <w:numFmt w:val="lowerRoman"/>
       <w:lvlText w:val="%6."/>
@@ -15015,7 +12734,7 @@
         <w:ind w:left="4320" w:hanging="180"/>
       </w:pPr>
     </w:lvl>
-    <w:lvl w:ilvl="6" w:tentative="0">
+    <w:lvl w:ilvl="6">
       <w:start w:val="1"/>
       <w:numFmt w:val="decimal"/>
       <w:lvlText w:val="%7."/>
@@ -15024,7 +12743,7 @@
         <w:ind w:left="5040" w:hanging="360"/>
       </w:pPr>
     </w:lvl>
-    <w:lvl w:ilvl="7" w:tentative="0">
+    <w:lvl w:ilvl="7">
       <w:start w:val="1"/>
       <w:numFmt w:val="lowerLetter"/>
       <w:lvlText w:val="%8."/>
@@ -15033,7 +12752,7 @@
         <w:ind w:left="5760" w:hanging="360"/>
       </w:pPr>
     </w:lvl>
-    <w:lvl w:ilvl="8" w:tentative="0">
+    <w:lvl w:ilvl="8">
       <w:start w:val="1"/>
       <w:numFmt w:val="lowerRoman"/>
       <w:lvlText w:val="%9."/>
@@ -15043,14 +12762,14 @@
       </w:pPr>
     </w:lvl>
   </w:abstractNum>
-  <w:abstractNum w:abstractNumId="2">
+  <w:abstractNum w:abstractNumId="2" w15:restartNumberingAfterBreak="0">
     <w:nsid w:val="52CA544A"/>
     <w:multiLevelType w:val="singleLevel"/>
     <w:tmpl w:val="52CA544A"/>
-    <w:lvl w:ilvl="0" w:tentative="0">
+    <w:lvl w:ilvl="0">
       <w:start w:val="1"/>
       <w:numFmt w:val="decimal"/>
-      <w:pStyle w:val="70"/>
+      <w:pStyle w:val="references"/>
       <w:lvlText w:val="[%1]"/>
       <w:lvlJc w:val="left"/>
       <w:pPr>
@@ -15060,21 +12779,21 @@
         <w:ind w:left="360" w:hanging="360"/>
       </w:pPr>
       <w:rPr>
-        <w:rFonts w:hint="default" w:ascii="Times New Roman" w:hAnsi="Times New Roman"/>
+        <w:rFonts w:ascii="Times New Roman" w:hAnsi="Times New Roman" w:hint="default"/>
         <w:b w:val="0"/>
         <w:i w:val="0"/>
         <w:sz w:val="16"/>
       </w:rPr>
     </w:lvl>
   </w:abstractNum>
-  <w:abstractNum w:abstractNumId="3">
+  <w:abstractNum w:abstractNumId="3" w15:restartNumberingAfterBreak="0">
     <w:nsid w:val="62F80515"/>
     <w:multiLevelType w:val="singleLevel"/>
     <w:tmpl w:val="62F80515"/>
-    <w:lvl w:ilvl="0" w:tentative="0">
+    <w:lvl w:ilvl="0">
       <w:start w:val="1"/>
       <w:numFmt w:val="decimal"/>
-      <w:pStyle w:val="46"/>
+      <w:pStyle w:val="yange2"/>
       <w:lvlText w:val="%1."/>
       <w:lvlJc w:val="left"/>
       <w:pPr>
@@ -15085,14 +12804,14 @@
       </w:pPr>
     </w:lvl>
   </w:abstractNum>
-  <w:abstractNum w:abstractNumId="4">
+  <w:abstractNum w:abstractNumId="4" w15:restartNumberingAfterBreak="0">
     <w:nsid w:val="6CD32DA8"/>
     <w:multiLevelType w:val="singleLevel"/>
     <w:tmpl w:val="6CD32DA8"/>
-    <w:lvl w:ilvl="0" w:tentative="0">
+    <w:lvl w:ilvl="0">
       <w:start w:val="1"/>
       <w:numFmt w:val="upperRoman"/>
-      <w:pStyle w:val="73"/>
+      <w:pStyle w:val="tablehead"/>
       <w:lvlText w:val="TABLE %1. "/>
       <w:lvlJc w:val="left"/>
       <w:pPr>
@@ -15101,18 +12820,18 @@
         </w:tabs>
       </w:pPr>
       <w:rPr>
-        <w:rFonts w:hint="default" w:ascii="Times New Roman" w:hAnsi="Times New Roman"/>
+        <w:rFonts w:ascii="Times New Roman" w:hAnsi="Times New Roman" w:hint="default"/>
         <w:b w:val="0"/>
         <w:i w:val="0"/>
         <w:sz w:val="16"/>
       </w:rPr>
     </w:lvl>
   </w:abstractNum>
-  <w:abstractNum w:abstractNumId="5">
+  <w:abstractNum w:abstractNumId="5" w15:restartNumberingAfterBreak="0">
     <w:nsid w:val="77D91352"/>
     <w:multiLevelType w:val="multilevel"/>
     <w:tmpl w:val="77D91352"/>
-    <w:lvl w:ilvl="0" w:tentative="0">
+    <w:lvl w:ilvl="0">
       <w:start w:val="1"/>
       <w:numFmt w:val="decimal"/>
       <w:lvlText w:val="%1."/>
@@ -15124,7 +12843,7 @@
         <w:rFonts w:hint="default"/>
       </w:rPr>
     </w:lvl>
-    <w:lvl w:ilvl="1" w:tentative="0">
+    <w:lvl w:ilvl="1">
       <w:start w:val="1"/>
       <w:numFmt w:val="lowerLetter"/>
       <w:lvlText w:val="%2."/>
@@ -15133,7 +12852,7 @@
         <w:ind w:left="1440" w:hanging="360"/>
       </w:pPr>
     </w:lvl>
-    <w:lvl w:ilvl="2" w:tentative="0">
+    <w:lvl w:ilvl="2">
       <w:start w:val="1"/>
       <w:numFmt w:val="lowerRoman"/>
       <w:lvlText w:val="%3."/>
@@ -15142,7 +12861,7 @@
         <w:ind w:left="2160" w:hanging="180"/>
       </w:pPr>
     </w:lvl>
-    <w:lvl w:ilvl="3" w:tentative="0">
+    <w:lvl w:ilvl="3">
       <w:start w:val="1"/>
       <w:numFmt w:val="decimal"/>
       <w:lvlText w:val="%4."/>
@@ -15151,7 +12870,7 @@
         <w:ind w:left="2880" w:hanging="360"/>
       </w:pPr>
     </w:lvl>
-    <w:lvl w:ilvl="4" w:tentative="0">
+    <w:lvl w:ilvl="4">
       <w:start w:val="1"/>
       <w:numFmt w:val="lowerLetter"/>
       <w:lvlText w:val="%5."/>
@@ -15160,7 +12879,7 @@
         <w:ind w:left="3600" w:hanging="360"/>
       </w:pPr>
     </w:lvl>
-    <w:lvl w:ilvl="5" w:tentative="0">
+    <w:lvl w:ilvl="5">
       <w:start w:val="1"/>
       <w:numFmt w:val="lowerRoman"/>
       <w:lvlText w:val="%6."/>
@@ -15169,7 +12888,7 @@
         <w:ind w:left="4320" w:hanging="180"/>
       </w:pPr>
     </w:lvl>
-    <w:lvl w:ilvl="6" w:tentative="0">
+    <w:lvl w:ilvl="6">
       <w:start w:val="1"/>
       <w:numFmt w:val="decimal"/>
       <w:lvlText w:val="%7."/>
@@ -15178,7 +12897,7 @@
         <w:ind w:left="5040" w:hanging="360"/>
       </w:pPr>
     </w:lvl>
-    <w:lvl w:ilvl="7" w:tentative="0">
+    <w:lvl w:ilvl="7">
       <w:start w:val="1"/>
       <w:numFmt w:val="lowerLetter"/>
       <w:lvlText w:val="%8."/>
@@ -15187,7 +12906,7 @@
         <w:ind w:left="5760" w:hanging="360"/>
       </w:pPr>
     </w:lvl>
-    <w:lvl w:ilvl="8" w:tentative="0">
+    <w:lvl w:ilvl="8">
       <w:start w:val="1"/>
       <w:numFmt w:val="lowerRoman"/>
       <w:lvlText w:val="%9."/>
@@ -15246,284 +12965,405 @@
 </file>
 
 <file path=word/styles.xml><?xml version="1.0" encoding="utf-8"?>
-<w:styles xmlns:mc="http://schemas.openxmlformats.org/markup-compatibility/2006" xmlns:o="urn:schemas-microsoft-com:office:office" xmlns:r="http://schemas.openxmlformats.org/officeDocument/2006/relationships" xmlns:m="http://schemas.openxmlformats.org/officeDocument/2006/math" xmlns:v="urn:schemas-microsoft-com:vml" xmlns:w="http://schemas.openxmlformats.org/wordprocessingml/2006/main" xmlns:w14="http://schemas.microsoft.com/office/word/2010/wordml" xmlns:w10="urn:schemas-microsoft-com:office:word" xmlns:sl="http://schemas.openxmlformats.org/schemaLibrary/2006/main" xmlns:wpsCustomData="http://www.wps.cn/officeDocument/2013/wpsCustomData" mc:Ignorable="w14">
+<w:styles xmlns:mc="http://schemas.openxmlformats.org/markup-compatibility/2006" xmlns:r="http://schemas.openxmlformats.org/officeDocument/2006/relationships" xmlns:w="http://schemas.openxmlformats.org/wordprocessingml/2006/main" xmlns:w14="http://schemas.microsoft.com/office/word/2010/wordml" xmlns:w15="http://schemas.microsoft.com/office/word/2012/wordml" xmlns:w16cex="http://schemas.microsoft.com/office/word/2018/wordml/cex" xmlns:w16cid="http://schemas.microsoft.com/office/word/2016/wordml/cid" xmlns:w16="http://schemas.microsoft.com/office/word/2018/wordml" xmlns:w16sdtdh="http://schemas.microsoft.com/office/word/2020/wordml/sdtdatahash" xmlns:w16se="http://schemas.microsoft.com/office/word/2015/wordml/symex" mc:Ignorable="w14 w15 w16se w16cid w16 w16cex w16sdtdh">
   <w:docDefaults>
     <w:rPrDefault>
       <w:rPr>
-        <w:rFonts w:ascii="Times New Roman" w:hAnsi="Times New Roman" w:eastAsia="Times New Roman" w:cs="Times New Roman"/>
+        <w:rFonts w:ascii="Times New Roman" w:eastAsia="Times New Roman" w:hAnsi="Times New Roman" w:cs="Times New Roman"/>
+        <w:lang w:val="id-ID" w:eastAsia="id-ID" w:bidi="ar-SA"/>
       </w:rPr>
     </w:rPrDefault>
     <w:pPrDefault/>
   </w:docDefaults>
-  <w:latentStyles w:count="260" w:defQFormat="0" w:defUnhideWhenUsed="1" w:defSemiHidden="1" w:defUIPriority="99" w:defLockedState="0">
-    <w:lsdException w:qFormat="1" w:unhideWhenUsed="0" w:uiPriority="0" w:semiHidden="0" w:name="Normal"/>
-    <w:lsdException w:qFormat="1" w:unhideWhenUsed="0" w:uiPriority="0" w:semiHidden="0" w:name="heading 1"/>
-    <w:lsdException w:qFormat="1" w:unhideWhenUsed="0" w:uiPriority="0" w:semiHidden="0" w:name="heading 2"/>
-    <w:lsdException w:qFormat="1" w:unhideWhenUsed="0" w:uiPriority="0" w:semiHidden="0" w:name="heading 3"/>
-    <w:lsdException w:qFormat="1" w:unhideWhenUsed="0" w:uiPriority="0" w:semiHidden="0" w:name="heading 4"/>
-    <w:lsdException w:qFormat="1" w:unhideWhenUsed="0" w:uiPriority="0" w:semiHidden="0" w:name="heading 5"/>
-    <w:lsdException w:qFormat="1" w:unhideWhenUsed="0" w:uiPriority="0" w:semiHidden="0" w:name="heading 6"/>
-    <w:lsdException w:qFormat="1" w:unhideWhenUsed="0" w:uiPriority="0" w:semiHidden="0" w:name="heading 7"/>
-    <w:lsdException w:qFormat="1" w:unhideWhenUsed="0" w:uiPriority="0" w:semiHidden="0" w:name="heading 8"/>
-    <w:lsdException w:qFormat="1" w:unhideWhenUsed="0" w:uiPriority="0" w:semiHidden="0" w:name="heading 9"/>
-    <w:lsdException w:uiPriority="99" w:name="index 1"/>
-    <w:lsdException w:uiPriority="99" w:name="index 2"/>
-    <w:lsdException w:uiPriority="99" w:name="index 3"/>
-    <w:lsdException w:uiPriority="99" w:name="index 4"/>
-    <w:lsdException w:uiPriority="99" w:name="index 5"/>
-    <w:lsdException w:uiPriority="99" w:name="index 6"/>
-    <w:lsdException w:uiPriority="99" w:name="index 7"/>
-    <w:lsdException w:uiPriority="99" w:name="index 8"/>
-    <w:lsdException w:uiPriority="99" w:name="index 9"/>
-    <w:lsdException w:uiPriority="39" w:name="toc 1"/>
-    <w:lsdException w:uiPriority="39" w:name="toc 2"/>
-    <w:lsdException w:uiPriority="39" w:name="toc 3"/>
-    <w:lsdException w:uiPriority="39" w:name="toc 4"/>
-    <w:lsdException w:uiPriority="39" w:name="toc 5"/>
-    <w:lsdException w:uiPriority="39" w:name="toc 6"/>
-    <w:lsdException w:uiPriority="39" w:name="toc 7"/>
-    <w:lsdException w:uiPriority="39" w:name="toc 8"/>
-    <w:lsdException w:uiPriority="39" w:name="toc 9"/>
-    <w:lsdException w:uiPriority="99" w:name="Normal Indent"/>
-    <w:lsdException w:qFormat="1" w:unhideWhenUsed="0" w:uiPriority="0" w:name="footnote text"/>
-    <w:lsdException w:uiPriority="99" w:name="annotation text"/>
-    <w:lsdException w:qFormat="1" w:unhideWhenUsed="0" w:uiPriority="99" w:semiHidden="0" w:name="header"/>
-    <w:lsdException w:unhideWhenUsed="0" w:uiPriority="0" w:semiHidden="0" w:name="footer"/>
-    <w:lsdException w:uiPriority="99" w:name="index heading"/>
-    <w:lsdException w:qFormat="1" w:unhideWhenUsed="0" w:uiPriority="35" w:semiHidden="0" w:name="caption"/>
-    <w:lsdException w:uiPriority="99" w:name="table of figures"/>
-    <w:lsdException w:uiPriority="99" w:name="envelope address"/>
-    <w:lsdException w:uiPriority="99" w:name="envelope return"/>
-    <w:lsdException w:qFormat="1" w:unhideWhenUsed="0" w:uiPriority="0" w:name="footnote reference"/>
-    <w:lsdException w:uiPriority="99" w:name="annotation reference"/>
-    <w:lsdException w:uiPriority="99" w:name="line number"/>
-    <w:lsdException w:qFormat="1" w:unhideWhenUsed="0" w:uiPriority="0" w:semiHidden="0" w:name="page number"/>
-    <w:lsdException w:uiPriority="99" w:name="endnote reference"/>
-    <w:lsdException w:uiPriority="99" w:name="endnote text"/>
-    <w:lsdException w:uiPriority="99" w:name="table of authorities"/>
-    <w:lsdException w:uiPriority="99" w:name="macro"/>
-    <w:lsdException w:uiPriority="99" w:name="toa heading"/>
-    <w:lsdException w:qFormat="1" w:unhideWhenUsed="0" w:uiPriority="0" w:semiHidden="0" w:name="List"/>
-    <w:lsdException w:uiPriority="99" w:name="List Bullet"/>
-    <w:lsdException w:uiPriority="99" w:name="List Number"/>
-    <w:lsdException w:uiPriority="99" w:name="List 2"/>
-    <w:lsdException w:uiPriority="99" w:name="List 3"/>
-    <w:lsdException w:uiPriority="99" w:name="List 4"/>
-    <w:lsdException w:uiPriority="99" w:name="List 5"/>
-    <w:lsdException w:uiPriority="99" w:name="List Bullet 2"/>
-    <w:lsdException w:uiPriority="99" w:name="List Bullet 3"/>
-    <w:lsdException w:uiPriority="99" w:name="List Bullet 4"/>
-    <w:lsdException w:uiPriority="99" w:name="List Bullet 5"/>
-    <w:lsdException w:uiPriority="99" w:name="List Number 2"/>
-    <w:lsdException w:uiPriority="99" w:name="List Number 3"/>
-    <w:lsdException w:uiPriority="99" w:name="List Number 4"/>
-    <w:lsdException w:uiPriority="99" w:name="List Number 5"/>
-    <w:lsdException w:qFormat="1" w:unhideWhenUsed="0" w:uiPriority="0" w:semiHidden="0" w:name="Title"/>
-    <w:lsdException w:uiPriority="99" w:name="Closing"/>
-    <w:lsdException w:uiPriority="99" w:name="Signature"/>
-    <w:lsdException w:qFormat="1" w:uiPriority="1" w:name="Default Paragraph Font"/>
-    <w:lsdException w:qFormat="1" w:unhideWhenUsed="0" w:uiPriority="0" w:semiHidden="0" w:name="Body Text"/>
-    <w:lsdException w:unhideWhenUsed="0" w:uiPriority="0" w:semiHidden="0" w:name="Body Text Indent"/>
-    <w:lsdException w:uiPriority="99" w:name="List Continue"/>
-    <w:lsdException w:uiPriority="99" w:name="List Continue 2"/>
-    <w:lsdException w:uiPriority="99" w:name="List Continue 3"/>
-    <w:lsdException w:uiPriority="99" w:name="List Continue 4"/>
-    <w:lsdException w:uiPriority="99" w:name="List Continue 5"/>
-    <w:lsdException w:uiPriority="99" w:name="Message Header"/>
-    <w:lsdException w:qFormat="1" w:unhideWhenUsed="0" w:uiPriority="0" w:semiHidden="0" w:name="Subtitle"/>
-    <w:lsdException w:uiPriority="99" w:name="Salutation"/>
-    <w:lsdException w:uiPriority="99" w:name="Date"/>
-    <w:lsdException w:uiPriority="99" w:name="Body Text First Indent"/>
-    <w:lsdException w:uiPriority="99" w:name="Body Text First Indent 2"/>
-    <w:lsdException w:uiPriority="99" w:name="Note Heading"/>
-    <w:lsdException w:qFormat="1" w:unhideWhenUsed="0" w:uiPriority="0" w:semiHidden="0" w:name="Body Text 2"/>
-    <w:lsdException w:uiPriority="99" w:name="Body Text 3"/>
-    <w:lsdException w:qFormat="1" w:unhideWhenUsed="0" w:uiPriority="0" w:semiHidden="0" w:name="Body Text Indent 2"/>
-    <w:lsdException w:qFormat="1" w:unhideWhenUsed="0" w:uiPriority="0" w:semiHidden="0" w:name="Body Text Indent 3"/>
-    <w:lsdException w:uiPriority="99" w:name="Block Text"/>
-    <w:lsdException w:qFormat="1" w:unhideWhenUsed="0" w:uiPriority="99" w:semiHidden="0" w:name="Hyperlink"/>
-    <w:lsdException w:uiPriority="99" w:name="FollowedHyperlink"/>
-    <w:lsdException w:qFormat="1" w:unhideWhenUsed="0" w:uiPriority="0" w:semiHidden="0" w:name="Strong"/>
-    <w:lsdException w:qFormat="1" w:unhideWhenUsed="0" w:uiPriority="20" w:semiHidden="0" w:name="Emphasis"/>
-    <w:lsdException w:uiPriority="99" w:name="Document Map"/>
-    <w:lsdException w:qFormat="1" w:unhideWhenUsed="0" w:uiPriority="0" w:name="Plain Text"/>
-    <w:lsdException w:uiPriority="99" w:name="E-mail Signature"/>
-    <w:lsdException w:qFormat="1" w:unhideWhenUsed="0" w:uiPriority="99" w:semiHidden="0" w:name="Normal (Web)"/>
-    <w:lsdException w:uiPriority="99" w:name="HTML Acronym"/>
-    <w:lsdException w:uiPriority="99" w:name="HTML Address"/>
-    <w:lsdException w:qFormat="1" w:uiPriority="99" w:name="HTML Cite"/>
-    <w:lsdException w:uiPriority="99" w:name="HTML Code"/>
-    <w:lsdException w:uiPriority="99" w:name="HTML Definition"/>
-    <w:lsdException w:uiPriority="99" w:name="HTML Keyboard"/>
-    <w:lsdException w:qFormat="1" w:unhideWhenUsed="0" w:uiPriority="0" w:semiHidden="0" w:name="HTML Preformatted"/>
-    <w:lsdException w:uiPriority="99" w:name="HTML Sample"/>
-    <w:lsdException w:uiPriority="99" w:name="HTML Typewriter"/>
-    <w:lsdException w:uiPriority="99" w:name="HTML Variable"/>
-    <w:lsdException w:uiPriority="99" w:name="Normal Table"/>
-    <w:lsdException w:uiPriority="99" w:name="annotation subject"/>
-    <w:lsdException w:uiPriority="99" w:name="Table Simple 1"/>
-    <w:lsdException w:uiPriority="99" w:name="Table Simple 2"/>
-    <w:lsdException w:uiPriority="99" w:name="Table Simple 3"/>
-    <w:lsdException w:uiPriority="99" w:name="Table Classic 1"/>
-    <w:lsdException w:uiPriority="99" w:name="Table Classic 2"/>
-    <w:lsdException w:uiPriority="99" w:name="Table Classic 3"/>
-    <w:lsdException w:uiPriority="99" w:name="Table Classic 4"/>
-    <w:lsdException w:uiPriority="99" w:name="Table Colorful 1"/>
-    <w:lsdException w:uiPriority="99" w:name="Table Colorful 2"/>
-    <w:lsdException w:uiPriority="99" w:name="Table Colorful 3"/>
-    <w:lsdException w:uiPriority="99" w:name="Table Columns 1"/>
-    <w:lsdException w:uiPriority="99" w:name="Table Columns 2"/>
-    <w:lsdException w:uiPriority="99" w:name="Table Columns 3"/>
-    <w:lsdException w:uiPriority="99" w:name="Table Columns 4"/>
-    <w:lsdException w:uiPriority="99" w:name="Table Columns 5"/>
-    <w:lsdException w:uiPriority="99" w:name="Table Grid 1"/>
-    <w:lsdException w:uiPriority="99" w:name="Table Grid 2"/>
-    <w:lsdException w:uiPriority="99" w:name="Table Grid 3"/>
-    <w:lsdException w:uiPriority="99" w:name="Table Grid 4"/>
-    <w:lsdException w:uiPriority="99" w:name="Table Grid 5"/>
-    <w:lsdException w:uiPriority="99" w:name="Table Grid 6"/>
-    <w:lsdException w:uiPriority="99" w:name="Table Grid 7"/>
-    <w:lsdException w:uiPriority="99" w:name="Table Grid 8"/>
-    <w:lsdException w:uiPriority="99" w:name="Table List 1"/>
-    <w:lsdException w:uiPriority="99" w:name="Table List 2"/>
-    <w:lsdException w:uiPriority="99" w:name="Table List 3"/>
-    <w:lsdException w:uiPriority="99" w:name="Table List 4"/>
-    <w:lsdException w:uiPriority="99" w:name="Table List 5"/>
-    <w:lsdException w:uiPriority="99" w:name="Table List 6"/>
-    <w:lsdException w:uiPriority="99" w:name="Table List 7"/>
-    <w:lsdException w:uiPriority="99" w:name="Table List 8"/>
-    <w:lsdException w:uiPriority="99" w:name="Table 3D effects 1"/>
-    <w:lsdException w:uiPriority="99" w:name="Table 3D effects 2"/>
-    <w:lsdException w:uiPriority="99" w:name="Table 3D effects 3"/>
-    <w:lsdException w:uiPriority="99" w:name="Table Contemporary"/>
-    <w:lsdException w:uiPriority="99" w:name="Table Elegant"/>
-    <w:lsdException w:uiPriority="99" w:name="Table Professional"/>
-    <w:lsdException w:uiPriority="99" w:name="Table Subtle 1"/>
-    <w:lsdException w:uiPriority="99" w:name="Table Subtle 2"/>
-    <w:lsdException w:uiPriority="99" w:name="Table Web 1"/>
-    <w:lsdException w:uiPriority="99" w:name="Table Web 2"/>
-    <w:lsdException w:uiPriority="99" w:name="Table Web 3"/>
-    <w:lsdException w:qFormat="1" w:unhideWhenUsed="0" w:uiPriority="0" w:name="Balloon Text"/>
-    <w:lsdException w:qFormat="1" w:unhideWhenUsed="0" w:uiPriority="59" w:semiHidden="0" w:name="Table Grid"/>
-    <w:lsdException w:uiPriority="99" w:name="Table Theme"/>
-    <w:lsdException w:qFormat="1" w:unhideWhenUsed="0" w:uiPriority="99" w:name="Placeholder Text"/>
-    <w:lsdException w:qFormat="1" w:unhideWhenUsed="0" w:uiPriority="0" w:semiHidden="0" w:name="No Spacing"/>
-    <w:lsdException w:unhideWhenUsed="0" w:uiPriority="60" w:semiHidden="0" w:name="Light Shading"/>
-    <w:lsdException w:unhideWhenUsed="0" w:uiPriority="61" w:semiHidden="0" w:name="Light List"/>
-    <w:lsdException w:unhideWhenUsed="0" w:uiPriority="62" w:semiHidden="0" w:name="Light Grid"/>
-    <w:lsdException w:unhideWhenUsed="0" w:uiPriority="63" w:semiHidden="0" w:name="Medium Shading 1"/>
-    <w:lsdException w:unhideWhenUsed="0" w:uiPriority="64" w:semiHidden="0" w:name="Medium Shading 2"/>
-    <w:lsdException w:unhideWhenUsed="0" w:uiPriority="65" w:semiHidden="0" w:name="Medium List 1"/>
-    <w:lsdException w:unhideWhenUsed="0" w:uiPriority="66" w:semiHidden="0" w:name="Medium List 2"/>
-    <w:lsdException w:unhideWhenUsed="0" w:uiPriority="67" w:semiHidden="0" w:name="Medium Grid 1"/>
-    <w:lsdException w:unhideWhenUsed="0" w:uiPriority="68" w:semiHidden="0" w:name="Medium Grid 2"/>
-    <w:lsdException w:unhideWhenUsed="0" w:uiPriority="69" w:semiHidden="0" w:name="Medium Grid 3"/>
-    <w:lsdException w:unhideWhenUsed="0" w:uiPriority="70" w:semiHidden="0" w:name="Dark List"/>
-    <w:lsdException w:unhideWhenUsed="0" w:uiPriority="71" w:semiHidden="0" w:name="Colorful Shading"/>
-    <w:lsdException w:unhideWhenUsed="0" w:uiPriority="72" w:semiHidden="0" w:name="Colorful List"/>
-    <w:lsdException w:unhideWhenUsed="0" w:uiPriority="73" w:semiHidden="0" w:name="Colorful Grid"/>
-    <w:lsdException w:unhideWhenUsed="0" w:uiPriority="60" w:semiHidden="0" w:name="Light Shading Accent 1"/>
-    <w:lsdException w:unhideWhenUsed="0" w:uiPriority="61" w:semiHidden="0" w:name="Light List Accent 1"/>
-    <w:lsdException w:unhideWhenUsed="0" w:uiPriority="62" w:semiHidden="0" w:name="Light Grid Accent 1"/>
-    <w:lsdException w:unhideWhenUsed="0" w:uiPriority="63" w:semiHidden="0" w:name="Medium Shading 1 Accent 1"/>
-    <w:lsdException w:unhideWhenUsed="0" w:uiPriority="64" w:semiHidden="0" w:name="Medium Shading 2 Accent 1"/>
-    <w:lsdException w:unhideWhenUsed="0" w:uiPriority="65" w:semiHidden="0" w:name="Medium List 1 Accent 1"/>
-    <w:lsdException w:qFormat="1" w:unhideWhenUsed="0" w:uiPriority="34" w:semiHidden="0" w:name="List Paragraph"/>
-    <w:lsdException w:unhideWhenUsed="0" w:uiPriority="66" w:semiHidden="0" w:name="Medium List 2 Accent 1"/>
-    <w:lsdException w:unhideWhenUsed="0" w:uiPriority="67" w:semiHidden="0" w:name="Medium Grid 1 Accent 1"/>
-    <w:lsdException w:unhideWhenUsed="0" w:uiPriority="68" w:semiHidden="0" w:name="Medium Grid 2 Accent 1"/>
-    <w:lsdException w:unhideWhenUsed="0" w:uiPriority="69" w:semiHidden="0" w:name="Medium Grid 3 Accent 1"/>
-    <w:lsdException w:unhideWhenUsed="0" w:uiPriority="70" w:semiHidden="0" w:name="Dark List Accent 1"/>
-    <w:lsdException w:unhideWhenUsed="0" w:uiPriority="71" w:semiHidden="0" w:name="Colorful Shading Accent 1"/>
-    <w:lsdException w:unhideWhenUsed="0" w:uiPriority="72" w:semiHidden="0" w:name="Colorful List Accent 1"/>
-    <w:lsdException w:unhideWhenUsed="0" w:uiPriority="73" w:semiHidden="0" w:name="Colorful Grid Accent 1"/>
-    <w:lsdException w:unhideWhenUsed="0" w:uiPriority="60" w:semiHidden="0" w:name="Light Shading Accent 2"/>
-    <w:lsdException w:unhideWhenUsed="0" w:uiPriority="61" w:semiHidden="0" w:name="Light List Accent 2"/>
-    <w:lsdException w:unhideWhenUsed="0" w:uiPriority="62" w:semiHidden="0" w:name="Light Grid Accent 2"/>
-    <w:lsdException w:unhideWhenUsed="0" w:uiPriority="63" w:semiHidden="0" w:name="Medium Shading 1 Accent 2"/>
-    <w:lsdException w:unhideWhenUsed="0" w:uiPriority="64" w:semiHidden="0" w:name="Medium Shading 2 Accent 2"/>
-    <w:lsdException w:unhideWhenUsed="0" w:uiPriority="65" w:semiHidden="0" w:name="Medium List 1 Accent 2"/>
-    <w:lsdException w:unhideWhenUsed="0" w:uiPriority="66" w:semiHidden="0" w:name="Medium List 2 Accent 2"/>
-    <w:lsdException w:unhideWhenUsed="0" w:uiPriority="67" w:semiHidden="0" w:name="Medium Grid 1 Accent 2"/>
-    <w:lsdException w:unhideWhenUsed="0" w:uiPriority="68" w:semiHidden="0" w:name="Medium Grid 2 Accent 2"/>
-    <w:lsdException w:unhideWhenUsed="0" w:uiPriority="69" w:semiHidden="0" w:name="Medium Grid 3 Accent 2"/>
-    <w:lsdException w:unhideWhenUsed="0" w:uiPriority="70" w:semiHidden="0" w:name="Dark List Accent 2"/>
-    <w:lsdException w:unhideWhenUsed="0" w:uiPriority="71" w:semiHidden="0" w:name="Colorful Shading Accent 2"/>
-    <w:lsdException w:unhideWhenUsed="0" w:uiPriority="72" w:semiHidden="0" w:name="Colorful List Accent 2"/>
-    <w:lsdException w:unhideWhenUsed="0" w:uiPriority="73" w:semiHidden="0" w:name="Colorful Grid Accent 2"/>
-    <w:lsdException w:unhideWhenUsed="0" w:uiPriority="60" w:semiHidden="0" w:name="Light Shading Accent 3"/>
-    <w:lsdException w:unhideWhenUsed="0" w:uiPriority="61" w:semiHidden="0" w:name="Light List Accent 3"/>
-    <w:lsdException w:unhideWhenUsed="0" w:uiPriority="62" w:semiHidden="0" w:name="Light Grid Accent 3"/>
-    <w:lsdException w:unhideWhenUsed="0" w:uiPriority="63" w:semiHidden="0" w:name="Medium Shading 1 Accent 3"/>
-    <w:lsdException w:unhideWhenUsed="0" w:uiPriority="64" w:semiHidden="0" w:name="Medium Shading 2 Accent 3"/>
-    <w:lsdException w:unhideWhenUsed="0" w:uiPriority="65" w:semiHidden="0" w:name="Medium List 1 Accent 3"/>
-    <w:lsdException w:unhideWhenUsed="0" w:uiPriority="66" w:semiHidden="0" w:name="Medium List 2 Accent 3"/>
-    <w:lsdException w:unhideWhenUsed="0" w:uiPriority="67" w:semiHidden="0" w:name="Medium Grid 1 Accent 3"/>
-    <w:lsdException w:unhideWhenUsed="0" w:uiPriority="68" w:semiHidden="0" w:name="Medium Grid 2 Accent 3"/>
-    <w:lsdException w:unhideWhenUsed="0" w:uiPriority="69" w:semiHidden="0" w:name="Medium Grid 3 Accent 3"/>
-    <w:lsdException w:unhideWhenUsed="0" w:uiPriority="70" w:semiHidden="0" w:name="Dark List Accent 3"/>
-    <w:lsdException w:unhideWhenUsed="0" w:uiPriority="71" w:semiHidden="0" w:name="Colorful Shading Accent 3"/>
-    <w:lsdException w:unhideWhenUsed="0" w:uiPriority="72" w:semiHidden="0" w:name="Colorful List Accent 3"/>
-    <w:lsdException w:unhideWhenUsed="0" w:uiPriority="73" w:semiHidden="0" w:name="Colorful Grid Accent 3"/>
-    <w:lsdException w:unhideWhenUsed="0" w:uiPriority="60" w:semiHidden="0" w:name="Light Shading Accent 4"/>
-    <w:lsdException w:unhideWhenUsed="0" w:uiPriority="61" w:semiHidden="0" w:name="Light List Accent 4"/>
-    <w:lsdException w:unhideWhenUsed="0" w:uiPriority="62" w:semiHidden="0" w:name="Light Grid Accent 4"/>
-    <w:lsdException w:unhideWhenUsed="0" w:uiPriority="63" w:semiHidden="0" w:name="Medium Shading 1 Accent 4"/>
-    <w:lsdException w:unhideWhenUsed="0" w:uiPriority="64" w:semiHidden="0" w:name="Medium Shading 2 Accent 4"/>
-    <w:lsdException w:unhideWhenUsed="0" w:uiPriority="65" w:semiHidden="0" w:name="Medium List 1 Accent 4"/>
-    <w:lsdException w:unhideWhenUsed="0" w:uiPriority="66" w:semiHidden="0" w:name="Medium List 2 Accent 4"/>
-    <w:lsdException w:unhideWhenUsed="0" w:uiPriority="67" w:semiHidden="0" w:name="Medium Grid 1 Accent 4"/>
-    <w:lsdException w:unhideWhenUsed="0" w:uiPriority="68" w:semiHidden="0" w:name="Medium Grid 2 Accent 4"/>
-    <w:lsdException w:unhideWhenUsed="0" w:uiPriority="69" w:semiHidden="0" w:name="Medium Grid 3 Accent 4"/>
-    <w:lsdException w:unhideWhenUsed="0" w:uiPriority="70" w:semiHidden="0" w:name="Dark List Accent 4"/>
-    <w:lsdException w:unhideWhenUsed="0" w:uiPriority="71" w:semiHidden="0" w:name="Colorful Shading Accent 4"/>
-    <w:lsdException w:unhideWhenUsed="0" w:uiPriority="72" w:semiHidden="0" w:name="Colorful List Accent 4"/>
-    <w:lsdException w:unhideWhenUsed="0" w:uiPriority="73" w:semiHidden="0" w:name="Colorful Grid Accent 4"/>
-    <w:lsdException w:unhideWhenUsed="0" w:uiPriority="60" w:semiHidden="0" w:name="Light Shading Accent 5"/>
-    <w:lsdException w:unhideWhenUsed="0" w:uiPriority="61" w:semiHidden="0" w:name="Light List Accent 5"/>
-    <w:lsdException w:unhideWhenUsed="0" w:uiPriority="62" w:semiHidden="0" w:name="Light Grid Accent 5"/>
-    <w:lsdException w:unhideWhenUsed="0" w:uiPriority="63" w:semiHidden="0" w:name="Medium Shading 1 Accent 5"/>
-    <w:lsdException w:unhideWhenUsed="0" w:uiPriority="64" w:semiHidden="0" w:name="Medium Shading 2 Accent 5"/>
-    <w:lsdException w:unhideWhenUsed="0" w:uiPriority="65" w:semiHidden="0" w:name="Medium List 1 Accent 5"/>
-    <w:lsdException w:unhideWhenUsed="0" w:uiPriority="66" w:semiHidden="0" w:name="Medium List 2 Accent 5"/>
-    <w:lsdException w:unhideWhenUsed="0" w:uiPriority="67" w:semiHidden="0" w:name="Medium Grid 1 Accent 5"/>
-    <w:lsdException w:unhideWhenUsed="0" w:uiPriority="68" w:semiHidden="0" w:name="Medium Grid 2 Accent 5"/>
-    <w:lsdException w:unhideWhenUsed="0" w:uiPriority="69" w:semiHidden="0" w:name="Medium Grid 3 Accent 5"/>
-    <w:lsdException w:unhideWhenUsed="0" w:uiPriority="70" w:semiHidden="0" w:name="Dark List Accent 5"/>
-    <w:lsdException w:unhideWhenUsed="0" w:uiPriority="71" w:semiHidden="0" w:name="Colorful Shading Accent 5"/>
-    <w:lsdException w:unhideWhenUsed="0" w:uiPriority="72" w:semiHidden="0" w:name="Colorful List Accent 5"/>
-    <w:lsdException w:unhideWhenUsed="0" w:uiPriority="73" w:semiHidden="0" w:name="Colorful Grid Accent 5"/>
-    <w:lsdException w:unhideWhenUsed="0" w:uiPriority="60" w:semiHidden="0" w:name="Light Shading Accent 6"/>
-    <w:lsdException w:unhideWhenUsed="0" w:uiPriority="61" w:semiHidden="0" w:name="Light List Accent 6"/>
-    <w:lsdException w:unhideWhenUsed="0" w:uiPriority="62" w:semiHidden="0" w:name="Light Grid Accent 6"/>
-    <w:lsdException w:unhideWhenUsed="0" w:uiPriority="63" w:semiHidden="0" w:name="Medium Shading 1 Accent 6"/>
-    <w:lsdException w:unhideWhenUsed="0" w:uiPriority="64" w:semiHidden="0" w:name="Medium Shading 2 Accent 6"/>
-    <w:lsdException w:unhideWhenUsed="0" w:uiPriority="65" w:semiHidden="0" w:name="Medium List 1 Accent 6"/>
-    <w:lsdException w:unhideWhenUsed="0" w:uiPriority="66" w:semiHidden="0" w:name="Medium List 2 Accent 6"/>
-    <w:lsdException w:unhideWhenUsed="0" w:uiPriority="67" w:semiHidden="0" w:name="Medium Grid 1 Accent 6"/>
-    <w:lsdException w:unhideWhenUsed="0" w:uiPriority="68" w:semiHidden="0" w:name="Medium Grid 2 Accent 6"/>
-    <w:lsdException w:unhideWhenUsed="0" w:uiPriority="69" w:semiHidden="0" w:name="Medium Grid 3 Accent 6"/>
-    <w:lsdException w:unhideWhenUsed="0" w:uiPriority="70" w:semiHidden="0" w:name="Dark List Accent 6"/>
-    <w:lsdException w:unhideWhenUsed="0" w:uiPriority="71" w:semiHidden="0" w:name="Colorful Shading Accent 6"/>
-    <w:lsdException w:unhideWhenUsed="0" w:uiPriority="72" w:semiHidden="0" w:name="Colorful List Accent 6"/>
-    <w:lsdException w:unhideWhenUsed="0" w:uiPriority="73" w:semiHidden="0" w:name="Colorful Grid Accent 6"/>
+  <w:latentStyles w:defLockedState="0" w:defUIPriority="99" w:defSemiHidden="0" w:defUnhideWhenUsed="0" w:defQFormat="0" w:count="376">
+    <w:lsdException w:name="Normal" w:uiPriority="0" w:qFormat="1"/>
+    <w:lsdException w:name="heading 1" w:uiPriority="0" w:qFormat="1"/>
+    <w:lsdException w:name="heading 2" w:uiPriority="0" w:qFormat="1"/>
+    <w:lsdException w:name="heading 3" w:uiPriority="0" w:qFormat="1"/>
+    <w:lsdException w:name="heading 4" w:uiPriority="0" w:qFormat="1"/>
+    <w:lsdException w:name="heading 5" w:uiPriority="0" w:qFormat="1"/>
+    <w:lsdException w:name="heading 6" w:uiPriority="0" w:qFormat="1"/>
+    <w:lsdException w:name="heading 7" w:uiPriority="0" w:qFormat="1"/>
+    <w:lsdException w:name="heading 8" w:uiPriority="0" w:qFormat="1"/>
+    <w:lsdException w:name="heading 9" w:uiPriority="0" w:qFormat="1"/>
+    <w:lsdException w:name="index 1" w:semiHidden="1" w:unhideWhenUsed="1"/>
+    <w:lsdException w:name="index 2" w:semiHidden="1" w:unhideWhenUsed="1"/>
+    <w:lsdException w:name="index 3" w:semiHidden="1" w:unhideWhenUsed="1"/>
+    <w:lsdException w:name="index 4" w:semiHidden="1" w:unhideWhenUsed="1"/>
+    <w:lsdException w:name="index 5" w:semiHidden="1" w:unhideWhenUsed="1"/>
+    <w:lsdException w:name="index 6" w:semiHidden="1" w:unhideWhenUsed="1"/>
+    <w:lsdException w:name="index 7" w:semiHidden="1" w:unhideWhenUsed="1"/>
+    <w:lsdException w:name="index 8" w:semiHidden="1" w:unhideWhenUsed="1"/>
+    <w:lsdException w:name="index 9" w:semiHidden="1" w:unhideWhenUsed="1"/>
+    <w:lsdException w:name="toc 1" w:semiHidden="1" w:uiPriority="39" w:unhideWhenUsed="1"/>
+    <w:lsdException w:name="toc 2" w:semiHidden="1" w:uiPriority="39" w:unhideWhenUsed="1"/>
+    <w:lsdException w:name="toc 3" w:semiHidden="1" w:uiPriority="39" w:unhideWhenUsed="1"/>
+    <w:lsdException w:name="toc 4" w:semiHidden="1" w:uiPriority="39" w:unhideWhenUsed="1"/>
+    <w:lsdException w:name="toc 5" w:semiHidden="1" w:uiPriority="39" w:unhideWhenUsed="1"/>
+    <w:lsdException w:name="toc 6" w:semiHidden="1" w:uiPriority="39" w:unhideWhenUsed="1"/>
+    <w:lsdException w:name="toc 7" w:semiHidden="1" w:uiPriority="39" w:unhideWhenUsed="1"/>
+    <w:lsdException w:name="toc 8" w:semiHidden="1" w:uiPriority="39" w:unhideWhenUsed="1"/>
+    <w:lsdException w:name="toc 9" w:semiHidden="1" w:uiPriority="39" w:unhideWhenUsed="1"/>
+    <w:lsdException w:name="Normal Indent" w:semiHidden="1" w:unhideWhenUsed="1"/>
+    <w:lsdException w:name="footnote text" w:semiHidden="1" w:uiPriority="0" w:qFormat="1"/>
+    <w:lsdException w:name="annotation text" w:semiHidden="1" w:unhideWhenUsed="1"/>
+    <w:lsdException w:name="header" w:qFormat="1"/>
+    <w:lsdException w:name="footer" w:uiPriority="0"/>
+    <w:lsdException w:name="index heading" w:semiHidden="1" w:unhideWhenUsed="1"/>
+    <w:lsdException w:name="caption" w:uiPriority="35" w:qFormat="1"/>
+    <w:lsdException w:name="table of figures" w:semiHidden="1" w:unhideWhenUsed="1"/>
+    <w:lsdException w:name="envelope address" w:semiHidden="1" w:unhideWhenUsed="1"/>
+    <w:lsdException w:name="envelope return" w:semiHidden="1" w:unhideWhenUsed="1"/>
+    <w:lsdException w:name="footnote reference" w:semiHidden="1" w:uiPriority="0" w:qFormat="1"/>
+    <w:lsdException w:name="annotation reference" w:semiHidden="1" w:unhideWhenUsed="1"/>
+    <w:lsdException w:name="line number" w:semiHidden="1" w:unhideWhenUsed="1"/>
+    <w:lsdException w:name="page number" w:uiPriority="0" w:qFormat="1"/>
+    <w:lsdException w:name="endnote reference" w:semiHidden="1" w:unhideWhenUsed="1"/>
+    <w:lsdException w:name="endnote text" w:semiHidden="1" w:unhideWhenUsed="1"/>
+    <w:lsdException w:name="table of authorities" w:semiHidden="1" w:unhideWhenUsed="1"/>
+    <w:lsdException w:name="macro" w:semiHidden="1" w:unhideWhenUsed="1"/>
+    <w:lsdException w:name="toa heading" w:semiHidden="1" w:unhideWhenUsed="1"/>
+    <w:lsdException w:name="List" w:uiPriority="0" w:qFormat="1"/>
+    <w:lsdException w:name="List Bullet" w:semiHidden="1" w:unhideWhenUsed="1"/>
+    <w:lsdException w:name="List Number" w:semiHidden="1" w:unhideWhenUsed="1"/>
+    <w:lsdException w:name="List 2" w:semiHidden="1" w:unhideWhenUsed="1"/>
+    <w:lsdException w:name="List 3" w:semiHidden="1" w:unhideWhenUsed="1"/>
+    <w:lsdException w:name="List 4" w:semiHidden="1" w:unhideWhenUsed="1"/>
+    <w:lsdException w:name="List 5" w:semiHidden="1" w:unhideWhenUsed="1"/>
+    <w:lsdException w:name="List Bullet 2" w:semiHidden="1" w:unhideWhenUsed="1"/>
+    <w:lsdException w:name="List Bullet 3" w:semiHidden="1" w:unhideWhenUsed="1"/>
+    <w:lsdException w:name="List Bullet 4" w:semiHidden="1" w:unhideWhenUsed="1"/>
+    <w:lsdException w:name="List Bullet 5" w:semiHidden="1" w:unhideWhenUsed="1"/>
+    <w:lsdException w:name="List Number 2" w:semiHidden="1" w:unhideWhenUsed="1"/>
+    <w:lsdException w:name="List Number 3" w:semiHidden="1" w:unhideWhenUsed="1"/>
+    <w:lsdException w:name="List Number 4" w:semiHidden="1" w:unhideWhenUsed="1"/>
+    <w:lsdException w:name="List Number 5" w:semiHidden="1" w:unhideWhenUsed="1"/>
+    <w:lsdException w:name="Title" w:uiPriority="0" w:qFormat="1"/>
+    <w:lsdException w:name="Closing" w:semiHidden="1" w:unhideWhenUsed="1"/>
+    <w:lsdException w:name="Signature" w:semiHidden="1" w:unhideWhenUsed="1"/>
+    <w:lsdException w:name="Default Paragraph Font" w:semiHidden="1" w:uiPriority="1" w:unhideWhenUsed="1" w:qFormat="1"/>
+    <w:lsdException w:name="Body Text" w:uiPriority="0" w:qFormat="1"/>
+    <w:lsdException w:name="Body Text Indent" w:uiPriority="0"/>
+    <w:lsdException w:name="List Continue" w:semiHidden="1" w:unhideWhenUsed="1"/>
+    <w:lsdException w:name="List Continue 2" w:semiHidden="1" w:unhideWhenUsed="1"/>
+    <w:lsdException w:name="List Continue 3" w:semiHidden="1" w:unhideWhenUsed="1"/>
+    <w:lsdException w:name="List Continue 4" w:semiHidden="1" w:unhideWhenUsed="1"/>
+    <w:lsdException w:name="List Continue 5" w:semiHidden="1" w:unhideWhenUsed="1"/>
+    <w:lsdException w:name="Message Header" w:semiHidden="1" w:unhideWhenUsed="1"/>
+    <w:lsdException w:name="Subtitle" w:uiPriority="0" w:qFormat="1"/>
+    <w:lsdException w:name="Salutation" w:semiHidden="1" w:unhideWhenUsed="1"/>
+    <w:lsdException w:name="Date" w:semiHidden="1" w:unhideWhenUsed="1"/>
+    <w:lsdException w:name="Body Text First Indent" w:semiHidden="1" w:unhideWhenUsed="1"/>
+    <w:lsdException w:name="Body Text First Indent 2" w:semiHidden="1" w:unhideWhenUsed="1"/>
+    <w:lsdException w:name="Note Heading" w:semiHidden="1" w:unhideWhenUsed="1"/>
+    <w:lsdException w:name="Body Text 2" w:uiPriority="0" w:qFormat="1"/>
+    <w:lsdException w:name="Body Text 3" w:semiHidden="1" w:unhideWhenUsed="1"/>
+    <w:lsdException w:name="Body Text Indent 2" w:uiPriority="0" w:qFormat="1"/>
+    <w:lsdException w:name="Body Text Indent 3" w:uiPriority="0" w:qFormat="1"/>
+    <w:lsdException w:name="Block Text" w:semiHidden="1" w:unhideWhenUsed="1"/>
+    <w:lsdException w:name="Hyperlink" w:qFormat="1"/>
+    <w:lsdException w:name="FollowedHyperlink" w:semiHidden="1" w:unhideWhenUsed="1"/>
+    <w:lsdException w:name="Strong" w:uiPriority="0" w:qFormat="1"/>
+    <w:lsdException w:name="Emphasis" w:uiPriority="20" w:qFormat="1"/>
+    <w:lsdException w:name="Document Map" w:semiHidden="1" w:unhideWhenUsed="1"/>
+    <w:lsdException w:name="Plain Text" w:semiHidden="1" w:uiPriority="0" w:qFormat="1"/>
+    <w:lsdException w:name="E-mail Signature" w:semiHidden="1" w:unhideWhenUsed="1"/>
+    <w:lsdException w:name="HTML Top of Form" w:semiHidden="1" w:unhideWhenUsed="1"/>
+    <w:lsdException w:name="HTML Bottom of Form" w:semiHidden="1" w:unhideWhenUsed="1"/>
+    <w:lsdException w:name="Normal (Web)" w:qFormat="1"/>
+    <w:lsdException w:name="HTML Acronym" w:semiHidden="1" w:unhideWhenUsed="1"/>
+    <w:lsdException w:name="HTML Address" w:semiHidden="1" w:unhideWhenUsed="1"/>
+    <w:lsdException w:name="HTML Cite" w:semiHidden="1" w:unhideWhenUsed="1" w:qFormat="1"/>
+    <w:lsdException w:name="HTML Code" w:semiHidden="1" w:unhideWhenUsed="1"/>
+    <w:lsdException w:name="HTML Definition" w:semiHidden="1" w:unhideWhenUsed="1"/>
+    <w:lsdException w:name="HTML Keyboard" w:semiHidden="1" w:unhideWhenUsed="1"/>
+    <w:lsdException w:name="HTML Preformatted" w:uiPriority="0" w:qFormat="1"/>
+    <w:lsdException w:name="HTML Sample" w:semiHidden="1" w:unhideWhenUsed="1"/>
+    <w:lsdException w:name="HTML Typewriter" w:semiHidden="1" w:unhideWhenUsed="1"/>
+    <w:lsdException w:name="HTML Variable" w:semiHidden="1" w:unhideWhenUsed="1"/>
+    <w:lsdException w:name="Normal Table" w:semiHidden="1" w:unhideWhenUsed="1"/>
+    <w:lsdException w:name="annotation subject" w:semiHidden="1" w:unhideWhenUsed="1"/>
+    <w:lsdException w:name="No List" w:semiHidden="1" w:unhideWhenUsed="1"/>
+    <w:lsdException w:name="Outline List 1" w:semiHidden="1" w:unhideWhenUsed="1"/>
+    <w:lsdException w:name="Outline List 2" w:semiHidden="1" w:unhideWhenUsed="1"/>
+    <w:lsdException w:name="Outline List 3" w:semiHidden="1" w:unhideWhenUsed="1"/>
+    <w:lsdException w:name="Table Simple 1" w:semiHidden="1" w:unhideWhenUsed="1"/>
+    <w:lsdException w:name="Table Simple 2" w:semiHidden="1" w:unhideWhenUsed="1"/>
+    <w:lsdException w:name="Table Simple 3" w:semiHidden="1" w:unhideWhenUsed="1"/>
+    <w:lsdException w:name="Table Classic 1" w:semiHidden="1" w:unhideWhenUsed="1"/>
+    <w:lsdException w:name="Table Classic 2" w:semiHidden="1" w:unhideWhenUsed="1"/>
+    <w:lsdException w:name="Table Classic 3" w:semiHidden="1" w:unhideWhenUsed="1"/>
+    <w:lsdException w:name="Table Classic 4" w:semiHidden="1" w:unhideWhenUsed="1"/>
+    <w:lsdException w:name="Table Colorful 1" w:semiHidden="1" w:unhideWhenUsed="1"/>
+    <w:lsdException w:name="Table Colorful 2" w:semiHidden="1" w:unhideWhenUsed="1"/>
+    <w:lsdException w:name="Table Colorful 3" w:semiHidden="1" w:unhideWhenUsed="1"/>
+    <w:lsdException w:name="Table Columns 1" w:semiHidden="1" w:unhideWhenUsed="1"/>
+    <w:lsdException w:name="Table Columns 2" w:semiHidden="1" w:unhideWhenUsed="1"/>
+    <w:lsdException w:name="Table Columns 3" w:semiHidden="1" w:unhideWhenUsed="1"/>
+    <w:lsdException w:name="Table Columns 4" w:semiHidden="1" w:unhideWhenUsed="1"/>
+    <w:lsdException w:name="Table Columns 5" w:semiHidden="1" w:unhideWhenUsed="1"/>
+    <w:lsdException w:name="Table Grid 1" w:semiHidden="1" w:unhideWhenUsed="1"/>
+    <w:lsdException w:name="Table Grid 2" w:semiHidden="1" w:unhideWhenUsed="1"/>
+    <w:lsdException w:name="Table Grid 3" w:semiHidden="1" w:unhideWhenUsed="1"/>
+    <w:lsdException w:name="Table Grid 4" w:semiHidden="1" w:unhideWhenUsed="1"/>
+    <w:lsdException w:name="Table Grid 5" w:semiHidden="1" w:unhideWhenUsed="1"/>
+    <w:lsdException w:name="Table Grid 6" w:semiHidden="1" w:unhideWhenUsed="1"/>
+    <w:lsdException w:name="Table Grid 7" w:semiHidden="1" w:unhideWhenUsed="1"/>
+    <w:lsdException w:name="Table Grid 8" w:semiHidden="1" w:unhideWhenUsed="1"/>
+    <w:lsdException w:name="Table List 1" w:semiHidden="1" w:unhideWhenUsed="1"/>
+    <w:lsdException w:name="Table List 2" w:semiHidden="1" w:unhideWhenUsed="1"/>
+    <w:lsdException w:name="Table List 3" w:semiHidden="1" w:unhideWhenUsed="1"/>
+    <w:lsdException w:name="Table List 4" w:semiHidden="1" w:unhideWhenUsed="1"/>
+    <w:lsdException w:name="Table List 5" w:semiHidden="1" w:unhideWhenUsed="1"/>
+    <w:lsdException w:name="Table List 6" w:semiHidden="1" w:unhideWhenUsed="1"/>
+    <w:lsdException w:name="Table List 7" w:semiHidden="1" w:unhideWhenUsed="1"/>
+    <w:lsdException w:name="Table List 8" w:semiHidden="1" w:unhideWhenUsed="1"/>
+    <w:lsdException w:name="Table 3D effects 1" w:semiHidden="1" w:unhideWhenUsed="1"/>
+    <w:lsdException w:name="Table 3D effects 2" w:semiHidden="1" w:unhideWhenUsed="1"/>
+    <w:lsdException w:name="Table 3D effects 3" w:semiHidden="1" w:unhideWhenUsed="1"/>
+    <w:lsdException w:name="Table Contemporary" w:semiHidden="1" w:unhideWhenUsed="1"/>
+    <w:lsdException w:name="Table Elegant" w:semiHidden="1" w:unhideWhenUsed="1"/>
+    <w:lsdException w:name="Table Professional" w:semiHidden="1" w:unhideWhenUsed="1"/>
+    <w:lsdException w:name="Table Subtle 1" w:semiHidden="1" w:unhideWhenUsed="1"/>
+    <w:lsdException w:name="Table Subtle 2" w:semiHidden="1" w:unhideWhenUsed="1"/>
+    <w:lsdException w:name="Table Web 1" w:semiHidden="1" w:unhideWhenUsed="1"/>
+    <w:lsdException w:name="Table Web 2" w:semiHidden="1" w:unhideWhenUsed="1"/>
+    <w:lsdException w:name="Table Web 3" w:semiHidden="1" w:unhideWhenUsed="1"/>
+    <w:lsdException w:name="Balloon Text" w:semiHidden="1" w:uiPriority="0" w:qFormat="1"/>
+    <w:lsdException w:name="Table Grid" w:uiPriority="59" w:qFormat="1"/>
+    <w:lsdException w:name="Table Theme" w:semiHidden="1" w:unhideWhenUsed="1"/>
+    <w:lsdException w:name="Placeholder Text" w:semiHidden="1" w:qFormat="1"/>
+    <w:lsdException w:name="No Spacing" w:uiPriority="0" w:qFormat="1"/>
+    <w:lsdException w:name="Light Shading" w:uiPriority="60"/>
+    <w:lsdException w:name="Light List" w:uiPriority="61"/>
+    <w:lsdException w:name="Light Grid" w:uiPriority="62"/>
+    <w:lsdException w:name="Medium Shading 1" w:uiPriority="63"/>
+    <w:lsdException w:name="Medium Shading 2" w:uiPriority="64"/>
+    <w:lsdException w:name="Medium List 1" w:uiPriority="65"/>
+    <w:lsdException w:name="Medium List 2" w:uiPriority="66"/>
+    <w:lsdException w:name="Medium Grid 1" w:uiPriority="67"/>
+    <w:lsdException w:name="Medium Grid 2" w:uiPriority="68"/>
+    <w:lsdException w:name="Medium Grid 3" w:uiPriority="69"/>
+    <w:lsdException w:name="Dark List" w:uiPriority="70"/>
+    <w:lsdException w:name="Colorful Shading" w:uiPriority="71"/>
+    <w:lsdException w:name="Colorful List" w:uiPriority="72"/>
+    <w:lsdException w:name="Colorful Grid" w:uiPriority="73"/>
+    <w:lsdException w:name="Light Shading Accent 1" w:uiPriority="60"/>
+    <w:lsdException w:name="Light List Accent 1" w:uiPriority="61"/>
+    <w:lsdException w:name="Light Grid Accent 1" w:uiPriority="62"/>
+    <w:lsdException w:name="Medium Shading 1 Accent 1" w:uiPriority="63"/>
+    <w:lsdException w:name="Medium Shading 2 Accent 1" w:uiPriority="64"/>
+    <w:lsdException w:name="Medium List 1 Accent 1" w:uiPriority="65"/>
+    <w:lsdException w:name="Revision" w:semiHidden="1"/>
+    <w:lsdException w:name="List Paragraph" w:uiPriority="34" w:qFormat="1"/>
+    <w:lsdException w:name="Medium List 2 Accent 1" w:uiPriority="66"/>
+    <w:lsdException w:name="Medium Grid 1 Accent 1" w:uiPriority="67"/>
+    <w:lsdException w:name="Medium Grid 2 Accent 1" w:uiPriority="68"/>
+    <w:lsdException w:name="Medium Grid 3 Accent 1" w:uiPriority="69"/>
+    <w:lsdException w:name="Dark List Accent 1" w:uiPriority="70"/>
+    <w:lsdException w:name="Colorful Shading Accent 1" w:uiPriority="71"/>
+    <w:lsdException w:name="Colorful List Accent 1" w:uiPriority="72"/>
+    <w:lsdException w:name="Colorful Grid Accent 1" w:uiPriority="73"/>
+    <w:lsdException w:name="Light Shading Accent 2" w:uiPriority="60"/>
+    <w:lsdException w:name="Light List Accent 2" w:uiPriority="61"/>
+    <w:lsdException w:name="Light Grid Accent 2" w:uiPriority="62"/>
+    <w:lsdException w:name="Medium Shading 1 Accent 2" w:uiPriority="63"/>
+    <w:lsdException w:name="Medium Shading 2 Accent 2" w:uiPriority="64"/>
+    <w:lsdException w:name="Medium List 1 Accent 2" w:uiPriority="65"/>
+    <w:lsdException w:name="Medium List 2 Accent 2" w:uiPriority="66"/>
+    <w:lsdException w:name="Medium Grid 1 Accent 2" w:uiPriority="67"/>
+    <w:lsdException w:name="Medium Grid 2 Accent 2" w:uiPriority="68"/>
+    <w:lsdException w:name="Medium Grid 3 Accent 2" w:uiPriority="69"/>
+    <w:lsdException w:name="Dark List Accent 2" w:uiPriority="70"/>
+    <w:lsdException w:name="Colorful Shading Accent 2" w:uiPriority="71"/>
+    <w:lsdException w:name="Colorful List Accent 2" w:uiPriority="72"/>
+    <w:lsdException w:name="Colorful Grid Accent 2" w:uiPriority="73"/>
+    <w:lsdException w:name="Light Shading Accent 3" w:uiPriority="60"/>
+    <w:lsdException w:name="Light List Accent 3" w:uiPriority="61"/>
+    <w:lsdException w:name="Light Grid Accent 3" w:uiPriority="62"/>
+    <w:lsdException w:name="Medium Shading 1 Accent 3" w:uiPriority="63"/>
+    <w:lsdException w:name="Medium Shading 2 Accent 3" w:uiPriority="64"/>
+    <w:lsdException w:name="Medium List 1 Accent 3" w:uiPriority="65"/>
+    <w:lsdException w:name="Medium List 2 Accent 3" w:uiPriority="66"/>
+    <w:lsdException w:name="Medium Grid 1 Accent 3" w:uiPriority="67"/>
+    <w:lsdException w:name="Medium Grid 2 Accent 3" w:uiPriority="68"/>
+    <w:lsdException w:name="Medium Grid 3 Accent 3" w:uiPriority="69"/>
+    <w:lsdException w:name="Dark List Accent 3" w:uiPriority="70"/>
+    <w:lsdException w:name="Colorful Shading Accent 3" w:uiPriority="71"/>
+    <w:lsdException w:name="Colorful List Accent 3" w:uiPriority="72"/>
+    <w:lsdException w:name="Colorful Grid Accent 3" w:uiPriority="73"/>
+    <w:lsdException w:name="Light Shading Accent 4" w:uiPriority="60"/>
+    <w:lsdException w:name="Light List Accent 4" w:uiPriority="61"/>
+    <w:lsdException w:name="Light Grid Accent 4" w:uiPriority="62"/>
+    <w:lsdException w:name="Medium Shading 1 Accent 4" w:uiPriority="63"/>
+    <w:lsdException w:name="Medium Shading 2 Accent 4" w:uiPriority="64"/>
+    <w:lsdException w:name="Medium List 1 Accent 4" w:uiPriority="65"/>
+    <w:lsdException w:name="Medium List 2 Accent 4" w:uiPriority="66"/>
+    <w:lsdException w:name="Medium Grid 1 Accent 4" w:uiPriority="67"/>
+    <w:lsdException w:name="Medium Grid 2 Accent 4" w:uiPriority="68"/>
+    <w:lsdException w:name="Medium Grid 3 Accent 4" w:uiPriority="69"/>
+    <w:lsdException w:name="Dark List Accent 4" w:uiPriority="70"/>
+    <w:lsdException w:name="Colorful Shading Accent 4" w:uiPriority="71"/>
+    <w:lsdException w:name="Colorful List Accent 4" w:uiPriority="72"/>
+    <w:lsdException w:name="Colorful Grid Accent 4" w:uiPriority="73"/>
+    <w:lsdException w:name="Light Shading Accent 5" w:uiPriority="60"/>
+    <w:lsdException w:name="Light List Accent 5" w:uiPriority="61"/>
+    <w:lsdException w:name="Light Grid Accent 5" w:uiPriority="62"/>
+    <w:lsdException w:name="Medium Shading 1 Accent 5" w:uiPriority="63"/>
+    <w:lsdException w:name="Medium Shading 2 Accent 5" w:uiPriority="64"/>
+    <w:lsdException w:name="Medium List 1 Accent 5" w:uiPriority="65"/>
+    <w:lsdException w:name="Medium List 2 Accent 5" w:uiPriority="66"/>
+    <w:lsdException w:name="Medium Grid 1 Accent 5" w:uiPriority="67"/>
+    <w:lsdException w:name="Medium Grid 2 Accent 5" w:uiPriority="68"/>
+    <w:lsdException w:name="Medium Grid 3 Accent 5" w:uiPriority="69"/>
+    <w:lsdException w:name="Dark List Accent 5" w:uiPriority="70"/>
+    <w:lsdException w:name="Colorful Shading Accent 5" w:uiPriority="71"/>
+    <w:lsdException w:name="Colorful List Accent 5" w:uiPriority="72"/>
+    <w:lsdException w:name="Colorful Grid Accent 5" w:uiPriority="73"/>
+    <w:lsdException w:name="Light Shading Accent 6" w:uiPriority="60"/>
+    <w:lsdException w:name="Light List Accent 6" w:uiPriority="61"/>
+    <w:lsdException w:name="Light Grid Accent 6" w:uiPriority="62"/>
+    <w:lsdException w:name="Medium Shading 1 Accent 6" w:uiPriority="63"/>
+    <w:lsdException w:name="Medium Shading 2 Accent 6" w:uiPriority="64"/>
+    <w:lsdException w:name="Medium List 1 Accent 6" w:uiPriority="65"/>
+    <w:lsdException w:name="Medium List 2 Accent 6" w:uiPriority="66"/>
+    <w:lsdException w:name="Medium Grid 1 Accent 6" w:uiPriority="67"/>
+    <w:lsdException w:name="Medium Grid 2 Accent 6" w:uiPriority="68"/>
+    <w:lsdException w:name="Medium Grid 3 Accent 6" w:uiPriority="69"/>
+    <w:lsdException w:name="Dark List Accent 6" w:uiPriority="70"/>
+    <w:lsdException w:name="Colorful Shading Accent 6" w:uiPriority="71"/>
+    <w:lsdException w:name="Colorful List Accent 6" w:uiPriority="72"/>
+    <w:lsdException w:name="Colorful Grid Accent 6" w:uiPriority="73"/>
+    <w:lsdException w:name="Subtle Emphasis" w:uiPriority="19" w:qFormat="1"/>
+    <w:lsdException w:name="Intense Emphasis" w:uiPriority="21" w:qFormat="1"/>
+    <w:lsdException w:name="Subtle Reference" w:uiPriority="31" w:qFormat="1"/>
+    <w:lsdException w:name="Intense Reference" w:uiPriority="32" w:qFormat="1"/>
+    <w:lsdException w:name="Book Title" w:uiPriority="33" w:qFormat="1"/>
+    <w:lsdException w:name="Bibliography" w:semiHidden="1" w:uiPriority="37" w:unhideWhenUsed="1"/>
+    <w:lsdException w:name="TOC Heading" w:semiHidden="1" w:uiPriority="39" w:unhideWhenUsed="1" w:qFormat="1"/>
+    <w:lsdException w:name="Plain Table 1" w:uiPriority="41"/>
+    <w:lsdException w:name="Plain Table 2" w:uiPriority="42"/>
+    <w:lsdException w:name="Plain Table 3" w:uiPriority="43"/>
+    <w:lsdException w:name="Plain Table 4" w:uiPriority="44"/>
+    <w:lsdException w:name="Plain Table 5" w:uiPriority="45"/>
+    <w:lsdException w:name="Grid Table Light" w:uiPriority="40"/>
+    <w:lsdException w:name="Grid Table 1 Light" w:uiPriority="46"/>
+    <w:lsdException w:name="Grid Table 2" w:uiPriority="47"/>
+    <w:lsdException w:name="Grid Table 3" w:uiPriority="48"/>
+    <w:lsdException w:name="Grid Table 4" w:uiPriority="49"/>
+    <w:lsdException w:name="Grid Table 5 Dark" w:uiPriority="50"/>
+    <w:lsdException w:name="Grid Table 6 Colorful" w:uiPriority="51"/>
+    <w:lsdException w:name="Grid Table 7 Colorful" w:uiPriority="52"/>
+    <w:lsdException w:name="Grid Table 1 Light Accent 1" w:uiPriority="46"/>
+    <w:lsdException w:name="Grid Table 2 Accent 1" w:uiPriority="47"/>
+    <w:lsdException w:name="Grid Table 3 Accent 1" w:uiPriority="48"/>
+    <w:lsdException w:name="Grid Table 4 Accent 1" w:uiPriority="49"/>
+    <w:lsdException w:name="Grid Table 5 Dark Accent 1" w:uiPriority="50"/>
+    <w:lsdException w:name="Grid Table 6 Colorful Accent 1" w:uiPriority="51"/>
+    <w:lsdException w:name="Grid Table 7 Colorful Accent 1" w:uiPriority="52"/>
+    <w:lsdException w:name="Grid Table 1 Light Accent 2" w:uiPriority="46"/>
+    <w:lsdException w:name="Grid Table 2 Accent 2" w:uiPriority="47"/>
+    <w:lsdException w:name="Grid Table 3 Accent 2" w:uiPriority="48"/>
+    <w:lsdException w:name="Grid Table 4 Accent 2" w:uiPriority="49"/>
+    <w:lsdException w:name="Grid Table 5 Dark Accent 2" w:uiPriority="50"/>
+    <w:lsdException w:name="Grid Table 6 Colorful Accent 2" w:uiPriority="51"/>
+    <w:lsdException w:name="Grid Table 7 Colorful Accent 2" w:uiPriority="52"/>
+    <w:lsdException w:name="Grid Table 1 Light Accent 3" w:uiPriority="46"/>
+    <w:lsdException w:name="Grid Table 2 Accent 3" w:uiPriority="47"/>
+    <w:lsdException w:name="Grid Table 3 Accent 3" w:uiPriority="48"/>
+    <w:lsdException w:name="Grid Table 4 Accent 3" w:uiPriority="49"/>
+    <w:lsdException w:name="Grid Table 5 Dark Accent 3" w:uiPriority="50"/>
+    <w:lsdException w:name="Grid Table 6 Colorful Accent 3" w:uiPriority="51"/>
+    <w:lsdException w:name="Grid Table 7 Colorful Accent 3" w:uiPriority="52"/>
+    <w:lsdException w:name="Grid Table 1 Light Accent 4" w:uiPriority="46"/>
+    <w:lsdException w:name="Grid Table 2 Accent 4" w:uiPriority="47"/>
+    <w:lsdException w:name="Grid Table 3 Accent 4" w:uiPriority="48"/>
+    <w:lsdException w:name="Grid Table 4 Accent 4" w:uiPriority="49"/>
+    <w:lsdException w:name="Grid Table 5 Dark Accent 4" w:uiPriority="50"/>
+    <w:lsdException w:name="Grid Table 6 Colorful Accent 4" w:uiPriority="51"/>
+    <w:lsdException w:name="Grid Table 7 Colorful Accent 4" w:uiPriority="52"/>
+    <w:lsdException w:name="Grid Table 1 Light Accent 5" w:uiPriority="46"/>
+    <w:lsdException w:name="Grid Table 2 Accent 5" w:uiPriority="47"/>
+    <w:lsdException w:name="Grid Table 3 Accent 5" w:uiPriority="48"/>
+    <w:lsdException w:name="Grid Table 4 Accent 5" w:uiPriority="49"/>
+    <w:lsdException w:name="Grid Table 5 Dark Accent 5" w:uiPriority="50"/>
+    <w:lsdException w:name="Grid Table 6 Colorful Accent 5" w:uiPriority="51"/>
+    <w:lsdException w:name="Grid Table 7 Colorful Accent 5" w:uiPriority="52"/>
+    <w:lsdException w:name="Grid Table 1 Light Accent 6" w:uiPriority="46"/>
+    <w:lsdException w:name="Grid Table 2 Accent 6" w:uiPriority="47"/>
+    <w:lsdException w:name="Grid Table 3 Accent 6" w:uiPriority="48"/>
+    <w:lsdException w:name="Grid Table 4 Accent 6" w:uiPriority="49"/>
+    <w:lsdException w:name="Grid Table 5 Dark Accent 6" w:uiPriority="50"/>
+    <w:lsdException w:name="Grid Table 6 Colorful Accent 6" w:uiPriority="51"/>
+    <w:lsdException w:name="Grid Table 7 Colorful Accent 6" w:uiPriority="52"/>
+    <w:lsdException w:name="List Table 1 Light" w:uiPriority="46"/>
+    <w:lsdException w:name="List Table 2" w:uiPriority="47"/>
+    <w:lsdException w:name="List Table 3" w:uiPriority="48"/>
+    <w:lsdException w:name="List Table 4" w:uiPriority="49"/>
+    <w:lsdException w:name="List Table 5 Dark" w:uiPriority="50"/>
+    <w:lsdException w:name="List Table 6 Colorful" w:uiPriority="51"/>
+    <w:lsdException w:name="List Table 7 Colorful" w:uiPriority="52"/>
+    <w:lsdException w:name="List Table 1 Light Accent 1" w:uiPriority="46"/>
+    <w:lsdException w:name="List Table 2 Accent 1" w:uiPriority="47"/>
+    <w:lsdException w:name="List Table 3 Accent 1" w:uiPriority="48"/>
+    <w:lsdException w:name="List Table 4 Accent 1" w:uiPriority="49"/>
+    <w:lsdException w:name="List Table 5 Dark Accent 1" w:uiPriority="50"/>
+    <w:lsdException w:name="List Table 6 Colorful Accent 1" w:uiPriority="51"/>
+    <w:lsdException w:name="List Table 7 Colorful Accent 1" w:uiPriority="52"/>
+    <w:lsdException w:name="List Table 1 Light Accent 2" w:uiPriority="46"/>
+    <w:lsdException w:name="List Table 2 Accent 2" w:uiPriority="47"/>
+    <w:lsdException w:name="List Table 3 Accent 2" w:uiPriority="48"/>
+    <w:lsdException w:name="List Table 4 Accent 2" w:uiPriority="49"/>
+    <w:lsdException w:name="List Table 5 Dark Accent 2" w:uiPriority="50"/>
+    <w:lsdException w:name="List Table 6 Colorful Accent 2" w:uiPriority="51"/>
+    <w:lsdException w:name="List Table 7 Colorful Accent 2" w:uiPriority="52"/>
+    <w:lsdException w:name="List Table 1 Light Accent 3" w:uiPriority="46"/>
+    <w:lsdException w:name="List Table 2 Accent 3" w:uiPriority="47"/>
+    <w:lsdException w:name="List Table 3 Accent 3" w:uiPriority="48"/>
+    <w:lsdException w:name="List Table 4 Accent 3" w:uiPriority="49"/>
+    <w:lsdException w:name="List Table 5 Dark Accent 3" w:uiPriority="50"/>
+    <w:lsdException w:name="List Table 6 Colorful Accent 3" w:uiPriority="51"/>
+    <w:lsdException w:name="List Table 7 Colorful Accent 3" w:uiPriority="52"/>
+    <w:lsdException w:name="List Table 1 Light Accent 4" w:uiPriority="46"/>
+    <w:lsdException w:name="List Table 2 Accent 4" w:uiPriority="47"/>
+    <w:lsdException w:name="List Table 3 Accent 4" w:uiPriority="48"/>
+    <w:lsdException w:name="List Table 4 Accent 4" w:uiPriority="49"/>
+    <w:lsdException w:name="List Table 5 Dark Accent 4" w:uiPriority="50"/>
+    <w:lsdException w:name="List Table 6 Colorful Accent 4" w:uiPriority="51"/>
+    <w:lsdException w:name="List Table 7 Colorful Accent 4" w:uiPriority="52"/>
+    <w:lsdException w:name="List Table 1 Light Accent 5" w:uiPriority="46"/>
+    <w:lsdException w:name="List Table 2 Accent 5" w:uiPriority="47"/>
+    <w:lsdException w:name="List Table 3 Accent 5" w:uiPriority="48"/>
+    <w:lsdException w:name="List Table 4 Accent 5" w:uiPriority="49"/>
+    <w:lsdException w:name="List Table 5 Dark Accent 5" w:uiPriority="50"/>
+    <w:lsdException w:name="List Table 6 Colorful Accent 5" w:uiPriority="51"/>
+    <w:lsdException w:name="List Table 7 Colorful Accent 5" w:uiPriority="52"/>
+    <w:lsdException w:name="List Table 1 Light Accent 6" w:uiPriority="46"/>
+    <w:lsdException w:name="List Table 2 Accent 6" w:uiPriority="47"/>
+    <w:lsdException w:name="List Table 3 Accent 6" w:uiPriority="48"/>
+    <w:lsdException w:name="List Table 4 Accent 6" w:uiPriority="49"/>
+    <w:lsdException w:name="List Table 5 Dark Accent 6" w:uiPriority="50"/>
+    <w:lsdException w:name="List Table 6 Colorful Accent 6" w:uiPriority="51"/>
+    <w:lsdException w:name="List Table 7 Colorful Accent 6" w:uiPriority="52"/>
+    <w:lsdException w:name="Mention" w:semiHidden="1" w:unhideWhenUsed="1"/>
+    <w:lsdException w:name="Smart Hyperlink" w:semiHidden="1" w:unhideWhenUsed="1"/>
+    <w:lsdException w:name="Hashtag" w:semiHidden="1" w:unhideWhenUsed="1"/>
+    <w:lsdException w:name="Unresolved Mention" w:semiHidden="1" w:unhideWhenUsed="1"/>
+    <w:lsdException w:name="Smart Link" w:semiHidden="1" w:unhideWhenUsed="1"/>
   </w:latentStyles>
-  <w:style w:type="paragraph" w:default="1" w:styleId="1">
+  <w:style w:type="paragraph" w:default="1" w:styleId="Normal">
     <w:name w:val="Normal"/>
     <w:qFormat/>
-    <w:uiPriority w:val="0"/>
     <w:rPr>
-      <w:rFonts w:ascii="Times New Roman" w:hAnsi="Times New Roman" w:eastAsia="Times New Roman" w:cs="Times New Roman"/>
-      <w:lang w:val="en-US" w:eastAsia="en-US" w:bidi="ar-SA"/>
+      <w:lang w:val="en-US" w:eastAsia="en-US"/>
     </w:rPr>
   </w:style>
-  <w:style w:type="paragraph" w:styleId="2">
+  <w:style w:type="paragraph" w:styleId="Heading1">
     <w:name w:val="heading 1"/>
-    <w:basedOn w:val="1"/>
-    <w:next w:val="1"/>
+    <w:basedOn w:val="Normal"/>
+    <w:next w:val="Normal"/>
     <w:autoRedefine/>
     <w:qFormat/>
-    <w:uiPriority w:val="0"/>
     <w:pPr>
       <w:keepNext/>
       <w:spacing w:line="480" w:lineRule="auto"/>
@@ -15535,12 +13375,11 @@
       <w:bCs/>
     </w:rPr>
   </w:style>
-  <w:style w:type="paragraph" w:styleId="3">
+  <w:style w:type="paragraph" w:styleId="Heading2">
     <w:name w:val="heading 2"/>
-    <w:basedOn w:val="1"/>
-    <w:next w:val="1"/>
+    <w:basedOn w:val="Normal"/>
+    <w:next w:val="Normal"/>
     <w:qFormat/>
-    <w:uiPriority w:val="0"/>
     <w:pPr>
       <w:keepNext/>
       <w:spacing w:before="240" w:after="60"/>
@@ -15556,12 +13395,11 @@
       <w:szCs w:val="28"/>
     </w:rPr>
   </w:style>
-  <w:style w:type="paragraph" w:styleId="4">
+  <w:style w:type="paragraph" w:styleId="Heading3">
     <w:name w:val="heading 3"/>
-    <w:basedOn w:val="1"/>
-    <w:next w:val="1"/>
+    <w:basedOn w:val="Normal"/>
+    <w:next w:val="Normal"/>
     <w:qFormat/>
-    <w:uiPriority w:val="0"/>
     <w:pPr>
       <w:keepNext/>
       <w:spacing w:before="240" w:after="60"/>
@@ -15575,13 +13413,12 @@
       <w:szCs w:val="26"/>
     </w:rPr>
   </w:style>
-  <w:style w:type="paragraph" w:styleId="5">
+  <w:style w:type="paragraph" w:styleId="Heading4">
     <w:name w:val="heading 4"/>
-    <w:basedOn w:val="1"/>
-    <w:next w:val="1"/>
+    <w:basedOn w:val="Normal"/>
+    <w:next w:val="Normal"/>
     <w:autoRedefine/>
     <w:qFormat/>
-    <w:uiPriority w:val="0"/>
     <w:pPr>
       <w:keepNext/>
       <w:spacing w:before="240" w:after="60"/>
@@ -15594,13 +13431,12 @@
       <w:szCs w:val="28"/>
     </w:rPr>
   </w:style>
-  <w:style w:type="paragraph" w:styleId="6">
+  <w:style w:type="paragraph" w:styleId="Heading5">
     <w:name w:val="heading 5"/>
-    <w:basedOn w:val="1"/>
-    <w:next w:val="1"/>
+    <w:basedOn w:val="Normal"/>
+    <w:next w:val="Normal"/>
     <w:autoRedefine/>
     <w:qFormat/>
-    <w:uiPriority w:val="0"/>
     <w:pPr>
       <w:spacing w:before="240" w:after="60"/>
       <w:outlineLvl w:val="4"/>
@@ -15614,12 +13450,11 @@
       <w:szCs w:val="26"/>
     </w:rPr>
   </w:style>
-  <w:style w:type="paragraph" w:styleId="7">
+  <w:style w:type="paragraph" w:styleId="Heading6">
     <w:name w:val="heading 6"/>
-    <w:basedOn w:val="1"/>
-    <w:next w:val="1"/>
+    <w:basedOn w:val="Normal"/>
+    <w:next w:val="Normal"/>
     <w:qFormat/>
-    <w:uiPriority w:val="0"/>
     <w:pPr>
       <w:keepNext/>
       <w:jc w:val="center"/>
@@ -15633,12 +13468,11 @@
       <w:u w:val="single"/>
     </w:rPr>
   </w:style>
-  <w:style w:type="paragraph" w:styleId="8">
+  <w:style w:type="paragraph" w:styleId="Heading7">
     <w:name w:val="heading 7"/>
-    <w:basedOn w:val="1"/>
-    <w:next w:val="1"/>
+    <w:basedOn w:val="Normal"/>
+    <w:next w:val="Normal"/>
     <w:qFormat/>
-    <w:uiPriority w:val="0"/>
     <w:pPr>
       <w:spacing w:before="240" w:after="60"/>
       <w:outlineLvl w:val="6"/>
@@ -15648,12 +13482,11 @@
       <w:szCs w:val="24"/>
     </w:rPr>
   </w:style>
-  <w:style w:type="paragraph" w:styleId="9">
+  <w:style w:type="paragraph" w:styleId="Heading8">
     <w:name w:val="heading 8"/>
-    <w:basedOn w:val="1"/>
-    <w:next w:val="1"/>
+    <w:basedOn w:val="Normal"/>
+    <w:next w:val="Normal"/>
     <w:qFormat/>
-    <w:uiPriority w:val="0"/>
     <w:pPr>
       <w:keepNext/>
       <w:outlineLvl w:val="7"/>
@@ -15664,12 +13497,11 @@
       <w:lang w:val="pl-PL" w:eastAsia="pl-PL"/>
     </w:rPr>
   </w:style>
-  <w:style w:type="paragraph" w:styleId="10">
+  <w:style w:type="paragraph" w:styleId="Heading9">
     <w:name w:val="heading 9"/>
-    <w:basedOn w:val="1"/>
-    <w:next w:val="1"/>
+    <w:basedOn w:val="Normal"/>
+    <w:next w:val="Normal"/>
     <w:qFormat/>
-    <w:uiPriority w:val="0"/>
     <w:pPr>
       <w:keepNext/>
       <w:ind w:right="-4041"/>
@@ -15681,20 +13513,19 @@
       <w:lang w:val="en-AU" w:eastAsia="pl-PL"/>
     </w:rPr>
   </w:style>
-  <w:style w:type="character" w:default="1" w:styleId="11">
+  <w:style w:type="character" w:default="1" w:styleId="DefaultParagraphFont">
     <w:name w:val="Default Paragraph Font"/>
-    <w:autoRedefine/>
+    <w:uiPriority w:val="1"/>
     <w:semiHidden/>
     <w:unhideWhenUsed/>
-    <w:qFormat/>
-    <w:uiPriority w:val="1"/>
   </w:style>
-  <w:style w:type="table" w:default="1" w:styleId="12">
+  <w:style w:type="table" w:default="1" w:styleId="TableNormal">
     <w:name w:val="Normal Table"/>
+    <w:uiPriority w:val="99"/>
     <w:semiHidden/>
     <w:unhideWhenUsed/>
-    <w:uiPriority w:val="99"/>
     <w:tblPr>
+      <w:tblInd w:w="0" w:type="dxa"/>
       <w:tblCellMar>
         <w:top w:w="0" w:type="dxa"/>
         <w:left w:w="108" w:type="dxa"/>
@@ -15703,25 +13534,29 @@
       </w:tblCellMar>
     </w:tblPr>
   </w:style>
-  <w:style w:type="paragraph" w:styleId="13">
+  <w:style w:type="numbering" w:default="1" w:styleId="NoList">
+    <w:name w:val="No List"/>
+    <w:uiPriority w:val="99"/>
+    <w:semiHidden/>
+    <w:unhideWhenUsed/>
+  </w:style>
+  <w:style w:type="paragraph" w:styleId="BalloonText">
     <w:name w:val="Balloon Text"/>
-    <w:basedOn w:val="1"/>
+    <w:basedOn w:val="Normal"/>
     <w:autoRedefine/>
     <w:semiHidden/>
     <w:qFormat/>
-    <w:uiPriority w:val="0"/>
     <w:rPr>
       <w:rFonts w:ascii="Tahoma" w:hAnsi="Tahoma"/>
       <w:sz w:val="16"/>
       <w:szCs w:val="16"/>
     </w:rPr>
   </w:style>
-  <w:style w:type="paragraph" w:styleId="14">
+  <w:style w:type="paragraph" w:styleId="BodyText">
     <w:name w:val="Body Text"/>
-    <w:basedOn w:val="1"/>
+    <w:basedOn w:val="Normal"/>
     <w:autoRedefine/>
     <w:qFormat/>
-    <w:uiPriority w:val="0"/>
     <w:pPr>
       <w:spacing w:after="120"/>
     </w:pPr>
@@ -15729,21 +13564,19 @@
       <w:lang w:val="id-ID" w:eastAsia="id-ID"/>
     </w:rPr>
   </w:style>
-  <w:style w:type="paragraph" w:styleId="15">
+  <w:style w:type="paragraph" w:styleId="BodyText2">
     <w:name w:val="Body Text 2"/>
-    <w:basedOn w:val="1"/>
+    <w:basedOn w:val="Normal"/>
     <w:autoRedefine/>
     <w:qFormat/>
-    <w:uiPriority w:val="0"/>
     <w:pPr>
       <w:spacing w:after="120" w:line="480" w:lineRule="auto"/>
     </w:pPr>
   </w:style>
-  <w:style w:type="paragraph" w:styleId="16">
+  <w:style w:type="paragraph" w:styleId="BodyTextIndent">
     <w:name w:val="Body Text Indent"/>
-    <w:basedOn w:val="1"/>
+    <w:basedOn w:val="Normal"/>
     <w:autoRedefine/>
-    <w:uiPriority w:val="0"/>
     <w:pPr>
       <w:spacing w:line="360" w:lineRule="auto"/>
       <w:ind w:left="456" w:firstLine="984"/>
@@ -15753,23 +13586,21 @@
       <w:lang w:val="id-ID"/>
     </w:rPr>
   </w:style>
-  <w:style w:type="paragraph" w:styleId="17">
+  <w:style w:type="paragraph" w:styleId="BodyTextIndent2">
     <w:name w:val="Body Text Indent 2"/>
-    <w:basedOn w:val="1"/>
+    <w:basedOn w:val="Normal"/>
     <w:autoRedefine/>
     <w:qFormat/>
-    <w:uiPriority w:val="0"/>
     <w:pPr>
       <w:spacing w:after="120" w:line="480" w:lineRule="auto"/>
       <w:ind w:left="360"/>
     </w:pPr>
   </w:style>
-  <w:style w:type="paragraph" w:styleId="18">
+  <w:style w:type="paragraph" w:styleId="BodyTextIndent3">
     <w:name w:val="Body Text Indent 3"/>
-    <w:basedOn w:val="1"/>
+    <w:basedOn w:val="Normal"/>
     <w:autoRedefine/>
     <w:qFormat/>
-    <w:uiPriority w:val="0"/>
     <w:pPr>
       <w:spacing w:after="120"/>
       <w:ind w:left="360"/>
@@ -15779,13 +13610,13 @@
       <w:szCs w:val="16"/>
     </w:rPr>
   </w:style>
-  <w:style w:type="paragraph" w:styleId="19">
+  <w:style w:type="paragraph" w:styleId="Caption">
     <w:name w:val="caption"/>
-    <w:basedOn w:val="1"/>
-    <w:next w:val="1"/>
+    <w:basedOn w:val="Normal"/>
+    <w:next w:val="Normal"/>
     <w:autoRedefine/>
+    <w:uiPriority w:val="35"/>
     <w:qFormat/>
-    <w:uiPriority w:val="35"/>
     <w:pPr>
       <w:spacing w:line="480" w:lineRule="auto"/>
       <w:jc w:val="center"/>
@@ -15795,21 +13626,20 @@
       <w:iCs/>
     </w:rPr>
   </w:style>
-  <w:style w:type="character" w:styleId="20">
+  <w:style w:type="character" w:styleId="Emphasis">
     <w:name w:val="Emphasis"/>
-    <w:basedOn w:val="11"/>
+    <w:basedOn w:val="DefaultParagraphFont"/>
     <w:autoRedefine/>
+    <w:uiPriority w:val="20"/>
     <w:qFormat/>
-    <w:uiPriority w:val="20"/>
     <w:rPr>
       <w:i/>
       <w:iCs/>
     </w:rPr>
   </w:style>
-  <w:style w:type="paragraph" w:styleId="21">
+  <w:style w:type="paragraph" w:styleId="Footer">
     <w:name w:val="footer"/>
-    <w:basedOn w:val="1"/>
-    <w:uiPriority w:val="0"/>
+    <w:basedOn w:val="Normal"/>
     <w:pPr>
       <w:tabs>
         <w:tab w:val="center" w:pos="4320"/>
@@ -15817,36 +13647,34 @@
       </w:tabs>
     </w:pPr>
   </w:style>
-  <w:style w:type="character" w:styleId="22">
+  <w:style w:type="character" w:styleId="FootnoteReference">
     <w:name w:val="footnote reference"/>
-    <w:basedOn w:val="11"/>
+    <w:basedOn w:val="DefaultParagraphFont"/>
     <w:autoRedefine/>
     <w:semiHidden/>
     <w:qFormat/>
-    <w:uiPriority w:val="0"/>
     <w:rPr>
       <w:vertAlign w:val="superscript"/>
     </w:rPr>
   </w:style>
-  <w:style w:type="paragraph" w:styleId="23">
+  <w:style w:type="paragraph" w:styleId="FootnoteText">
     <w:name w:val="footnote text"/>
-    <w:basedOn w:val="1"/>
+    <w:basedOn w:val="Normal"/>
     <w:autoRedefine/>
     <w:semiHidden/>
     <w:qFormat/>
-    <w:uiPriority w:val="0"/>
     <w:rPr>
       <w:rFonts w:cs="Traditional Arabic"/>
       <w:lang w:eastAsia="ko-KR"/>
     </w:rPr>
   </w:style>
-  <w:style w:type="paragraph" w:styleId="24">
+  <w:style w:type="paragraph" w:styleId="Header">
     <w:name w:val="header"/>
-    <w:basedOn w:val="1"/>
-    <w:link w:val="86"/>
+    <w:basedOn w:val="Normal"/>
+    <w:link w:val="HeaderChar"/>
     <w:autoRedefine/>
+    <w:uiPriority w:val="99"/>
     <w:qFormat/>
-    <w:uiPriority w:val="99"/>
     <w:pPr>
       <w:tabs>
         <w:tab w:val="center" w:pos="4320"/>
@@ -15854,24 +13682,23 @@
       </w:tabs>
     </w:pPr>
   </w:style>
-  <w:style w:type="character" w:styleId="25">
+  <w:style w:type="character" w:styleId="HTMLCite">
     <w:name w:val="HTML Cite"/>
-    <w:basedOn w:val="11"/>
+    <w:basedOn w:val="DefaultParagraphFont"/>
     <w:autoRedefine/>
+    <w:uiPriority w:val="99"/>
     <w:semiHidden/>
     <w:unhideWhenUsed/>
     <w:qFormat/>
-    <w:uiPriority w:val="99"/>
     <w:rPr>
       <w:i/>
       <w:iCs/>
     </w:rPr>
   </w:style>
-  <w:style w:type="paragraph" w:styleId="26">
+  <w:style w:type="paragraph" w:styleId="HTMLPreformatted">
     <w:name w:val="HTML Preformatted"/>
-    <w:basedOn w:val="1"/>
+    <w:basedOn w:val="Normal"/>
     <w:qFormat/>
-    <w:uiPriority w:val="0"/>
     <w:pPr>
       <w:tabs>
         <w:tab w:val="left" w:pos="916"/>
@@ -15896,23 +13723,22 @@
       <w:rFonts w:ascii="Courier New" w:hAnsi="Courier New" w:cs="Courier New"/>
     </w:rPr>
   </w:style>
-  <w:style w:type="character" w:styleId="27">
+  <w:style w:type="character" w:styleId="Hyperlink">
     <w:name w:val="Hyperlink"/>
-    <w:basedOn w:val="11"/>
+    <w:basedOn w:val="DefaultParagraphFont"/>
     <w:autoRedefine/>
+    <w:uiPriority w:val="99"/>
     <w:qFormat/>
-    <w:uiPriority w:val="99"/>
     <w:rPr>
       <w:color w:val="0000FF"/>
       <w:u w:val="single"/>
     </w:rPr>
   </w:style>
-  <w:style w:type="paragraph" w:styleId="28">
+  <w:style w:type="paragraph" w:styleId="List">
     <w:name w:val="List"/>
-    <w:basedOn w:val="1"/>
+    <w:basedOn w:val="Normal"/>
     <w:autoRedefine/>
     <w:qFormat/>
-    <w:uiPriority w:val="0"/>
     <w:pPr>
       <w:ind w:left="360" w:hanging="360"/>
       <w:jc w:val="center"/>
@@ -15922,11 +13748,11 @@
       <w:szCs w:val="24"/>
     </w:rPr>
   </w:style>
-  <w:style w:type="paragraph" w:styleId="29">
+  <w:style w:type="paragraph" w:styleId="NormalWeb">
     <w:name w:val="Normal (Web)"/>
-    <w:basedOn w:val="1"/>
+    <w:basedOn w:val="Normal"/>
+    <w:uiPriority w:val="99"/>
     <w:qFormat/>
-    <w:uiPriority w:val="99"/>
     <w:pPr>
       <w:spacing w:before="100" w:beforeAutospacing="1" w:after="100" w:afterAutospacing="1"/>
     </w:pPr>
@@ -15935,43 +13761,39 @@
       <w:szCs w:val="24"/>
     </w:rPr>
   </w:style>
-  <w:style w:type="character" w:styleId="30">
+  <w:style w:type="character" w:styleId="PageNumber">
     <w:name w:val="page number"/>
-    <w:basedOn w:val="11"/>
+    <w:basedOn w:val="DefaultParagraphFont"/>
     <w:autoRedefine/>
     <w:qFormat/>
-    <w:uiPriority w:val="0"/>
   </w:style>
-  <w:style w:type="paragraph" w:styleId="31">
+  <w:style w:type="paragraph" w:styleId="PlainText">
     <w:name w:val="Plain Text"/>
-    <w:basedOn w:val="1"/>
+    <w:basedOn w:val="Normal"/>
     <w:autoRedefine/>
     <w:semiHidden/>
     <w:qFormat/>
-    <w:uiPriority w:val="0"/>
     <w:rPr>
-      <w:rFonts w:ascii="Courier New" w:hAnsi="Courier New" w:eastAsia="BatangChe"/>
+      <w:rFonts w:ascii="Courier New" w:eastAsia="BatangChe" w:hAnsi="Courier New"/>
       <w:sz w:val="24"/>
       <w:szCs w:val="24"/>
     </w:rPr>
   </w:style>
-  <w:style w:type="character" w:styleId="32">
+  <w:style w:type="character" w:styleId="Strong">
     <w:name w:val="Strong"/>
-    <w:basedOn w:val="11"/>
+    <w:basedOn w:val="DefaultParagraphFont"/>
     <w:qFormat/>
-    <w:uiPriority w:val="0"/>
     <w:rPr>
       <w:rFonts w:cs="Times New Roman"/>
       <w:b/>
       <w:bCs/>
     </w:rPr>
   </w:style>
-  <w:style w:type="paragraph" w:styleId="33">
+  <w:style w:type="paragraph" w:styleId="Subtitle">
     <w:name w:val="Subtitle"/>
-    <w:basedOn w:val="1"/>
+    <w:basedOn w:val="Normal"/>
     <w:autoRedefine/>
     <w:qFormat/>
-    <w:uiPriority w:val="0"/>
     <w:pPr>
       <w:jc w:val="center"/>
     </w:pPr>
@@ -15983,33 +13805,26 @@
       <w:lang w:val="en-GB"/>
     </w:rPr>
   </w:style>
-  <w:style w:type="table" w:styleId="34">
+  <w:style w:type="table" w:styleId="TableGrid">
     <w:name w:val="Table Grid"/>
-    <w:basedOn w:val="12"/>
+    <w:basedOn w:val="TableNormal"/>
+    <w:uiPriority w:val="59"/>
     <w:qFormat/>
-    <w:uiPriority w:val="59"/>
     <w:tblPr>
       <w:tblBorders>
-        <w:top w:val="single" w:color="auto" w:sz="4" w:space="0"/>
-        <w:left w:val="single" w:color="auto" w:sz="4" w:space="0"/>
-        <w:bottom w:val="single" w:color="auto" w:sz="4" w:space="0"/>
-        <w:right w:val="single" w:color="auto" w:sz="4" w:space="0"/>
-        <w:insideH w:val="single" w:color="auto" w:sz="4" w:space="0"/>
-        <w:insideV w:val="single" w:color="auto" w:sz="4" w:space="0"/>
+        <w:top w:val="single" w:sz="4" w:space="0" w:color="auto"/>
+        <w:left w:val="single" w:sz="4" w:space="0" w:color="auto"/>
+        <w:bottom w:val="single" w:sz="4" w:space="0" w:color="auto"/>
+        <w:right w:val="single" w:sz="4" w:space="0" w:color="auto"/>
+        <w:insideH w:val="single" w:sz="4" w:space="0" w:color="auto"/>
+        <w:insideV w:val="single" w:sz="4" w:space="0" w:color="auto"/>
       </w:tblBorders>
-      <w:tblCellMar>
-        <w:top w:w="0" w:type="dxa"/>
-        <w:left w:w="108" w:type="dxa"/>
-        <w:bottom w:w="0" w:type="dxa"/>
-        <w:right w:w="108" w:type="dxa"/>
-      </w:tblCellMar>
     </w:tblPr>
   </w:style>
-  <w:style w:type="paragraph" w:styleId="35">
+  <w:style w:type="paragraph" w:styleId="Title">
     <w:name w:val="Title"/>
-    <w:basedOn w:val="1"/>
+    <w:basedOn w:val="Normal"/>
     <w:qFormat/>
-    <w:uiPriority w:val="0"/>
     <w:pPr>
       <w:jc w:val="center"/>
     </w:pPr>
@@ -16021,12 +13836,11 @@
       <w:lang w:val="id-ID"/>
     </w:rPr>
   </w:style>
-  <w:style w:type="paragraph" w:customStyle="1" w:styleId="36">
+  <w:style w:type="paragraph" w:customStyle="1" w:styleId="Judulbab">
     <w:name w:val="Judul bab"/>
-    <w:basedOn w:val="1"/>
+    <w:basedOn w:val="Normal"/>
     <w:autoRedefine/>
     <w:qFormat/>
-    <w:uiPriority w:val="0"/>
     <w:pPr>
       <w:spacing w:line="475" w:lineRule="atLeast"/>
       <w:jc w:val="center"/>
@@ -16036,23 +13850,21 @@
       <w:sz w:val="32"/>
     </w:rPr>
   </w:style>
-  <w:style w:type="paragraph" w:customStyle="1" w:styleId="37">
+  <w:style w:type="paragraph" w:customStyle="1" w:styleId="IsiBabforKomputek">
     <w:name w:val="Isi Bab for Komputek"/>
-    <w:basedOn w:val="1"/>
+    <w:basedOn w:val="Normal"/>
     <w:autoRedefine/>
     <w:qFormat/>
-    <w:uiPriority w:val="0"/>
     <w:pPr>
       <w:ind w:firstLine="720"/>
       <w:jc w:val="both"/>
     </w:pPr>
   </w:style>
-  <w:style w:type="paragraph" w:customStyle="1" w:styleId="38">
+  <w:style w:type="paragraph" w:customStyle="1" w:styleId="tole">
     <w:name w:val="tole"/>
-    <w:basedOn w:val="1"/>
+    <w:basedOn w:val="Normal"/>
     <w:autoRedefine/>
     <w:qFormat/>
-    <w:uiPriority w:val="0"/>
     <w:pPr>
       <w:jc w:val="center"/>
       <w:outlineLvl w:val="0"/>
@@ -16064,12 +13876,11 @@
       <w:szCs w:val="28"/>
     </w:rPr>
   </w:style>
-  <w:style w:type="paragraph" w:customStyle="1" w:styleId="39">
+  <w:style w:type="paragraph" w:customStyle="1" w:styleId="tolesBold">
     <w:name w:val="toles + Bold"/>
-    <w:basedOn w:val="1"/>
+    <w:basedOn w:val="Normal"/>
     <w:autoRedefine/>
     <w:qFormat/>
-    <w:uiPriority w:val="0"/>
     <w:pPr>
       <w:jc w:val="center"/>
       <w:outlineLvl w:val="0"/>
@@ -16081,12 +13892,11 @@
       <w:szCs w:val="24"/>
     </w:rPr>
   </w:style>
-  <w:style w:type="paragraph" w:customStyle="1" w:styleId="40">
+  <w:style w:type="paragraph" w:customStyle="1" w:styleId="toleLinespacingsingle">
     <w:name w:val="tole + Line spacing:  single"/>
-    <w:basedOn w:val="1"/>
+    <w:basedOn w:val="Normal"/>
     <w:autoRedefine/>
     <w:qFormat/>
-    <w:uiPriority w:val="0"/>
     <w:pPr>
       <w:jc w:val="both"/>
     </w:pPr>
@@ -16095,12 +13905,11 @@
       <w:szCs w:val="24"/>
     </w:rPr>
   </w:style>
-  <w:style w:type="paragraph" w:customStyle="1" w:styleId="41">
+  <w:style w:type="paragraph" w:customStyle="1" w:styleId="bunga">
     <w:name w:val="bunga"/>
-    <w:basedOn w:val="1"/>
+    <w:basedOn w:val="Normal"/>
     <w:autoRedefine/>
     <w:qFormat/>
-    <w:uiPriority w:val="0"/>
     <w:pPr>
       <w:jc w:val="both"/>
     </w:pPr>
@@ -16109,12 +13918,11 @@
       <w:szCs w:val="24"/>
     </w:rPr>
   </w:style>
-  <w:style w:type="paragraph" w:customStyle="1" w:styleId="42">
+  <w:style w:type="paragraph" w:customStyle="1" w:styleId="bunga2">
     <w:name w:val="bunga2"/>
-    <w:basedOn w:val="1"/>
+    <w:basedOn w:val="Normal"/>
     <w:autoRedefine/>
     <w:qFormat/>
-    <w:uiPriority w:val="0"/>
     <w:pPr>
       <w:jc w:val="both"/>
       <w:outlineLvl w:val="0"/>
@@ -16126,11 +13934,10 @@
       <w:szCs w:val="24"/>
     </w:rPr>
   </w:style>
-  <w:style w:type="paragraph" w:customStyle="1" w:styleId="43">
+  <w:style w:type="paragraph" w:customStyle="1" w:styleId="DiQi">
     <w:name w:val="DiQi"/>
-    <w:basedOn w:val="1"/>
+    <w:basedOn w:val="Normal"/>
     <w:autoRedefine/>
-    <w:uiPriority w:val="0"/>
     <w:pPr>
       <w:spacing w:line="360" w:lineRule="auto"/>
       <w:jc w:val="both"/>
@@ -16140,12 +13947,11 @@
       <w:szCs w:val="24"/>
     </w:rPr>
   </w:style>
-  <w:style w:type="paragraph" w:customStyle="1" w:styleId="44">
+  <w:style w:type="paragraph" w:customStyle="1" w:styleId="tole3">
     <w:name w:val="tole3"/>
-    <w:basedOn w:val="43"/>
+    <w:basedOn w:val="DiQi"/>
     <w:autoRedefine/>
     <w:qFormat/>
-    <w:uiPriority w:val="0"/>
     <w:pPr>
       <w:spacing w:line="240" w:lineRule="auto"/>
       <w:outlineLvl w:val="0"/>
@@ -16157,12 +13963,11 @@
       <w:sz w:val="20"/>
     </w:rPr>
   </w:style>
-  <w:style w:type="paragraph" w:customStyle="1" w:styleId="45">
+  <w:style w:type="paragraph" w:customStyle="1" w:styleId="yange">
     <w:name w:val="yange"/>
-    <w:basedOn w:val="43"/>
+    <w:basedOn w:val="DiQi"/>
     <w:autoRedefine/>
     <w:qFormat/>
-    <w:uiPriority w:val="0"/>
     <w:pPr>
       <w:spacing w:line="240" w:lineRule="auto"/>
       <w:ind w:left="360"/>
@@ -16172,15 +13977,13 @@
       <w:sz w:val="20"/>
     </w:rPr>
   </w:style>
-  <w:style w:type="paragraph" w:customStyle="1" w:styleId="46">
+  <w:style w:type="paragraph" w:customStyle="1" w:styleId="yange2">
     <w:name w:val="yange2"/>
-    <w:basedOn w:val="43"/>
+    <w:basedOn w:val="DiQi"/>
     <w:autoRedefine/>
     <w:qFormat/>
-    <w:uiPriority w:val="0"/>
     <w:pPr>
       <w:numPr>
-        <w:ilvl w:val="0"/>
         <w:numId w:val="1"/>
       </w:numPr>
       <w:spacing w:line="240" w:lineRule="auto"/>
@@ -16190,12 +13993,11 @@
       <w:sz w:val="20"/>
     </w:rPr>
   </w:style>
-  <w:style w:type="paragraph" w:customStyle="1" w:styleId="47">
+  <w:style w:type="paragraph" w:customStyle="1" w:styleId="JossTole">
     <w:name w:val="JossTole"/>
-    <w:basedOn w:val="43"/>
+    <w:basedOn w:val="DiQi"/>
     <w:autoRedefine/>
     <w:qFormat/>
-    <w:uiPriority w:val="0"/>
     <w:pPr>
       <w:spacing w:line="240" w:lineRule="auto"/>
       <w:ind w:firstLine="709"/>
@@ -16205,12 +14007,11 @@
       <w:sz w:val="20"/>
     </w:rPr>
   </w:style>
-  <w:style w:type="paragraph" w:customStyle="1" w:styleId="48">
+  <w:style w:type="paragraph" w:customStyle="1" w:styleId="Body0">
     <w:name w:val="Body 0"/>
-    <w:basedOn w:val="1"/>
+    <w:basedOn w:val="Normal"/>
     <w:autoRedefine/>
     <w:qFormat/>
-    <w:uiPriority w:val="0"/>
     <w:pPr>
       <w:spacing w:line="360" w:lineRule="atLeast"/>
       <w:jc w:val="both"/>
@@ -16221,12 +14022,11 @@
       <w:szCs w:val="24"/>
     </w:rPr>
   </w:style>
-  <w:style w:type="paragraph" w:customStyle="1" w:styleId="49">
+  <w:style w:type="paragraph" w:customStyle="1" w:styleId="AutoBiography">
     <w:name w:val="AutoBiography"/>
-    <w:basedOn w:val="1"/>
+    <w:basedOn w:val="Normal"/>
     <w:autoRedefine/>
     <w:qFormat/>
-    <w:uiPriority w:val="0"/>
     <w:pPr>
       <w:jc w:val="both"/>
     </w:pPr>
@@ -16237,11 +14037,10 @@
       <w:lang w:bidi="th-TH"/>
     </w:rPr>
   </w:style>
-  <w:style w:type="paragraph" w:customStyle="1" w:styleId="50">
+  <w:style w:type="paragraph" w:customStyle="1" w:styleId="Default">
     <w:name w:val="Default"/>
     <w:autoRedefine/>
     <w:qFormat/>
-    <w:uiPriority w:val="0"/>
     <w:pPr>
       <w:widowControl w:val="0"/>
       <w:autoSpaceDE w:val="0"/>
@@ -16249,19 +14048,18 @@
       <w:adjustRightInd w:val="0"/>
     </w:pPr>
     <w:rPr>
-      <w:rFonts w:ascii="Times New Roman" w:hAnsi="Times New Roman" w:eastAsia="Times New Roman" w:cs="Angsana New"/>
+      <w:rFonts w:cs="Angsana New"/>
       <w:color w:val="000000"/>
       <w:sz w:val="24"/>
       <w:szCs w:val="24"/>
-      <w:lang w:val="en-US" w:eastAsia="en-US" w:bidi="ar-SA"/>
+      <w:lang w:val="en-US" w:eastAsia="en-US"/>
     </w:rPr>
   </w:style>
-  <w:style w:type="paragraph" w:customStyle="1" w:styleId="51">
+  <w:style w:type="paragraph" w:customStyle="1" w:styleId="SectionTitle">
     <w:name w:val="Section Title"/>
-    <w:basedOn w:val="1"/>
+    <w:basedOn w:val="Normal"/>
     <w:autoRedefine/>
     <w:qFormat/>
-    <w:uiPriority w:val="0"/>
     <w:pPr>
       <w:snapToGrid w:val="0"/>
       <w:jc w:val="both"/>
@@ -16271,41 +14069,38 @@
       <w:lang w:val="en-GB" w:bidi="th-TH"/>
     </w:rPr>
   </w:style>
-  <w:style w:type="paragraph" w:customStyle="1" w:styleId="52">
+  <w:style w:type="paragraph" w:customStyle="1" w:styleId="Style10ptJustified">
     <w:name w:val="Style 10 pt Justified"/>
-    <w:basedOn w:val="1"/>
-    <w:link w:val="53"/>
+    <w:basedOn w:val="Normal"/>
+    <w:link w:val="Style10ptJustifiedChar"/>
     <w:autoRedefine/>
-    <w:uiPriority w:val="0"/>
     <w:pPr>
       <w:snapToGrid w:val="0"/>
       <w:ind w:firstLine="720"/>
       <w:jc w:val="both"/>
     </w:pPr>
     <w:rPr>
-      <w:rFonts w:ascii="Arial" w:hAnsi="Arial" w:eastAsia="MS Mincho" w:cs="Arial"/>
+      <w:rFonts w:ascii="Arial" w:eastAsia="MS Mincho" w:hAnsi="Arial" w:cs="Arial"/>
       <w:iCs/>
       <w:lang w:val="en-GB"/>
     </w:rPr>
   </w:style>
-  <w:style w:type="character" w:customStyle="1" w:styleId="53">
+  <w:style w:type="character" w:customStyle="1" w:styleId="Style10ptJustifiedChar">
     <w:name w:val="Style 10 pt Justified Char"/>
-    <w:basedOn w:val="11"/>
-    <w:link w:val="52"/>
+    <w:basedOn w:val="DefaultParagraphFont"/>
+    <w:link w:val="Style10ptJustified"/>
     <w:autoRedefine/>
     <w:qFormat/>
-    <w:uiPriority w:val="0"/>
     <w:rPr>
-      <w:rFonts w:ascii="Arial" w:hAnsi="Arial" w:eastAsia="MS Mincho" w:cs="Arial"/>
+      <w:rFonts w:ascii="Arial" w:eastAsia="MS Mincho" w:hAnsi="Arial" w:cs="Arial"/>
       <w:iCs/>
       <w:lang w:val="en-GB" w:eastAsia="en-US" w:bidi="ar-SA"/>
     </w:rPr>
   </w:style>
-  <w:style w:type="paragraph" w:customStyle="1" w:styleId="54">
+  <w:style w:type="paragraph" w:customStyle="1" w:styleId="paperbody">
     <w:name w:val="paper body"/>
-    <w:basedOn w:val="1"/>
+    <w:basedOn w:val="Normal"/>
     <w:autoRedefine/>
-    <w:uiPriority w:val="0"/>
     <w:pPr>
       <w:jc w:val="both"/>
     </w:pPr>
@@ -16315,25 +14110,23 @@
       <w:lang w:val="en-AU"/>
     </w:rPr>
   </w:style>
-  <w:style w:type="character" w:customStyle="1" w:styleId="55">
+  <w:style w:type="character" w:customStyle="1" w:styleId="CharChar">
     <w:name w:val="Char Char"/>
-    <w:basedOn w:val="11"/>
+    <w:basedOn w:val="DefaultParagraphFont"/>
     <w:autoRedefine/>
     <w:qFormat/>
-    <w:uiPriority w:val="0"/>
     <w:rPr>
-      <w:rFonts w:ascii="Courier New" w:hAnsi="Courier New" w:eastAsia="BatangChe"/>
+      <w:rFonts w:ascii="Courier New" w:eastAsia="BatangChe" w:hAnsi="Courier New"/>
       <w:sz w:val="24"/>
       <w:szCs w:val="24"/>
       <w:lang w:val="en-US" w:eastAsia="en-US"/>
     </w:rPr>
   </w:style>
-  <w:style w:type="paragraph" w:customStyle="1" w:styleId="56">
+  <w:style w:type="paragraph" w:customStyle="1" w:styleId="Body">
     <w:name w:val="Body"/>
-    <w:basedOn w:val="1"/>
+    <w:basedOn w:val="Normal"/>
     <w:autoRedefine/>
     <w:qFormat/>
-    <w:uiPriority w:val="0"/>
     <w:pPr>
       <w:widowControl w:val="0"/>
       <w:autoSpaceDE w:val="0"/>
@@ -16348,11 +14141,10 @@
       <w:lang w:eastAsia="ko-KR"/>
     </w:rPr>
   </w:style>
-  <w:style w:type="paragraph" w:customStyle="1" w:styleId="57">
+  <w:style w:type="paragraph" w:customStyle="1" w:styleId="Reference">
     <w:name w:val="Reference"/>
-    <w:basedOn w:val="1"/>
+    <w:basedOn w:val="Normal"/>
     <w:autoRedefine/>
-    <w:uiPriority w:val="0"/>
     <w:pPr>
       <w:widowControl w:val="0"/>
       <w:autoSpaceDE w:val="0"/>
@@ -16368,10 +14160,9 @@
       <w:lang w:eastAsia="ko-KR"/>
     </w:rPr>
   </w:style>
-  <w:style w:type="paragraph" w:customStyle="1" w:styleId="58">
+  <w:style w:type="paragraph" w:customStyle="1" w:styleId="Demenko">
     <w:name w:val="Demenko"/>
-    <w:basedOn w:val="1"/>
-    <w:uiPriority w:val="0"/>
+    <w:basedOn w:val="Normal"/>
     <w:pPr>
       <w:widowControl w:val="0"/>
       <w:tabs>
@@ -16388,12 +14179,11 @@
       <w:lang w:val="en-GB" w:eastAsia="pl-PL"/>
     </w:rPr>
   </w:style>
-  <w:style w:type="paragraph" w:customStyle="1" w:styleId="59">
+  <w:style w:type="paragraph" w:customStyle="1" w:styleId="Text">
     <w:name w:val="Text"/>
-    <w:basedOn w:val="1"/>
+    <w:basedOn w:val="Normal"/>
     <w:autoRedefine/>
     <w:qFormat/>
-    <w:uiPriority w:val="0"/>
     <w:pPr>
       <w:widowControl w:val="0"/>
       <w:autoSpaceDE w:val="0"/>
@@ -16407,11 +14197,10 @@
       <w:lang w:eastAsia="ko-KR"/>
     </w:rPr>
   </w:style>
-  <w:style w:type="paragraph" w:customStyle="1" w:styleId="60">
+  <w:style w:type="paragraph" w:customStyle="1" w:styleId="Equation">
     <w:name w:val="Equation"/>
-    <w:basedOn w:val="1"/>
-    <w:next w:val="1"/>
-    <w:uiPriority w:val="0"/>
+    <w:basedOn w:val="Normal"/>
+    <w:next w:val="Normal"/>
     <w:pPr>
       <w:widowControl w:val="0"/>
       <w:tabs>
@@ -16427,12 +14216,11 @@
       <w:lang w:eastAsia="ko-KR"/>
     </w:rPr>
   </w:style>
-  <w:style w:type="paragraph" w:customStyle="1" w:styleId="61">
+  <w:style w:type="paragraph" w:customStyle="1" w:styleId="TableTitle">
     <w:name w:val="Table Title"/>
-    <w:basedOn w:val="1"/>
+    <w:basedOn w:val="Normal"/>
     <w:autoRedefine/>
     <w:qFormat/>
-    <w:uiPriority w:val="0"/>
     <w:pPr>
       <w:jc w:val="center"/>
     </w:pPr>
@@ -16442,12 +14230,11 @@
       <w:szCs w:val="16"/>
     </w:rPr>
   </w:style>
-  <w:style w:type="paragraph" w:customStyle="1" w:styleId="62">
+  <w:style w:type="paragraph" w:customStyle="1" w:styleId="Sub-titles">
     <w:name w:val="Sub-titles"/>
-    <w:basedOn w:val="1"/>
+    <w:basedOn w:val="Normal"/>
     <w:autoRedefine/>
     <w:qFormat/>
-    <w:uiPriority w:val="0"/>
     <w:pPr>
       <w:jc w:val="both"/>
     </w:pPr>
@@ -16460,21 +14247,19 @@
       <w:lang w:val="pt-PT" w:eastAsia="pt-PT"/>
     </w:rPr>
   </w:style>
-  <w:style w:type="paragraph" w:customStyle="1" w:styleId="63">
+  <w:style w:type="paragraph" w:customStyle="1" w:styleId="text0">
     <w:name w:val="text"/>
-    <w:basedOn w:val="1"/>
-    <w:uiPriority w:val="0"/>
+    <w:basedOn w:val="Normal"/>
     <w:pPr>
       <w:ind w:firstLine="227"/>
       <w:jc w:val="both"/>
     </w:pPr>
   </w:style>
-  <w:style w:type="paragraph" w:customStyle="1" w:styleId="64">
+  <w:style w:type="paragraph" w:customStyle="1" w:styleId="tables">
     <w:name w:val="tables"/>
-    <w:basedOn w:val="1"/>
+    <w:basedOn w:val="Normal"/>
     <w:autoRedefine/>
     <w:qFormat/>
-    <w:uiPriority w:val="0"/>
     <w:pPr>
       <w:jc w:val="both"/>
     </w:pPr>
@@ -16483,41 +14268,38 @@
       <w:szCs w:val="18"/>
     </w:rPr>
   </w:style>
-  <w:style w:type="paragraph" w:customStyle="1" w:styleId="65">
+  <w:style w:type="paragraph" w:customStyle="1" w:styleId="Abstract">
     <w:name w:val="Abstract"/>
     <w:autoRedefine/>
     <w:qFormat/>
-    <w:uiPriority w:val="0"/>
     <w:pPr>
       <w:spacing w:after="200"/>
       <w:jc w:val="both"/>
     </w:pPr>
     <w:rPr>
-      <w:rFonts w:ascii="Times New Roman" w:hAnsi="Times New Roman" w:eastAsia="SimSun" w:cs="Times New Roman"/>
+      <w:rFonts w:eastAsia="SimSun"/>
       <w:b/>
       <w:sz w:val="18"/>
-      <w:lang w:val="en-US" w:eastAsia="en-US" w:bidi="ar-SA"/>
+      <w:lang w:val="en-US" w:eastAsia="en-US"/>
     </w:rPr>
   </w:style>
-  <w:style w:type="paragraph" w:customStyle="1" w:styleId="66">
+  <w:style w:type="paragraph" w:customStyle="1" w:styleId="Affiliation">
     <w:name w:val="Affiliation"/>
     <w:autoRedefine/>
     <w:qFormat/>
-    <w:uiPriority w:val="0"/>
     <w:pPr>
       <w:jc w:val="center"/>
     </w:pPr>
     <w:rPr>
-      <w:rFonts w:ascii="Times New Roman" w:hAnsi="Times New Roman" w:eastAsia="SimSun" w:cs="Times New Roman"/>
-      <w:lang w:val="en-US" w:eastAsia="en-US" w:bidi="ar-SA"/>
+      <w:rFonts w:eastAsia="SimSun"/>
+      <w:lang w:val="en-US" w:eastAsia="en-US"/>
     </w:rPr>
   </w:style>
-  <w:style w:type="paragraph" w:customStyle="1" w:styleId="67">
+  <w:style w:type="paragraph" w:customStyle="1" w:styleId="equation0">
     <w:name w:val="equation"/>
-    <w:basedOn w:val="1"/>
+    <w:basedOn w:val="Normal"/>
     <w:autoRedefine/>
     <w:qFormat/>
-    <w:uiPriority w:val="0"/>
     <w:pPr>
       <w:tabs>
         <w:tab w:val="center" w:pos="2520"/>
@@ -16530,61 +14312,56 @@
       <w:rFonts w:eastAsia="SimSun"/>
     </w:rPr>
   </w:style>
-  <w:style w:type="paragraph" w:customStyle="1" w:styleId="68">
+  <w:style w:type="paragraph" w:customStyle="1" w:styleId="figurecaption">
     <w:name w:val="figure caption"/>
     <w:autoRedefine/>
     <w:qFormat/>
-    <w:uiPriority w:val="0"/>
     <w:pPr>
       <w:spacing w:before="80" w:after="200"/>
       <w:jc w:val="center"/>
     </w:pPr>
     <w:rPr>
-      <w:rFonts w:ascii="Times New Roman" w:hAnsi="Times New Roman" w:eastAsia="SimSun" w:cs="Times New Roman"/>
+      <w:rFonts w:eastAsia="SimSun"/>
       <w:sz w:val="16"/>
-      <w:lang w:val="en-US" w:eastAsia="en-US" w:bidi="ar-SA"/>
+      <w:lang w:val="en-US" w:eastAsia="en-US"/>
     </w:rPr>
   </w:style>
-  <w:style w:type="paragraph" w:customStyle="1" w:styleId="69">
+  <w:style w:type="paragraph" w:customStyle="1" w:styleId="papertitle">
     <w:name w:val="paper title"/>
     <w:autoRedefine/>
     <w:qFormat/>
-    <w:uiPriority w:val="0"/>
     <w:pPr>
       <w:spacing w:after="120"/>
       <w:jc w:val="center"/>
     </w:pPr>
     <w:rPr>
-      <w:rFonts w:ascii="Times New Roman" w:hAnsi="Times New Roman" w:eastAsia="SimSun" w:cs="Times New Roman"/>
+      <w:rFonts w:eastAsia="SimSun"/>
       <w:sz w:val="48"/>
-      <w:lang w:val="en-US" w:eastAsia="en-US" w:bidi="ar-SA"/>
+      <w:lang w:val="en-US" w:eastAsia="en-US"/>
     </w:rPr>
   </w:style>
-  <w:style w:type="paragraph" w:customStyle="1" w:styleId="70">
+  <w:style w:type="paragraph" w:customStyle="1" w:styleId="references">
     <w:name w:val="references"/>
     <w:autoRedefine/>
     <w:qFormat/>
-    <w:uiPriority w:val="0"/>
     <w:pPr>
       <w:numPr>
-        <w:ilvl w:val="0"/>
         <w:numId w:val="2"/>
       </w:numPr>
       <w:spacing w:after="40" w:line="180" w:lineRule="exact"/>
       <w:jc w:val="both"/>
     </w:pPr>
     <w:rPr>
-      <w:rFonts w:ascii="Times New Roman" w:hAnsi="Times New Roman" w:eastAsia="SimSun" w:cs="Times New Roman"/>
+      <w:rFonts w:eastAsia="SimSun"/>
       <w:sz w:val="16"/>
-      <w:lang w:val="en-US" w:eastAsia="en-US" w:bidi="ar-SA"/>
+      <w:lang w:val="en-US" w:eastAsia="en-US"/>
     </w:rPr>
   </w:style>
-  <w:style w:type="paragraph" w:customStyle="1" w:styleId="71">
+  <w:style w:type="paragraph" w:customStyle="1" w:styleId="tablecolsubhead">
     <w:name w:val="table col subhead"/>
-    <w:basedOn w:val="1"/>
+    <w:basedOn w:val="Normal"/>
     <w:autoRedefine/>
     <w:qFormat/>
-    <w:uiPriority w:val="0"/>
     <w:pPr>
       <w:jc w:val="center"/>
     </w:pPr>
@@ -16595,70 +14372,63 @@
       <w:sz w:val="15"/>
     </w:rPr>
   </w:style>
-  <w:style w:type="paragraph" w:customStyle="1" w:styleId="72">
+  <w:style w:type="paragraph" w:customStyle="1" w:styleId="tablecopy">
     <w:name w:val="table copy"/>
     <w:autoRedefine/>
     <w:qFormat/>
-    <w:uiPriority w:val="0"/>
     <w:pPr>
       <w:jc w:val="both"/>
     </w:pPr>
     <w:rPr>
-      <w:rFonts w:ascii="Times New Roman" w:hAnsi="Times New Roman" w:eastAsia="SimSun" w:cs="Times New Roman"/>
+      <w:rFonts w:eastAsia="SimSun"/>
       <w:sz w:val="16"/>
-      <w:lang w:val="en-US" w:eastAsia="en-US" w:bidi="ar-SA"/>
+      <w:lang w:val="en-US" w:eastAsia="en-US"/>
     </w:rPr>
   </w:style>
-  <w:style w:type="paragraph" w:customStyle="1" w:styleId="73">
+  <w:style w:type="paragraph" w:customStyle="1" w:styleId="tablehead">
     <w:name w:val="table head"/>
     <w:autoRedefine/>
     <w:qFormat/>
-    <w:uiPriority w:val="0"/>
     <w:pPr>
       <w:numPr>
-        <w:ilvl w:val="0"/>
         <w:numId w:val="3"/>
       </w:numPr>
       <w:spacing w:before="240" w:after="120" w:line="216" w:lineRule="auto"/>
       <w:jc w:val="center"/>
     </w:pPr>
     <w:rPr>
-      <w:rFonts w:ascii="Times New Roman" w:hAnsi="Times New Roman" w:eastAsia="SimSun" w:cs="Times New Roman"/>
+      <w:rFonts w:eastAsia="SimSun"/>
       <w:smallCaps/>
       <w:sz w:val="16"/>
-      <w:lang w:val="en-US" w:eastAsia="en-US" w:bidi="ar-SA"/>
+      <w:lang w:val="en-US" w:eastAsia="en-US"/>
     </w:rPr>
   </w:style>
-  <w:style w:type="character" w:customStyle="1" w:styleId="74">
+  <w:style w:type="character" w:customStyle="1" w:styleId="shorttext">
     <w:name w:val="short_text"/>
-    <w:basedOn w:val="11"/>
+    <w:basedOn w:val="DefaultParagraphFont"/>
     <w:autoRedefine/>
     <w:qFormat/>
-    <w:uiPriority w:val="0"/>
   </w:style>
-  <w:style w:type="character" w:customStyle="1" w:styleId="75">
+  <w:style w:type="character" w:customStyle="1" w:styleId="longtext">
     <w:name w:val="long_text"/>
-    <w:basedOn w:val="11"/>
-    <w:uiPriority w:val="0"/>
+    <w:basedOn w:val="DefaultParagraphFont"/>
   </w:style>
-  <w:style w:type="character" w:customStyle="1" w:styleId="76">
+  <w:style w:type="character" w:customStyle="1" w:styleId="apple-style-span">
     <w:name w:val="apple-style-span"/>
-    <w:basedOn w:val="11"/>
+    <w:basedOn w:val="DefaultParagraphFont"/>
     <w:qFormat/>
-    <w:uiPriority w:val="0"/>
   </w:style>
-  <w:style w:type="character" w:customStyle="1" w:styleId="77">
+  <w:style w:type="character" w:customStyle="1" w:styleId="apple-converted-space">
     <w:name w:val="apple-converted-space"/>
-    <w:basedOn w:val="11"/>
-    <w:uiPriority w:val="0"/>
+    <w:basedOn w:val="DefaultParagraphFont"/>
   </w:style>
-  <w:style w:type="paragraph" w:styleId="78">
+  <w:style w:type="paragraph" w:styleId="ListParagraph">
     <w:name w:val="List Paragraph"/>
-    <w:basedOn w:val="1"/>
-    <w:link w:val="88"/>
+    <w:basedOn w:val="Normal"/>
+    <w:link w:val="ListParagraphChar"/>
     <w:autoRedefine/>
+    <w:uiPriority w:val="34"/>
     <w:qFormat/>
-    <w:uiPriority w:val="34"/>
     <w:pPr>
       <w:spacing w:after="200" w:line="276" w:lineRule="auto"/>
       <w:ind w:left="720"/>
@@ -16671,35 +14441,31 @@
       <w:lang w:val="en-GB" w:eastAsia="en-GB"/>
     </w:rPr>
   </w:style>
-  <w:style w:type="paragraph" w:styleId="79">
+  <w:style w:type="paragraph" w:styleId="NoSpacing">
     <w:name w:val="No Spacing"/>
     <w:qFormat/>
-    <w:uiPriority w:val="0"/>
     <w:rPr>
-      <w:rFonts w:ascii="Calibri" w:hAnsi="Calibri" w:eastAsia="Calibri" w:cs="Times New Roman"/>
+      <w:rFonts w:ascii="Calibri" w:eastAsia="Calibri" w:hAnsi="Calibri"/>
       <w:sz w:val="22"/>
       <w:szCs w:val="22"/>
-      <w:lang w:val="en-US" w:eastAsia="en-US" w:bidi="ar-SA"/>
+      <w:lang w:val="en-US" w:eastAsia="en-US"/>
     </w:rPr>
   </w:style>
-  <w:style w:type="character" w:customStyle="1" w:styleId="80">
+  <w:style w:type="character" w:customStyle="1" w:styleId="hps">
     <w:name w:val="hps"/>
-    <w:basedOn w:val="11"/>
-    <w:uiPriority w:val="0"/>
+    <w:basedOn w:val="DefaultParagraphFont"/>
   </w:style>
-  <w:style w:type="character" w:customStyle="1" w:styleId="81">
+  <w:style w:type="character" w:customStyle="1" w:styleId="atn">
     <w:name w:val="atn"/>
-    <w:basedOn w:val="11"/>
+    <w:basedOn w:val="DefaultParagraphFont"/>
     <w:autoRedefine/>
     <w:qFormat/>
-    <w:uiPriority w:val="0"/>
   </w:style>
-  <w:style w:type="paragraph" w:customStyle="1" w:styleId="82">
+  <w:style w:type="paragraph" w:customStyle="1" w:styleId="ReferenceHead">
     <w:name w:val="Reference Head"/>
-    <w:basedOn w:val="2"/>
+    <w:basedOn w:val="Heading1"/>
     <w:autoRedefine/>
     <w:qFormat/>
-    <w:uiPriority w:val="0"/>
     <w:pPr>
       <w:autoSpaceDE w:val="0"/>
       <w:autoSpaceDN w:val="0"/>
@@ -16712,12 +14478,11 @@
       <w:kern w:val="28"/>
     </w:rPr>
   </w:style>
-  <w:style w:type="paragraph" w:customStyle="1" w:styleId="83">
+  <w:style w:type="paragraph" w:customStyle="1" w:styleId="IEEEReferenceItem">
     <w:name w:val="IEEE Reference Item"/>
-    <w:basedOn w:val="1"/>
+    <w:basedOn w:val="Normal"/>
     <w:autoRedefine/>
     <w:qFormat/>
-    <w:uiPriority w:val="0"/>
     <w:pPr>
       <w:adjustRightInd w:val="0"/>
       <w:snapToGrid w:val="0"/>
@@ -16731,59 +14496,50 @@
       <w:lang w:eastAsia="zh-CN"/>
     </w:rPr>
   </w:style>
-  <w:style w:type="character" w:customStyle="1" w:styleId="84">
+  <w:style w:type="character" w:customStyle="1" w:styleId="citation">
     <w:name w:val="citation"/>
-    <w:basedOn w:val="11"/>
+    <w:basedOn w:val="DefaultParagraphFont"/>
     <w:autoRedefine/>
     <w:qFormat/>
-    <w:uiPriority w:val="0"/>
   </w:style>
-  <w:style w:type="character" w:styleId="85">
+  <w:style w:type="character" w:styleId="PlaceholderText">
     <w:name w:val="Placeholder Text"/>
-    <w:basedOn w:val="11"/>
+    <w:basedOn w:val="DefaultParagraphFont"/>
     <w:autoRedefine/>
+    <w:uiPriority w:val="99"/>
     <w:semiHidden/>
     <w:qFormat/>
-    <w:uiPriority w:val="99"/>
     <w:rPr>
       <w:color w:val="808080"/>
     </w:rPr>
   </w:style>
-  <w:style w:type="character" w:customStyle="1" w:styleId="86">
+  <w:style w:type="character" w:customStyle="1" w:styleId="HeaderChar">
     <w:name w:val="Header Char"/>
-    <w:basedOn w:val="11"/>
-    <w:link w:val="24"/>
+    <w:basedOn w:val="DefaultParagraphFont"/>
+    <w:link w:val="Header"/>
     <w:autoRedefine/>
     <w:uiPriority w:val="99"/>
   </w:style>
-  <w:style w:type="table" w:customStyle="1" w:styleId="87">
+  <w:style w:type="table" w:customStyle="1" w:styleId="20">
     <w:name w:val="20"/>
-    <w:basedOn w:val="12"/>
+    <w:basedOn w:val="TableNormal"/>
     <w:autoRedefine/>
     <w:qFormat/>
-    <w:uiPriority w:val="0"/>
     <w:rPr>
-      <w:rFonts w:ascii="Calibri" w:hAnsi="Calibri" w:eastAsia="Calibri" w:cs="Calibri"/>
+      <w:rFonts w:ascii="Calibri" w:eastAsia="Calibri" w:hAnsi="Calibri" w:cs="Calibri"/>
       <w:sz w:val="22"/>
       <w:szCs w:val="22"/>
-      <w:lang w:val="id" w:eastAsia="id-ID"/>
+      <w:lang w:val="id"/>
     </w:rPr>
-    <w:tblPr>
-      <w:tblCellMar>
-        <w:top w:w="0" w:type="dxa"/>
-        <w:left w:w="108" w:type="dxa"/>
-        <w:bottom w:w="0" w:type="dxa"/>
-        <w:right w:w="108" w:type="dxa"/>
-      </w:tblCellMar>
-    </w:tblPr>
+    <w:tblPr/>
   </w:style>
-  <w:style w:type="character" w:customStyle="1" w:styleId="88">
+  <w:style w:type="character" w:customStyle="1" w:styleId="ListParagraphChar">
     <w:name w:val="List Paragraph Char"/>
-    <w:link w:val="78"/>
+    <w:link w:val="ListParagraph"/>
     <w:autoRedefine/>
+    <w:uiPriority w:val="34"/>
     <w:qFormat/>
     <w:locked/>
-    <w:uiPriority w:val="34"/>
     <w:rPr>
       <w:rFonts w:ascii="Calibri" w:hAnsi="Calibri"/>
       <w:sz w:val="22"/>
@@ -17073,6 +14829,7 @@
     </a:fmtScheme>
   </a:themeElements>
   <a:objectDefaults/>
+  <a:extraClrSchemeLst/>
 </a:theme>
 </file>
 
@@ -17103,6 +14860,8 @@
 
 <file path=customXml/itemProps2.xml><?xml version="1.0" encoding="utf-8"?>
 <ds:datastoreItem xmlns:ds="http://schemas.openxmlformats.org/officeDocument/2006/customXml" ds:itemID="{E158460E-EF19-4922-B139-368EA50187A0}">
-  <ds:schemaRefs/>
+  <ds:schemaRefs>
+    <ds:schemaRef ds:uri="http://schemas.openxmlformats.org/officeDocument/2006/bibliography"/>
+  </ds:schemaRefs>
 </ds:datastoreItem>
 </file>